--- a/Docx/vczhcp-3.docx
+++ b/Docx/vczhcp-3.docx
@@ -5,9 +5,6 @@
     <w:p>
       <w:pPr>
         <w:pStyle w:val="1"/>
-        <w:rPr>
-          <w:rFonts w:hint="eastAsia"/>
-        </w:rPr>
       </w:pPr>
       <w:r>
         <w:t>跟</w:t>
@@ -65,6 +62,305 @@
     </w:p>
     <w:p/>
     <w:p>
+      <w:r>
+        <w:t>看了前面的三篇文章</w:t>
+      </w:r>
+      <w:r>
+        <w:rPr>
+          <w:rFonts w:hint="eastAsia"/>
+        </w:rPr>
+        <w:t>，</w:t>
+      </w:r>
+      <w:r>
+        <w:t>大家应该基本对</w:t>
+      </w:r>
+      <w:r>
+        <w:t>Tinymoe</w:t>
+      </w:r>
+      <w:r>
+        <w:t>的代码有一个初步的感觉了</w:t>
+      </w:r>
+      <w:r>
+        <w:rPr>
+          <w:rFonts w:hint="eastAsia"/>
+        </w:rPr>
+        <w:t>。在正确分析“</w:t>
+      </w:r>
+      <w:r>
+        <w:rPr>
+          <w:rFonts w:hint="eastAsia"/>
+        </w:rPr>
+        <w:t>print sum from 1 to 100</w:t>
+      </w:r>
+      <w:r>
+        <w:rPr>
+          <w:rFonts w:hint="eastAsia"/>
+        </w:rPr>
+        <w:t>”之前，我们首先得分析“</w:t>
+      </w:r>
+      <w:r>
+        <w:rPr>
+          <w:rFonts w:hint="eastAsia"/>
+        </w:rPr>
+        <w:t>phrase sum from (lower bound) to (upper bound)</w:t>
+      </w:r>
+      <w:r>
+        <w:rPr>
+          <w:rFonts w:hint="eastAsia"/>
+        </w:rPr>
+        <w:t>”这样的声明。</w:t>
+      </w:r>
+      <w:r>
+        <w:rPr>
+          <w:rFonts w:hint="eastAsia"/>
+        </w:rPr>
+        <w:t>Tinymoe</w:t>
+      </w:r>
+      <w:r>
+        <w:rPr>
+          <w:rFonts w:hint="eastAsia"/>
+        </w:rPr>
+        <w:t>的函数声明又很多关于</w:t>
+      </w:r>
+      <w:r>
+        <w:rPr>
+          <w:rFonts w:hint="eastAsia"/>
+        </w:rPr>
+        <w:t>block</w:t>
+      </w:r>
+      <w:r>
+        <w:rPr>
+          <w:rFonts w:hint="eastAsia"/>
+        </w:rPr>
+        <w:t>和</w:t>
+      </w:r>
+      <w:r>
+        <w:rPr>
+          <w:rFonts w:hint="eastAsia"/>
+        </w:rPr>
+        <w:t>sentence</w:t>
+      </w:r>
+      <w:r>
+        <w:rPr>
+          <w:rFonts w:hint="eastAsia"/>
+        </w:rPr>
+        <w:t>的配置，不过这里并不打算将所有细节，我会将重点放在如何写一个针对无歧义语法的递归下降语法分析器上。</w:t>
+      </w:r>
+      <w:r>
+        <w:rPr>
+          <w:rFonts w:hint="eastAsia"/>
+        </w:rPr>
+        <w:t>所以我们这里不会涉及</w:t>
+      </w:r>
+      <w:r>
+        <w:rPr>
+          <w:rFonts w:hint="eastAsia"/>
+        </w:rPr>
+        <w:t>sentence</w:t>
+      </w:r>
+      <w:r>
+        <w:rPr>
+          <w:rFonts w:hint="eastAsia"/>
+        </w:rPr>
+        <w:t>和</w:t>
+      </w:r>
+      <w:r>
+        <w:rPr>
+          <w:rFonts w:hint="eastAsia"/>
+        </w:rPr>
+        <w:t>block</w:t>
+      </w:r>
+      <w:r>
+        <w:rPr>
+          <w:rFonts w:hint="eastAsia"/>
+        </w:rPr>
+        <w:t>的什么</w:t>
+      </w:r>
+      <w:r>
+        <w:rPr>
+          <w:rFonts w:hint="eastAsia"/>
+        </w:rPr>
+        <w:t>category</w:t>
+      </w:r>
+      <w:r>
+        <w:rPr>
+          <w:rFonts w:hint="eastAsia"/>
+        </w:rPr>
+        <w:t>和</w:t>
+      </w:r>
+      <w:r>
+        <w:rPr>
+          <w:rFonts w:hint="eastAsia"/>
+        </w:rPr>
+        <w:t>cps</w:t>
+      </w:r>
+      <w:r>
+        <w:rPr>
+          <w:rFonts w:hint="eastAsia"/>
+        </w:rPr>
+        <w:t>的配置。</w:t>
+      </w:r>
+    </w:p>
+    <w:p/>
+    <w:p>
+      <w:r>
+        <w:t>虽然</w:t>
+      </w:r>
+      <w:r>
+        <w:rPr>
+          <w:rFonts w:hint="eastAsia"/>
+        </w:rPr>
+        <w:t>“</w:t>
+      </w:r>
+      <w:r>
+        <w:rPr>
+          <w:rFonts w:hint="eastAsia"/>
+        </w:rPr>
+        <w:t>print sum from 1 to 100</w:t>
+      </w:r>
+      <w:r>
+        <w:rPr>
+          <w:rFonts w:hint="eastAsia"/>
+        </w:rPr>
+        <w:t>”无法用无歧义的语法分析的方法做出来，但是我们可以借用对“</w:t>
+      </w:r>
+      <w:r>
+        <w:rPr>
+          <w:rFonts w:hint="eastAsia"/>
+        </w:rPr>
+        <w:t>phrase sum from (lower bound) to (upper bound)</w:t>
+      </w:r>
+      <w:r>
+        <w:rPr>
+          <w:rFonts w:hint="eastAsia"/>
+        </w:rPr>
+        <w:t>”的语法分析的结果，动态构造能够分析“</w:t>
+      </w:r>
+      <w:r>
+        <w:rPr>
+          <w:rFonts w:hint="eastAsia"/>
+        </w:rPr>
+        <w:t>print sum from 1 to 100</w:t>
+      </w:r>
+      <w:r>
+        <w:rPr>
+          <w:rFonts w:hint="eastAsia"/>
+        </w:rPr>
+        <w:t>”的语法分析器。这种说法看起来好像很高大上，但是其实并没有什么特别难的技巧。关于“构造”的问题我将在下一篇文章《</w:t>
+      </w:r>
+      <w:r>
+        <w:rPr>
+          <w:rFonts w:hint="eastAsia"/>
+        </w:rPr>
+        <w:t>跟</w:t>
+      </w:r>
+      <w:r>
+        <w:rPr>
+          <w:rFonts w:hint="eastAsia"/>
+        </w:rPr>
+        <w:t>vczh</w:t>
+      </w:r>
+      <w:r>
+        <w:rPr>
+          <w:rFonts w:hint="eastAsia"/>
+        </w:rPr>
+        <w:t>看实例学编译原理——三：</w:t>
+      </w:r>
+      <w:r>
+        <w:rPr>
+          <w:rFonts w:hint="eastAsia"/>
+        </w:rPr>
+        <w:t>Tinymoe</w:t>
+      </w:r>
+      <w:r>
+        <w:rPr>
+          <w:rFonts w:hint="eastAsia"/>
+        </w:rPr>
+        <w:t>与有</w:t>
+      </w:r>
+      <w:r>
+        <w:rPr>
+          <w:rFonts w:hint="eastAsia"/>
+        </w:rPr>
+        <w:t>歧义语法分析</w:t>
+      </w:r>
+      <w:r>
+        <w:rPr>
+          <w:rFonts w:hint="eastAsia"/>
+        </w:rPr>
+        <w:t>》详细介绍。</w:t>
+      </w:r>
+    </w:p>
+    <w:p/>
+    <w:p>
+      <w:pPr>
+        <w:rPr>
+          <w:rFonts w:hint="eastAsia"/>
+        </w:rPr>
+      </w:pPr>
+      <w:r>
+        <w:t>在我之前的博客里我曾经写过</w:t>
+      </w:r>
+      <w:r>
+        <w:rPr>
+          <w:rFonts w:hint="eastAsia"/>
+        </w:rPr>
+        <w:t>《</w:t>
+      </w:r>
+      <w:hyperlink r:id="rId9" w:history="1">
+        <w:r>
+          <w:rPr>
+            <w:rStyle w:val="a6"/>
+            <w:rFonts w:hint="eastAsia"/>
+          </w:rPr>
+          <w:t>如何手写语法分析器</w:t>
+        </w:r>
+      </w:hyperlink>
+      <w:r>
+        <w:rPr>
+          <w:rFonts w:hint="eastAsia"/>
+        </w:rPr>
+        <w:t>》，这篇文章讲了一些简单的写递归下降语法分析器的规则，尽管很多人来信说这篇文章帮他们解决了很多问题，但实际上细节还不够丰富，用来对编程语言做语法分析的话，还是会觉得复杂性太高。</w:t>
+      </w:r>
+      <w:r>
+        <w:rPr>
+          <w:rFonts w:hint="eastAsia"/>
+        </w:rPr>
+        <w:t>这篇文章也同时作为</w:t>
+      </w:r>
+      <w:r>
+        <w:rPr>
+          <w:rFonts w:hint="eastAsia"/>
+        </w:rPr>
+        <w:t>《</w:t>
+      </w:r>
+      <w:hyperlink r:id="rId10" w:history="1">
+        <w:r>
+          <w:rPr>
+            <w:rStyle w:val="a6"/>
+            <w:rFonts w:hint="eastAsia"/>
+          </w:rPr>
+          <w:t>如何手写语法分析器</w:t>
+        </w:r>
+      </w:hyperlink>
+      <w:r>
+        <w:rPr>
+          <w:rFonts w:hint="eastAsia"/>
+        </w:rPr>
+        <w:t>》</w:t>
+      </w:r>
+      <w:r>
+        <w:rPr>
+          <w:rFonts w:hint="eastAsia"/>
+        </w:rPr>
+        <w:t>的补充。</w:t>
+      </w:r>
+      <w:r>
+        <w:rPr>
+          <w:rFonts w:hint="eastAsia"/>
+        </w:rPr>
+        <w:t>好了，我们开始进入无歧义语法分析的主题吧。</w:t>
+      </w:r>
       <w:bookmarkStart w:id="0" w:name="_GoBack"/>
       <w:bookmarkEnd w:id="0"/>
     </w:p>
@@ -1640,7 +1936,7 @@
 </file>
 
 <file path=customXml/itemProps1.xml><?xml version="1.0" encoding="utf-8"?>
-<ds:datastoreItem xmlns:ds="http://schemas.openxmlformats.org/officeDocument/2006/customXml" ds:itemID="{21B40552-5015-434C-8300-B9FC70FC7A09}">
+<ds:datastoreItem xmlns:ds="http://schemas.openxmlformats.org/officeDocument/2006/customXml" ds:itemID="{9A6D9A36-21AC-4575-9916-734F9A005642}">
   <ds:schemaRefs>
     <ds:schemaRef ds:uri="http://schemas.openxmlformats.org/officeDocument/2006/bibliography"/>
   </ds:schemaRefs>

--- a/Docx/vczhcp-3.docx
+++ b/Docx/vczhcp-3.docx
@@ -293,11 +293,6 @@
     </w:p>
     <w:p/>
     <w:p>
-      <w:pPr>
-        <w:rPr>
-          <w:rFonts w:hint="eastAsia"/>
-        </w:rPr>
-      </w:pPr>
       <w:r>
         <w:t>在我之前的博客里我曾经写过</w:t>
       </w:r>
@@ -326,13 +321,7 @@
         <w:rPr>
           <w:rFonts w:hint="eastAsia"/>
         </w:rPr>
-        <w:t>这篇文章也同时作为</w:t>
-      </w:r>
-      <w:r>
-        <w:rPr>
-          <w:rFonts w:hint="eastAsia"/>
-        </w:rPr>
-        <w:t>《</w:t>
+        <w:t>这篇文章也同时作为《</w:t>
       </w:r>
       <w:hyperlink r:id="rId10" w:history="1">
         <w:r>
@@ -347,22 +336,1205 @@
         <w:rPr>
           <w:rFonts w:hint="eastAsia"/>
         </w:rPr>
-        <w:t>》</w:t>
-      </w:r>
-      <w:r>
-        <w:rPr>
-          <w:rFonts w:hint="eastAsia"/>
-        </w:rPr>
-        <w:t>的补充。</w:t>
+        <w:t>》的补充。</w:t>
       </w:r>
       <w:r>
         <w:rPr>
           <w:rFonts w:hint="eastAsia"/>
         </w:rPr>
         <w:t>好了，我们开始进入无歧义语法分析的主题吧。</w:t>
+      </w:r>
+    </w:p>
+    <w:p/>
+    <w:p>
+      <w:r>
+        <w:t>我们需要的第一个函数是用来读</w:t>
+      </w:r>
+      <w:r>
+        <w:t>token</w:t>
+      </w:r>
+      <w:r>
+        <w:t>并判断其内容是不是我们希望看到的东西</w:t>
+      </w:r>
+      <w:r>
+        <w:rPr>
+          <w:rFonts w:hint="eastAsia"/>
+        </w:rPr>
+        <w:t>。</w:t>
+      </w:r>
+      <w:r>
+        <w:t>这个函数比较特别</w:t>
+      </w:r>
+      <w:r>
+        <w:rPr>
+          <w:rFonts w:hint="eastAsia"/>
+        </w:rPr>
+        <w:t>，</w:t>
+      </w:r>
+      <w:r>
+        <w:t>所以单独拿出来讲</w:t>
+      </w:r>
+      <w:r>
+        <w:rPr>
+          <w:rFonts w:hint="eastAsia"/>
+        </w:rPr>
+        <w:t>。</w:t>
+      </w:r>
+      <w:r>
+        <w:t>在词法分析里面我们已经把文件分行</w:t>
+      </w:r>
+      <w:r>
+        <w:rPr>
+          <w:rFonts w:hint="eastAsia"/>
+        </w:rPr>
+        <w:t>，</w:t>
+      </w:r>
+      <w:r>
+        <w:t>每一行一个</w:t>
+      </w:r>
+      <w:r>
+        <w:t>CodeToken</w:t>
+      </w:r>
+      <w:r>
+        <w:t>的列表</w:t>
+      </w:r>
+      <w:r>
+        <w:rPr>
+          <w:rFonts w:hint="eastAsia"/>
+        </w:rPr>
+        <w:t>。</w:t>
+      </w:r>
+      <w:r>
+        <w:t>但是由于一个函数声明独占一行</w:t>
+      </w:r>
+      <w:r>
+        <w:rPr>
+          <w:rFonts w:hint="eastAsia"/>
+        </w:rPr>
+        <w:t>，</w:t>
+      </w:r>
+      <w:r>
+        <w:t>因此在这里我们只需要对每一行进行分析</w:t>
+      </w:r>
+      <w:r>
+        <w:rPr>
+          <w:rFonts w:hint="eastAsia"/>
+        </w:rPr>
+        <w:t>。</w:t>
+      </w:r>
+      <w:r>
+        <w:t>我们判断这一行是否以</w:t>
+      </w:r>
+      <w:r>
+        <w:t>cps</w:t>
+      </w:r>
+      <w:r>
+        <w:rPr>
+          <w:rFonts w:hint="eastAsia"/>
+        </w:rPr>
+        <w:t>、</w:t>
+      </w:r>
+      <w:r>
+        <w:t>category</w:t>
+      </w:r>
+      <w:r>
+        <w:rPr>
+          <w:rFonts w:hint="eastAsia"/>
+        </w:rPr>
+        <w:t>、</w:t>
+      </w:r>
+      <w:r>
+        <w:rPr>
+          <w:rFonts w:hint="eastAsia"/>
+        </w:rPr>
+        <w:t>symbol</w:t>
+      </w:r>
+      <w:r>
+        <w:rPr>
+          <w:rFonts w:hint="eastAsia"/>
+        </w:rPr>
+        <w:t>、</w:t>
+      </w:r>
+      <w:r>
+        <w:rPr>
+          <w:rFonts w:hint="eastAsia"/>
+        </w:rPr>
+        <w:t>type</w:t>
+      </w:r>
+      <w:r>
+        <w:rPr>
+          <w:rFonts w:hint="eastAsia"/>
+        </w:rPr>
+        <w:t>、</w:t>
+      </w:r>
+      <w:r>
+        <w:rPr>
+          <w:rFonts w:hint="eastAsia"/>
+        </w:rPr>
+        <w:t>phrase</w:t>
+      </w:r>
+      <w:r>
+        <w:rPr>
+          <w:rFonts w:hint="eastAsia"/>
+        </w:rPr>
+        <w:t>、</w:t>
+      </w:r>
+      <w:r>
+        <w:rPr>
+          <w:rFonts w:hint="eastAsia"/>
+        </w:rPr>
+        <w:t>sentence</w:t>
+      </w:r>
+      <w:r>
+        <w:rPr>
+          <w:rFonts w:hint="eastAsia"/>
+        </w:rPr>
+        <w:t>或</w:t>
+      </w:r>
+      <w:r>
+        <w:rPr>
+          <w:rFonts w:hint="eastAsia"/>
+        </w:rPr>
+        <w:t>block</w:t>
+      </w:r>
+      <w:r>
+        <w:rPr>
+          <w:rFonts w:hint="eastAsia"/>
+        </w:rPr>
+        <w:t>开头，如果是那</w:t>
+      </w:r>
+      <w:r>
+        <w:rPr>
+          <w:rFonts w:hint="eastAsia"/>
+        </w:rPr>
+        <w:t>Tinymoe</w:t>
+      </w:r>
+      <w:r>
+        <w:rPr>
+          <w:rFonts w:hint="eastAsia"/>
+        </w:rPr>
+        <w:t>就认为这一定是一个</w:t>
+      </w:r>
+      <w:r>
+        <w:rPr>
+          <w:rFonts w:hint="eastAsia"/>
+        </w:rPr>
+        <w:t>声明，否则就是普通的代码。</w:t>
+      </w:r>
+      <w:r>
+        <w:rPr>
+          <w:rFonts w:hint="eastAsia"/>
+        </w:rPr>
+        <w:t>所以这里假设我们找到了一行代码以上面的这些</w:t>
+      </w:r>
+      <w:r>
+        <w:rPr>
+          <w:rFonts w:hint="eastAsia"/>
+        </w:rPr>
+        <w:t>token</w:t>
+      </w:r>
+      <w:r>
+        <w:rPr>
+          <w:rFonts w:hint="eastAsia"/>
+        </w:rPr>
+        <w:t>作为开头，</w:t>
+      </w:r>
+      <w:r>
+        <w:rPr>
+          <w:rFonts w:hint="eastAsia"/>
+        </w:rPr>
+        <w:t>于是我们就要进入语法分析的环节。作为整个分析器的基础，我们需要一个</w:t>
+      </w:r>
+      <w:r>
+        <w:rPr>
+          <w:rFonts w:hint="eastAsia"/>
+        </w:rPr>
+        <w:t>ConsumeToken</w:t>
+      </w:r>
+      <w:r>
+        <w:rPr>
+          <w:rFonts w:hint="eastAsia"/>
+        </w:rPr>
+        <w:t>的函数：</w:t>
+      </w:r>
+    </w:p>
+    <w:p/>
+    <w:p>
+      <w:r>
+        <w:rPr>
+          <w:noProof/>
+        </w:rPr>
+        <w:drawing>
+          <wp:inline distT="0" distB="0" distL="0" distR="0" wp14:anchorId="2D88B09B" wp14:editId="0910DE03">
+            <wp:extent cx="2533650" cy="1209675"/>
+            <wp:effectExtent l="0" t="0" r="0" b="9525"/>
+            <wp:docPr id="1" name="图片 1"/>
+            <wp:cNvGraphicFramePr>
+              <a:graphicFrameLocks xmlns:a="http://schemas.openxmlformats.org/drawingml/2006/main" noChangeAspect="1"/>
+            </wp:cNvGraphicFramePr>
+            <a:graphic xmlns:a="http://schemas.openxmlformats.org/drawingml/2006/main">
+              <a:graphicData uri="http://schemas.openxmlformats.org/drawingml/2006/picture">
+                <pic:pic xmlns:pic="http://schemas.openxmlformats.org/drawingml/2006/picture">
+                  <pic:nvPicPr>
+                    <pic:cNvPr id="1" name=""/>
+                    <pic:cNvPicPr/>
+                  </pic:nvPicPr>
+                  <pic:blipFill>
+                    <a:blip r:embed="rId11"/>
+                    <a:stretch>
+                      <a:fillRect/>
+                    </a:stretch>
+                  </pic:blipFill>
+                  <pic:spPr>
+                    <a:xfrm>
+                      <a:off x="0" y="0"/>
+                      <a:ext cx="2533650" cy="1209675"/>
+                    </a:xfrm>
+                    <a:prstGeom prst="rect">
+                      <a:avLst/>
+                    </a:prstGeom>
+                  </pic:spPr>
+                </pic:pic>
+              </a:graphicData>
+            </a:graphic>
+          </wp:inline>
+        </w:drawing>
+      </w:r>
+    </w:p>
+    <w:p/>
+    <w:p>
+      <w:r>
+        <w:t>作为一个纯粹的</w:t>
+      </w:r>
+      <w:r>
+        <w:t>C++11</w:t>
+      </w:r>
+      <w:r>
+        <w:t>的项目</w:t>
+      </w:r>
+      <w:r>
+        <w:rPr>
+          <w:rFonts w:hint="eastAsia"/>
+        </w:rPr>
+        <w:t>，</w:t>
+      </w:r>
+      <w:r>
+        <w:t>我们应该使用</w:t>
+      </w:r>
+      <w:r>
+        <w:t>STL</w:t>
+      </w:r>
+      <w:r>
+        <w:t>的迭代器</w:t>
+      </w:r>
+      <w:r>
+        <w:rPr>
+          <w:rFonts w:hint="eastAsia"/>
+        </w:rPr>
+        <w:t>。</w:t>
+      </w:r>
+      <w:r>
+        <w:t>其实在写语法分析器的时候</w:t>
+      </w:r>
+      <w:r>
+        <w:rPr>
+          <w:rFonts w:hint="eastAsia"/>
+        </w:rPr>
+        <w:t>，</w:t>
+      </w:r>
+      <w:r>
+        <w:t>基于迭代器的代码也比基于</w:t>
+      </w:r>
+      <w:r>
+        <w:rPr>
+          <w:rFonts w:hint="eastAsia"/>
+        </w:rPr>
+        <w:t>“</w:t>
+      </w:r>
+      <w:r>
+        <w:rPr>
+          <w:rFonts w:hint="eastAsia"/>
+        </w:rPr>
+        <w:t>token</w:t>
+      </w:r>
+      <w:r>
+        <w:rPr>
+          <w:rFonts w:hint="eastAsia"/>
+        </w:rPr>
+        <w:t>在数组里的下表”的代码要简单得多。</w:t>
+      </w:r>
+      <w:r>
+        <w:rPr>
+          <w:rFonts w:hint="eastAsia"/>
+        </w:rPr>
+        <w:t>这个函数所做的</w:t>
+      </w:r>
+      <w:r>
+        <w:rPr>
+          <w:rFonts w:hint="eastAsia"/>
+        </w:rPr>
+        <w:lastRenderedPageBreak/>
+        <w:t>内容是这样的，它查看</w:t>
+      </w:r>
+      <w:r>
+        <w:rPr>
+          <w:rFonts w:hint="eastAsia"/>
+        </w:rPr>
+        <w:t>it</w:t>
+      </w:r>
+      <w:r>
+        <w:rPr>
+          <w:rFonts w:hint="eastAsia"/>
+        </w:rPr>
+        <w:t>指向的那个</w:t>
+      </w:r>
+      <w:r>
+        <w:rPr>
+          <w:rFonts w:hint="eastAsia"/>
+        </w:rPr>
+        <w:t>token</w:t>
+      </w:r>
+      <w:r>
+        <w:rPr>
+          <w:rFonts w:hint="eastAsia"/>
+        </w:rPr>
+        <w:t>，如果</w:t>
+      </w:r>
+      <w:r>
+        <w:rPr>
+          <w:rFonts w:hint="eastAsia"/>
+        </w:rPr>
+        <w:t>token</w:t>
+      </w:r>
+      <w:r>
+        <w:rPr>
+          <w:rFonts w:hint="eastAsia"/>
+        </w:rPr>
+        <w:t>的类型跟</w:t>
+      </w:r>
+      <w:r>
+        <w:rPr>
+          <w:rFonts w:hint="eastAsia"/>
+        </w:rPr>
+        <w:t>tokenType</w:t>
+      </w:r>
+      <w:r>
+        <w:rPr>
+          <w:rFonts w:hint="eastAsia"/>
+        </w:rPr>
+        <w:t>描述的一样，他就</w:t>
+      </w:r>
+      <w:r>
+        <w:rPr>
+          <w:rFonts w:hint="eastAsia"/>
+        </w:rPr>
+        <w:t>it++</w:t>
+      </w:r>
+      <w:r>
+        <w:rPr>
+          <w:rFonts w:hint="eastAsia"/>
+        </w:rPr>
+        <w:t>然后返回</w:t>
+      </w:r>
+      <w:r>
+        <w:rPr>
+          <w:rFonts w:hint="eastAsia"/>
+        </w:rPr>
+        <w:t>true</w:t>
+      </w:r>
+      <w:r>
+        <w:rPr>
+          <w:rFonts w:hint="eastAsia"/>
+        </w:rPr>
+        <w:t>；</w:t>
+      </w:r>
+      <w:r>
+        <w:rPr>
+          <w:rFonts w:hint="eastAsia"/>
+        </w:rPr>
+        <w:t>否则就是用</w:t>
+      </w:r>
+      <w:r>
+        <w:rPr>
+          <w:rFonts w:hint="eastAsia"/>
+        </w:rPr>
+        <w:t>content</w:t>
+      </w:r>
+      <w:r>
+        <w:rPr>
+          <w:rFonts w:hint="eastAsia"/>
+        </w:rPr>
+        <w:t>和</w:t>
+      </w:r>
+      <w:r>
+        <w:rPr>
+          <w:rFonts w:hint="eastAsia"/>
+        </w:rPr>
+        <w:t>ownerToken</w:t>
+      </w:r>
+      <w:r>
+        <w:rPr>
+          <w:rFonts w:hint="eastAsia"/>
+        </w:rPr>
+        <w:t>来产生一个错误信息加入</w:t>
+      </w:r>
+      <w:r>
+        <w:rPr>
+          <w:rFonts w:hint="eastAsia"/>
+        </w:rPr>
+        <w:t>errors</w:t>
+      </w:r>
+      <w:r>
+        <w:rPr>
+          <w:rFonts w:hint="eastAsia"/>
+        </w:rPr>
+        <w:t>列表里，然后返回</w:t>
+      </w:r>
+      <w:r>
+        <w:rPr>
+          <w:rFonts w:hint="eastAsia"/>
+        </w:rPr>
+        <w:t>false</w:t>
+      </w:r>
+      <w:r>
+        <w:rPr>
+          <w:rFonts w:hint="eastAsia"/>
+        </w:rPr>
+        <w:t>。当然，如果传进去的参数</w:t>
+      </w:r>
+      <w:r>
+        <w:rPr>
+          <w:rFonts w:hint="eastAsia"/>
+        </w:rPr>
+        <w:t>it</w:t>
+      </w:r>
+      <w:r>
+        <w:rPr>
+          <w:rFonts w:hint="eastAsia"/>
+        </w:rPr>
+        <w:t>本身就等于</w:t>
+      </w:r>
+      <w:r>
+        <w:rPr>
+          <w:rFonts w:hint="eastAsia"/>
+        </w:rPr>
+        <w:t>end</w:t>
+      </w:r>
+      <w:r>
+        <w:rPr>
+          <w:rFonts w:hint="eastAsia"/>
+        </w:rPr>
+        <w:t>，那自然要产生一个错误。</w:t>
+      </w:r>
+      <w:r>
+        <w:rPr>
+          <w:rFonts w:hint="eastAsia"/>
+        </w:rPr>
+        <w:t>自然，函数体也十分简单：</w:t>
+      </w:r>
+    </w:p>
+    <w:p>
+      <w:r>
+        <w:rPr>
+          <w:noProof/>
+        </w:rPr>
+        <w:drawing>
+          <wp:inline distT="0" distB="0" distL="0" distR="0" wp14:anchorId="1CA54C7C" wp14:editId="47AD914C">
+            <wp:extent cx="5274310" cy="3755390"/>
+            <wp:effectExtent l="0" t="0" r="2540" b="0"/>
+            <wp:docPr id="2" name="图片 2"/>
+            <wp:cNvGraphicFramePr>
+              <a:graphicFrameLocks xmlns:a="http://schemas.openxmlformats.org/drawingml/2006/main" noChangeAspect="1"/>
+            </wp:cNvGraphicFramePr>
+            <a:graphic xmlns:a="http://schemas.openxmlformats.org/drawingml/2006/main">
+              <a:graphicData uri="http://schemas.openxmlformats.org/drawingml/2006/picture">
+                <pic:pic xmlns:pic="http://schemas.openxmlformats.org/drawingml/2006/picture">
+                  <pic:nvPicPr>
+                    <pic:cNvPr id="1" name=""/>
+                    <pic:cNvPicPr/>
+                  </pic:nvPicPr>
+                  <pic:blipFill>
+                    <a:blip r:embed="rId12"/>
+                    <a:stretch>
+                      <a:fillRect/>
+                    </a:stretch>
+                  </pic:blipFill>
+                  <pic:spPr>
+                    <a:xfrm>
+                      <a:off x="0" y="0"/>
+                      <a:ext cx="5274310" cy="3755390"/>
+                    </a:xfrm>
+                    <a:prstGeom prst="rect">
+                      <a:avLst/>
+                    </a:prstGeom>
+                  </pic:spPr>
+                </pic:pic>
+              </a:graphicData>
+            </a:graphic>
+          </wp:inline>
+        </w:drawing>
+      </w:r>
+    </w:p>
+    <w:p/>
+    <w:p>
+      <w:r>
+        <w:rPr>
+          <w:rFonts w:hint="eastAsia"/>
+        </w:rPr>
+        <w:t>那对于标识符和数字怎么办呢？明眼人肯定一眼就看出来，这是给检查符号用的</w:t>
+      </w:r>
+      <w:r>
+        <w:rPr>
+          <w:rFonts w:hint="eastAsia"/>
+        </w:rPr>
+        <w:t>，譬如左括号、右括号、冒号</w:t>
+      </w:r>
+      <w:r>
+        <w:rPr>
+          <w:rFonts w:hint="eastAsia"/>
+        </w:rPr>
+        <w:t>和关键字</w:t>
+      </w:r>
+      <w:r>
+        <w:rPr>
+          <w:rFonts w:hint="eastAsia"/>
+        </w:rPr>
+        <w:t>等。</w:t>
+      </w:r>
+      <w:r>
+        <w:rPr>
+          <w:rFonts w:hint="eastAsia"/>
+        </w:rPr>
+        <w:t>在声明里面我们是不需要太复杂的东西的，因此我们还需要两外一个函数来输入标识符。</w:t>
+      </w:r>
+      <w:r>
+        <w:rPr>
+          <w:rFonts w:hint="eastAsia"/>
+        </w:rPr>
+        <w:t>Tinymoe</w:t>
+      </w:r>
+      <w:r>
+        <w:rPr>
+          <w:rFonts w:hint="eastAsia"/>
+        </w:rPr>
+        <w:t>事实上有两个针对标识符的语法分析函数，第一个是读入标识符，第二个不仅要读入标识符还要判断是否到了行末否则报错</w:t>
+      </w:r>
+      <w:r>
+        <w:rPr>
+          <w:rFonts w:hint="eastAsia"/>
+        </w:rPr>
+        <w:t>：</w:t>
+      </w:r>
+    </w:p>
+    <w:p>
+      <w:r>
+        <w:rPr>
+          <w:noProof/>
+        </w:rPr>
+        <w:drawing>
+          <wp:inline distT="0" distB="0" distL="0" distR="0" wp14:anchorId="33BB811E" wp14:editId="74BFE348">
+            <wp:extent cx="2695575" cy="2105025"/>
+            <wp:effectExtent l="0" t="0" r="9525" b="9525"/>
+            <wp:docPr id="3" name="图片 3"/>
+            <wp:cNvGraphicFramePr>
+              <a:graphicFrameLocks xmlns:a="http://schemas.openxmlformats.org/drawingml/2006/main" noChangeAspect="1"/>
+            </wp:cNvGraphicFramePr>
+            <a:graphic xmlns:a="http://schemas.openxmlformats.org/drawingml/2006/main">
+              <a:graphicData uri="http://schemas.openxmlformats.org/drawingml/2006/picture">
+                <pic:pic xmlns:pic="http://schemas.openxmlformats.org/drawingml/2006/picture">
+                  <pic:nvPicPr>
+                    <pic:cNvPr id="1" name=""/>
+                    <pic:cNvPicPr/>
+                  </pic:nvPicPr>
+                  <pic:blipFill>
+                    <a:blip r:embed="rId13"/>
+                    <a:stretch>
+                      <a:fillRect/>
+                    </a:stretch>
+                  </pic:blipFill>
+                  <pic:spPr>
+                    <a:xfrm>
+                      <a:off x="0" y="0"/>
+                      <a:ext cx="2695575" cy="2105025"/>
+                    </a:xfrm>
+                    <a:prstGeom prst="rect">
+                      <a:avLst/>
+                    </a:prstGeom>
+                  </pic:spPr>
+                </pic:pic>
+              </a:graphicData>
+            </a:graphic>
+          </wp:inline>
+        </w:drawing>
+      </w:r>
+    </w:p>
+    <w:p/>
+    <w:p>
+      <w:r>
+        <w:t>在这里我需要强调一个重点</w:t>
+      </w:r>
+      <w:r>
+        <w:rPr>
+          <w:rFonts w:hint="eastAsia"/>
+        </w:rPr>
+        <w:t>，</w:t>
+      </w:r>
+      <w:r>
+        <w:t>在写语法分析器的时候</w:t>
+      </w:r>
+      <w:r>
+        <w:rPr>
+          <w:rFonts w:hint="eastAsia"/>
+        </w:rPr>
+        <w:t>，</w:t>
+      </w:r>
+      <w:r>
+        <w:t>函数的各式一定要整齐划一</w:t>
+      </w:r>
+      <w:r>
+        <w:rPr>
+          <w:rFonts w:hint="eastAsia"/>
+        </w:rPr>
+        <w:t>。</w:t>
+      </w:r>
+      <w:r>
+        <w:t>Tinymoe</w:t>
+      </w:r>
+      <w:r>
+        <w:t>的语法分析函数有两个格式</w:t>
+      </w:r>
+      <w:r>
+        <w:rPr>
+          <w:rFonts w:hint="eastAsia"/>
+        </w:rPr>
+        <w:t>，</w:t>
+      </w:r>
+      <w:r>
+        <w:t>分别是针对</w:t>
+      </w:r>
+      <w:r>
+        <w:t>parse</w:t>
+      </w:r>
+      <w:r>
+        <w:t>一行的一个部分</w:t>
+      </w:r>
+      <w:r>
+        <w:rPr>
+          <w:rFonts w:hint="eastAsia"/>
+        </w:rPr>
+        <w:t>，</w:t>
+      </w:r>
+      <w:r>
+        <w:t>和</w:t>
+      </w:r>
+      <w:r>
+        <w:t>parse</w:t>
+      </w:r>
+      <w:r>
+        <w:t>一个文件的一些行的</w:t>
+      </w:r>
+      <w:r>
+        <w:rPr>
+          <w:rFonts w:hint="eastAsia"/>
+        </w:rPr>
+        <w:t>。</w:t>
+      </w:r>
+      <w:r>
+        <w:t>ParseToEnd</w:t>
+      </w:r>
+      <w:r>
+        <w:t>和</w:t>
+      </w:r>
+      <w:r>
+        <w:t>ParseToFarest</w:t>
+      </w:r>
+      <w:r>
+        <w:t>就属于</w:t>
+      </w:r>
+      <w:r>
+        <w:t>parse</w:t>
+      </w:r>
+      <w:r>
+        <w:t>一行的一个部分的函数</w:t>
+      </w:r>
+      <w:r>
+        <w:rPr>
+          <w:rFonts w:hint="eastAsia"/>
+        </w:rPr>
+        <w:t>。</w:t>
+      </w:r>
+      <w:r>
+        <w:t>这种函数的格式如下</w:t>
+      </w:r>
+      <w:r>
+        <w:rPr>
+          <w:rFonts w:hint="eastAsia"/>
+        </w:rPr>
+        <w:t>：</w:t>
+      </w:r>
+    </w:p>
+    <w:p>
+      <w:pPr>
+        <w:pStyle w:val="a5"/>
+        <w:numPr>
+          <w:ilvl w:val="0"/>
+          <w:numId w:val="6"/>
+        </w:numPr>
+        <w:ind w:firstLineChars="0"/>
+      </w:pPr>
+      <w:r>
+        <w:rPr>
+          <w:rFonts w:hint="eastAsia"/>
+        </w:rPr>
+        <w:lastRenderedPageBreak/>
+        <w:t>返回值一定是语法树的一个节点。在这里我们以</w:t>
+      </w:r>
+      <w:r>
+        <w:rPr>
+          <w:rFonts w:hint="eastAsia"/>
+        </w:rPr>
+        <w:t>share_ptr&lt;SymbolName&gt;</w:t>
+      </w:r>
+      <w:r>
+        <w:rPr>
+          <w:rFonts w:hint="eastAsia"/>
+        </w:rPr>
+        <w:t>作为标识符的节点。一个标识符可以含有多个标识符</w:t>
+      </w:r>
+      <w:r>
+        <w:rPr>
+          <w:rFonts w:hint="eastAsia"/>
+        </w:rPr>
+        <w:t>token</w:t>
+      </w:r>
+      <w:r>
+        <w:rPr>
+          <w:rFonts w:hint="eastAsia"/>
+        </w:rPr>
+        <w:t>，譬如说</w:t>
+      </w:r>
+      <w:r>
+        <w:rPr>
+          <w:rFonts w:hint="eastAsia"/>
+        </w:rPr>
+        <w:t xml:space="preserve">the </w:t>
+      </w:r>
+      <w:r>
+        <w:t>Chinese</w:t>
+      </w:r>
+      <w:r>
+        <w:rPr>
+          <w:rFonts w:hint="eastAsia"/>
+        </w:rPr>
+        <w:t xml:space="preserve"> people</w:t>
+      </w:r>
+      <w:r>
+        <w:rPr>
+          <w:rFonts w:hint="eastAsia"/>
+        </w:rPr>
+        <w:t>、</w:t>
+      </w:r>
+      <w:r>
+        <w:rPr>
+          <w:rFonts w:hint="eastAsia"/>
+        </w:rPr>
+        <w:t>the real Tinymoe programmer</w:t>
+      </w:r>
+      <w:r>
+        <w:rPr>
+          <w:rFonts w:hint="eastAsia"/>
+        </w:rPr>
+        <w:t>什么的。因此我们可以简单地推测</w:t>
+      </w:r>
+      <w:r>
+        <w:rPr>
+          <w:rFonts w:hint="eastAsia"/>
+        </w:rPr>
+        <w:t>SymbolName</w:t>
+      </w:r>
+      <w:r>
+        <w:rPr>
+          <w:rFonts w:hint="eastAsia"/>
+        </w:rPr>
+        <w:t>里面有一个</w:t>
+      </w:r>
+      <w:r>
+        <w:rPr>
+          <w:rFonts w:hint="eastAsia"/>
+        </w:rPr>
+        <w:t>vector&lt;CodeToken&gt;</w:t>
+      </w:r>
+      <w:r>
+        <w:rPr>
+          <w:rFonts w:hint="eastAsia"/>
+        </w:rPr>
+        <w:t>。这个定义可以在</w:t>
+      </w:r>
+      <w:r>
+        <w:rPr>
+          <w:rFonts w:hint="eastAsia"/>
+        </w:rPr>
+        <w:t>TinymoeLexicalAnalyzer.h</w:t>
+      </w:r>
+      <w:r>
+        <w:rPr>
+          <w:rFonts w:hint="eastAsia"/>
+        </w:rPr>
+        <w:t>的最后一部分找到。</w:t>
+      </w:r>
+    </w:p>
+    <w:p>
+      <w:pPr>
+        <w:pStyle w:val="a5"/>
+        <w:numPr>
+          <w:ilvl w:val="0"/>
+          <w:numId w:val="6"/>
+        </w:numPr>
+        <w:ind w:firstLineChars="0"/>
+      </w:pPr>
+      <w:r>
+        <w:t>前两个参数分别是</w:t>
+      </w:r>
+      <w:r>
+        <w:rPr>
+          <w:rFonts w:hint="eastAsia"/>
+        </w:rPr>
+        <w:t>iterator&amp;</w:t>
+      </w:r>
+      <w:r>
+        <w:rPr>
+          <w:rFonts w:hint="eastAsia"/>
+        </w:rPr>
+        <w:t>和指向末尾的</w:t>
+      </w:r>
+      <w:r>
+        <w:rPr>
+          <w:rFonts w:hint="eastAsia"/>
+        </w:rPr>
+        <w:t>iterator</w:t>
+      </w:r>
+      <w:r>
+        <w:rPr>
+          <w:rFonts w:hint="eastAsia"/>
+        </w:rPr>
+        <w:t>。末尾通常指“从这里开始我们不希望这个</w:t>
+      </w:r>
+      <w:r>
+        <w:rPr>
+          <w:rFonts w:hint="eastAsia"/>
+        </w:rPr>
+        <w:t>parser</w:t>
+      </w:r>
+      <w:r>
+        <w:rPr>
+          <w:rFonts w:hint="eastAsia"/>
+        </w:rPr>
+        <w:t>函数来读”，当然这通常就意味着行末。</w:t>
+      </w:r>
+      <w:r>
+        <w:rPr>
+          <w:rFonts w:hint="eastAsia"/>
+        </w:rPr>
+        <w:t>我们把“末尾”这个概念抽取出来，在某些情况下可以得到极大的好处。</w:t>
+      </w:r>
+    </w:p>
+    <w:p>
+      <w:pPr>
+        <w:pStyle w:val="a5"/>
+        <w:numPr>
+          <w:ilvl w:val="0"/>
+          <w:numId w:val="6"/>
+        </w:numPr>
+        <w:ind w:firstLineChars="0"/>
+      </w:pPr>
+      <w:r>
+        <w:t>最后一个</w:t>
+      </w:r>
+      <w:r>
+        <w:t>token</w:t>
+      </w:r>
+      <w:r>
+        <w:t>一定是</w:t>
+      </w:r>
+      <w:r>
+        <w:rPr>
+          <w:rFonts w:hint="eastAsia"/>
+        </w:rPr>
+        <w:t>vector&lt;CodeError&gt;&amp;</w:t>
+      </w:r>
+      <w:r>
+        <w:rPr>
+          <w:rFonts w:hint="eastAsia"/>
+        </w:rPr>
+        <w:t>，用来存放过程中遇到的错误。</w:t>
+      </w:r>
+    </w:p>
+    <w:p/>
+    <w:p>
+      <w:r>
+        <w:t>除了函数格式以外</w:t>
+      </w:r>
+      <w:r>
+        <w:rPr>
+          <w:rFonts w:hint="eastAsia"/>
+        </w:rPr>
+        <w:t>，</w:t>
+      </w:r>
+      <w:r>
+        <w:t>我们还需要所有的函数都遵循某些前置条件和后置条件</w:t>
+      </w:r>
+      <w:r>
+        <w:rPr>
+          <w:rFonts w:hint="eastAsia"/>
+        </w:rPr>
+        <w:t>。</w:t>
+      </w:r>
+      <w:r>
+        <w:t>在语法分析里</w:t>
+      </w:r>
+      <w:r>
+        <w:rPr>
+          <w:rFonts w:hint="eastAsia"/>
+        </w:rPr>
+        <w:t>，</w:t>
+      </w:r>
+      <w:r>
+        <w:t>如果你试图分析一个结构但是不幸出现了错误</w:t>
+      </w:r>
+      <w:r>
+        <w:rPr>
+          <w:rFonts w:hint="eastAsia"/>
+        </w:rPr>
+        <w:t>，</w:t>
+      </w:r>
+      <w:r>
+        <w:t>这个时候</w:t>
+      </w:r>
+      <w:r>
+        <w:rPr>
+          <w:rFonts w:hint="eastAsia"/>
+        </w:rPr>
+        <w:t>，</w:t>
+      </w:r>
+      <w:r>
+        <w:t>你有可能可以返回一个语法树的节点</w:t>
+      </w:r>
+      <w:r>
+        <w:rPr>
+          <w:rFonts w:hint="eastAsia"/>
+        </w:rPr>
+        <w:t>，</w:t>
+      </w:r>
+      <w:r>
+        <w:t>你也有可能什么都返回不了</w:t>
+      </w:r>
+      <w:r>
+        <w:rPr>
+          <w:rFonts w:hint="eastAsia"/>
+        </w:rPr>
+        <w:t>。</w:t>
+      </w:r>
+      <w:r>
+        <w:t>于是这里就有两种情况</w:t>
+      </w:r>
+      <w:r>
+        <w:rPr>
+          <w:rFonts w:hint="eastAsia"/>
+        </w:rPr>
+        <w:t>：</w:t>
+      </w:r>
+    </w:p>
+    <w:p>
+      <w:pPr>
+        <w:pStyle w:val="a5"/>
+        <w:numPr>
+          <w:ilvl w:val="0"/>
+          <w:numId w:val="7"/>
+        </w:numPr>
+        <w:ind w:firstLineChars="0"/>
+      </w:pPr>
+      <w:r>
+        <w:rPr>
+          <w:rFonts w:hint="eastAsia"/>
+        </w:rPr>
+        <w:t>你可以返回，那就证明虽然输入的代码有错误，但是你成功的进行了错误恢复——实际上就是说，你觉得你自己可以猜测这份代码的作者实际是要表达什么意思——于是你要移动第一个</w:t>
+      </w:r>
+      <w:r>
+        <w:rPr>
+          <w:rFonts w:hint="eastAsia"/>
+        </w:rPr>
+        <w:t>iterator</w:t>
+      </w:r>
+      <w:r>
+        <w:rPr>
+          <w:rFonts w:hint="eastAsia"/>
+        </w:rPr>
+        <w:t>，让他指向你第一个还没读到的</w:t>
+      </w:r>
+      <w:r>
+        <w:rPr>
+          <w:rFonts w:hint="eastAsia"/>
+        </w:rPr>
+        <w:t>token</w:t>
+      </w:r>
+      <w:r>
+        <w:rPr>
+          <w:rFonts w:hint="eastAsia"/>
+        </w:rPr>
+        <w:t>，以便后续的语法分析过程继续进行下去</w:t>
+      </w:r>
+      <w:r>
+        <w:rPr>
+          <w:rFonts w:hint="eastAsia"/>
+        </w:rPr>
+        <w:t>。</w:t>
+      </w:r>
+    </w:p>
+    <w:p>
+      <w:pPr>
+        <w:pStyle w:val="a5"/>
+        <w:numPr>
+          <w:ilvl w:val="0"/>
+          <w:numId w:val="7"/>
+        </w:numPr>
+        <w:ind w:firstLineChars="0"/>
+      </w:pPr>
+      <w:r>
+        <w:t>你不能返回</w:t>
+      </w:r>
+      <w:r>
+        <w:rPr>
+          <w:rFonts w:hint="eastAsia"/>
+        </w:rPr>
+        <w:t>，</w:t>
+      </w:r>
+      <w:r>
+        <w:t>那就证明你恢复不了</w:t>
+      </w:r>
+      <w:r>
+        <w:rPr>
+          <w:rFonts w:hint="eastAsia"/>
+        </w:rPr>
+        <w:t>，</w:t>
+      </w:r>
+      <w:r>
+        <w:t>因此第一个</w:t>
+      </w:r>
+      <w:r>
+        <w:t>iterator</w:t>
+      </w:r>
+      <w:r>
+        <w:t>不能动</w:t>
+      </w:r>
+      <w:r>
+        <w:rPr>
+          <w:rFonts w:hint="eastAsia"/>
+        </w:rPr>
+        <w:t>。</w:t>
+      </w:r>
+      <w:r>
+        <w:t>因为这个函数有可能只是为了测试一下当前的输入是否满足一个什么结构</w:t>
+      </w:r>
+      <w:r>
+        <w:rPr>
+          <w:rFonts w:hint="eastAsia"/>
+        </w:rPr>
+        <w:t>。</w:t>
+      </w:r>
+      <w:r>
+        <w:t>既然他不是</w:t>
+      </w:r>
+      <w:r>
+        <w:rPr>
+          <w:rFonts w:hint="eastAsia"/>
+        </w:rPr>
+        <w:t>，</w:t>
+      </w:r>
+      <w:r>
+        <w:t>而且你恢复不出来</w:t>
+      </w:r>
+      <w:r>
+        <w:rPr>
+          <w:rFonts w:hint="eastAsia"/>
+        </w:rPr>
+        <w:t>——</w:t>
+      </w:r>
+      <w:r>
+        <w:t>也就是你猜</w:t>
+      </w:r>
+      <w:r>
+        <w:t>测</w:t>
       </w:r>
       <w:bookmarkStart w:id="0" w:name="_GoBack"/>
       <w:bookmarkEnd w:id="0"/>
+      <w:r>
+        <w:t>作者本来也不打算在这里写某个结构</w:t>
+      </w:r>
+      <w:r>
+        <w:rPr>
+          <w:rFonts w:hint="eastAsia"/>
+        </w:rPr>
+        <w:t>——</w:t>
+      </w:r>
+      <w:r>
+        <w:t>因此</w:t>
+      </w:r>
+      <w:r>
+        <w:t>iterator</w:t>
+      </w:r>
+      <w:r>
+        <w:t>不能动</w:t>
+      </w:r>
+      <w:r>
+        <w:rPr>
+          <w:rFonts w:hint="eastAsia"/>
+        </w:rPr>
+        <w:t>，</w:t>
+      </w:r>
+      <w:r>
+        <w:t>表示你什么都没有读</w:t>
+      </w:r>
+      <w:r>
+        <w:rPr>
+          <w:rFonts w:hint="eastAsia"/>
+        </w:rPr>
+        <w:t>。</w:t>
+      </w:r>
+    </w:p>
+    <w:p/>
+    <w:p>
+      <w:pPr>
+        <w:rPr>
+          <w:rFonts w:hint="eastAsia"/>
+        </w:rPr>
+      </w:pPr>
+      <w:r>
+        <w:t>当你根据这样的格式写了很多语法分析函数之后</w:t>
+      </w:r>
+      <w:r>
+        <w:rPr>
+          <w:rFonts w:hint="eastAsia"/>
+        </w:rPr>
+        <w:t>，</w:t>
+      </w:r>
+      <w:r>
+        <w:t>你会发现你可以很容易用简单结构的语法分析函数</w:t>
+      </w:r>
+      <w:r>
+        <w:rPr>
+          <w:rFonts w:hint="eastAsia"/>
+        </w:rPr>
+        <w:t>，</w:t>
+      </w:r>
+      <w:r>
+        <w:t>拼凑出一个复杂的语法分析函数</w:t>
+      </w:r>
+      <w:r>
+        <w:rPr>
+          <w:rFonts w:hint="eastAsia"/>
+        </w:rPr>
+        <w:t>。</w:t>
+      </w:r>
     </w:p>
     <w:sectPr>
       <w:pgSz w:w="11906" w:h="16838"/>
@@ -703,6 +1875,95 @@
     </w:lvl>
   </w:abstractNum>
   <w:abstractNum w:abstractNumId="3">
+    <w:nsid w:val="53A650CC"/>
+    <w:multiLevelType w:val="hybridMultilevel"/>
+    <w:tmpl w:val="D56C3BC8"/>
+    <w:lvl w:ilvl="0" w:tplc="794E0220">
+      <w:start w:val="1"/>
+      <w:numFmt w:val="decimal"/>
+      <w:lvlText w:val="%1、"/>
+      <w:lvlJc w:val="left"/>
+      <w:pPr>
+        <w:ind w:left="360" w:hanging="360"/>
+      </w:pPr>
+      <w:rPr>
+        <w:rFonts w:hint="default"/>
+      </w:rPr>
+    </w:lvl>
+    <w:lvl w:ilvl="1" w:tplc="04090019" w:tentative="1">
+      <w:start w:val="1"/>
+      <w:numFmt w:val="lowerLetter"/>
+      <w:lvlText w:val="%2)"/>
+      <w:lvlJc w:val="left"/>
+      <w:pPr>
+        <w:ind w:left="840" w:hanging="420"/>
+      </w:pPr>
+    </w:lvl>
+    <w:lvl w:ilvl="2" w:tplc="0409001B" w:tentative="1">
+      <w:start w:val="1"/>
+      <w:numFmt w:val="lowerRoman"/>
+      <w:lvlText w:val="%3."/>
+      <w:lvlJc w:val="right"/>
+      <w:pPr>
+        <w:ind w:left="1260" w:hanging="420"/>
+      </w:pPr>
+    </w:lvl>
+    <w:lvl w:ilvl="3" w:tplc="0409000F" w:tentative="1">
+      <w:start w:val="1"/>
+      <w:numFmt w:val="decimal"/>
+      <w:lvlText w:val="%4."/>
+      <w:lvlJc w:val="left"/>
+      <w:pPr>
+        <w:ind w:left="1680" w:hanging="420"/>
+      </w:pPr>
+    </w:lvl>
+    <w:lvl w:ilvl="4" w:tplc="04090019" w:tentative="1">
+      <w:start w:val="1"/>
+      <w:numFmt w:val="lowerLetter"/>
+      <w:lvlText w:val="%5)"/>
+      <w:lvlJc w:val="left"/>
+      <w:pPr>
+        <w:ind w:left="2100" w:hanging="420"/>
+      </w:pPr>
+    </w:lvl>
+    <w:lvl w:ilvl="5" w:tplc="0409001B" w:tentative="1">
+      <w:start w:val="1"/>
+      <w:numFmt w:val="lowerRoman"/>
+      <w:lvlText w:val="%6."/>
+      <w:lvlJc w:val="right"/>
+      <w:pPr>
+        <w:ind w:left="2520" w:hanging="420"/>
+      </w:pPr>
+    </w:lvl>
+    <w:lvl w:ilvl="6" w:tplc="0409000F" w:tentative="1">
+      <w:start w:val="1"/>
+      <w:numFmt w:val="decimal"/>
+      <w:lvlText w:val="%7."/>
+      <w:lvlJc w:val="left"/>
+      <w:pPr>
+        <w:ind w:left="2940" w:hanging="420"/>
+      </w:pPr>
+    </w:lvl>
+    <w:lvl w:ilvl="7" w:tplc="04090019" w:tentative="1">
+      <w:start w:val="1"/>
+      <w:numFmt w:val="lowerLetter"/>
+      <w:lvlText w:val="%8)"/>
+      <w:lvlJc w:val="left"/>
+      <w:pPr>
+        <w:ind w:left="3360" w:hanging="420"/>
+      </w:pPr>
+    </w:lvl>
+    <w:lvl w:ilvl="8" w:tplc="0409001B" w:tentative="1">
+      <w:start w:val="1"/>
+      <w:numFmt w:val="lowerRoman"/>
+      <w:lvlText w:val="%9."/>
+      <w:lvlJc w:val="right"/>
+      <w:pPr>
+        <w:ind w:left="3780" w:hanging="420"/>
+      </w:pPr>
+    </w:lvl>
+  </w:abstractNum>
+  <w:abstractNum w:abstractNumId="4">
     <w:nsid w:val="57564B8E"/>
     <w:multiLevelType w:val="hybridMultilevel"/>
     <w:tmpl w:val="9650F35E"/>
@@ -815,7 +2076,7 @@
       </w:rPr>
     </w:lvl>
   </w:abstractNum>
-  <w:abstractNum w:abstractNumId="4">
+  <w:abstractNum w:abstractNumId="5">
     <w:nsid w:val="65C175FA"/>
     <w:multiLevelType w:val="hybridMultilevel"/>
     <w:tmpl w:val="9BA6C9F0"/>
@@ -926,13 +2187,102 @@
       <w:rPr>
         <w:rFonts w:ascii="Wingdings" w:hAnsi="Wingdings" w:hint="default"/>
       </w:rPr>
+    </w:lvl>
+  </w:abstractNum>
+  <w:abstractNum w:abstractNumId="6">
+    <w:nsid w:val="7A707D63"/>
+    <w:multiLevelType w:val="hybridMultilevel"/>
+    <w:tmpl w:val="72884FCC"/>
+    <w:lvl w:ilvl="0" w:tplc="26C81484">
+      <w:start w:val="1"/>
+      <w:numFmt w:val="decimal"/>
+      <w:lvlText w:val="%1、"/>
+      <w:lvlJc w:val="left"/>
+      <w:pPr>
+        <w:ind w:left="360" w:hanging="360"/>
+      </w:pPr>
+      <w:rPr>
+        <w:rFonts w:hint="default"/>
+      </w:rPr>
+    </w:lvl>
+    <w:lvl w:ilvl="1" w:tplc="04090019" w:tentative="1">
+      <w:start w:val="1"/>
+      <w:numFmt w:val="lowerLetter"/>
+      <w:lvlText w:val="%2)"/>
+      <w:lvlJc w:val="left"/>
+      <w:pPr>
+        <w:ind w:left="840" w:hanging="420"/>
+      </w:pPr>
+    </w:lvl>
+    <w:lvl w:ilvl="2" w:tplc="0409001B" w:tentative="1">
+      <w:start w:val="1"/>
+      <w:numFmt w:val="lowerRoman"/>
+      <w:lvlText w:val="%3."/>
+      <w:lvlJc w:val="right"/>
+      <w:pPr>
+        <w:ind w:left="1260" w:hanging="420"/>
+      </w:pPr>
+    </w:lvl>
+    <w:lvl w:ilvl="3" w:tplc="0409000F" w:tentative="1">
+      <w:start w:val="1"/>
+      <w:numFmt w:val="decimal"/>
+      <w:lvlText w:val="%4."/>
+      <w:lvlJc w:val="left"/>
+      <w:pPr>
+        <w:ind w:left="1680" w:hanging="420"/>
+      </w:pPr>
+    </w:lvl>
+    <w:lvl w:ilvl="4" w:tplc="04090019" w:tentative="1">
+      <w:start w:val="1"/>
+      <w:numFmt w:val="lowerLetter"/>
+      <w:lvlText w:val="%5)"/>
+      <w:lvlJc w:val="left"/>
+      <w:pPr>
+        <w:ind w:left="2100" w:hanging="420"/>
+      </w:pPr>
+    </w:lvl>
+    <w:lvl w:ilvl="5" w:tplc="0409001B" w:tentative="1">
+      <w:start w:val="1"/>
+      <w:numFmt w:val="lowerRoman"/>
+      <w:lvlText w:val="%6."/>
+      <w:lvlJc w:val="right"/>
+      <w:pPr>
+        <w:ind w:left="2520" w:hanging="420"/>
+      </w:pPr>
+    </w:lvl>
+    <w:lvl w:ilvl="6" w:tplc="0409000F" w:tentative="1">
+      <w:start w:val="1"/>
+      <w:numFmt w:val="decimal"/>
+      <w:lvlText w:val="%7."/>
+      <w:lvlJc w:val="left"/>
+      <w:pPr>
+        <w:ind w:left="2940" w:hanging="420"/>
+      </w:pPr>
+    </w:lvl>
+    <w:lvl w:ilvl="7" w:tplc="04090019" w:tentative="1">
+      <w:start w:val="1"/>
+      <w:numFmt w:val="lowerLetter"/>
+      <w:lvlText w:val="%8)"/>
+      <w:lvlJc w:val="left"/>
+      <w:pPr>
+        <w:ind w:left="3360" w:hanging="420"/>
+      </w:pPr>
+    </w:lvl>
+    <w:lvl w:ilvl="8" w:tplc="0409001B" w:tentative="1">
+      <w:start w:val="1"/>
+      <w:numFmt w:val="lowerRoman"/>
+      <w:lvlText w:val="%9."/>
+      <w:lvlJc w:val="right"/>
+      <w:pPr>
+        <w:ind w:left="3780" w:hanging="420"/>
+      </w:pPr>
     </w:lvl>
   </w:abstractNum>
   <w:num w:numId="1">
     <w:abstractNumId w:val="2"/>
   </w:num>
   <w:num w:numId="2">
-    <w:abstractNumId w:val="4"/>
+    <w:abstractNumId w:val="5"/>
   </w:num>
   <w:num w:numId="3">
     <w:abstractNumId w:val="0"/>
@@ -941,7 +2291,13 @@
     <w:abstractNumId w:val="1"/>
   </w:num>
   <w:num w:numId="5">
+    <w:abstractNumId w:val="4"/>
+  </w:num>
+  <w:num w:numId="6">
     <w:abstractNumId w:val="3"/>
+  </w:num>
+  <w:num w:numId="7">
+    <w:abstractNumId w:val="6"/>
   </w:num>
 </w:numbering>
 </file>
@@ -1936,7 +3292,7 @@
 </file>
 
 <file path=customXml/itemProps1.xml><?xml version="1.0" encoding="utf-8"?>
-<ds:datastoreItem xmlns:ds="http://schemas.openxmlformats.org/officeDocument/2006/customXml" ds:itemID="{9A6D9A36-21AC-4575-9916-734F9A005642}">
+<ds:datastoreItem xmlns:ds="http://schemas.openxmlformats.org/officeDocument/2006/customXml" ds:itemID="{51EE7E93-BFA5-4AA2-B80E-BD41E06D9DA4}">
   <ds:schemaRefs>
     <ds:schemaRef ds:uri="http://schemas.openxmlformats.org/officeDocument/2006/bibliography"/>
   </ds:schemaRefs>

--- a/Docx/vczhcp-3.docx
+++ b/Docx/vczhcp-3.docx
@@ -1465,8 +1465,6 @@
       <w:r>
         <w:t>测</w:t>
       </w:r>
-      <w:bookmarkStart w:id="0" w:name="_GoBack"/>
-      <w:bookmarkEnd w:id="0"/>
       <w:r>
         <w:t>作者本来也不打算在这里写某个结构</w:t>
       </w:r>
@@ -1503,11 +1501,6 @@
     </w:p>
     <w:p/>
     <w:p>
-      <w:pPr>
-        <w:rPr>
-          <w:rFonts w:hint="eastAsia"/>
-        </w:rPr>
-      </w:pPr>
       <w:r>
         <w:t>当你根据这样的格式写了很多语法分析函数之后</w:t>
       </w:r>
@@ -1534,6 +1527,381 @@
           <w:rFonts w:hint="eastAsia"/>
         </w:rPr>
         <w:t>。</w:t>
+      </w:r>
+      <w:r>
+        <w:rPr>
+          <w:rFonts w:hint="eastAsia"/>
+        </w:rPr>
+        <w:t>但是由于</w:t>
+      </w:r>
+      <w:r>
+        <w:rPr>
+          <w:rFonts w:hint="eastAsia"/>
+        </w:rPr>
+        <w:t>Tinymoe</w:t>
+      </w:r>
+      <w:r>
+        <w:rPr>
+          <w:rFonts w:hint="eastAsia"/>
+        </w:rPr>
+        <w:t>的声明并没有一个编程语言那么复杂，所以这种嵌套结构出现的次数并不多，于是我们这里先跳过关于嵌套的讨论，等到后面具体分析“函数指针类型的参数”的时候自然会涉及到。</w:t>
+      </w:r>
+    </w:p>
+    <w:p/>
+    <w:p>
+      <w:r>
+        <w:t>说了这么多</w:t>
+      </w:r>
+      <w:r>
+        <w:rPr>
+          <w:rFonts w:hint="eastAsia"/>
+        </w:rPr>
+        <w:t>，</w:t>
+      </w:r>
+      <w:r>
+        <w:t>我觉得也应该上</w:t>
+      </w:r>
+      <w:r>
+        <w:t>ParseToEnd</w:t>
+      </w:r>
+      <w:r>
+        <w:t>和</w:t>
+      </w:r>
+      <w:r>
+        <w:t>ParseToFarest</w:t>
+      </w:r>
+      <w:r>
+        <w:t>的代码了</w:t>
+      </w:r>
+      <w:r>
+        <w:rPr>
+          <w:rFonts w:hint="eastAsia"/>
+        </w:rPr>
+        <w:t>。首先是</w:t>
+      </w:r>
+      <w:r>
+        <w:rPr>
+          <w:rFonts w:hint="eastAsia"/>
+        </w:rPr>
+        <w:t>ParseToEnd</w:t>
+      </w:r>
+      <w:r>
+        <w:rPr>
+          <w:rFonts w:hint="eastAsia"/>
+        </w:rPr>
+        <w:t>：</w:t>
+      </w:r>
+    </w:p>
+    <w:p>
+      <w:r>
+        <w:rPr>
+          <w:noProof/>
+        </w:rPr>
+        <w:lastRenderedPageBreak/>
+        <w:drawing>
+          <wp:inline distT="0" distB="0" distL="0" distR="0" wp14:anchorId="62354ECF" wp14:editId="2A3FDBFD">
+            <wp:extent cx="5143500" cy="5010150"/>
+            <wp:effectExtent l="0" t="0" r="0" b="0"/>
+            <wp:docPr id="4" name="图片 4"/>
+            <wp:cNvGraphicFramePr>
+              <a:graphicFrameLocks xmlns:a="http://schemas.openxmlformats.org/drawingml/2006/main" noChangeAspect="1"/>
+            </wp:cNvGraphicFramePr>
+            <a:graphic xmlns:a="http://schemas.openxmlformats.org/drawingml/2006/main">
+              <a:graphicData uri="http://schemas.openxmlformats.org/drawingml/2006/picture">
+                <pic:pic xmlns:pic="http://schemas.openxmlformats.org/drawingml/2006/picture">
+                  <pic:nvPicPr>
+                    <pic:cNvPr id="1" name=""/>
+                    <pic:cNvPicPr/>
+                  </pic:nvPicPr>
+                  <pic:blipFill>
+                    <a:blip r:embed="rId14"/>
+                    <a:stretch>
+                      <a:fillRect/>
+                    </a:stretch>
+                  </pic:blipFill>
+                  <pic:spPr>
+                    <a:xfrm>
+                      <a:off x="0" y="0"/>
+                      <a:ext cx="5143500" cy="5010150"/>
+                    </a:xfrm>
+                    <a:prstGeom prst="rect">
+                      <a:avLst/>
+                    </a:prstGeom>
+                  </pic:spPr>
+                </pic:pic>
+              </a:graphicData>
+            </a:graphic>
+          </wp:inline>
+        </w:drawing>
+      </w:r>
+    </w:p>
+    <w:p/>
+    <w:p>
+      <w:r>
+        <w:t>我们很快就可以发现</w:t>
+      </w:r>
+      <w:r>
+        <w:rPr>
+          <w:rFonts w:hint="eastAsia"/>
+        </w:rPr>
+        <w:t>，</w:t>
+      </w:r>
+      <w:r>
+        <w:t>其实语法分析器里面绝大多数篇幅的代码都是关于错误处理的</w:t>
+      </w:r>
+      <w:r>
+        <w:rPr>
+          <w:rFonts w:hint="eastAsia"/>
+        </w:rPr>
+        <w:t>，</w:t>
+      </w:r>
+      <w:r>
+        <w:t>真正处理正确代码的部分其实很少</w:t>
+      </w:r>
+      <w:r>
+        <w:rPr>
+          <w:rFonts w:hint="eastAsia"/>
+        </w:rPr>
+        <w:t>。</w:t>
+      </w:r>
+      <w:r>
+        <w:rPr>
+          <w:rFonts w:hint="eastAsia"/>
+        </w:rPr>
+        <w:t>ParseToEnd</w:t>
+      </w:r>
+      <w:r>
+        <w:rPr>
+          <w:rFonts w:hint="eastAsia"/>
+        </w:rPr>
+        <w:t>做的事情不多，他就是从</w:t>
+      </w:r>
+      <w:r>
+        <w:rPr>
+          <w:rFonts w:hint="eastAsia"/>
+        </w:rPr>
+        <w:t>it</w:t>
+      </w:r>
+      <w:r>
+        <w:rPr>
+          <w:rFonts w:hint="eastAsia"/>
+        </w:rPr>
+        <w:t>开始一直读到</w:t>
+      </w:r>
+      <w:r>
+        <w:rPr>
+          <w:rFonts w:hint="eastAsia"/>
+        </w:rPr>
+        <w:t>end</w:t>
+      </w:r>
+      <w:r>
+        <w:rPr>
+          <w:rFonts w:hint="eastAsia"/>
+        </w:rPr>
+        <w:t>的位置</w:t>
+      </w:r>
+      <w:r>
+        <w:rPr>
+          <w:rFonts w:hint="eastAsia"/>
+        </w:rPr>
+        <w:t>，把所有不是标识符的</w:t>
+      </w:r>
+      <w:r>
+        <w:rPr>
+          <w:rFonts w:hint="eastAsia"/>
+        </w:rPr>
+        <w:t>token</w:t>
+      </w:r>
+      <w:r>
+        <w:rPr>
+          <w:rFonts w:hint="eastAsia"/>
+        </w:rPr>
+        <w:t>都扔掉，然后把所有遇到的标识符</w:t>
+      </w:r>
+      <w:r>
+        <w:rPr>
+          <w:rFonts w:hint="eastAsia"/>
+        </w:rPr>
+        <w:t>token</w:t>
+      </w:r>
+      <w:r>
+        <w:rPr>
+          <w:rFonts w:hint="eastAsia"/>
+        </w:rPr>
+        <w:t>都连起来作为一个完整的标识符。也就是说，</w:t>
+      </w:r>
+      <w:r>
+        <w:rPr>
+          <w:rFonts w:hint="eastAsia"/>
+        </w:rPr>
+        <w:t>ParseToEnd</w:t>
+      </w:r>
+      <w:r>
+        <w:rPr>
+          <w:rFonts w:hint="eastAsia"/>
+        </w:rPr>
+        <w:t>遇到类似“</w:t>
+      </w:r>
+      <w:r>
+        <w:rPr>
+          <w:rFonts w:hint="eastAsia"/>
+        </w:rPr>
+        <w:t>the real 100 Tinymoe programmer</w:t>
+      </w:r>
+      <w:r>
+        <w:rPr>
+          <w:rFonts w:hint="eastAsia"/>
+        </w:rPr>
+        <w:t>”的时候，他会返回“</w:t>
+      </w:r>
+      <w:r>
+        <w:rPr>
+          <w:rFonts w:hint="eastAsia"/>
+        </w:rPr>
+        <w:t>the real Tinymoe programmer</w:t>
+      </w:r>
+      <w:r>
+        <w:rPr>
+          <w:rFonts w:hint="eastAsia"/>
+        </w:rPr>
+        <w:t>”，然后在“</w:t>
+      </w:r>
+      <w:r>
+        <w:rPr>
+          <w:rFonts w:hint="eastAsia"/>
+        </w:rPr>
+        <w:t>100</w:t>
+      </w:r>
+      <w:r>
+        <w:rPr>
+          <w:rFonts w:hint="eastAsia"/>
+        </w:rPr>
+        <w:t>”的地方报一个错误。</w:t>
+      </w:r>
+    </w:p>
+    <w:p/>
+    <w:p>
+      <w:r>
+        <w:t>ParseToFarest</w:t>
+      </w:r>
+      <w:r>
+        <w:t>的逻辑差不多</w:t>
+      </w:r>
+      <w:r>
+        <w:rPr>
+          <w:rFonts w:hint="eastAsia"/>
+        </w:rPr>
+        <w:t>：</w:t>
+      </w:r>
+    </w:p>
+    <w:p>
+      <w:r>
+        <w:rPr>
+          <w:noProof/>
+        </w:rPr>
+        <w:lastRenderedPageBreak/>
+        <w:drawing>
+          <wp:inline distT="0" distB="0" distL="0" distR="0" wp14:anchorId="3B48C522" wp14:editId="5B1020DC">
+            <wp:extent cx="3905250" cy="4095750"/>
+            <wp:effectExtent l="0" t="0" r="0" b="0"/>
+            <wp:docPr id="5" name="图片 5"/>
+            <wp:cNvGraphicFramePr>
+              <a:graphicFrameLocks xmlns:a="http://schemas.openxmlformats.org/drawingml/2006/main" noChangeAspect="1"/>
+            </wp:cNvGraphicFramePr>
+            <a:graphic xmlns:a="http://schemas.openxmlformats.org/drawingml/2006/main">
+              <a:graphicData uri="http://schemas.openxmlformats.org/drawingml/2006/picture">
+                <pic:pic xmlns:pic="http://schemas.openxmlformats.org/drawingml/2006/picture">
+                  <pic:nvPicPr>
+                    <pic:cNvPr id="1" name=""/>
+                    <pic:cNvPicPr/>
+                  </pic:nvPicPr>
+                  <pic:blipFill>
+                    <a:blip r:embed="rId15"/>
+                    <a:stretch>
+                      <a:fillRect/>
+                    </a:stretch>
+                  </pic:blipFill>
+                  <pic:spPr>
+                    <a:xfrm>
+                      <a:off x="0" y="0"/>
+                      <a:ext cx="3905250" cy="4095750"/>
+                    </a:xfrm>
+                    <a:prstGeom prst="rect">
+                      <a:avLst/>
+                    </a:prstGeom>
+                  </pic:spPr>
+                </pic:pic>
+              </a:graphicData>
+            </a:graphic>
+          </wp:inline>
+        </w:drawing>
+      </w:r>
+    </w:p>
+    <w:p/>
+    <w:p>
+      <w:pPr>
+        <w:rPr>
+          <w:rFonts w:hint="eastAsia"/>
+        </w:rPr>
+      </w:pPr>
+      <w:r>
+        <w:t>只是当这个函数遇到</w:t>
+      </w:r>
+      <w:r>
+        <w:rPr>
+          <w:rFonts w:hint="eastAsia"/>
+        </w:rPr>
+        <w:t>“</w:t>
+      </w:r>
+      <w:r>
+        <w:rPr>
+          <w:rFonts w:hint="eastAsia"/>
+        </w:rPr>
+        <w:t>the real 100 Tinymoe programmer</w:t>
+      </w:r>
+      <w:r>
+        <w:rPr>
+          <w:rFonts w:hint="eastAsia"/>
+        </w:rPr>
+        <w:t>”的时候，会返回“</w:t>
+      </w:r>
+      <w:r>
+        <w:rPr>
+          <w:rFonts w:hint="eastAsia"/>
+        </w:rPr>
+        <w:t>the real</w:t>
+      </w:r>
+      <w:r>
+        <w:rPr>
+          <w:rFonts w:hint="eastAsia"/>
+        </w:rPr>
+        <w:t>”，然后把光标移动到“</w:t>
+      </w:r>
+      <w:r>
+        <w:rPr>
+          <w:rFonts w:hint="eastAsia"/>
+        </w:rPr>
+        <w:t>100</w:t>
+      </w:r>
+      <w:r>
+        <w:rPr>
+          <w:rFonts w:hint="eastAsia"/>
+        </w:rPr>
+        <w:t>”</w:t>
+      </w:r>
+      <w:r>
+        <w:rPr>
+          <w:rFonts w:hint="eastAsia"/>
+        </w:rPr>
+        <w:t>，但是</w:t>
+      </w:r>
+      <w:bookmarkStart w:id="0" w:name="_GoBack"/>
+      <w:bookmarkEnd w:id="0"/>
+      <w:r>
+        <w:rPr>
+          <w:rFonts w:hint="eastAsia"/>
+        </w:rPr>
+        <w:t>没有报错。</w:t>
       </w:r>
     </w:p>
     <w:sectPr>
@@ -3292,7 +3660,7 @@
 </file>
 
 <file path=customXml/itemProps1.xml><?xml version="1.0" encoding="utf-8"?>
-<ds:datastoreItem xmlns:ds="http://schemas.openxmlformats.org/officeDocument/2006/customXml" ds:itemID="{51EE7E93-BFA5-4AA2-B80E-BD41E06D9DA4}">
+<ds:datastoreItem xmlns:ds="http://schemas.openxmlformats.org/officeDocument/2006/customXml" ds:itemID="{C90DF795-4C57-458F-B931-499EEF84A4B3}">
   <ds:schemaRefs>
     <ds:schemaRef ds:uri="http://schemas.openxmlformats.org/officeDocument/2006/bibliography"/>
   </ds:schemaRefs>

--- a/Docx/vczhcp-3.docx
+++ b/Docx/vczhcp-3.docx
@@ -1839,11 +1839,6 @@
     </w:p>
     <w:p/>
     <w:p>
-      <w:pPr>
-        <w:rPr>
-          <w:rFonts w:hint="eastAsia"/>
-        </w:rPr>
-      </w:pPr>
       <w:r>
         <w:t>只是当这个函数遇到</w:t>
       </w:r>
@@ -1894,15 +1889,186 @@
           <w:rFonts w:hint="eastAsia"/>
         </w:rPr>
         <w:t>，但是</w:t>
+      </w:r>
+      <w:r>
+        <w:rPr>
+          <w:rFonts w:hint="eastAsia"/>
+        </w:rPr>
+        <w:t>没有报错。</w:t>
+      </w:r>
+    </w:p>
+    <w:p/>
+    <w:p>
+      <w:pPr>
+        <w:pStyle w:val="a5"/>
+        <w:numPr>
+          <w:ilvl w:val="0"/>
+          <w:numId w:val="8"/>
+        </w:numPr>
+        <w:ind w:firstLineChars="0"/>
+      </w:pPr>
+      <w:r>
+        <w:t>引入文法</w:t>
+      </w:r>
+    </w:p>
+    <w:p>
+      <w:pPr>
+        <w:pStyle w:val="a5"/>
+        <w:numPr>
+          <w:ilvl w:val="0"/>
+          <w:numId w:val="8"/>
+        </w:numPr>
+        <w:ind w:firstLineChars="0"/>
+      </w:pPr>
+      <w:r>
+        <w:t>引入</w:t>
+      </w:r>
+      <w:r>
+        <w:t>LookAhead</w:t>
+      </w:r>
+      <w:r>
+        <w:t>概念</w:t>
+      </w:r>
+    </w:p>
+    <w:p>
+      <w:pPr>
+        <w:pStyle w:val="a5"/>
+        <w:numPr>
+          <w:ilvl w:val="0"/>
+          <w:numId w:val="8"/>
+        </w:numPr>
+        <w:ind w:firstLineChars="0"/>
+        <w:rPr>
+          <w:rFonts w:hint="eastAsia"/>
+        </w:rPr>
+      </w:pPr>
+      <w:r>
+        <w:rPr>
+          <w:rFonts w:hint="eastAsia"/>
+        </w:rPr>
+        <w:t>如何根据文法中的</w:t>
+      </w:r>
+      <w:r>
+        <w:rPr>
+          <w:rFonts w:hint="eastAsia"/>
+        </w:rPr>
+        <w:t>Sequence</w:t>
+      </w:r>
+      <w:r>
+        <w:rPr>
+          <w:rFonts w:hint="eastAsia"/>
+        </w:rPr>
+        <w:t>、</w:t>
+      </w:r>
+      <w:r>
+        <w:rPr>
+          <w:rFonts w:hint="eastAsia"/>
+        </w:rPr>
+        <w:t>Alternative</w:t>
+      </w:r>
+      <w:r>
+        <w:rPr>
+          <w:rFonts w:hint="eastAsia"/>
+        </w:rPr>
+        <w:t>和</w:t>
+      </w:r>
+      <w:r>
+        <w:rPr>
+          <w:rFonts w:hint="eastAsia"/>
+        </w:rPr>
+        <w:t>Repeat</w:t>
+      </w:r>
+      <w:r>
+        <w:rPr>
+          <w:rFonts w:hint="eastAsia"/>
+        </w:rPr>
+        <w:t>结构机械产生</w:t>
+      </w:r>
+      <w:r>
+        <w:rPr>
+          <w:rFonts w:hint="eastAsia"/>
+        </w:rPr>
+        <w:t>C++</w:t>
+      </w:r>
+      <w:r>
+        <w:rPr>
+          <w:rFonts w:hint="eastAsia"/>
+        </w:rPr>
+        <w:t>代码与语法树结构</w:t>
+      </w:r>
+      <w:r>
+        <w:rPr>
+          <w:rFonts w:hint="eastAsia"/>
+        </w:rPr>
+        <w:t>，还有</w:t>
+      </w:r>
+      <w:r>
+        <w:rPr>
+          <w:rFonts w:hint="eastAsia"/>
+        </w:rPr>
+        <w:t>Alternative</w:t>
+      </w:r>
+      <w:r>
+        <w:rPr>
+          <w:rFonts w:hint="eastAsia"/>
+        </w:rPr>
+        <w:t>与</w:t>
+      </w:r>
+      <w:r>
+        <w:rPr>
+          <w:rFonts w:hint="eastAsia"/>
+        </w:rPr>
+        <w:t>LookAhead</w:t>
+      </w:r>
+      <w:r>
+        <w:rPr>
+          <w:rFonts w:hint="eastAsia"/>
+        </w:rPr>
+        <w:t>的关系</w:t>
+      </w:r>
+    </w:p>
+    <w:p>
+      <w:pPr>
+        <w:pStyle w:val="a5"/>
+        <w:numPr>
+          <w:ilvl w:val="0"/>
+          <w:numId w:val="8"/>
+        </w:numPr>
+        <w:ind w:firstLineChars="0"/>
+      </w:pPr>
+      <w:r>
+        <w:t>描写</w:t>
+      </w:r>
+      <w:r>
+        <w:t>Tinymoe</w:t>
+      </w:r>
+      <w:r>
+        <w:t>声明的文法并处理多行</w:t>
+      </w:r>
+    </w:p>
+    <w:p>
+      <w:pPr>
+        <w:pStyle w:val="a5"/>
+        <w:numPr>
+          <w:ilvl w:val="0"/>
+          <w:numId w:val="8"/>
+        </w:numPr>
+        <w:ind w:firstLineChars="0"/>
+        <w:rPr>
+          <w:rFonts w:hint="eastAsia"/>
+        </w:rPr>
+      </w:pPr>
+      <w:r>
+        <w:t>介绍</w:t>
+      </w:r>
+      <w:r>
+        <w:t>Tinymoe</w:t>
+      </w:r>
+      <w:r>
+        <w:t>的实现</w:t>
       </w:r>
       <w:bookmarkStart w:id="0" w:name="_GoBack"/>
       <w:bookmarkEnd w:id="0"/>
-      <w:r>
-        <w:rPr>
-          <w:rFonts w:hint="eastAsia"/>
-        </w:rPr>
-        <w:t>没有报错。</w:t>
-      </w:r>
     </w:p>
     <w:sectPr>
       <w:pgSz w:w="11906" w:h="16838"/>
@@ -2644,6 +2810,119 @@
       <w:pPr>
         <w:ind w:left="3780" w:hanging="420"/>
       </w:pPr>
+    </w:lvl>
+  </w:abstractNum>
+  <w:abstractNum w:abstractNumId="7">
+    <w:nsid w:val="7C4118EC"/>
+    <w:multiLevelType w:val="hybridMultilevel"/>
+    <w:tmpl w:val="81980C64"/>
+    <w:lvl w:ilvl="0" w:tplc="04090001">
+      <w:start w:val="1"/>
+      <w:numFmt w:val="bullet"/>
+      <w:lvlText w:val=""/>
+      <w:lvlJc w:val="left"/>
+      <w:pPr>
+        <w:ind w:left="420" w:hanging="420"/>
+      </w:pPr>
+      <w:rPr>
+        <w:rFonts w:ascii="Wingdings" w:hAnsi="Wingdings" w:hint="default"/>
+      </w:rPr>
+    </w:lvl>
+    <w:lvl w:ilvl="1" w:tplc="04090003" w:tentative="1">
+      <w:start w:val="1"/>
+      <w:numFmt w:val="bullet"/>
+      <w:lvlText w:val=""/>
+      <w:lvlJc w:val="left"/>
+      <w:pPr>
+        <w:ind w:left="840" w:hanging="420"/>
+      </w:pPr>
+      <w:rPr>
+        <w:rFonts w:ascii="Wingdings" w:hAnsi="Wingdings" w:hint="default"/>
+      </w:rPr>
+    </w:lvl>
+    <w:lvl w:ilvl="2" w:tplc="04090005" w:tentative="1">
+      <w:start w:val="1"/>
+      <w:numFmt w:val="bullet"/>
+      <w:lvlText w:val=""/>
+      <w:lvlJc w:val="left"/>
+      <w:pPr>
+        <w:ind w:left="1260" w:hanging="420"/>
+      </w:pPr>
+      <w:rPr>
+        <w:rFonts w:ascii="Wingdings" w:hAnsi="Wingdings" w:hint="default"/>
+      </w:rPr>
+    </w:lvl>
+    <w:lvl w:ilvl="3" w:tplc="04090001" w:tentative="1">
+      <w:start w:val="1"/>
+      <w:numFmt w:val="bullet"/>
+      <w:lvlText w:val=""/>
+      <w:lvlJc w:val="left"/>
+      <w:pPr>
+        <w:ind w:left="1680" w:hanging="420"/>
+      </w:pPr>
+      <w:rPr>
+        <w:rFonts w:ascii="Wingdings" w:hAnsi="Wingdings" w:hint="default"/>
+      </w:rPr>
+    </w:lvl>
+    <w:lvl w:ilvl="4" w:tplc="04090003" w:tentative="1">
+      <w:start w:val="1"/>
+      <w:numFmt w:val="bullet"/>
+      <w:lvlText w:val=""/>
+      <w:lvlJc w:val="left"/>
+      <w:pPr>
+        <w:ind w:left="2100" w:hanging="420"/>
+      </w:pPr>
+      <w:rPr>
+        <w:rFonts w:ascii="Wingdings" w:hAnsi="Wingdings" w:hint="default"/>
+      </w:rPr>
+    </w:lvl>
+    <w:lvl w:ilvl="5" w:tplc="04090005" w:tentative="1">
+      <w:start w:val="1"/>
+      <w:numFmt w:val="bullet"/>
+      <w:lvlText w:val=""/>
+      <w:lvlJc w:val="left"/>
+      <w:pPr>
+        <w:ind w:left="2520" w:hanging="420"/>
+      </w:pPr>
+      <w:rPr>
+        <w:rFonts w:ascii="Wingdings" w:hAnsi="Wingdings" w:hint="default"/>
+      </w:rPr>
+    </w:lvl>
+    <w:lvl w:ilvl="6" w:tplc="04090001" w:tentative="1">
+      <w:start w:val="1"/>
+      <w:numFmt w:val="bullet"/>
+      <w:lvlText w:val=""/>
+      <w:lvlJc w:val="left"/>
+      <w:pPr>
+        <w:ind w:left="2940" w:hanging="420"/>
+      </w:pPr>
+      <w:rPr>
+        <w:rFonts w:ascii="Wingdings" w:hAnsi="Wingdings" w:hint="default"/>
+      </w:rPr>
+    </w:lvl>
+    <w:lvl w:ilvl="7" w:tplc="04090003" w:tentative="1">
+      <w:start w:val="1"/>
+      <w:numFmt w:val="bullet"/>
+      <w:lvlText w:val=""/>
+      <w:lvlJc w:val="left"/>
+      <w:pPr>
+        <w:ind w:left="3360" w:hanging="420"/>
+      </w:pPr>
+      <w:rPr>
+        <w:rFonts w:ascii="Wingdings" w:hAnsi="Wingdings" w:hint="default"/>
+      </w:rPr>
+    </w:lvl>
+    <w:lvl w:ilvl="8" w:tplc="04090005" w:tentative="1">
+      <w:start w:val="1"/>
+      <w:numFmt w:val="bullet"/>
+      <w:lvlText w:val=""/>
+      <w:lvlJc w:val="left"/>
+      <w:pPr>
+        <w:ind w:left="3780" w:hanging="420"/>
+      </w:pPr>
+      <w:rPr>
+        <w:rFonts w:ascii="Wingdings" w:hAnsi="Wingdings" w:hint="default"/>
+      </w:rPr>
     </w:lvl>
   </w:abstractNum>
   <w:num w:numId="1">
@@ -2666,6 +2945,9 @@
   </w:num>
   <w:num w:numId="7">
     <w:abstractNumId w:val="6"/>
+  </w:num>
+  <w:num w:numId="8">
+    <w:abstractNumId w:val="7"/>
   </w:num>
 </w:numbering>
 </file>
@@ -3660,7 +3942,7 @@
 </file>
 
 <file path=customXml/itemProps1.xml><?xml version="1.0" encoding="utf-8"?>
-<ds:datastoreItem xmlns:ds="http://schemas.openxmlformats.org/officeDocument/2006/customXml" ds:itemID="{C90DF795-4C57-458F-B931-499EEF84A4B3}">
+<ds:datastoreItem xmlns:ds="http://schemas.openxmlformats.org/officeDocument/2006/customXml" ds:itemID="{08EBEA22-D925-42EB-A810-2A3BF1E41AE7}">
   <ds:schemaRefs>
     <ds:schemaRef ds:uri="http://schemas.openxmlformats.org/officeDocument/2006/bibliography"/>
   </ds:schemaRefs>

--- a/Docx/vczhcp-3.docx
+++ b/Docx/vczhcp-3.docx
@@ -1899,6 +1899,1111 @@
     </w:p>
     <w:p/>
     <w:p>
+      <w:r>
+        <w:t>看了这几个基本的函数之后</w:t>
+      </w:r>
+      <w:r>
+        <w:rPr>
+          <w:rFonts w:hint="eastAsia"/>
+        </w:rPr>
+        <w:t>，</w:t>
+      </w:r>
+      <w:r>
+        <w:t>我们可以进入正题了</w:t>
+      </w:r>
+      <w:r>
+        <w:rPr>
+          <w:rFonts w:hint="eastAsia"/>
+        </w:rPr>
+        <w:t>。</w:t>
+      </w:r>
+      <w:r>
+        <w:t>做语法分析器</w:t>
+      </w:r>
+      <w:r>
+        <w:rPr>
+          <w:rFonts w:hint="eastAsia"/>
+        </w:rPr>
+        <w:t>，</w:t>
+      </w:r>
+      <w:r>
+        <w:t>当然还是从文法开始</w:t>
+      </w:r>
+      <w:r>
+        <w:rPr>
+          <w:rFonts w:hint="eastAsia"/>
+        </w:rPr>
+        <w:t>。</w:t>
+      </w:r>
+      <w:r>
+        <w:rPr>
+          <w:rFonts w:hint="eastAsia"/>
+        </w:rPr>
+        <w:t>跟上一篇文章一样，我们来尝试直接构造一下文法。但是语法分析器跟词法分析器的文法的区别是，词法分析其的文法可以</w:t>
+      </w:r>
+      <w:r>
+        <w:rPr>
+          <w:rFonts w:hint="eastAsia"/>
+        </w:rPr>
+        <w:t xml:space="preserve"> </w:t>
+      </w:r>
+      <w:r>
+        <w:rPr>
+          <w:rFonts w:hint="eastAsia"/>
+        </w:rPr>
+        <w:t>“</w:t>
+      </w:r>
+      <w:r>
+        <w:rPr>
+          <w:rFonts w:hint="eastAsia"/>
+        </w:rPr>
+        <w:t>定义</w:t>
+      </w:r>
+      <w:r>
+        <w:rPr>
+          <w:rFonts w:hint="eastAsia"/>
+        </w:rPr>
+        <w:t>函数”和“调用函数”。</w:t>
+      </w:r>
+    </w:p>
+    <w:p/>
+    <w:p>
+      <w:r>
+        <w:t>首先</w:t>
+      </w:r>
+      <w:r>
+        <w:rPr>
+          <w:rFonts w:hint="eastAsia"/>
+        </w:rPr>
+        <w:t>，</w:t>
+      </w:r>
+      <w:r>
+        <w:t>我们来看</w:t>
+      </w:r>
+      <w:r>
+        <w:t>symbol</w:t>
+      </w:r>
+      <w:r>
+        <w:t>的文法</w:t>
+      </w:r>
+      <w:r>
+        <w:rPr>
+          <w:rFonts w:hint="eastAsia"/>
+        </w:rPr>
+        <w:t>：</w:t>
+      </w:r>
+    </w:p>
+    <w:p>
+      <w:r>
+        <w:rPr>
+          <w:rFonts w:hint="eastAsia"/>
+          <w:b/>
+        </w:rPr>
+        <w:t>SymbolName</w:t>
+      </w:r>
+      <w:r>
+        <w:rPr>
+          <w:rFonts w:hint="eastAsia"/>
+        </w:rPr>
+        <w:t xml:space="preserve"> ::= &lt;</w:t>
+      </w:r>
+      <w:r>
+        <w:t>i</w:t>
+      </w:r>
+      <w:r>
+        <w:rPr>
+          <w:rFonts w:hint="eastAsia"/>
+        </w:rPr>
+        <w:t>dentifier&gt;</w:t>
+      </w:r>
+      <w:r>
+        <w:t xml:space="preserve"> { &lt;identifier&gt; }</w:t>
+      </w:r>
+    </w:p>
+    <w:p>
+      <w:r>
+        <w:rPr>
+          <w:b/>
+        </w:rPr>
+        <w:t>Symbol</w:t>
+      </w:r>
+      <w:r>
+        <w:t xml:space="preserve"> ::= “symbol” </w:t>
+      </w:r>
+      <w:r>
+        <w:rPr>
+          <w:b/>
+        </w:rPr>
+        <w:t>SymbolName</w:t>
+      </w:r>
+    </w:p>
+    <w:p/>
+    <w:p>
+      <w:r>
+        <w:t>其次</w:t>
+      </w:r>
+      <w:r>
+        <w:rPr>
+          <w:rFonts w:hint="eastAsia"/>
+        </w:rPr>
+        <w:t>，</w:t>
+      </w:r>
+      <w:r>
+        <w:t>就是</w:t>
+      </w:r>
+      <w:r>
+        <w:t>type</w:t>
+      </w:r>
+      <w:r>
+        <w:t>的声明</w:t>
+      </w:r>
+      <w:r>
+        <w:rPr>
+          <w:rFonts w:hint="eastAsia"/>
+        </w:rPr>
+        <w:t>。</w:t>
+      </w:r>
+      <w:r>
+        <w:t>type</w:t>
+      </w:r>
+      <w:r>
+        <w:t>是多行的</w:t>
+      </w:r>
+      <w:r>
+        <w:rPr>
+          <w:rFonts w:hint="eastAsia"/>
+        </w:rPr>
+        <w:t>，</w:t>
+      </w:r>
+      <w:r>
+        <w:t>不过我们这里只关心开头的一样</w:t>
+      </w:r>
+      <w:r>
+        <w:rPr>
+          <w:rFonts w:hint="eastAsia"/>
+        </w:rPr>
+        <w:t>：</w:t>
+      </w:r>
+    </w:p>
+    <w:p>
+      <w:r>
+        <w:rPr>
+          <w:rFonts w:hint="eastAsia"/>
+          <w:b/>
+        </w:rPr>
+        <w:t>Type</w:t>
+      </w:r>
+      <w:r>
+        <w:t xml:space="preserve"> ::= “type” </w:t>
+      </w:r>
+      <w:r>
+        <w:rPr>
+          <w:b/>
+        </w:rPr>
+        <w:t>SymbolName</w:t>
+      </w:r>
+      <w:r>
+        <w:t xml:space="preserve"> [ “:” </w:t>
+      </w:r>
+      <w:r>
+        <w:rPr>
+          <w:b/>
+        </w:rPr>
+        <w:t>SymbolName</w:t>
+      </w:r>
+      <w:r>
+        <w:t xml:space="preserve"> ]</w:t>
+      </w:r>
+    </w:p>
+    <w:p/>
+    <w:p>
+      <w:r>
+        <w:t>在这里</w:t>
+      </w:r>
+      <w:r>
+        <w:rPr>
+          <w:rFonts w:hint="eastAsia"/>
+        </w:rPr>
+        <w:t>，</w:t>
+      </w:r>
+      <w:r>
+        <w:t>中括号代表可有可无</w:t>
+      </w:r>
+      <w:r>
+        <w:rPr>
+          <w:rFonts w:hint="eastAsia"/>
+        </w:rPr>
+        <w:t>，</w:t>
+      </w:r>
+      <w:r>
+        <w:t>大括号代表重复</w:t>
+      </w:r>
+      <w:r>
+        <w:t>0</w:t>
+      </w:r>
+      <w:r>
+        <w:t>次或以上</w:t>
+      </w:r>
+      <w:r>
+        <w:rPr>
+          <w:rFonts w:hint="eastAsia"/>
+        </w:rPr>
+        <w:t>。</w:t>
+      </w:r>
+      <w:r>
+        <w:t>现在让我们来看函数的声明</w:t>
+      </w:r>
+      <w:r>
+        <w:rPr>
+          <w:rFonts w:hint="eastAsia"/>
+        </w:rPr>
+        <w:t>。</w:t>
+      </w:r>
+      <w:r>
+        <w:t>函数的生命略为复杂</w:t>
+      </w:r>
+      <w:r>
+        <w:rPr>
+          <w:rFonts w:hint="eastAsia"/>
+        </w:rPr>
+        <w:t>：</w:t>
+      </w:r>
+    </w:p>
+    <w:p/>
+    <w:p>
+      <w:r>
+        <w:rPr>
+          <w:rFonts w:hint="eastAsia"/>
+        </w:rPr>
+        <w:t xml:space="preserve">Function ::= </w:t>
+      </w:r>
+      <w:r>
+        <w:t xml:space="preserve">(“phrase” | “sentence” | “block”) { </w:t>
+      </w:r>
+      <w:r>
+        <w:rPr>
+          <w:b/>
+        </w:rPr>
+        <w:t>SymbolName</w:t>
+      </w:r>
+      <w:r>
+        <w:t xml:space="preserve"> | </w:t>
+      </w:r>
+      <w:r>
+        <w:t xml:space="preserve">“(“ </w:t>
+      </w:r>
+      <w:r>
+        <w:rPr>
+          <w:b/>
+        </w:rPr>
+        <w:t>Argument</w:t>
+      </w:r>
+      <w:r>
+        <w:t xml:space="preserve"> “)”</w:t>
+      </w:r>
+      <w:r>
+        <w:t xml:space="preserve"> } [ “:” SymbolName ]</w:t>
+      </w:r>
+    </w:p>
+    <w:p>
+      <w:r>
+        <w:rPr>
+          <w:b/>
+        </w:rPr>
+        <w:t>Argument</w:t>
+      </w:r>
+      <w:r>
+        <w:t xml:space="preserve"> ::= </w:t>
+      </w:r>
+      <w:r>
+        <w:t xml:space="preserve">[“list” | “expression” | “argument” | “assignable”] </w:t>
+      </w:r>
+      <w:r>
+        <w:rPr>
+          <w:b/>
+        </w:rPr>
+        <w:t>SymbolName</w:t>
+      </w:r>
+    </w:p>
+    <w:p>
+      <w:r>
+        <w:rPr>
+          <w:b/>
+        </w:rPr>
+        <w:t>Argument</w:t>
+      </w:r>
+      <w:r>
+        <w:t xml:space="preserve"> ::= </w:t>
+      </w:r>
+      <w:r>
+        <w:rPr>
+          <w:b/>
+        </w:rPr>
+        <w:t>Function</w:t>
+      </w:r>
+    </w:p>
+    <w:p/>
+    <w:p>
+      <w:pPr>
+        <w:rPr>
+          <w:rFonts w:hint="eastAsia"/>
+        </w:rPr>
+      </w:pPr>
+      <w:r>
+        <w:rPr>
+          <w:rFonts w:hint="eastAsia"/>
+          <w:b/>
+        </w:rPr>
+        <w:lastRenderedPageBreak/>
+        <w:t>Declaration</w:t>
+      </w:r>
+      <w:r>
+        <w:rPr>
+          <w:rFonts w:hint="eastAsia"/>
+        </w:rPr>
+        <w:t xml:space="preserve"> ::= </w:t>
+      </w:r>
+      <w:r>
+        <w:rPr>
+          <w:rFonts w:hint="eastAsia"/>
+          <w:b/>
+        </w:rPr>
+        <w:t>Symbol</w:t>
+      </w:r>
+      <w:r>
+        <w:rPr>
+          <w:rFonts w:hint="eastAsia"/>
+        </w:rPr>
+        <w:t xml:space="preserve"> | </w:t>
+      </w:r>
+      <w:r>
+        <w:rPr>
+          <w:rFonts w:hint="eastAsia"/>
+          <w:b/>
+        </w:rPr>
+        <w:t>Type</w:t>
+      </w:r>
+      <w:r>
+        <w:rPr>
+          <w:rFonts w:hint="eastAsia"/>
+        </w:rPr>
+        <w:t xml:space="preserve"> | </w:t>
+      </w:r>
+      <w:r>
+        <w:rPr>
+          <w:rFonts w:hint="eastAsia"/>
+          <w:b/>
+        </w:rPr>
+        <w:t>Function</w:t>
+      </w:r>
+    </w:p>
+    <w:p>
+      <w:pPr>
+        <w:rPr>
+          <w:rFonts w:hint="eastAsia"/>
+        </w:rPr>
+      </w:pPr>
+    </w:p>
+    <w:p>
+      <w:pPr>
+        <w:rPr>
+          <w:rFonts w:hint="eastAsia"/>
+        </w:rPr>
+      </w:pPr>
+      <w:r>
+        <w:rPr>
+          <w:rFonts w:hint="eastAsia"/>
+        </w:rPr>
+        <w:t>在这里我们看到</w:t>
+      </w:r>
+      <w:r>
+        <w:rPr>
+          <w:rFonts w:hint="eastAsia"/>
+        </w:rPr>
+        <w:t>Function</w:t>
+      </w:r>
+      <w:r>
+        <w:rPr>
+          <w:rFonts w:hint="eastAsia"/>
+        </w:rPr>
+        <w:t>递归了自己，这是因为函数的参数可以是另一个函数。为了让这个参数调用起来更加漂亮一点，你可以把参数写成函数的形式，譬如说：</w:t>
+      </w:r>
+    </w:p>
+    <w:p>
+      <w:pPr>
+        <w:pStyle w:val="a5"/>
+      </w:pPr>
+      <w:r>
+        <w:rPr>
+          <w:rFonts w:hint="eastAsia"/>
+        </w:rPr>
+        <w:t xml:space="preserve">pharse (the number) is odd : </w:t>
+      </w:r>
+      <w:r>
+        <w:rPr>
+          <w:rFonts w:hint="eastAsia"/>
+          <w:b/>
+        </w:rPr>
+        <w:t>odd number</w:t>
+      </w:r>
+      <w:r>
+        <w:rPr>
+          <w:rFonts w:hint="eastAsia"/>
+          <w:b/>
+        </w:rPr>
+        <w:t>s</w:t>
+      </w:r>
+    </w:p>
+    <w:p>
+      <w:pPr>
+        <w:pStyle w:val="a5"/>
+      </w:pPr>
+      <w:r>
+        <w:tab/>
+        <w:t>return the number % 2 == 1</w:t>
+      </w:r>
+    </w:p>
+    <w:p>
+      <w:pPr>
+        <w:pStyle w:val="a5"/>
+      </w:pPr>
+      <w:r>
+        <w:t>end</w:t>
+      </w:r>
+    </w:p>
+    <w:p>
+      <w:pPr>
+        <w:pStyle w:val="a5"/>
+        <w:rPr>
+          <w:rFonts w:hint="eastAsia"/>
+        </w:rPr>
+      </w:pPr>
+    </w:p>
+    <w:p>
+      <w:pPr>
+        <w:pStyle w:val="a5"/>
+      </w:pPr>
+      <w:r>
+        <w:t xml:space="preserve">print all </w:t>
+      </w:r>
+      <w:r>
+        <w:t>(</w:t>
+      </w:r>
+      <w:r>
+        <w:rPr>
+          <w:b/>
+        </w:rPr>
+        <w:t>phrase (the number) is wanted</w:t>
+      </w:r>
+      <w:r>
+        <w:t>)</w:t>
+      </w:r>
+      <w:r>
+        <w:t xml:space="preserve"> in </w:t>
+      </w:r>
+      <w:r>
+        <w:t>(</w:t>
+      </w:r>
+      <w:r>
+        <w:t>numbers</w:t>
+      </w:r>
+      <w:r>
+        <w:t>)</w:t>
+      </w:r>
+    </w:p>
+    <w:p>
+      <w:pPr>
+        <w:pStyle w:val="a5"/>
+      </w:pPr>
+      <w:r>
+        <w:tab/>
+        <w:t xml:space="preserve">repeat with </w:t>
+      </w:r>
+      <w:r>
+        <w:rPr>
+          <w:b/>
+        </w:rPr>
+        <w:t>the number</w:t>
+      </w:r>
+      <w:r>
+        <w:t xml:space="preserve"> in all numbers</w:t>
+      </w:r>
+    </w:p>
+    <w:p>
+      <w:pPr>
+        <w:pStyle w:val="a5"/>
+      </w:pPr>
+      <w:r>
+        <w:tab/>
+      </w:r>
+      <w:r>
+        <w:tab/>
+        <w:t xml:space="preserve">if </w:t>
+      </w:r>
+      <w:r>
+        <w:rPr>
+          <w:b/>
+        </w:rPr>
+        <w:t>the number is wanted</w:t>
+      </w:r>
+    </w:p>
+    <w:p>
+      <w:pPr>
+        <w:pStyle w:val="a5"/>
+      </w:pPr>
+      <w:r>
+        <w:tab/>
+      </w:r>
+      <w:r>
+        <w:tab/>
+      </w:r>
+      <w:r>
+        <w:tab/>
+        <w:t>print the number</w:t>
+      </w:r>
+    </w:p>
+    <w:p>
+      <w:pPr>
+        <w:pStyle w:val="a5"/>
+      </w:pPr>
+      <w:r>
+        <w:tab/>
+      </w:r>
+      <w:r>
+        <w:tab/>
+        <w:t>end</w:t>
+      </w:r>
+    </w:p>
+    <w:p>
+      <w:pPr>
+        <w:pStyle w:val="a5"/>
+      </w:pPr>
+      <w:r>
+        <w:tab/>
+        <w:t>end</w:t>
+      </w:r>
+    </w:p>
+    <w:p>
+      <w:pPr>
+        <w:pStyle w:val="a5"/>
+      </w:pPr>
+      <w:r>
+        <w:t>end</w:t>
+      </w:r>
+    </w:p>
+    <w:p>
+      <w:pPr>
+        <w:pStyle w:val="a5"/>
+      </w:pPr>
+    </w:p>
+    <w:p>
+      <w:pPr>
+        <w:pStyle w:val="a5"/>
+      </w:pPr>
+      <w:r>
+        <w:t>print main</w:t>
+      </w:r>
+    </w:p>
+    <w:p>
+      <w:pPr>
+        <w:pStyle w:val="a5"/>
+      </w:pPr>
+      <w:r>
+        <w:tab/>
+        <w:t xml:space="preserve">print all </w:t>
+      </w:r>
+      <w:r>
+        <w:rPr>
+          <w:b/>
+        </w:rPr>
+        <w:t>odd number</w:t>
+      </w:r>
+      <w:r>
+        <w:rPr>
+          <w:b/>
+        </w:rPr>
+        <w:t>s</w:t>
+      </w:r>
+      <w:r>
+        <w:t xml:space="preserve"> in array of (1, 2, 3, 4, 5, 6, 7, 8, 9, 10)</w:t>
+      </w:r>
+    </w:p>
+    <w:p>
+      <w:pPr>
+        <w:pStyle w:val="a5"/>
+      </w:pPr>
+      <w:r>
+        <w:t>end</w:t>
+      </w:r>
+    </w:p>
+    <w:p/>
+    <w:p>
+      <w:r>
+        <w:rPr>
+          <w:rFonts w:hint="eastAsia"/>
+        </w:rPr>
+        <w:t>我们给“</w:t>
+      </w:r>
+      <w:r>
+        <w:rPr>
+          <w:rFonts w:hint="eastAsia"/>
+        </w:rPr>
+        <w:t>(</w:t>
+      </w:r>
+      <w:r>
+        <w:t>the number</w:t>
+      </w:r>
+      <w:r>
+        <w:rPr>
+          <w:rFonts w:hint="eastAsia"/>
+        </w:rPr>
+        <w:t>)</w:t>
+      </w:r>
+      <w:r>
+        <w:t xml:space="preserve"> is odd</w:t>
+      </w:r>
+      <w:r>
+        <w:rPr>
+          <w:rFonts w:hint="eastAsia"/>
+        </w:rPr>
+        <w:t>”这个判断一个数字是不是奇数的函数，起了一个别名叫“</w:t>
+      </w:r>
+      <w:r>
+        <w:rPr>
+          <w:rFonts w:hint="eastAsia"/>
+        </w:rPr>
+        <w:t>odd</w:t>
+      </w:r>
+      <w:r>
+        <w:t xml:space="preserve"> numbers</w:t>
+      </w:r>
+      <w:r>
+        <w:rPr>
+          <w:rFonts w:hint="eastAsia"/>
+        </w:rPr>
+        <w:t>”</w:t>
+      </w:r>
+      <w:r>
+        <w:rPr>
+          <w:rFonts w:hint="eastAsia"/>
+        </w:rPr>
+        <w:t>，这个别名不能被调用，但是他等价于一个只读的变量保存着奇数函数的函数指针。于是我们就可以把它传递给“</w:t>
+      </w:r>
+      <w:r>
+        <w:rPr>
+          <w:rFonts w:hint="eastAsia"/>
+        </w:rPr>
+        <w:t>print all (</w:t>
+      </w:r>
+      <w:r>
+        <w:t>…) in (…)</w:t>
+      </w:r>
+      <w:r>
+        <w:rPr>
+          <w:rFonts w:hint="eastAsia"/>
+        </w:rPr>
+        <w:t>”这个函数的第一个参数了。第一个参数声明成函数，所以我们可以在</w:t>
+      </w:r>
+      <w:r>
+        <w:rPr>
+          <w:rFonts w:hint="eastAsia"/>
+        </w:rPr>
+        <w:t>print</w:t>
+      </w:r>
+      <w:r>
+        <w:rPr>
+          <w:rFonts w:hint="eastAsia"/>
+        </w:rPr>
+        <w:t>函数内直接调用这个参数指向的</w:t>
+      </w:r>
+      <w:r>
+        <w:rPr>
+          <w:rFonts w:hint="eastAsia"/>
+        </w:rPr>
+        <w:t>odd</w:t>
+      </w:r>
+      <w:r>
+        <w:t xml:space="preserve"> numbers</w:t>
+      </w:r>
+      <w:r>
+        <w:rPr>
+          <w:rFonts w:hint="eastAsia"/>
+        </w:rPr>
+        <w:t>函数。</w:t>
+      </w:r>
+    </w:p>
+    <w:p/>
+    <w:p>
+      <w:r>
+        <w:rPr>
+          <w:rFonts w:hint="eastAsia"/>
+        </w:rPr>
+        <w:t>事实上</w:t>
+      </w:r>
+      <w:r>
+        <w:rPr>
+          <w:rFonts w:hint="eastAsia"/>
+        </w:rPr>
+        <w:t>Tinymoe</w:t>
+      </w:r>
+      <w:r>
+        <w:rPr>
+          <w:rFonts w:hint="eastAsia"/>
+        </w:rPr>
+        <w:t>的</w:t>
+      </w:r>
+      <w:r>
+        <w:rPr>
+          <w:rFonts w:hint="eastAsia"/>
+        </w:rPr>
+        <w:t>SymbolName</w:t>
+      </w:r>
+      <w:r>
+        <w:rPr>
+          <w:rFonts w:hint="eastAsia"/>
+        </w:rPr>
+        <w:t>是可以包含关键字的，但是我为了不让它写的太长，于是我就简单的</w:t>
+      </w:r>
+      <w:r>
+        <w:t>写成了上面的那条式子</w:t>
+      </w:r>
+      <w:r>
+        <w:rPr>
+          <w:rFonts w:hint="eastAsia"/>
+        </w:rPr>
+        <w:t>。</w:t>
+      </w:r>
+      <w:r>
+        <w:t>那</w:t>
+      </w:r>
+      <w:r>
+        <w:rPr>
+          <w:rFonts w:hint="eastAsia"/>
+        </w:rPr>
+        <w:t>Argument</w:t>
+      </w:r>
+      <w:r>
+        <w:rPr>
+          <w:rFonts w:hint="eastAsia"/>
+        </w:rPr>
+        <w:t>是否可以包含关键字呢？答案当然是可以的，只是当它以</w:t>
+      </w:r>
+      <w:r>
+        <w:rPr>
+          <w:rFonts w:hint="eastAsia"/>
+        </w:rPr>
+        <w:t>list</w:t>
+      </w:r>
+      <w:r>
+        <w:rPr>
+          <w:rFonts w:hint="eastAsia"/>
+        </w:rPr>
+        <w:t>、</w:t>
+      </w:r>
+      <w:r>
+        <w:rPr>
+          <w:rFonts w:hint="eastAsia"/>
+        </w:rPr>
+        <w:t>expression</w:t>
+      </w:r>
+      <w:r>
+        <w:rPr>
+          <w:rFonts w:hint="eastAsia"/>
+        </w:rPr>
+        <w:t>、</w:t>
+      </w:r>
+      <w:r>
+        <w:rPr>
+          <w:rFonts w:hint="eastAsia"/>
+        </w:rPr>
+        <w:t>argument</w:t>
+      </w:r>
+      <w:r>
+        <w:rPr>
+          <w:rFonts w:hint="eastAsia"/>
+        </w:rPr>
+        <w:t>、</w:t>
+      </w:r>
+      <w:r>
+        <w:rPr>
+          <w:rFonts w:hint="eastAsia"/>
+        </w:rPr>
+        <w:t>assignable</w:t>
+      </w:r>
+      <w:r>
+        <w:rPr>
+          <w:rFonts w:hint="eastAsia"/>
+        </w:rPr>
+        <w:t>、</w:t>
+      </w:r>
+      <w:r>
+        <w:rPr>
+          <w:rFonts w:hint="eastAsia"/>
+        </w:rPr>
+        <w:t>phrase</w:t>
+      </w:r>
+      <w:r>
+        <w:rPr>
+          <w:rFonts w:hint="eastAsia"/>
+        </w:rPr>
+        <w:t>、</w:t>
+      </w:r>
+      <w:r>
+        <w:rPr>
+          <w:rFonts w:hint="eastAsia"/>
+        </w:rPr>
+        <w:t>sentence</w:t>
+      </w:r>
+      <w:r>
+        <w:rPr>
+          <w:rFonts w:hint="eastAsia"/>
+        </w:rPr>
+        <w:t>、</w:t>
+      </w:r>
+      <w:r>
+        <w:rPr>
+          <w:rFonts w:hint="eastAsia"/>
+        </w:rPr>
+        <w:t>block</w:t>
+      </w:r>
+      <w:r>
+        <w:rPr>
+          <w:rFonts w:hint="eastAsia"/>
+        </w:rPr>
+        <w:t>开始的时候，我们强行认为他有额外的意义。</w:t>
+      </w:r>
+    </w:p>
+    <w:p/>
+    <w:p>
+      <w:r>
+        <w:t>现在一个</w:t>
+      </w:r>
+      <w:r>
+        <w:t>Tinymoe</w:t>
+      </w:r>
+      <w:r>
+        <w:t>的声明的第一行都由</w:t>
+      </w:r>
+      <w:r>
+        <w:t>Declaration</w:t>
+      </w:r>
+      <w:r>
+        <w:t>来定义</w:t>
+      </w:r>
+      <w:r>
+        <w:rPr>
+          <w:rFonts w:hint="eastAsia"/>
+        </w:rPr>
+        <w:t>。</w:t>
+      </w:r>
+      <w:r>
+        <w:t>当我们识别出一个正确的</w:t>
+      </w:r>
+      <w:r>
+        <w:t>Declaration</w:t>
+      </w:r>
+      <w:r>
+        <w:t>之后</w:t>
+      </w:r>
+      <w:r>
+        <w:rPr>
+          <w:rFonts w:hint="eastAsia"/>
+        </w:rPr>
+        <w:t>，</w:t>
+      </w:r>
+      <w:r>
+        <w:t>我们就可以根据分析的结果来对后面的行进行分析</w:t>
+      </w:r>
+      <w:r>
+        <w:rPr>
+          <w:rFonts w:hint="eastAsia"/>
+        </w:rPr>
+        <w:t>。</w:t>
+      </w:r>
+      <w:r>
+        <w:t>譬如说</w:t>
+      </w:r>
+      <w:r>
+        <w:t>symbol</w:t>
+      </w:r>
+      <w:r>
+        <w:rPr>
+          <w:rFonts w:hint="eastAsia"/>
+        </w:rPr>
+        <w:t>后面没有东西，于是就这么完了。</w:t>
+      </w:r>
+      <w:r>
+        <w:rPr>
+          <w:rFonts w:hint="eastAsia"/>
+        </w:rPr>
+        <w:t>type</w:t>
+      </w:r>
+      <w:r>
+        <w:rPr>
+          <w:rFonts w:hint="eastAsia"/>
+        </w:rPr>
+        <w:t>后面都是成员函数，所以我们一直找到“</w:t>
+      </w:r>
+      <w:r>
+        <w:rPr>
+          <w:rFonts w:hint="eastAsia"/>
+        </w:rPr>
+        <w:t>end</w:t>
+      </w:r>
+      <w:r>
+        <w:rPr>
+          <w:rFonts w:hint="eastAsia"/>
+        </w:rPr>
+        <w:t>”为止。函数的函数体就更复杂了，所以我们会直接跳到下一个看起来像</w:t>
+      </w:r>
+      <w:r>
+        <w:rPr>
+          <w:rFonts w:hint="eastAsia"/>
+        </w:rPr>
+        <w:t>Declaration</w:t>
+      </w:r>
+      <w:r>
+        <w:rPr>
+          <w:rFonts w:hint="eastAsia"/>
+        </w:rPr>
+        <w:t>的东西——也就是以</w:t>
+      </w:r>
+      <w:r>
+        <w:rPr>
+          <w:rFonts w:hint="eastAsia"/>
+        </w:rPr>
+        <w:t>symbol</w:t>
+      </w:r>
+      <w:r>
+        <w:rPr>
+          <w:rFonts w:hint="eastAsia"/>
+        </w:rPr>
+        <w:t>、</w:t>
+      </w:r>
+      <w:r>
+        <w:rPr>
+          <w:rFonts w:hint="eastAsia"/>
+        </w:rPr>
+        <w:t>type</w:t>
+      </w:r>
+      <w:r>
+        <w:rPr>
+          <w:rFonts w:hint="eastAsia"/>
+        </w:rPr>
+        <w:t>、</w:t>
+      </w:r>
+      <w:r>
+        <w:rPr>
+          <w:rFonts w:hint="eastAsia"/>
+        </w:rPr>
+        <w:t>phrase</w:t>
+      </w:r>
+      <w:r>
+        <w:rPr>
+          <w:rFonts w:hint="eastAsia"/>
+        </w:rPr>
+        <w:t>、</w:t>
+      </w:r>
+      <w:r>
+        <w:rPr>
+          <w:rFonts w:hint="eastAsia"/>
+        </w:rPr>
+        <w:t>sentence</w:t>
+      </w:r>
+      <w:r>
+        <w:rPr>
+          <w:rFonts w:hint="eastAsia"/>
+        </w:rPr>
+        <w:t>、</w:t>
+      </w:r>
+      <w:r>
+        <w:rPr>
+          <w:rFonts w:hint="eastAsia"/>
+        </w:rPr>
+        <w:t>block</w:t>
+      </w:r>
+      <w:r>
+        <w:rPr>
+          <w:rFonts w:hint="eastAsia"/>
+        </w:rPr>
+        <w:t>、</w:t>
+      </w:r>
+      <w:r>
+        <w:rPr>
+          <w:rFonts w:hint="eastAsia"/>
+        </w:rPr>
+        <w:t>cps</w:t>
+      </w:r>
+      <w:r>
+        <w:rPr>
+          <w:rFonts w:hint="eastAsia"/>
+        </w:rPr>
+        <w:t>、</w:t>
+      </w:r>
+      <w:r>
+        <w:rPr>
+          <w:rFonts w:hint="eastAsia"/>
+        </w:rPr>
+        <w:t>category</w:t>
+      </w:r>
+      <w:r>
+        <w:rPr>
+          <w:rFonts w:hint="eastAsia"/>
+        </w:rPr>
+        <w:t>开始的行</w:t>
+      </w:r>
+      <w:r>
+        <w:rPr>
+          <w:rFonts w:hint="eastAsia"/>
+        </w:rPr>
+        <w:t>。</w:t>
+      </w:r>
+      <w:r>
+        <w:rPr>
+          <w:rFonts w:hint="eastAsia"/>
+        </w:rPr>
+        <w:t>这些步骤都很简单，所以问题的重点就是，</w:t>
+      </w:r>
+      <w:r>
+        <w:rPr>
+          <w:rFonts w:hint="eastAsia"/>
+          <w:b/>
+        </w:rPr>
+        <w:t>如何根据</w:t>
+      </w:r>
+      <w:r>
+        <w:rPr>
+          <w:rFonts w:hint="eastAsia"/>
+          <w:b/>
+        </w:rPr>
+        <w:t>Declaration</w:t>
+      </w:r>
+      <w:r>
+        <w:rPr>
+          <w:rFonts w:hint="eastAsia"/>
+          <w:b/>
+        </w:rPr>
+        <w:t>的文法来处理输入的字符串</w:t>
+      </w:r>
+      <w:r>
+        <w:rPr>
+          <w:rFonts w:hint="eastAsia"/>
+        </w:rPr>
+        <w:t>。</w:t>
+      </w:r>
+    </w:p>
+    <w:p/>
+    <w:p>
+      <w:pPr>
+        <w:rPr>
+          <w:rFonts w:hint="eastAsia"/>
+        </w:rPr>
+      </w:pPr>
+      <w:bookmarkStart w:id="0" w:name="_GoBack"/>
+      <w:bookmarkEnd w:id="0"/>
+    </w:p>
+    <w:p/>
+    <w:p>
       <w:pPr>
         <w:pStyle w:val="a5"/>
         <w:numPr>
@@ -1929,6 +3034,21 @@
       <w:r>
         <w:t>概念</w:t>
       </w:r>
+      <w:r>
+        <w:rPr>
+          <w:rFonts w:hint="eastAsia"/>
+        </w:rPr>
+        <w:t>，</w:t>
+      </w:r>
+      <w:r>
+        <w:t>介绍歧义和前缀歧义</w:t>
+      </w:r>
+      <w:r>
+        <w:rPr>
+          <w:rFonts w:hint="eastAsia"/>
+        </w:rPr>
+        <w:t>。</w:t>
+      </w:r>
     </w:p>
     <w:p>
       <w:pPr>
@@ -1938,9 +3058,6 @@
           <w:numId w:val="8"/>
         </w:numPr>
         <w:ind w:firstLineChars="0"/>
-        <w:rPr>
-          <w:rFonts w:hint="eastAsia"/>
-        </w:rPr>
       </w:pPr>
       <w:r>
         <w:rPr>
@@ -2054,11 +3171,9 @@
           <w:numId w:val="8"/>
         </w:numPr>
         <w:ind w:firstLineChars="0"/>
-        <w:rPr>
-          <w:rFonts w:hint="eastAsia"/>
-        </w:rPr>
-      </w:pPr>
-      <w:r>
+      </w:pPr>
+      <w:r>
+        <w:lastRenderedPageBreak/>
         <w:t>介绍</w:t>
       </w:r>
       <w:r>
@@ -2067,8 +3182,6 @@
       <w:r>
         <w:t>的实现</w:t>
       </w:r>
-      <w:bookmarkStart w:id="0" w:name="_GoBack"/>
-      <w:bookmarkEnd w:id="0"/>
     </w:p>
     <w:sectPr>
       <w:pgSz w:w="11906" w:h="16838"/>
@@ -3942,7 +5055,7 @@
 </file>
 
 <file path=customXml/itemProps1.xml><?xml version="1.0" encoding="utf-8"?>
-<ds:datastoreItem xmlns:ds="http://schemas.openxmlformats.org/officeDocument/2006/customXml" ds:itemID="{08EBEA22-D925-42EB-A810-2A3BF1E41AE7}">
+<ds:datastoreItem xmlns:ds="http://schemas.openxmlformats.org/officeDocument/2006/customXml" ds:itemID="{DCD7200B-2B75-4828-A6ED-C2E5C6288A58}">
   <ds:schemaRefs>
     <ds:schemaRef ds:uri="http://schemas.openxmlformats.org/officeDocument/2006/bibliography"/>
   </ds:schemaRefs>

--- a/Docx/vczhcp-3.docx
+++ b/Docx/vczhcp-3.docx
@@ -1951,19 +1951,7 @@
         <w:rPr>
           <w:rFonts w:hint="eastAsia"/>
         </w:rPr>
-        <w:t>“</w:t>
-      </w:r>
-      <w:r>
-        <w:rPr>
-          <w:rFonts w:hint="eastAsia"/>
-        </w:rPr>
-        <w:t>定义</w:t>
-      </w:r>
-      <w:r>
-        <w:rPr>
-          <w:rFonts w:hint="eastAsia"/>
-        </w:rPr>
-        <w:t>函数”和“调用函数”。</w:t>
+        <w:t>“定义函数”和“调用函数”。</w:t>
       </w:r>
     </w:p>
     <w:p/>
@@ -2244,11 +2232,6 @@
     </w:p>
     <w:p/>
     <w:p>
-      <w:pPr>
-        <w:rPr>
-          <w:rFonts w:hint="eastAsia"/>
-        </w:rPr>
-      </w:pPr>
       <w:r>
         <w:rPr>
           <w:rFonts w:hint="eastAsia"/>
@@ -2295,245 +2278,6 @@
           <w:b/>
         </w:rPr>
         <w:t>Function</w:t>
-      </w:r>
-    </w:p>
-    <w:p>
-      <w:pPr>
-        <w:rPr>
-          <w:rFonts w:hint="eastAsia"/>
-        </w:rPr>
-      </w:pPr>
-    </w:p>
-    <w:p>
-      <w:pPr>
-        <w:rPr>
-          <w:rFonts w:hint="eastAsia"/>
-        </w:rPr>
-      </w:pPr>
-      <w:r>
-        <w:rPr>
-          <w:rFonts w:hint="eastAsia"/>
-        </w:rPr>
-        <w:t>在这里我们看到</w:t>
-      </w:r>
-      <w:r>
-        <w:rPr>
-          <w:rFonts w:hint="eastAsia"/>
-        </w:rPr>
-        <w:t>Function</w:t>
-      </w:r>
-      <w:r>
-        <w:rPr>
-          <w:rFonts w:hint="eastAsia"/>
-        </w:rPr>
-        <w:t>递归了自己，这是因为函数的参数可以是另一个函数。为了让这个参数调用起来更加漂亮一点，你可以把参数写成函数的形式，譬如说：</w:t>
-      </w:r>
-    </w:p>
-    <w:p>
-      <w:pPr>
-        <w:pStyle w:val="a5"/>
-      </w:pPr>
-      <w:r>
-        <w:rPr>
-          <w:rFonts w:hint="eastAsia"/>
-        </w:rPr>
-        <w:t xml:space="preserve">pharse (the number) is odd : </w:t>
-      </w:r>
-      <w:r>
-        <w:rPr>
-          <w:rFonts w:hint="eastAsia"/>
-          <w:b/>
-        </w:rPr>
-        <w:t>odd number</w:t>
-      </w:r>
-      <w:r>
-        <w:rPr>
-          <w:rFonts w:hint="eastAsia"/>
-          <w:b/>
-        </w:rPr>
-        <w:t>s</w:t>
-      </w:r>
-    </w:p>
-    <w:p>
-      <w:pPr>
-        <w:pStyle w:val="a5"/>
-      </w:pPr>
-      <w:r>
-        <w:tab/>
-        <w:t>return the number % 2 == 1</w:t>
-      </w:r>
-    </w:p>
-    <w:p>
-      <w:pPr>
-        <w:pStyle w:val="a5"/>
-      </w:pPr>
-      <w:r>
-        <w:t>end</w:t>
-      </w:r>
-    </w:p>
-    <w:p>
-      <w:pPr>
-        <w:pStyle w:val="a5"/>
-        <w:rPr>
-          <w:rFonts w:hint="eastAsia"/>
-        </w:rPr>
-      </w:pPr>
-    </w:p>
-    <w:p>
-      <w:pPr>
-        <w:pStyle w:val="a5"/>
-      </w:pPr>
-      <w:r>
-        <w:t xml:space="preserve">print all </w:t>
-      </w:r>
-      <w:r>
-        <w:t>(</w:t>
-      </w:r>
-      <w:r>
-        <w:rPr>
-          <w:b/>
-        </w:rPr>
-        <w:t>phrase (the number) is wanted</w:t>
-      </w:r>
-      <w:r>
-        <w:t>)</w:t>
-      </w:r>
-      <w:r>
-        <w:t xml:space="preserve"> in </w:t>
-      </w:r>
-      <w:r>
-        <w:t>(</w:t>
-      </w:r>
-      <w:r>
-        <w:t>numbers</w:t>
-      </w:r>
-      <w:r>
-        <w:t>)</w:t>
-      </w:r>
-    </w:p>
-    <w:p>
-      <w:pPr>
-        <w:pStyle w:val="a5"/>
-      </w:pPr>
-      <w:r>
-        <w:tab/>
-        <w:t xml:space="preserve">repeat with </w:t>
-      </w:r>
-      <w:r>
-        <w:rPr>
-          <w:b/>
-        </w:rPr>
-        <w:t>the number</w:t>
-      </w:r>
-      <w:r>
-        <w:t xml:space="preserve"> in all numbers</w:t>
-      </w:r>
-    </w:p>
-    <w:p>
-      <w:pPr>
-        <w:pStyle w:val="a5"/>
-      </w:pPr>
-      <w:r>
-        <w:tab/>
-      </w:r>
-      <w:r>
-        <w:tab/>
-        <w:t xml:space="preserve">if </w:t>
-      </w:r>
-      <w:r>
-        <w:rPr>
-          <w:b/>
-        </w:rPr>
-        <w:t>the number is wanted</w:t>
-      </w:r>
-    </w:p>
-    <w:p>
-      <w:pPr>
-        <w:pStyle w:val="a5"/>
-      </w:pPr>
-      <w:r>
-        <w:tab/>
-      </w:r>
-      <w:r>
-        <w:tab/>
-      </w:r>
-      <w:r>
-        <w:tab/>
-        <w:t>print the number</w:t>
-      </w:r>
-    </w:p>
-    <w:p>
-      <w:pPr>
-        <w:pStyle w:val="a5"/>
-      </w:pPr>
-      <w:r>
-        <w:tab/>
-      </w:r>
-      <w:r>
-        <w:tab/>
-        <w:t>end</w:t>
-      </w:r>
-    </w:p>
-    <w:p>
-      <w:pPr>
-        <w:pStyle w:val="a5"/>
-      </w:pPr>
-      <w:r>
-        <w:tab/>
-        <w:t>end</w:t>
-      </w:r>
-    </w:p>
-    <w:p>
-      <w:pPr>
-        <w:pStyle w:val="a5"/>
-      </w:pPr>
-      <w:r>
-        <w:t>end</w:t>
-      </w:r>
-    </w:p>
-    <w:p>
-      <w:pPr>
-        <w:pStyle w:val="a5"/>
-      </w:pPr>
-    </w:p>
-    <w:p>
-      <w:pPr>
-        <w:pStyle w:val="a5"/>
-      </w:pPr>
-      <w:r>
-        <w:t>print main</w:t>
-      </w:r>
-    </w:p>
-    <w:p>
-      <w:pPr>
-        <w:pStyle w:val="a5"/>
-      </w:pPr>
-      <w:r>
-        <w:tab/>
-        <w:t xml:space="preserve">print all </w:t>
-      </w:r>
-      <w:r>
-        <w:rPr>
-          <w:b/>
-        </w:rPr>
-        <w:t>odd number</w:t>
-      </w:r>
-      <w:r>
-        <w:rPr>
-          <w:b/>
-        </w:rPr>
-        <w:t>s</w:t>
-      </w:r>
-      <w:r>
-        <w:t xml:space="preserve"> in array of (1, 2, 3, 4, 5, 6, 7, 8, 9, 10)</w:t>
-      </w:r>
-    </w:p>
-    <w:p>
-      <w:pPr>
-        <w:pStyle w:val="a5"/>
-      </w:pPr>
-      <w:r>
-        <w:t>end</w:t>
       </w:r>
     </w:p>
     <w:p/>
@@ -2542,94 +2286,217 @@
         <w:rPr>
           <w:rFonts w:hint="eastAsia"/>
         </w:rPr>
-        <w:t>我们给“</w:t>
-      </w:r>
-      <w:r>
-        <w:rPr>
-          <w:rFonts w:hint="eastAsia"/>
-        </w:rPr>
+        <w:t>在这里我们看到</w:t>
+      </w:r>
+      <w:r>
+        <w:rPr>
+          <w:rFonts w:hint="eastAsia"/>
+        </w:rPr>
+        <w:t>Function</w:t>
+      </w:r>
+      <w:r>
+        <w:rPr>
+          <w:rFonts w:hint="eastAsia"/>
+        </w:rPr>
+        <w:t>递归了自己，这是因为函数的参数可以是另一个函数。为了让这个参数调用起来更加漂亮一点，你可以把参数写成函数的形式，譬如说：</w:t>
+      </w:r>
+    </w:p>
+    <w:p>
+      <w:pPr>
+        <w:pStyle w:val="a5"/>
+      </w:pPr>
+      <w:r>
+        <w:rPr>
+          <w:rFonts w:hint="eastAsia"/>
+        </w:rPr>
+        <w:t xml:space="preserve">pharse (the number) is odd : </w:t>
+      </w:r>
+      <w:r>
+        <w:rPr>
+          <w:rFonts w:hint="eastAsia"/>
+          <w:b/>
+        </w:rPr>
+        <w:t>odd number</w:t>
+      </w:r>
+      <w:r>
+        <w:rPr>
+          <w:rFonts w:hint="eastAsia"/>
+          <w:b/>
+        </w:rPr>
+        <w:t>s</w:t>
+      </w:r>
+    </w:p>
+    <w:p>
+      <w:pPr>
+        <w:pStyle w:val="a5"/>
+      </w:pPr>
+      <w:r>
+        <w:tab/>
+        <w:t>return the number % 2 == 1</w:t>
+      </w:r>
+    </w:p>
+    <w:p>
+      <w:pPr>
+        <w:pStyle w:val="a5"/>
+      </w:pPr>
+      <w:r>
+        <w:t>end</w:t>
+      </w:r>
+    </w:p>
+    <w:p>
+      <w:pPr>
+        <w:pStyle w:val="a5"/>
+      </w:pPr>
+    </w:p>
+    <w:p>
+      <w:pPr>
+        <w:pStyle w:val="a5"/>
+      </w:pPr>
+      <w:r>
+        <w:t>print all (</w:t>
+      </w:r>
+      <w:r>
+        <w:rPr>
+          <w:b/>
+        </w:rPr>
+        <w:t>phrase (the number) is wanted</w:t>
+      </w:r>
+      <w:r>
+        <w:t xml:space="preserve">) in </w:t>
+      </w:r>
+      <w:r>
         <w:t>(</w:t>
       </w:r>
       <w:r>
+        <w:t>numbers</w:t>
+      </w:r>
+      <w:r>
+        <w:t>)</w:t>
+      </w:r>
+    </w:p>
+    <w:p>
+      <w:pPr>
+        <w:pStyle w:val="a5"/>
+      </w:pPr>
+      <w:r>
+        <w:tab/>
+        <w:t xml:space="preserve">repeat with </w:t>
+      </w:r>
+      <w:r>
+        <w:rPr>
+          <w:b/>
+        </w:rPr>
         <w:t>the number</w:t>
       </w:r>
       <w:r>
-        <w:rPr>
-          <w:rFonts w:hint="eastAsia"/>
-        </w:rPr>
-        <w:t>)</w:t>
-      </w:r>
-      <w:r>
-        <w:t xml:space="preserve"> is odd</w:t>
-      </w:r>
-      <w:r>
-        <w:rPr>
-          <w:rFonts w:hint="eastAsia"/>
-        </w:rPr>
-        <w:t>”这个判断一个数字是不是奇数的函数，起了一个别名叫“</w:t>
-      </w:r>
-      <w:r>
-        <w:rPr>
-          <w:rFonts w:hint="eastAsia"/>
-        </w:rPr>
-        <w:t>odd</w:t>
-      </w:r>
-      <w:r>
-        <w:t xml:space="preserve"> numbers</w:t>
-      </w:r>
-      <w:r>
-        <w:rPr>
-          <w:rFonts w:hint="eastAsia"/>
-        </w:rPr>
-        <w:t>”</w:t>
-      </w:r>
-      <w:r>
-        <w:rPr>
-          <w:rFonts w:hint="eastAsia"/>
-        </w:rPr>
-        <w:t>，这个别名不能被调用，但是他等价于一个只读的变量保存着奇数函数的函数指针。于是我们就可以把它传递给“</w:t>
-      </w:r>
-      <w:r>
-        <w:rPr>
-          <w:rFonts w:hint="eastAsia"/>
-        </w:rPr>
-        <w:t>print all (</w:t>
-      </w:r>
-      <w:r>
-        <w:t>…) in (…)</w:t>
-      </w:r>
-      <w:r>
-        <w:rPr>
-          <w:rFonts w:hint="eastAsia"/>
-        </w:rPr>
-        <w:t>”这个函数的第一个参数了。第一个参数声明成函数，所以我们可以在</w:t>
-      </w:r>
-      <w:r>
-        <w:rPr>
-          <w:rFonts w:hint="eastAsia"/>
-        </w:rPr>
-        <w:t>print</w:t>
-      </w:r>
-      <w:r>
-        <w:rPr>
-          <w:rFonts w:hint="eastAsia"/>
-        </w:rPr>
-        <w:t>函数内直接调用这个参数指向的</w:t>
-      </w:r>
-      <w:r>
-        <w:rPr>
-          <w:rFonts w:hint="eastAsia"/>
-        </w:rPr>
-        <w:t>odd</w:t>
-      </w:r>
-      <w:r>
-        <w:t xml:space="preserve"> numbers</w:t>
-      </w:r>
-      <w:r>
-        <w:rPr>
-          <w:rFonts w:hint="eastAsia"/>
-        </w:rPr>
-        <w:t>函数。</w:t>
+        <w:t xml:space="preserve"> in all numbers</w:t>
+      </w:r>
+    </w:p>
+    <w:p>
+      <w:pPr>
+        <w:pStyle w:val="a5"/>
+      </w:pPr>
+      <w:r>
+        <w:tab/>
+      </w:r>
+      <w:r>
+        <w:tab/>
+        <w:t xml:space="preserve">if </w:t>
+      </w:r>
+      <w:r>
+        <w:rPr>
+          <w:b/>
+        </w:rPr>
+        <w:t>the number is wanted</w:t>
+      </w:r>
+    </w:p>
+    <w:p>
+      <w:pPr>
+        <w:pStyle w:val="a5"/>
+      </w:pPr>
+      <w:r>
+        <w:tab/>
+      </w:r>
+      <w:r>
+        <w:tab/>
+      </w:r>
+      <w:r>
+        <w:tab/>
+        <w:t>print the number</w:t>
+      </w:r>
+    </w:p>
+    <w:p>
+      <w:pPr>
+        <w:pStyle w:val="a5"/>
+      </w:pPr>
+      <w:r>
+        <w:tab/>
+      </w:r>
+      <w:r>
+        <w:tab/>
+        <w:t>end</w:t>
+      </w:r>
+    </w:p>
+    <w:p>
+      <w:pPr>
+        <w:pStyle w:val="a5"/>
+      </w:pPr>
+      <w:r>
+        <w:tab/>
+        <w:t>end</w:t>
+      </w:r>
+    </w:p>
+    <w:p>
+      <w:pPr>
+        <w:pStyle w:val="a5"/>
+      </w:pPr>
+      <w:r>
+        <w:t>end</w:t>
+      </w:r>
+    </w:p>
+    <w:p>
+      <w:pPr>
+        <w:pStyle w:val="a5"/>
+      </w:pPr>
+    </w:p>
+    <w:p>
+      <w:pPr>
+        <w:pStyle w:val="a5"/>
+      </w:pPr>
+      <w:r>
+        <w:t>print main</w:t>
+      </w:r>
+    </w:p>
+    <w:p>
+      <w:pPr>
+        <w:pStyle w:val="a5"/>
+      </w:pPr>
+      <w:r>
+        <w:tab/>
+        <w:t xml:space="preserve">print all </w:t>
+      </w:r>
+      <w:r>
+        <w:rPr>
+          <w:b/>
+        </w:rPr>
+        <w:t>odd number</w:t>
+      </w:r>
+      <w:r>
+        <w:rPr>
+          <w:b/>
+        </w:rPr>
+        <w:t>s</w:t>
+      </w:r>
+      <w:r>
+        <w:t xml:space="preserve"> in array of (1, 2, 3, 4, 5, 6, 7, 8, 9, 10)</w:t>
+      </w:r>
+    </w:p>
+    <w:p>
+      <w:pPr>
+        <w:pStyle w:val="a5"/>
+      </w:pPr>
+      <w:r>
+        <w:t>end</w:t>
       </w:r>
     </w:p>
     <w:p/>
@@ -2638,157 +2505,130 @@
         <w:rPr>
           <w:rFonts w:hint="eastAsia"/>
         </w:rPr>
-        <w:t>事实上</w:t>
-      </w:r>
-      <w:r>
-        <w:rPr>
-          <w:rFonts w:hint="eastAsia"/>
-        </w:rPr>
-        <w:t>Tinymoe</w:t>
-      </w:r>
-      <w:r>
-        <w:rPr>
-          <w:rFonts w:hint="eastAsia"/>
-        </w:rPr>
-        <w:t>的</w:t>
-      </w:r>
-      <w:r>
-        <w:rPr>
-          <w:rFonts w:hint="eastAsia"/>
-        </w:rPr>
-        <w:t>SymbolName</w:t>
-      </w:r>
-      <w:r>
-        <w:rPr>
-          <w:rFonts w:hint="eastAsia"/>
-        </w:rPr>
-        <w:t>是可以包含关键字的，但是我为了不让它写的太长，于是我就简单的</w:t>
-      </w:r>
-      <w:r>
-        <w:t>写成了上面的那条式子</w:t>
-      </w:r>
-      <w:r>
-        <w:rPr>
-          <w:rFonts w:hint="eastAsia"/>
-        </w:rPr>
-        <w:t>。</w:t>
-      </w:r>
-      <w:r>
-        <w:t>那</w:t>
-      </w:r>
-      <w:r>
-        <w:rPr>
-          <w:rFonts w:hint="eastAsia"/>
-        </w:rPr>
-        <w:t>Argument</w:t>
-      </w:r>
-      <w:r>
-        <w:rPr>
-          <w:rFonts w:hint="eastAsia"/>
-        </w:rPr>
-        <w:t>是否可以包含关键字呢？答案当然是可以的，只是当它以</w:t>
-      </w:r>
-      <w:r>
-        <w:rPr>
-          <w:rFonts w:hint="eastAsia"/>
-        </w:rPr>
-        <w:t>list</w:t>
-      </w:r>
-      <w:r>
-        <w:rPr>
-          <w:rFonts w:hint="eastAsia"/>
-        </w:rPr>
-        <w:t>、</w:t>
-      </w:r>
-      <w:r>
-        <w:rPr>
-          <w:rFonts w:hint="eastAsia"/>
-        </w:rPr>
-        <w:t>expression</w:t>
-      </w:r>
-      <w:r>
-        <w:rPr>
-          <w:rFonts w:hint="eastAsia"/>
-        </w:rPr>
-        <w:t>、</w:t>
-      </w:r>
-      <w:r>
-        <w:rPr>
-          <w:rFonts w:hint="eastAsia"/>
-        </w:rPr>
-        <w:t>argument</w:t>
-      </w:r>
-      <w:r>
-        <w:rPr>
-          <w:rFonts w:hint="eastAsia"/>
-        </w:rPr>
-        <w:t>、</w:t>
-      </w:r>
-      <w:r>
-        <w:rPr>
-          <w:rFonts w:hint="eastAsia"/>
-        </w:rPr>
-        <w:t>assignable</w:t>
-      </w:r>
-      <w:r>
-        <w:rPr>
-          <w:rFonts w:hint="eastAsia"/>
-        </w:rPr>
-        <w:t>、</w:t>
-      </w:r>
-      <w:r>
-        <w:rPr>
-          <w:rFonts w:hint="eastAsia"/>
-        </w:rPr>
-        <w:t>phrase</w:t>
-      </w:r>
-      <w:r>
-        <w:rPr>
-          <w:rFonts w:hint="eastAsia"/>
-        </w:rPr>
-        <w:t>、</w:t>
-      </w:r>
-      <w:r>
-        <w:rPr>
-          <w:rFonts w:hint="eastAsia"/>
-        </w:rPr>
-        <w:t>sentence</w:t>
-      </w:r>
-      <w:r>
-        <w:rPr>
-          <w:rFonts w:hint="eastAsia"/>
-        </w:rPr>
-        <w:t>、</w:t>
-      </w:r>
-      <w:r>
-        <w:rPr>
-          <w:rFonts w:hint="eastAsia"/>
-        </w:rPr>
-        <w:t>block</w:t>
-      </w:r>
-      <w:r>
-        <w:rPr>
-          <w:rFonts w:hint="eastAsia"/>
-        </w:rPr>
-        <w:t>开始的时候，我们强行认为他有额外的意义。</w:t>
+        <w:t>我们给“</w:t>
+      </w:r>
+      <w:r>
+        <w:rPr>
+          <w:rFonts w:hint="eastAsia"/>
+        </w:rPr>
+        <w:t>(</w:t>
+      </w:r>
+      <w:r>
+        <w:t>the number</w:t>
+      </w:r>
+      <w:r>
+        <w:rPr>
+          <w:rFonts w:hint="eastAsia"/>
+        </w:rPr>
+        <w:t>)</w:t>
+      </w:r>
+      <w:r>
+        <w:t xml:space="preserve"> is odd</w:t>
+      </w:r>
+      <w:r>
+        <w:rPr>
+          <w:rFonts w:hint="eastAsia"/>
+        </w:rPr>
+        <w:t>”这个判断一个数字是不是奇数的函数，起了一个别名叫“</w:t>
+      </w:r>
+      <w:r>
+        <w:rPr>
+          <w:rFonts w:hint="eastAsia"/>
+        </w:rPr>
+        <w:t>odd</w:t>
+      </w:r>
+      <w:r>
+        <w:t xml:space="preserve"> numbers</w:t>
+      </w:r>
+      <w:r>
+        <w:rPr>
+          <w:rFonts w:hint="eastAsia"/>
+        </w:rPr>
+        <w:t>”</w:t>
+      </w:r>
+      <w:r>
+        <w:rPr>
+          <w:rFonts w:hint="eastAsia"/>
+        </w:rPr>
+        <w:t>，这个别名不能被调用，但是他等价于一个只读的变量保存着奇数函数的函数指针。于是我们就可以把它传递给“</w:t>
+      </w:r>
+      <w:r>
+        <w:rPr>
+          <w:rFonts w:hint="eastAsia"/>
+        </w:rPr>
+        <w:t>print all (</w:t>
+      </w:r>
+      <w:r>
+        <w:t>…) in (…)</w:t>
+      </w:r>
+      <w:r>
+        <w:rPr>
+          <w:rFonts w:hint="eastAsia"/>
+        </w:rPr>
+        <w:t>”这个函数的第一个参数了。第一个参数声明成函数，所以我们可以在</w:t>
+      </w:r>
+      <w:r>
+        <w:rPr>
+          <w:rFonts w:hint="eastAsia"/>
+        </w:rPr>
+        <w:t>print</w:t>
+      </w:r>
+      <w:r>
+        <w:rPr>
+          <w:rFonts w:hint="eastAsia"/>
+        </w:rPr>
+        <w:t>函数内直接调用这个参数指向的</w:t>
+      </w:r>
+      <w:r>
+        <w:rPr>
+          <w:rFonts w:hint="eastAsia"/>
+        </w:rPr>
+        <w:t>odd</w:t>
+      </w:r>
+      <w:r>
+        <w:t xml:space="preserve"> numbers</w:t>
+      </w:r>
+      <w:r>
+        <w:rPr>
+          <w:rFonts w:hint="eastAsia"/>
+        </w:rPr>
+        <w:t>函数。</w:t>
       </w:r>
     </w:p>
     <w:p/>
     <w:p>
       <w:r>
-        <w:t>现在一个</w:t>
-      </w:r>
-      <w:r>
+        <w:rPr>
+          <w:rFonts w:hint="eastAsia"/>
+        </w:rPr>
+        <w:t>事实上</w:t>
+      </w:r>
+      <w:r>
+        <w:rPr>
+          <w:rFonts w:hint="eastAsia"/>
+        </w:rPr>
         <w:t>Tinymoe</w:t>
       </w:r>
       <w:r>
-        <w:t>的声明的第一行都由</w:t>
-      </w:r>
-      <w:r>
-        <w:t>Declaration</w:t>
-      </w:r>
-      <w:r>
-        <w:t>来定义</w:t>
+        <w:rPr>
+          <w:rFonts w:hint="eastAsia"/>
+        </w:rPr>
+        <w:t>的</w:t>
+      </w:r>
+      <w:r>
+        <w:rPr>
+          <w:rFonts w:hint="eastAsia"/>
+        </w:rPr>
+        <w:t>SymbolName</w:t>
+      </w:r>
+      <w:r>
+        <w:rPr>
+          <w:rFonts w:hint="eastAsia"/>
+        </w:rPr>
+        <w:t>是可以包含关键字的，但是我为了不让它写的太长，于是我就简单的</w:t>
+      </w:r>
+      <w:r>
+        <w:t>写成了上面的那条式子</w:t>
       </w:r>
       <w:r>
         <w:rPr>
@@ -2797,82 +2637,25 @@
         <w:t>。</w:t>
       </w:r>
       <w:r>
-        <w:t>当我们识别出一个正确的</w:t>
-      </w:r>
-      <w:r>
-        <w:t>Declaration</w:t>
-      </w:r>
-      <w:r>
-        <w:t>之后</w:t>
-      </w:r>
-      <w:r>
-        <w:rPr>
-          <w:rFonts w:hint="eastAsia"/>
-        </w:rPr>
-        <w:t>，</w:t>
-      </w:r>
-      <w:r>
-        <w:t>我们就可以根据分析的结果来对后面的行进行分析</w:t>
-      </w:r>
-      <w:r>
-        <w:rPr>
-          <w:rFonts w:hint="eastAsia"/>
-        </w:rPr>
-        <w:t>。</w:t>
-      </w:r>
-      <w:r>
-        <w:t>譬如说</w:t>
-      </w:r>
-      <w:r>
-        <w:t>symbol</w:t>
-      </w:r>
-      <w:r>
-        <w:rPr>
-          <w:rFonts w:hint="eastAsia"/>
-        </w:rPr>
-        <w:t>后面没有东西，于是就这么完了。</w:t>
-      </w:r>
-      <w:r>
-        <w:rPr>
-          <w:rFonts w:hint="eastAsia"/>
-        </w:rPr>
-        <w:t>type</w:t>
-      </w:r>
-      <w:r>
-        <w:rPr>
-          <w:rFonts w:hint="eastAsia"/>
-        </w:rPr>
-        <w:t>后面都是成员函数，所以我们一直找到“</w:t>
-      </w:r>
-      <w:r>
-        <w:rPr>
-          <w:rFonts w:hint="eastAsia"/>
-        </w:rPr>
-        <w:t>end</w:t>
-      </w:r>
-      <w:r>
-        <w:rPr>
-          <w:rFonts w:hint="eastAsia"/>
-        </w:rPr>
-        <w:t>”为止。函数的函数体就更复杂了，所以我们会直接跳到下一个看起来像</w:t>
-      </w:r>
-      <w:r>
-        <w:rPr>
-          <w:rFonts w:hint="eastAsia"/>
-        </w:rPr>
-        <w:t>Declaration</w:t>
-      </w:r>
-      <w:r>
-        <w:rPr>
-          <w:rFonts w:hint="eastAsia"/>
-        </w:rPr>
-        <w:t>的东西——也就是以</w:t>
-      </w:r>
-      <w:r>
-        <w:rPr>
-          <w:rFonts w:hint="eastAsia"/>
-        </w:rPr>
-        <w:t>symbol</w:t>
+        <w:t>那</w:t>
+      </w:r>
+      <w:r>
+        <w:rPr>
+          <w:rFonts w:hint="eastAsia"/>
+        </w:rPr>
+        <w:t>Argument</w:t>
+      </w:r>
+      <w:r>
+        <w:rPr>
+          <w:rFonts w:hint="eastAsia"/>
+        </w:rPr>
+        <w:t>是否可以包含关键字呢？答案当然是可以的，只是当它以</w:t>
+      </w:r>
+      <w:r>
+        <w:rPr>
+          <w:rFonts w:hint="eastAsia"/>
+        </w:rPr>
+        <w:t>list</w:t>
       </w:r>
       <w:r>
         <w:rPr>
@@ -2884,7 +2667,7 @@
         <w:rPr>
           <w:rFonts w:hint="eastAsia"/>
         </w:rPr>
-        <w:t>type</w:t>
+        <w:t>expression</w:t>
       </w:r>
       <w:r>
         <w:rPr>
@@ -2896,6 +2679,30 @@
         <w:rPr>
           <w:rFonts w:hint="eastAsia"/>
         </w:rPr>
+        <w:t>argument</w:t>
+      </w:r>
+      <w:r>
+        <w:rPr>
+          <w:rFonts w:hint="eastAsia"/>
+        </w:rPr>
+        <w:t>、</w:t>
+      </w:r>
+      <w:r>
+        <w:rPr>
+          <w:rFonts w:hint="eastAsia"/>
+        </w:rPr>
+        <w:t>assignable</w:t>
+      </w:r>
+      <w:r>
+        <w:rPr>
+          <w:rFonts w:hint="eastAsia"/>
+        </w:rPr>
+        <w:t>、</w:t>
+      </w:r>
+      <w:r>
+        <w:rPr>
+          <w:rFonts w:hint="eastAsia"/>
+        </w:rPr>
         <w:t>phrase</w:t>
       </w:r>
       <w:r>
@@ -2926,74 +2733,4981 @@
         <w:rPr>
           <w:rFonts w:hint="eastAsia"/>
         </w:rPr>
-        <w:t>、</w:t>
-      </w:r>
-      <w:r>
-        <w:rPr>
-          <w:rFonts w:hint="eastAsia"/>
-        </w:rPr>
-        <w:t>cps</w:t>
-      </w:r>
-      <w:r>
-        <w:rPr>
-          <w:rFonts w:hint="eastAsia"/>
-        </w:rPr>
-        <w:t>、</w:t>
-      </w:r>
-      <w:r>
-        <w:rPr>
-          <w:rFonts w:hint="eastAsia"/>
-        </w:rPr>
-        <w:t>category</w:t>
-      </w:r>
-      <w:r>
-        <w:rPr>
-          <w:rFonts w:hint="eastAsia"/>
-        </w:rPr>
-        <w:t>开始的行</w:t>
-      </w:r>
-      <w:r>
-        <w:rPr>
-          <w:rFonts w:hint="eastAsia"/>
-        </w:rPr>
-        <w:t>。</w:t>
-      </w:r>
-      <w:r>
-        <w:rPr>
-          <w:rFonts w:hint="eastAsia"/>
-        </w:rPr>
-        <w:t>这些步骤都很简单，所以问题的重点就是，</w:t>
-      </w:r>
-      <w:r>
-        <w:rPr>
-          <w:rFonts w:hint="eastAsia"/>
-          <w:b/>
-        </w:rPr>
-        <w:t>如何根据</w:t>
-      </w:r>
-      <w:r>
-        <w:rPr>
-          <w:rFonts w:hint="eastAsia"/>
-          <w:b/>
-        </w:rPr>
-        <w:t>Declaration</w:t>
-      </w:r>
-      <w:r>
-        <w:rPr>
-          <w:rFonts w:hint="eastAsia"/>
-          <w:b/>
-        </w:rPr>
-        <w:t>的文法来处理输入的字符串</w:t>
-      </w:r>
-      <w:r>
-        <w:rPr>
-          <w:rFonts w:hint="eastAsia"/>
-        </w:rPr>
-        <w:t>。</w:t>
+        <w:t>开始的时候，我们强行认为他有额外的意义。</w:t>
       </w:r>
     </w:p>
     <w:p/>
     <w:p>
+      <w:r>
+        <w:t>现在一个</w:t>
+      </w:r>
+      <w:r>
+        <w:t>Tinymoe</w:t>
+      </w:r>
+      <w:r>
+        <w:t>的声明的第一行都由</w:t>
+      </w:r>
+      <w:r>
+        <w:t>Declaration</w:t>
+      </w:r>
+      <w:r>
+        <w:t>来定义</w:t>
+      </w:r>
+      <w:r>
+        <w:rPr>
+          <w:rFonts w:hint="eastAsia"/>
+        </w:rPr>
+        <w:t>。</w:t>
+      </w:r>
+      <w:r>
+        <w:t>当我们识别出一个正确的</w:t>
+      </w:r>
+      <w:r>
+        <w:t>Declaration</w:t>
+      </w:r>
+      <w:r>
+        <w:t>之后</w:t>
+      </w:r>
+      <w:r>
+        <w:rPr>
+          <w:rFonts w:hint="eastAsia"/>
+        </w:rPr>
+        <w:t>，</w:t>
+      </w:r>
+      <w:r>
+        <w:t>我们就可以根据分析的结果来对后面的行进行分析</w:t>
+      </w:r>
+      <w:r>
+        <w:rPr>
+          <w:rFonts w:hint="eastAsia"/>
+        </w:rPr>
+        <w:t>。</w:t>
+      </w:r>
+      <w:r>
+        <w:t>譬如说</w:t>
+      </w:r>
+      <w:r>
+        <w:t>symbol</w:t>
+      </w:r>
+      <w:r>
+        <w:rPr>
+          <w:rFonts w:hint="eastAsia"/>
+        </w:rPr>
+        <w:t>后面没有东西，于是就这么完了。</w:t>
+      </w:r>
+      <w:r>
+        <w:rPr>
+          <w:rFonts w:hint="eastAsia"/>
+        </w:rPr>
+        <w:t>type</w:t>
+      </w:r>
+      <w:r>
+        <w:rPr>
+          <w:rFonts w:hint="eastAsia"/>
+        </w:rPr>
+        <w:t>后面都是成员函数，所以我们一直找到“</w:t>
+      </w:r>
+      <w:r>
+        <w:rPr>
+          <w:rFonts w:hint="eastAsia"/>
+        </w:rPr>
+        <w:t>end</w:t>
+      </w:r>
+      <w:r>
+        <w:rPr>
+          <w:rFonts w:hint="eastAsia"/>
+        </w:rPr>
+        <w:t>”为止。函数的函数体就更复杂了，所以我们会直接跳到下一个看起来像</w:t>
+      </w:r>
+      <w:r>
+        <w:rPr>
+          <w:rFonts w:hint="eastAsia"/>
+        </w:rPr>
+        <w:t>Declaration</w:t>
+      </w:r>
+      <w:r>
+        <w:rPr>
+          <w:rFonts w:hint="eastAsia"/>
+        </w:rPr>
+        <w:t>的东西——也就是以</w:t>
+      </w:r>
+      <w:r>
+        <w:rPr>
+          <w:rFonts w:hint="eastAsia"/>
+        </w:rPr>
+        <w:t>symbol</w:t>
+      </w:r>
+      <w:r>
+        <w:rPr>
+          <w:rFonts w:hint="eastAsia"/>
+        </w:rPr>
+        <w:t>、</w:t>
+      </w:r>
+      <w:r>
+        <w:rPr>
+          <w:rFonts w:hint="eastAsia"/>
+        </w:rPr>
+        <w:t>type</w:t>
+      </w:r>
+      <w:r>
+        <w:rPr>
+          <w:rFonts w:hint="eastAsia"/>
+        </w:rPr>
+        <w:t>、</w:t>
+      </w:r>
+      <w:r>
+        <w:rPr>
+          <w:rFonts w:hint="eastAsia"/>
+        </w:rPr>
+        <w:t>phrase</w:t>
+      </w:r>
+      <w:r>
+        <w:rPr>
+          <w:rFonts w:hint="eastAsia"/>
+        </w:rPr>
+        <w:t>、</w:t>
+      </w:r>
+      <w:r>
+        <w:rPr>
+          <w:rFonts w:hint="eastAsia"/>
+        </w:rPr>
+        <w:t>sentence</w:t>
+      </w:r>
+      <w:r>
+        <w:rPr>
+          <w:rFonts w:hint="eastAsia"/>
+        </w:rPr>
+        <w:t>、</w:t>
+      </w:r>
+      <w:r>
+        <w:rPr>
+          <w:rFonts w:hint="eastAsia"/>
+        </w:rPr>
+        <w:t>block</w:t>
+      </w:r>
+      <w:r>
+        <w:rPr>
+          <w:rFonts w:hint="eastAsia"/>
+        </w:rPr>
+        <w:t>、</w:t>
+      </w:r>
+      <w:r>
+        <w:rPr>
+          <w:rFonts w:hint="eastAsia"/>
+        </w:rPr>
+        <w:t>cps</w:t>
+      </w:r>
+      <w:r>
+        <w:rPr>
+          <w:rFonts w:hint="eastAsia"/>
+        </w:rPr>
+        <w:t>、</w:t>
+      </w:r>
+      <w:r>
+        <w:rPr>
+          <w:rFonts w:hint="eastAsia"/>
+        </w:rPr>
+        <w:t>category</w:t>
+      </w:r>
+      <w:r>
+        <w:rPr>
+          <w:rFonts w:hint="eastAsia"/>
+        </w:rPr>
+        <w:t>开始的行</w:t>
+      </w:r>
+      <w:r>
+        <w:rPr>
+          <w:rFonts w:hint="eastAsia"/>
+        </w:rPr>
+        <w:t>。</w:t>
+      </w:r>
+      <w:r>
+        <w:rPr>
+          <w:rFonts w:hint="eastAsia"/>
+        </w:rPr>
+        <w:t>这些步骤都很简单，所以问题的重点就是，</w:t>
+      </w:r>
+      <w:r>
+        <w:rPr>
+          <w:rFonts w:hint="eastAsia"/>
+          <w:b/>
+        </w:rPr>
+        <w:t>如何根据</w:t>
+      </w:r>
+      <w:r>
+        <w:rPr>
+          <w:rFonts w:hint="eastAsia"/>
+          <w:b/>
+        </w:rPr>
+        <w:t>Declaration</w:t>
+      </w:r>
+      <w:r>
+        <w:rPr>
+          <w:rFonts w:hint="eastAsia"/>
+          <w:b/>
+        </w:rPr>
+        <w:t>的文法来处理输入的字符串</w:t>
+      </w:r>
+      <w:r>
+        <w:rPr>
+          <w:rFonts w:hint="eastAsia"/>
+        </w:rPr>
+        <w:t>。</w:t>
+      </w:r>
+    </w:p>
+    <w:p/>
+    <w:p>
+      <w:r>
+        <w:rPr>
+          <w:rFonts w:hint="eastAsia"/>
+        </w:rPr>
+        <w:t>为了让文法可以真正的运行，我们需要把它做成状态机。根据之前的描述，这个状态及仍然需要有“定义函数”和“执行函数”的能力。</w:t>
+      </w:r>
+      <w:r>
+        <w:rPr>
+          <w:rFonts w:hint="eastAsia"/>
+        </w:rPr>
+        <w:t>我们可以先假装他们是正则表达式，然后把整个状态机画出来</w:t>
+      </w:r>
+      <w:r>
+        <w:rPr>
+          <w:rFonts w:hint="eastAsia"/>
+        </w:rPr>
+        <w:t>。这个时候，“函数”本身我们把它看成是一个跟标识符无关的输入，然后就可以得到下面的状态机：</w:t>
+      </w:r>
+    </w:p>
+    <w:p/>
+    <w:p>
+      <w:r>
+        <w:rPr>
+          <w:rFonts w:hint="eastAsia"/>
+          <w:noProof/>
+        </w:rPr>
+        <w:lastRenderedPageBreak/>
+        <mc:AlternateContent>
+          <mc:Choice Requires="wpc">
+            <w:drawing>
+              <wp:inline distT="0" distB="0" distL="0" distR="0">
+                <wp:extent cx="5274310" cy="8591550"/>
+                <wp:effectExtent l="0" t="0" r="0" b="0"/>
+                <wp:docPr id="6" name="画布 6"/>
+                <wp:cNvGraphicFramePr>
+                  <a:graphicFrameLocks xmlns:a="http://schemas.openxmlformats.org/drawingml/2006/main" noChangeAspect="1"/>
+                </wp:cNvGraphicFramePr>
+                <a:graphic xmlns:a="http://schemas.openxmlformats.org/drawingml/2006/main">
+                  <a:graphicData uri="http://schemas.microsoft.com/office/word/2010/wordprocessingCanvas">
+                    <wpc:wpc>
+                      <wpc:bg/>
+                      <wpc:whole/>
+                      <wpg:wgp>
+                        <wpg:cNvPr id="16" name="组合 16"/>
+                        <wpg:cNvGrpSpPr/>
+                        <wpg:grpSpPr>
+                          <a:xfrm>
+                            <a:off x="1571625" y="219075"/>
+                            <a:ext cx="2790825" cy="990600"/>
+                            <a:chOff x="1571625" y="219075"/>
+                            <a:chExt cx="2790825" cy="990600"/>
+                          </a:xfrm>
+                        </wpg:grpSpPr>
+                        <wps:wsp>
+                          <wps:cNvPr id="7" name="椭圆 7"/>
+                          <wps:cNvSpPr/>
+                          <wps:spPr>
+                            <a:xfrm>
+                              <a:off x="1571625" y="714375"/>
+                              <a:ext cx="495300" cy="495300"/>
+                            </a:xfrm>
+                            <a:prstGeom prst="ellipse">
+                              <a:avLst/>
+                            </a:prstGeom>
+                          </wps:spPr>
+                          <wps:style>
+                            <a:lnRef idx="2">
+                              <a:schemeClr val="accent1">
+                                <a:shade val="50000"/>
+                              </a:schemeClr>
+                            </a:lnRef>
+                            <a:fillRef idx="1">
+                              <a:schemeClr val="accent1"/>
+                            </a:fillRef>
+                            <a:effectRef idx="0">
+                              <a:schemeClr val="accent1"/>
+                            </a:effectRef>
+                            <a:fontRef idx="minor">
+                              <a:schemeClr val="lt1"/>
+                            </a:fontRef>
+                          </wps:style>
+                          <wps:txbx>
+                            <w:txbxContent>
+                              <w:p>
+                                <w:pPr>
+                                  <w:jc w:val="center"/>
+                                </w:pPr>
+                                <w:r>
+                                  <w:rPr>
+                                    <w:rFonts w:hint="eastAsia"/>
+                                  </w:rPr>
+                                  <w:t>0</w:t>
+                                </w:r>
+                              </w:p>
+                            </w:txbxContent>
+                          </wps:txbx>
+                          <wps:bodyPr rot="0" spcFirstLastPara="0" vertOverflow="overflow" horzOverflow="overflow" vert="horz" wrap="square" lIns="91440" tIns="45720" rIns="91440" bIns="45720" numCol="1" spcCol="0" rtlCol="0" fromWordArt="0" anchor="ctr" anchorCtr="0" forceAA="0" compatLnSpc="1">
+                            <a:prstTxWarp prst="textNoShape">
+                              <a:avLst/>
+                            </a:prstTxWarp>
+                            <a:noAutofit/>
+                          </wps:bodyPr>
+                        </wps:wsp>
+                        <wps:wsp>
+                          <wps:cNvPr id="8" name="椭圆 8"/>
+                          <wps:cNvSpPr/>
+                          <wps:spPr>
+                            <a:xfrm>
+                              <a:off x="2743200" y="714375"/>
+                              <a:ext cx="495300" cy="495300"/>
+                            </a:xfrm>
+                            <a:prstGeom prst="ellipse">
+                              <a:avLst/>
+                            </a:prstGeom>
+                          </wps:spPr>
+                          <wps:style>
+                            <a:lnRef idx="2">
+                              <a:schemeClr val="accent1">
+                                <a:shade val="50000"/>
+                              </a:schemeClr>
+                            </a:lnRef>
+                            <a:fillRef idx="1">
+                              <a:schemeClr val="accent1"/>
+                            </a:fillRef>
+                            <a:effectRef idx="0">
+                              <a:schemeClr val="accent1"/>
+                            </a:effectRef>
+                            <a:fontRef idx="minor">
+                              <a:schemeClr val="lt1"/>
+                            </a:fontRef>
+                          </wps:style>
+                          <wps:txbx>
+                            <w:txbxContent>
+                              <w:p>
+                                <w:pPr>
+                                  <w:jc w:val="center"/>
+                                </w:pPr>
+                                <w:r>
+                                  <w:rPr>
+                                    <w:rFonts w:hint="eastAsia"/>
+                                  </w:rPr>
+                                  <w:t>1</w:t>
+                                </w:r>
+                              </w:p>
+                            </w:txbxContent>
+                          </wps:txbx>
+                          <wps:bodyPr rot="0" spcFirstLastPara="0" vertOverflow="overflow" horzOverflow="overflow" vert="horz" wrap="square" lIns="91440" tIns="45720" rIns="91440" bIns="45720" numCol="1" spcCol="0" rtlCol="0" fromWordArt="0" anchor="ctr" anchorCtr="0" forceAA="0" compatLnSpc="1">
+                            <a:prstTxWarp prst="textNoShape">
+                              <a:avLst/>
+                            </a:prstTxWarp>
+                            <a:noAutofit/>
+                          </wps:bodyPr>
+                        </wps:wsp>
+                        <wps:wsp>
+                          <wps:cNvPr id="9" name="椭圆 9"/>
+                          <wps:cNvSpPr/>
+                          <wps:spPr>
+                            <a:xfrm>
+                              <a:off x="3867150" y="714375"/>
+                              <a:ext cx="495300" cy="495300"/>
+                            </a:xfrm>
+                            <a:prstGeom prst="ellipse">
+                              <a:avLst/>
+                            </a:prstGeom>
+                          </wps:spPr>
+                          <wps:style>
+                            <a:lnRef idx="2">
+                              <a:schemeClr val="accent1">
+                                <a:shade val="50000"/>
+                              </a:schemeClr>
+                            </a:lnRef>
+                            <a:fillRef idx="1">
+                              <a:schemeClr val="accent1"/>
+                            </a:fillRef>
+                            <a:effectRef idx="0">
+                              <a:schemeClr val="accent1"/>
+                            </a:effectRef>
+                            <a:fontRef idx="minor">
+                              <a:schemeClr val="lt1"/>
+                            </a:fontRef>
+                          </wps:style>
+                          <wps:txbx>
+                            <w:txbxContent>
+                              <w:p>
+                                <w:pPr>
+                                  <w:jc w:val="center"/>
+                                </w:pPr>
+                                <w:r>
+                                  <w:rPr>
+                                    <w:rFonts w:hint="eastAsia"/>
+                                  </w:rPr>
+                                  <w:t>$</w:t>
+                                </w:r>
+                              </w:p>
+                            </w:txbxContent>
+                          </wps:txbx>
+                          <wps:bodyPr rot="0" spcFirstLastPara="0" vertOverflow="overflow" horzOverflow="overflow" vert="horz" wrap="square" lIns="91440" tIns="45720" rIns="91440" bIns="45720" numCol="1" spcCol="0" rtlCol="0" fromWordArt="0" anchor="ctr" anchorCtr="0" forceAA="0" compatLnSpc="1">
+                            <a:prstTxWarp prst="textNoShape">
+                              <a:avLst/>
+                            </a:prstTxWarp>
+                            <a:noAutofit/>
+                          </wps:bodyPr>
+                        </wps:wsp>
+                        <wps:wsp>
+                          <wps:cNvPr id="10" name="直接箭头连接符 10"/>
+                          <wps:cNvCnPr>
+                            <a:stCxn id="7" idx="6"/>
+                            <a:endCxn id="8" idx="2"/>
+                          </wps:cNvCnPr>
+                          <wps:spPr>
+                            <a:xfrm>
+                              <a:off x="2066925" y="962025"/>
+                              <a:ext cx="676275" cy="0"/>
+                            </a:xfrm>
+                            <a:prstGeom prst="straightConnector1">
+                              <a:avLst/>
+                            </a:prstGeom>
+                            <a:ln>
+                              <a:tailEnd type="triangle"/>
+                            </a:ln>
+                          </wps:spPr>
+                          <wps:style>
+                            <a:lnRef idx="1">
+                              <a:schemeClr val="accent1"/>
+                            </a:lnRef>
+                            <a:fillRef idx="0">
+                              <a:schemeClr val="accent1"/>
+                            </a:fillRef>
+                            <a:effectRef idx="0">
+                              <a:schemeClr val="accent1"/>
+                            </a:effectRef>
+                            <a:fontRef idx="minor">
+                              <a:schemeClr val="tx1"/>
+                            </a:fontRef>
+                          </wps:style>
+                          <wps:bodyPr/>
+                        </wps:wsp>
+                        <wps:wsp>
+                          <wps:cNvPr id="11" name="曲线连接符 11"/>
+                          <wps:cNvCnPr>
+                            <a:stCxn id="8" idx="7"/>
+                            <a:endCxn id="8" idx="1"/>
+                          </wps:cNvCnPr>
+                          <wps:spPr>
+                            <a:xfrm rot="16200000" flipV="1">
+                              <a:off x="2990850" y="611795"/>
+                              <a:ext cx="12700" cy="350230"/>
+                            </a:xfrm>
+                            <a:prstGeom prst="curvedConnector3">
+                              <a:avLst>
+                                <a:gd name="adj1" fmla="val 2371142"/>
+                              </a:avLst>
+                            </a:prstGeom>
+                            <a:ln>
+                              <a:tailEnd type="triangle"/>
+                            </a:ln>
+                          </wps:spPr>
+                          <wps:style>
+                            <a:lnRef idx="1">
+                              <a:schemeClr val="accent1"/>
+                            </a:lnRef>
+                            <a:fillRef idx="0">
+                              <a:schemeClr val="accent1"/>
+                            </a:fillRef>
+                            <a:effectRef idx="0">
+                              <a:schemeClr val="accent1"/>
+                            </a:effectRef>
+                            <a:fontRef idx="minor">
+                              <a:schemeClr val="tx1"/>
+                            </a:fontRef>
+                          </wps:style>
+                          <wps:bodyPr/>
+                        </wps:wsp>
+                        <wps:wsp>
+                          <wps:cNvPr id="12" name="矩形 12"/>
+                          <wps:cNvSpPr/>
+                          <wps:spPr>
+                            <a:xfrm>
+                              <a:off x="1818299" y="514350"/>
+                              <a:ext cx="1077301" cy="317500"/>
+                            </a:xfrm>
+                            <a:prstGeom prst="rect">
+                              <a:avLst/>
+                            </a:prstGeom>
+                            <a:noFill/>
+                            <a:ln>
+                              <a:noFill/>
+                            </a:ln>
+                          </wps:spPr>
+                          <wps:style>
+                            <a:lnRef idx="2">
+                              <a:schemeClr val="accent1">
+                                <a:shade val="50000"/>
+                              </a:schemeClr>
+                            </a:lnRef>
+                            <a:fillRef idx="1">
+                              <a:schemeClr val="accent1"/>
+                            </a:fillRef>
+                            <a:effectRef idx="0">
+                              <a:schemeClr val="accent1"/>
+                            </a:effectRef>
+                            <a:fontRef idx="minor">
+                              <a:schemeClr val="lt1"/>
+                            </a:fontRef>
+                          </wps:style>
+                          <wps:txbx>
+                            <w:txbxContent>
+                              <w:p>
+                                <w:pPr>
+                                  <w:pStyle w:val="ad"/>
+                                  <w:spacing w:before="0" w:beforeAutospacing="0" w:after="0" w:afterAutospacing="0"/>
+                                  <w:jc w:val="center"/>
+                                </w:pPr>
+                                <w:r>
+                                  <w:rPr>
+                                    <w:rFonts w:cs="Times New Roman"/>
+                                    <w:color w:val="000000"/>
+                                    <w:kern w:val="2"/>
+                                    <w:sz w:val="21"/>
+                                    <w:szCs w:val="21"/>
+                                  </w:rPr>
+                                  <w:t>&lt;identifier&gt;</w:t>
+                                </w:r>
+                              </w:p>
+                            </w:txbxContent>
+                          </wps:txbx>
+                          <wps:bodyPr rot="0" spcFirstLastPara="0" vert="horz" wrap="square" lIns="91440" tIns="45720" rIns="91440" bIns="45720" numCol="1" spcCol="0" rtlCol="0" fromWordArt="0" anchor="ctr" anchorCtr="0" forceAA="0" compatLnSpc="1">
+                            <a:prstTxWarp prst="textNoShape">
+                              <a:avLst/>
+                            </a:prstTxWarp>
+                            <a:noAutofit/>
+                          </wps:bodyPr>
+                        </wps:wsp>
+                        <wps:wsp>
+                          <wps:cNvPr id="13" name="矩形 13"/>
+                          <wps:cNvSpPr/>
+                          <wps:spPr>
+                            <a:xfrm>
+                              <a:off x="2465999" y="219075"/>
+                              <a:ext cx="1077301" cy="317500"/>
+                            </a:xfrm>
+                            <a:prstGeom prst="rect">
+                              <a:avLst/>
+                            </a:prstGeom>
+                            <a:noFill/>
+                            <a:ln>
+                              <a:noFill/>
+                            </a:ln>
+                          </wps:spPr>
+                          <wps:style>
+                            <a:lnRef idx="2">
+                              <a:schemeClr val="accent1">
+                                <a:shade val="50000"/>
+                              </a:schemeClr>
+                            </a:lnRef>
+                            <a:fillRef idx="1">
+                              <a:schemeClr val="accent1"/>
+                            </a:fillRef>
+                            <a:effectRef idx="0">
+                              <a:schemeClr val="accent1"/>
+                            </a:effectRef>
+                            <a:fontRef idx="minor">
+                              <a:schemeClr val="lt1"/>
+                            </a:fontRef>
+                          </wps:style>
+                          <wps:txbx>
+                            <w:txbxContent>
+                              <w:p>
+                                <w:pPr>
+                                  <w:pStyle w:val="ad"/>
+                                  <w:spacing w:before="0" w:beforeAutospacing="0" w:after="0" w:afterAutospacing="0"/>
+                                  <w:jc w:val="center"/>
+                                </w:pPr>
+                                <w:r>
+                                  <w:rPr>
+                                    <w:rFonts w:cs="Times New Roman"/>
+                                    <w:color w:val="000000"/>
+                                    <w:kern w:val="2"/>
+                                    <w:sz w:val="21"/>
+                                    <w:szCs w:val="21"/>
+                                  </w:rPr>
+                                  <w:t>&lt;identifier&gt;</w:t>
+                                </w:r>
+                              </w:p>
+                            </w:txbxContent>
+                          </wps:txbx>
+                          <wps:bodyPr rot="0" spcFirstLastPara="0" vert="horz" wrap="square" lIns="91440" tIns="45720" rIns="91440" bIns="45720" numCol="1" spcCol="0" rtlCol="0" fromWordArt="0" anchor="ctr" anchorCtr="0" forceAA="0" compatLnSpc="1">
+                            <a:prstTxWarp prst="textNoShape">
+                              <a:avLst/>
+                            </a:prstTxWarp>
+                            <a:noAutofit/>
+                          </wps:bodyPr>
+                        </wps:wsp>
+                        <wps:wsp>
+                          <wps:cNvPr id="14" name="直接箭头连接符 14"/>
+                          <wps:cNvCnPr>
+                            <a:stCxn id="8" idx="6"/>
+                            <a:endCxn id="9" idx="2"/>
+                          </wps:cNvCnPr>
+                          <wps:spPr>
+                            <a:xfrm>
+                              <a:off x="3238500" y="962025"/>
+                              <a:ext cx="628650" cy="0"/>
+                            </a:xfrm>
+                            <a:prstGeom prst="straightConnector1">
+                              <a:avLst/>
+                            </a:prstGeom>
+                            <a:ln>
+                              <a:prstDash val="dash"/>
+                              <a:tailEnd type="triangle"/>
+                            </a:ln>
+                          </wps:spPr>
+                          <wps:style>
+                            <a:lnRef idx="1">
+                              <a:schemeClr val="accent1"/>
+                            </a:lnRef>
+                            <a:fillRef idx="0">
+                              <a:schemeClr val="accent1"/>
+                            </a:fillRef>
+                            <a:effectRef idx="0">
+                              <a:schemeClr val="accent1"/>
+                            </a:effectRef>
+                            <a:fontRef idx="minor">
+                              <a:schemeClr val="tx1"/>
+                            </a:fontRef>
+                          </wps:style>
+                          <wps:bodyPr/>
+                        </wps:wsp>
+                      </wpg:wgp>
+                      <wps:wsp>
+                        <wps:cNvPr id="15" name="矩形 15"/>
+                        <wps:cNvSpPr/>
+                        <wps:spPr>
+                          <a:xfrm>
+                            <a:off x="257175" y="819150"/>
+                            <a:ext cx="1190625" cy="317500"/>
+                          </a:xfrm>
+                          <a:prstGeom prst="rect">
+                            <a:avLst/>
+                          </a:prstGeom>
+                          <a:noFill/>
+                          <a:ln>
+                            <a:noFill/>
+                          </a:ln>
+                        </wps:spPr>
+                        <wps:style>
+                          <a:lnRef idx="2">
+                            <a:schemeClr val="accent1">
+                              <a:shade val="50000"/>
+                            </a:schemeClr>
+                          </a:lnRef>
+                          <a:fillRef idx="1">
+                            <a:schemeClr val="accent1"/>
+                          </a:fillRef>
+                          <a:effectRef idx="0">
+                            <a:schemeClr val="accent1"/>
+                          </a:effectRef>
+                          <a:fontRef idx="minor">
+                            <a:schemeClr val="lt1"/>
+                          </a:fontRef>
+                        </wps:style>
+                        <wps:txbx>
+                          <w:txbxContent>
+                            <w:p>
+                              <w:pPr>
+                                <w:pStyle w:val="ad"/>
+                                <w:spacing w:before="0" w:beforeAutospacing="0" w:after="0" w:afterAutospacing="0"/>
+                                <w:jc w:val="center"/>
+                              </w:pPr>
+                              <w:r>
+                                <w:rPr>
+                                  <w:rFonts w:cs="Times New Roman"/>
+                                  <w:b/>
+                                  <w:color w:val="000000"/>
+                                  <w:kern w:val="2"/>
+                                  <w:sz w:val="21"/>
+                                  <w:szCs w:val="21"/>
+                                </w:rPr>
+                                <w:t>SymbolName</w:t>
+                              </w:r>
+                              <w:r>
+                                <w:rPr>
+                                  <w:rFonts w:cs="Times New Roman"/>
+                                  <w:color w:val="000000"/>
+                                  <w:kern w:val="2"/>
+                                  <w:sz w:val="21"/>
+                                  <w:szCs w:val="21"/>
+                                </w:rPr>
+                                <w:t xml:space="preserve"> ::=</w:t>
+                              </w:r>
+                            </w:p>
+                          </w:txbxContent>
+                        </wps:txbx>
+                        <wps:bodyPr rot="0" spcFirstLastPara="0" vert="horz" wrap="square" lIns="91440" tIns="45720" rIns="91440" bIns="45720" numCol="1" spcCol="0" rtlCol="0" fromWordArt="0" anchor="ctr" anchorCtr="0" forceAA="0" compatLnSpc="1">
+                          <a:prstTxWarp prst="textNoShape">
+                            <a:avLst/>
+                          </a:prstTxWarp>
+                          <a:noAutofit/>
+                        </wps:bodyPr>
+                      </wps:wsp>
+                      <wps:wsp>
+                        <wps:cNvPr id="17" name="矩形 17"/>
+                        <wps:cNvSpPr/>
+                        <wps:spPr>
+                          <a:xfrm>
+                            <a:off x="161925" y="1790700"/>
+                            <a:ext cx="1190625" cy="317500"/>
+                          </a:xfrm>
+                          <a:prstGeom prst="rect">
+                            <a:avLst/>
+                          </a:prstGeom>
+                          <a:noFill/>
+                          <a:ln>
+                            <a:noFill/>
+                          </a:ln>
+                        </wps:spPr>
+                        <wps:style>
+                          <a:lnRef idx="2">
+                            <a:schemeClr val="accent1">
+                              <a:shade val="50000"/>
+                            </a:schemeClr>
+                          </a:lnRef>
+                          <a:fillRef idx="1">
+                            <a:schemeClr val="accent1"/>
+                          </a:fillRef>
+                          <a:effectRef idx="0">
+                            <a:schemeClr val="accent1"/>
+                          </a:effectRef>
+                          <a:fontRef idx="minor">
+                            <a:schemeClr val="lt1"/>
+                          </a:fontRef>
+                        </wps:style>
+                        <wps:txbx>
+                          <w:txbxContent>
+                            <w:p>
+                              <w:pPr>
+                                <w:pStyle w:val="ad"/>
+                                <w:spacing w:before="0" w:beforeAutospacing="0" w:after="0" w:afterAutospacing="0"/>
+                                <w:jc w:val="center"/>
+                              </w:pPr>
+                              <w:r>
+                                <w:rPr>
+                                  <w:rFonts w:cs="Times New Roman"/>
+                                  <w:b/>
+                                  <w:color w:val="000000"/>
+                                  <w:kern w:val="2"/>
+                                  <w:sz w:val="21"/>
+                                  <w:szCs w:val="21"/>
+                                </w:rPr>
+                                <w:t>Symbol</w:t>
+                              </w:r>
+                              <w:r>
+                                <w:rPr>
+                                  <w:rFonts w:cs="Times New Roman"/>
+                                  <w:color w:val="000000"/>
+                                  <w:kern w:val="2"/>
+                                  <w:sz w:val="21"/>
+                                  <w:szCs w:val="21"/>
+                                </w:rPr>
+                                <w:t xml:space="preserve"> ::=</w:t>
+                              </w:r>
+                            </w:p>
+                          </w:txbxContent>
+                        </wps:txbx>
+                        <wps:bodyPr rot="0" spcFirstLastPara="0" vert="horz" wrap="square" lIns="91440" tIns="45720" rIns="91440" bIns="45720" numCol="1" spcCol="0" rtlCol="0" fromWordArt="0" anchor="ctr" anchorCtr="0" forceAA="0" compatLnSpc="1">
+                          <a:prstTxWarp prst="textNoShape">
+                            <a:avLst/>
+                          </a:prstTxWarp>
+                          <a:noAutofit/>
+                        </wps:bodyPr>
+                      </wps:wsp>
+                      <wpg:wgp>
+                        <wpg:cNvPr id="30" name="组合 30"/>
+                        <wpg:cNvGrpSpPr/>
+                        <wpg:grpSpPr>
+                          <a:xfrm>
+                            <a:off x="1543050" y="1503975"/>
+                            <a:ext cx="3419475" cy="762975"/>
+                            <a:chOff x="1543050" y="1503975"/>
+                            <a:chExt cx="3419475" cy="762975"/>
+                          </a:xfrm>
+                        </wpg:grpSpPr>
+                        <wps:wsp>
+                          <wps:cNvPr id="19" name="椭圆 19"/>
+                          <wps:cNvSpPr/>
+                          <wps:spPr>
+                            <a:xfrm>
+                              <a:off x="1543050" y="1770675"/>
+                              <a:ext cx="495300" cy="495300"/>
+                            </a:xfrm>
+                            <a:prstGeom prst="ellipse">
+                              <a:avLst/>
+                            </a:prstGeom>
+                          </wps:spPr>
+                          <wps:style>
+                            <a:lnRef idx="2">
+                              <a:schemeClr val="accent1">
+                                <a:shade val="50000"/>
+                              </a:schemeClr>
+                            </a:lnRef>
+                            <a:fillRef idx="1">
+                              <a:schemeClr val="accent1"/>
+                            </a:fillRef>
+                            <a:effectRef idx="0">
+                              <a:schemeClr val="accent1"/>
+                            </a:effectRef>
+                            <a:fontRef idx="minor">
+                              <a:schemeClr val="lt1"/>
+                            </a:fontRef>
+                          </wps:style>
+                          <wps:txbx>
+                            <w:txbxContent>
+                              <w:p>
+                                <w:pPr>
+                                  <w:pStyle w:val="ad"/>
+                                  <w:spacing w:before="0" w:beforeAutospacing="0" w:after="0" w:afterAutospacing="0"/>
+                                  <w:jc w:val="center"/>
+                                </w:pPr>
+                                <w:r>
+                                  <w:rPr>
+                                    <w:rFonts w:cs="Times New Roman"/>
+                                    <w:kern w:val="2"/>
+                                    <w:sz w:val="21"/>
+                                    <w:szCs w:val="21"/>
+                                  </w:rPr>
+                                  <w:t>0</w:t>
+                                </w:r>
+                              </w:p>
+                            </w:txbxContent>
+                          </wps:txbx>
+                          <wps:bodyPr rot="0" spcFirstLastPara="0" vert="horz" wrap="square" lIns="91440" tIns="45720" rIns="91440" bIns="45720" numCol="1" spcCol="0" rtlCol="0" fromWordArt="0" anchor="ctr" anchorCtr="0" forceAA="0" compatLnSpc="1">
+                            <a:prstTxWarp prst="textNoShape">
+                              <a:avLst/>
+                            </a:prstTxWarp>
+                            <a:noAutofit/>
+                          </wps:bodyPr>
+                        </wps:wsp>
+                        <wps:wsp>
+                          <wps:cNvPr id="20" name="椭圆 20"/>
+                          <wps:cNvSpPr/>
+                          <wps:spPr>
+                            <a:xfrm>
+                              <a:off x="2505075" y="1771650"/>
+                              <a:ext cx="495300" cy="495300"/>
+                            </a:xfrm>
+                            <a:prstGeom prst="ellipse">
+                              <a:avLst/>
+                            </a:prstGeom>
+                          </wps:spPr>
+                          <wps:style>
+                            <a:lnRef idx="2">
+                              <a:schemeClr val="accent1">
+                                <a:shade val="50000"/>
+                              </a:schemeClr>
+                            </a:lnRef>
+                            <a:fillRef idx="1">
+                              <a:schemeClr val="accent1"/>
+                            </a:fillRef>
+                            <a:effectRef idx="0">
+                              <a:schemeClr val="accent1"/>
+                            </a:effectRef>
+                            <a:fontRef idx="minor">
+                              <a:schemeClr val="lt1"/>
+                            </a:fontRef>
+                          </wps:style>
+                          <wps:txbx>
+                            <w:txbxContent>
+                              <w:p>
+                                <w:pPr>
+                                  <w:pStyle w:val="ad"/>
+                                  <w:spacing w:before="0" w:beforeAutospacing="0" w:after="0" w:afterAutospacing="0"/>
+                                  <w:jc w:val="center"/>
+                                </w:pPr>
+                                <w:r>
+                                  <w:rPr>
+                                    <w:rFonts w:cs="Times New Roman"/>
+                                    <w:kern w:val="2"/>
+                                    <w:sz w:val="21"/>
+                                    <w:szCs w:val="21"/>
+                                  </w:rPr>
+                                  <w:t>1</w:t>
+                                </w:r>
+                              </w:p>
+                            </w:txbxContent>
+                          </wps:txbx>
+                          <wps:bodyPr rot="0" spcFirstLastPara="0" vert="horz" wrap="square" lIns="91440" tIns="45720" rIns="91440" bIns="45720" numCol="1" spcCol="0" rtlCol="0" fromWordArt="0" anchor="ctr" anchorCtr="0" forceAA="0" compatLnSpc="1">
+                            <a:prstTxWarp prst="textNoShape">
+                              <a:avLst/>
+                            </a:prstTxWarp>
+                            <a:noAutofit/>
+                          </wps:bodyPr>
+                        </wps:wsp>
+                        <wps:wsp>
+                          <wps:cNvPr id="21" name="椭圆 21"/>
+                          <wps:cNvSpPr/>
+                          <wps:spPr>
+                            <a:xfrm>
+                              <a:off x="3505200" y="1771650"/>
+                              <a:ext cx="495300" cy="495300"/>
+                            </a:xfrm>
+                            <a:prstGeom prst="ellipse">
+                              <a:avLst/>
+                            </a:prstGeom>
+                          </wps:spPr>
+                          <wps:style>
+                            <a:lnRef idx="2">
+                              <a:schemeClr val="accent1">
+                                <a:shade val="50000"/>
+                              </a:schemeClr>
+                            </a:lnRef>
+                            <a:fillRef idx="1">
+                              <a:schemeClr val="accent1"/>
+                            </a:fillRef>
+                            <a:effectRef idx="0">
+                              <a:schemeClr val="accent1"/>
+                            </a:effectRef>
+                            <a:fontRef idx="minor">
+                              <a:schemeClr val="lt1"/>
+                            </a:fontRef>
+                          </wps:style>
+                          <wps:txbx>
+                            <w:txbxContent>
+                              <w:p>
+                                <w:pPr>
+                                  <w:pStyle w:val="ad"/>
+                                  <w:spacing w:before="0" w:beforeAutospacing="0" w:after="0" w:afterAutospacing="0"/>
+                                  <w:jc w:val="center"/>
+                                </w:pPr>
+                                <w:r>
+                                  <w:rPr>
+                                    <w:rFonts w:cs="Times New Roman"/>
+                                    <w:kern w:val="2"/>
+                                    <w:sz w:val="21"/>
+                                    <w:szCs w:val="21"/>
+                                  </w:rPr>
+                                  <w:t>2</w:t>
+                                </w:r>
+                              </w:p>
+                            </w:txbxContent>
+                          </wps:txbx>
+                          <wps:bodyPr rot="0" spcFirstLastPara="0" vert="horz" wrap="square" lIns="91440" tIns="45720" rIns="91440" bIns="45720" numCol="1" spcCol="0" rtlCol="0" fromWordArt="0" anchor="ctr" anchorCtr="0" forceAA="0" compatLnSpc="1">
+                            <a:prstTxWarp prst="textNoShape">
+                              <a:avLst/>
+                            </a:prstTxWarp>
+                            <a:noAutofit/>
+                          </wps:bodyPr>
+                        </wps:wsp>
+                        <wps:wsp>
+                          <wps:cNvPr id="22" name="椭圆 22"/>
+                          <wps:cNvSpPr/>
+                          <wps:spPr>
+                            <a:xfrm>
+                              <a:off x="4467225" y="1771650"/>
+                              <a:ext cx="495300" cy="495300"/>
+                            </a:xfrm>
+                            <a:prstGeom prst="ellipse">
+                              <a:avLst/>
+                            </a:prstGeom>
+                          </wps:spPr>
+                          <wps:style>
+                            <a:lnRef idx="2">
+                              <a:schemeClr val="accent1">
+                                <a:shade val="50000"/>
+                              </a:schemeClr>
+                            </a:lnRef>
+                            <a:fillRef idx="1">
+                              <a:schemeClr val="accent1"/>
+                            </a:fillRef>
+                            <a:effectRef idx="0">
+                              <a:schemeClr val="accent1"/>
+                            </a:effectRef>
+                            <a:fontRef idx="minor">
+                              <a:schemeClr val="lt1"/>
+                            </a:fontRef>
+                          </wps:style>
+                          <wps:txbx>
+                            <w:txbxContent>
+                              <w:p>
+                                <w:pPr>
+                                  <w:pStyle w:val="ad"/>
+                                  <w:spacing w:before="0" w:beforeAutospacing="0" w:after="0" w:afterAutospacing="0"/>
+                                  <w:jc w:val="center"/>
+                                </w:pPr>
+                                <w:r>
+                                  <w:rPr>
+                                    <w:rFonts w:cs="Times New Roman"/>
+                                    <w:kern w:val="2"/>
+                                    <w:sz w:val="21"/>
+                                    <w:szCs w:val="21"/>
+                                  </w:rPr>
+                                  <w:t>$</w:t>
+                                </w:r>
+                              </w:p>
+                            </w:txbxContent>
+                          </wps:txbx>
+                          <wps:bodyPr rot="0" spcFirstLastPara="0" vert="horz" wrap="square" lIns="91440" tIns="45720" rIns="91440" bIns="45720" numCol="1" spcCol="0" rtlCol="0" fromWordArt="0" anchor="ctr" anchorCtr="0" forceAA="0" compatLnSpc="1">
+                            <a:prstTxWarp prst="textNoShape">
+                              <a:avLst/>
+                            </a:prstTxWarp>
+                            <a:noAutofit/>
+                          </wps:bodyPr>
+                        </wps:wsp>
+                        <wps:wsp>
+                          <wps:cNvPr id="23" name="直接箭头连接符 23"/>
+                          <wps:cNvCnPr>
+                            <a:stCxn id="19" idx="6"/>
+                            <a:endCxn id="20" idx="2"/>
+                          </wps:cNvCnPr>
+                          <wps:spPr>
+                            <a:xfrm>
+                              <a:off x="2038350" y="2018325"/>
+                              <a:ext cx="466725" cy="975"/>
+                            </a:xfrm>
+                            <a:prstGeom prst="straightConnector1">
+                              <a:avLst/>
+                            </a:prstGeom>
+                            <a:ln>
+                              <a:tailEnd type="triangle"/>
+                            </a:ln>
+                          </wps:spPr>
+                          <wps:style>
+                            <a:lnRef idx="1">
+                              <a:schemeClr val="accent1"/>
+                            </a:lnRef>
+                            <a:fillRef idx="0">
+                              <a:schemeClr val="accent1"/>
+                            </a:fillRef>
+                            <a:effectRef idx="0">
+                              <a:schemeClr val="accent1"/>
+                            </a:effectRef>
+                            <a:fontRef idx="minor">
+                              <a:schemeClr val="tx1"/>
+                            </a:fontRef>
+                          </wps:style>
+                          <wps:bodyPr/>
+                        </wps:wsp>
+                        <wps:wsp>
+                          <wps:cNvPr id="24" name="直接箭头连接符 24"/>
+                          <wps:cNvCnPr>
+                            <a:stCxn id="20" idx="6"/>
+                            <a:endCxn id="21" idx="2"/>
+                          </wps:cNvCnPr>
+                          <wps:spPr>
+                            <a:xfrm>
+                              <a:off x="3000375" y="2019300"/>
+                              <a:ext cx="504825" cy="0"/>
+                            </a:xfrm>
+                            <a:prstGeom prst="straightConnector1">
+                              <a:avLst/>
+                            </a:prstGeom>
+                            <a:ln>
+                              <a:tailEnd type="triangle"/>
+                            </a:ln>
+                          </wps:spPr>
+                          <wps:style>
+                            <a:lnRef idx="1">
+                              <a:schemeClr val="accent1"/>
+                            </a:lnRef>
+                            <a:fillRef idx="0">
+                              <a:schemeClr val="accent1"/>
+                            </a:fillRef>
+                            <a:effectRef idx="0">
+                              <a:schemeClr val="accent1"/>
+                            </a:effectRef>
+                            <a:fontRef idx="minor">
+                              <a:schemeClr val="tx1"/>
+                            </a:fontRef>
+                          </wps:style>
+                          <wps:bodyPr/>
+                        </wps:wsp>
+                        <wps:wsp>
+                          <wps:cNvPr id="25" name="直接箭头连接符 25"/>
+                          <wps:cNvCnPr>
+                            <a:stCxn id="21" idx="6"/>
+                            <a:endCxn id="22" idx="2"/>
+                          </wps:cNvCnPr>
+                          <wps:spPr>
+                            <a:xfrm>
+                              <a:off x="4000500" y="2019300"/>
+                              <a:ext cx="466725" cy="0"/>
+                            </a:xfrm>
+                            <a:prstGeom prst="straightConnector1">
+                              <a:avLst/>
+                            </a:prstGeom>
+                            <a:ln>
+                              <a:prstDash val="dash"/>
+                              <a:tailEnd type="triangle"/>
+                            </a:ln>
+                          </wps:spPr>
+                          <wps:style>
+                            <a:lnRef idx="1">
+                              <a:schemeClr val="accent1"/>
+                            </a:lnRef>
+                            <a:fillRef idx="0">
+                              <a:schemeClr val="accent1"/>
+                            </a:fillRef>
+                            <a:effectRef idx="0">
+                              <a:schemeClr val="accent1"/>
+                            </a:effectRef>
+                            <a:fontRef idx="minor">
+                              <a:schemeClr val="tx1"/>
+                            </a:fontRef>
+                          </wps:style>
+                          <wps:bodyPr/>
+                        </wps:wsp>
+                        <wps:wsp>
+                          <wps:cNvPr id="28" name="矩形 28"/>
+                          <wps:cNvSpPr/>
+                          <wps:spPr>
+                            <a:xfrm>
+                              <a:off x="2713650" y="1503975"/>
+                              <a:ext cx="1076960" cy="317500"/>
+                            </a:xfrm>
+                            <a:prstGeom prst="rect">
+                              <a:avLst/>
+                            </a:prstGeom>
+                            <a:noFill/>
+                            <a:ln>
+                              <a:noFill/>
+                            </a:ln>
+                          </wps:spPr>
+                          <wps:style>
+                            <a:lnRef idx="2">
+                              <a:schemeClr val="accent1">
+                                <a:shade val="50000"/>
+                              </a:schemeClr>
+                            </a:lnRef>
+                            <a:fillRef idx="1">
+                              <a:schemeClr val="accent1"/>
+                            </a:fillRef>
+                            <a:effectRef idx="0">
+                              <a:schemeClr val="accent1"/>
+                            </a:effectRef>
+                            <a:fontRef idx="minor">
+                              <a:schemeClr val="lt1"/>
+                            </a:fontRef>
+                          </wps:style>
+                          <wps:txbx>
+                            <w:txbxContent>
+                              <w:p>
+                                <w:pPr>
+                                  <w:pStyle w:val="ad"/>
+                                  <w:spacing w:before="0" w:beforeAutospacing="0" w:after="0" w:afterAutospacing="0"/>
+                                  <w:jc w:val="center"/>
+                                  <w:rPr>
+                                    <w:b/>
+                                  </w:rPr>
+                                </w:pPr>
+                                <w:r>
+                                  <w:rPr>
+                                    <w:rFonts w:cs="Times New Roman"/>
+                                    <w:b/>
+                                    <w:color w:val="000000"/>
+                                    <w:sz w:val="21"/>
+                                    <w:szCs w:val="21"/>
+                                  </w:rPr>
+                                  <w:t>SymbolName</w:t>
+                                </w:r>
+                              </w:p>
+                            </w:txbxContent>
+                          </wps:txbx>
+                          <wps:bodyPr rot="0" spcFirstLastPara="0" vert="horz" wrap="square" lIns="91440" tIns="45720" rIns="91440" bIns="45720" numCol="1" spcCol="0" rtlCol="0" fromWordArt="0" anchor="ctr" anchorCtr="0" forceAA="0" compatLnSpc="1">
+                            <a:prstTxWarp prst="textNoShape">
+                              <a:avLst/>
+                            </a:prstTxWarp>
+                            <a:noAutofit/>
+                          </wps:bodyPr>
+                        </wps:wsp>
+                        <wps:wsp>
+                          <wps:cNvPr id="29" name="矩形 29"/>
+                          <wps:cNvSpPr/>
+                          <wps:spPr>
+                            <a:xfrm>
+                              <a:off x="1745125" y="1530350"/>
+                              <a:ext cx="1076960" cy="317500"/>
+                            </a:xfrm>
+                            <a:prstGeom prst="rect">
+                              <a:avLst/>
+                            </a:prstGeom>
+                            <a:noFill/>
+                            <a:ln>
+                              <a:noFill/>
+                            </a:ln>
+                          </wps:spPr>
+                          <wps:style>
+                            <a:lnRef idx="2">
+                              <a:schemeClr val="accent1">
+                                <a:shade val="50000"/>
+                              </a:schemeClr>
+                            </a:lnRef>
+                            <a:fillRef idx="1">
+                              <a:schemeClr val="accent1"/>
+                            </a:fillRef>
+                            <a:effectRef idx="0">
+                              <a:schemeClr val="accent1"/>
+                            </a:effectRef>
+                            <a:fontRef idx="minor">
+                              <a:schemeClr val="lt1"/>
+                            </a:fontRef>
+                          </wps:style>
+                          <wps:txbx>
+                            <w:txbxContent>
+                              <w:p>
+                                <w:pPr>
+                                  <w:pStyle w:val="ad"/>
+                                  <w:spacing w:before="0" w:beforeAutospacing="0" w:after="0" w:afterAutospacing="0"/>
+                                  <w:jc w:val="center"/>
+                                </w:pPr>
+                                <w:r>
+                                  <w:rPr>
+                                    <w:rFonts w:cs="Times New Roman"/>
+                                    <w:color w:val="000000"/>
+                                    <w:sz w:val="21"/>
+                                    <w:szCs w:val="21"/>
+                                  </w:rPr>
+                                  <w:t>“symbol”</w:t>
+                                </w:r>
+                              </w:p>
+                            </w:txbxContent>
+                          </wps:txbx>
+                          <wps:bodyPr rot="0" spcFirstLastPara="0" vert="horz" wrap="square" lIns="91440" tIns="45720" rIns="91440" bIns="45720" numCol="1" spcCol="0" rtlCol="0" fromWordArt="0" anchor="ctr" anchorCtr="0" forceAA="0" compatLnSpc="1">
+                            <a:prstTxWarp prst="textNoShape">
+                              <a:avLst/>
+                            </a:prstTxWarp>
+                            <a:noAutofit/>
+                          </wps:bodyPr>
+                        </wps:wsp>
+                      </wpg:wgp>
+                      <wps:wsp>
+                        <wps:cNvPr id="31" name="矩形 31"/>
+                        <wps:cNvSpPr/>
+                        <wps:spPr>
+                          <a:xfrm>
+                            <a:off x="151425" y="2829220"/>
+                            <a:ext cx="1190625" cy="317500"/>
+                          </a:xfrm>
+                          <a:prstGeom prst="rect">
+                            <a:avLst/>
+                          </a:prstGeom>
+                          <a:noFill/>
+                          <a:ln>
+                            <a:noFill/>
+                          </a:ln>
+                        </wps:spPr>
+                        <wps:style>
+                          <a:lnRef idx="2">
+                            <a:schemeClr val="accent1">
+                              <a:shade val="50000"/>
+                            </a:schemeClr>
+                          </a:lnRef>
+                          <a:fillRef idx="1">
+                            <a:schemeClr val="accent1"/>
+                          </a:fillRef>
+                          <a:effectRef idx="0">
+                            <a:schemeClr val="accent1"/>
+                          </a:effectRef>
+                          <a:fontRef idx="minor">
+                            <a:schemeClr val="lt1"/>
+                          </a:fontRef>
+                        </wps:style>
+                        <wps:txbx>
+                          <w:txbxContent>
+                            <w:p>
+                              <w:pPr>
+                                <w:pStyle w:val="ad"/>
+                                <w:spacing w:before="0" w:beforeAutospacing="0" w:after="0" w:afterAutospacing="0"/>
+                                <w:jc w:val="center"/>
+                              </w:pPr>
+                              <w:r>
+                                <w:rPr>
+                                  <w:rFonts w:cs="Times New Roman"/>
+                                  <w:b/>
+                                  <w:color w:val="000000"/>
+                                  <w:sz w:val="21"/>
+                                  <w:szCs w:val="21"/>
+                                </w:rPr>
+                                <w:t>Type</w:t>
+                              </w:r>
+                              <w:r>
+                                <w:rPr>
+                                  <w:rFonts w:cs="Times New Roman" w:hint="eastAsia"/>
+                                  <w:color w:val="000000"/>
+                                  <w:sz w:val="21"/>
+                                  <w:szCs w:val="21"/>
+                                </w:rPr>
+                                <w:t xml:space="preserve"> ::=</w:t>
+                              </w:r>
+                            </w:p>
+                          </w:txbxContent>
+                        </wps:txbx>
+                        <wps:bodyPr rot="0" spcFirstLastPara="0" vert="horz" wrap="square" lIns="91440" tIns="45720" rIns="91440" bIns="45720" numCol="1" spcCol="0" rtlCol="0" fromWordArt="0" anchor="ctr" anchorCtr="0" forceAA="0" compatLnSpc="1">
+                          <a:prstTxWarp prst="textNoShape">
+                            <a:avLst/>
+                          </a:prstTxWarp>
+                          <a:noAutofit/>
+                        </wps:bodyPr>
+                      </wps:wsp>
+                      <wpg:wgp>
+                        <wpg:cNvPr id="32" name="组合 32"/>
+                        <wpg:cNvGrpSpPr/>
+                        <wpg:grpSpPr>
+                          <a:xfrm>
+                            <a:off x="1532550" y="2542200"/>
+                            <a:ext cx="3419475" cy="762635"/>
+                            <a:chOff x="1381125" y="0"/>
+                            <a:chExt cx="3419475" cy="762975"/>
+                          </a:xfrm>
+                        </wpg:grpSpPr>
+                        <wps:wsp>
+                          <wps:cNvPr id="33" name="椭圆 33"/>
+                          <wps:cNvSpPr/>
+                          <wps:spPr>
+                            <a:xfrm>
+                              <a:off x="1381125" y="266700"/>
+                              <a:ext cx="495300" cy="495300"/>
+                            </a:xfrm>
+                            <a:prstGeom prst="ellipse">
+                              <a:avLst/>
+                            </a:prstGeom>
+                          </wps:spPr>
+                          <wps:style>
+                            <a:lnRef idx="2">
+                              <a:schemeClr val="accent1">
+                                <a:shade val="50000"/>
+                              </a:schemeClr>
+                            </a:lnRef>
+                            <a:fillRef idx="1">
+                              <a:schemeClr val="accent1"/>
+                            </a:fillRef>
+                            <a:effectRef idx="0">
+                              <a:schemeClr val="accent1"/>
+                            </a:effectRef>
+                            <a:fontRef idx="minor">
+                              <a:schemeClr val="lt1"/>
+                            </a:fontRef>
+                          </wps:style>
+                          <wps:txbx>
+                            <w:txbxContent>
+                              <w:p>
+                                <w:pPr>
+                                  <w:pStyle w:val="ad"/>
+                                  <w:spacing w:before="0" w:beforeAutospacing="0" w:after="0" w:afterAutospacing="0"/>
+                                  <w:jc w:val="center"/>
+                                </w:pPr>
+                                <w:r>
+                                  <w:rPr>
+                                    <w:rFonts w:cs="Times New Roman" w:hint="eastAsia"/>
+                                    <w:sz w:val="21"/>
+                                    <w:szCs w:val="21"/>
+                                  </w:rPr>
+                                  <w:t>0</w:t>
+                                </w:r>
+                              </w:p>
+                            </w:txbxContent>
+                          </wps:txbx>
+                          <wps:bodyPr rot="0" spcFirstLastPara="0" vert="horz" wrap="square" lIns="91440" tIns="45720" rIns="91440" bIns="45720" numCol="1" spcCol="0" rtlCol="0" fromWordArt="0" anchor="ctr" anchorCtr="0" forceAA="0" compatLnSpc="1">
+                            <a:prstTxWarp prst="textNoShape">
+                              <a:avLst/>
+                            </a:prstTxWarp>
+                            <a:noAutofit/>
+                          </wps:bodyPr>
+                        </wps:wsp>
+                        <wps:wsp>
+                          <wps:cNvPr id="34" name="椭圆 34"/>
+                          <wps:cNvSpPr/>
+                          <wps:spPr>
+                            <a:xfrm>
+                              <a:off x="2343150" y="267675"/>
+                              <a:ext cx="495300" cy="495300"/>
+                            </a:xfrm>
+                            <a:prstGeom prst="ellipse">
+                              <a:avLst/>
+                            </a:prstGeom>
+                          </wps:spPr>
+                          <wps:style>
+                            <a:lnRef idx="2">
+                              <a:schemeClr val="accent1">
+                                <a:shade val="50000"/>
+                              </a:schemeClr>
+                            </a:lnRef>
+                            <a:fillRef idx="1">
+                              <a:schemeClr val="accent1"/>
+                            </a:fillRef>
+                            <a:effectRef idx="0">
+                              <a:schemeClr val="accent1"/>
+                            </a:effectRef>
+                            <a:fontRef idx="minor">
+                              <a:schemeClr val="lt1"/>
+                            </a:fontRef>
+                          </wps:style>
+                          <wps:txbx>
+                            <w:txbxContent>
+                              <w:p>
+                                <w:pPr>
+                                  <w:pStyle w:val="ad"/>
+                                  <w:spacing w:before="0" w:beforeAutospacing="0" w:after="0" w:afterAutospacing="0"/>
+                                  <w:jc w:val="center"/>
+                                </w:pPr>
+                                <w:r>
+                                  <w:rPr>
+                                    <w:rFonts w:cs="Times New Roman" w:hint="eastAsia"/>
+                                    <w:sz w:val="21"/>
+                                    <w:szCs w:val="21"/>
+                                  </w:rPr>
+                                  <w:t>1</w:t>
+                                </w:r>
+                              </w:p>
+                            </w:txbxContent>
+                          </wps:txbx>
+                          <wps:bodyPr rot="0" spcFirstLastPara="0" vert="horz" wrap="square" lIns="91440" tIns="45720" rIns="91440" bIns="45720" numCol="1" spcCol="0" rtlCol="0" fromWordArt="0" anchor="ctr" anchorCtr="0" forceAA="0" compatLnSpc="1">
+                            <a:prstTxWarp prst="textNoShape">
+                              <a:avLst/>
+                            </a:prstTxWarp>
+                            <a:noAutofit/>
+                          </wps:bodyPr>
+                        </wps:wsp>
+                        <wps:wsp>
+                          <wps:cNvPr id="35" name="椭圆 35"/>
+                          <wps:cNvSpPr/>
+                          <wps:spPr>
+                            <a:xfrm>
+                              <a:off x="3343275" y="267675"/>
+                              <a:ext cx="495300" cy="495300"/>
+                            </a:xfrm>
+                            <a:prstGeom prst="ellipse">
+                              <a:avLst/>
+                            </a:prstGeom>
+                          </wps:spPr>
+                          <wps:style>
+                            <a:lnRef idx="2">
+                              <a:schemeClr val="accent1">
+                                <a:shade val="50000"/>
+                              </a:schemeClr>
+                            </a:lnRef>
+                            <a:fillRef idx="1">
+                              <a:schemeClr val="accent1"/>
+                            </a:fillRef>
+                            <a:effectRef idx="0">
+                              <a:schemeClr val="accent1"/>
+                            </a:effectRef>
+                            <a:fontRef idx="minor">
+                              <a:schemeClr val="lt1"/>
+                            </a:fontRef>
+                          </wps:style>
+                          <wps:txbx>
+                            <w:txbxContent>
+                              <w:p>
+                                <w:pPr>
+                                  <w:pStyle w:val="ad"/>
+                                  <w:spacing w:before="0" w:beforeAutospacing="0" w:after="0" w:afterAutospacing="0"/>
+                                  <w:jc w:val="center"/>
+                                </w:pPr>
+                                <w:r>
+                                  <w:rPr>
+                                    <w:rFonts w:cs="Times New Roman" w:hint="eastAsia"/>
+                                    <w:sz w:val="21"/>
+                                    <w:szCs w:val="21"/>
+                                  </w:rPr>
+                                  <w:t>2</w:t>
+                                </w:r>
+                              </w:p>
+                            </w:txbxContent>
+                          </wps:txbx>
+                          <wps:bodyPr rot="0" spcFirstLastPara="0" vert="horz" wrap="square" lIns="91440" tIns="45720" rIns="91440" bIns="45720" numCol="1" spcCol="0" rtlCol="0" fromWordArt="0" anchor="ctr" anchorCtr="0" forceAA="0" compatLnSpc="1">
+                            <a:prstTxWarp prst="textNoShape">
+                              <a:avLst/>
+                            </a:prstTxWarp>
+                            <a:noAutofit/>
+                          </wps:bodyPr>
+                        </wps:wsp>
+                        <wps:wsp>
+                          <wps:cNvPr id="36" name="椭圆 36"/>
+                          <wps:cNvSpPr/>
+                          <wps:spPr>
+                            <a:xfrm>
+                              <a:off x="4305300" y="267675"/>
+                              <a:ext cx="495300" cy="495300"/>
+                            </a:xfrm>
+                            <a:prstGeom prst="ellipse">
+                              <a:avLst/>
+                            </a:prstGeom>
+                          </wps:spPr>
+                          <wps:style>
+                            <a:lnRef idx="2">
+                              <a:schemeClr val="accent1">
+                                <a:shade val="50000"/>
+                              </a:schemeClr>
+                            </a:lnRef>
+                            <a:fillRef idx="1">
+                              <a:schemeClr val="accent1"/>
+                            </a:fillRef>
+                            <a:effectRef idx="0">
+                              <a:schemeClr val="accent1"/>
+                            </a:effectRef>
+                            <a:fontRef idx="minor">
+                              <a:schemeClr val="lt1"/>
+                            </a:fontRef>
+                          </wps:style>
+                          <wps:txbx>
+                            <w:txbxContent>
+                              <w:p>
+                                <w:pPr>
+                                  <w:pStyle w:val="ad"/>
+                                  <w:spacing w:before="0" w:beforeAutospacing="0" w:after="0" w:afterAutospacing="0"/>
+                                  <w:jc w:val="center"/>
+                                </w:pPr>
+                                <w:r>
+                                  <w:rPr>
+                                    <w:rFonts w:cs="Times New Roman" w:hint="eastAsia"/>
+                                    <w:sz w:val="21"/>
+                                    <w:szCs w:val="21"/>
+                                  </w:rPr>
+                                  <w:t>$</w:t>
+                                </w:r>
+                              </w:p>
+                            </w:txbxContent>
+                          </wps:txbx>
+                          <wps:bodyPr rot="0" spcFirstLastPara="0" vert="horz" wrap="square" lIns="91440" tIns="45720" rIns="91440" bIns="45720" numCol="1" spcCol="0" rtlCol="0" fromWordArt="0" anchor="ctr" anchorCtr="0" forceAA="0" compatLnSpc="1">
+                            <a:prstTxWarp prst="textNoShape">
+                              <a:avLst/>
+                            </a:prstTxWarp>
+                            <a:noAutofit/>
+                          </wps:bodyPr>
+                        </wps:wsp>
+                        <wps:wsp>
+                          <wps:cNvPr id="37" name="直接箭头连接符 37"/>
+                          <wps:cNvCnPr/>
+                          <wps:spPr>
+                            <a:xfrm>
+                              <a:off x="1876425" y="514350"/>
+                              <a:ext cx="466725" cy="975"/>
+                            </a:xfrm>
+                            <a:prstGeom prst="straightConnector1">
+                              <a:avLst/>
+                            </a:prstGeom>
+                            <a:ln>
+                              <a:tailEnd type="triangle"/>
+                            </a:ln>
+                          </wps:spPr>
+                          <wps:style>
+                            <a:lnRef idx="1">
+                              <a:schemeClr val="accent1"/>
+                            </a:lnRef>
+                            <a:fillRef idx="0">
+                              <a:schemeClr val="accent1"/>
+                            </a:fillRef>
+                            <a:effectRef idx="0">
+                              <a:schemeClr val="accent1"/>
+                            </a:effectRef>
+                            <a:fontRef idx="minor">
+                              <a:schemeClr val="tx1"/>
+                            </a:fontRef>
+                          </wps:style>
+                          <wps:bodyPr/>
+                        </wps:wsp>
+                        <wps:wsp>
+                          <wps:cNvPr id="38" name="直接箭头连接符 38"/>
+                          <wps:cNvCnPr/>
+                          <wps:spPr>
+                            <a:xfrm>
+                              <a:off x="2838450" y="515325"/>
+                              <a:ext cx="504825" cy="0"/>
+                            </a:xfrm>
+                            <a:prstGeom prst="straightConnector1">
+                              <a:avLst/>
+                            </a:prstGeom>
+                            <a:ln>
+                              <a:tailEnd type="triangle"/>
+                            </a:ln>
+                          </wps:spPr>
+                          <wps:style>
+                            <a:lnRef idx="1">
+                              <a:schemeClr val="accent1"/>
+                            </a:lnRef>
+                            <a:fillRef idx="0">
+                              <a:schemeClr val="accent1"/>
+                            </a:fillRef>
+                            <a:effectRef idx="0">
+                              <a:schemeClr val="accent1"/>
+                            </a:effectRef>
+                            <a:fontRef idx="minor">
+                              <a:schemeClr val="tx1"/>
+                            </a:fontRef>
+                          </wps:style>
+                          <wps:bodyPr/>
+                        </wps:wsp>
+                        <wps:wsp>
+                          <wps:cNvPr id="39" name="直接箭头连接符 39"/>
+                          <wps:cNvCnPr/>
+                          <wps:spPr>
+                            <a:xfrm>
+                              <a:off x="3838575" y="515325"/>
+                              <a:ext cx="466725" cy="0"/>
+                            </a:xfrm>
+                            <a:prstGeom prst="straightConnector1">
+                              <a:avLst/>
+                            </a:prstGeom>
+                            <a:ln>
+                              <a:prstDash val="dash"/>
+                              <a:tailEnd type="triangle"/>
+                            </a:ln>
+                          </wps:spPr>
+                          <wps:style>
+                            <a:lnRef idx="1">
+                              <a:schemeClr val="accent1"/>
+                            </a:lnRef>
+                            <a:fillRef idx="0">
+                              <a:schemeClr val="accent1"/>
+                            </a:fillRef>
+                            <a:effectRef idx="0">
+                              <a:schemeClr val="accent1"/>
+                            </a:effectRef>
+                            <a:fontRef idx="minor">
+                              <a:schemeClr val="tx1"/>
+                            </a:fontRef>
+                          </wps:style>
+                          <wps:bodyPr/>
+                        </wps:wsp>
+                        <wps:wsp>
+                          <wps:cNvPr id="40" name="矩形 40"/>
+                          <wps:cNvSpPr/>
+                          <wps:spPr>
+                            <a:xfrm>
+                              <a:off x="2551725" y="0"/>
+                              <a:ext cx="1076960" cy="317500"/>
+                            </a:xfrm>
+                            <a:prstGeom prst="rect">
+                              <a:avLst/>
+                            </a:prstGeom>
+                            <a:noFill/>
+                            <a:ln>
+                              <a:noFill/>
+                            </a:ln>
+                          </wps:spPr>
+                          <wps:style>
+                            <a:lnRef idx="2">
+                              <a:schemeClr val="accent1">
+                                <a:shade val="50000"/>
+                              </a:schemeClr>
+                            </a:lnRef>
+                            <a:fillRef idx="1">
+                              <a:schemeClr val="accent1"/>
+                            </a:fillRef>
+                            <a:effectRef idx="0">
+                              <a:schemeClr val="accent1"/>
+                            </a:effectRef>
+                            <a:fontRef idx="minor">
+                              <a:schemeClr val="lt1"/>
+                            </a:fontRef>
+                          </wps:style>
+                          <wps:txbx>
+                            <w:txbxContent>
+                              <w:p>
+                                <w:pPr>
+                                  <w:pStyle w:val="ad"/>
+                                  <w:spacing w:before="0" w:beforeAutospacing="0" w:after="0" w:afterAutospacing="0"/>
+                                  <w:jc w:val="center"/>
+                                  <w:rPr>
+                                    <w:b/>
+                                  </w:rPr>
+                                </w:pPr>
+                                <w:r>
+                                  <w:rPr>
+                                    <w:rFonts w:cs="Times New Roman" w:hint="eastAsia"/>
+                                    <w:b/>
+                                    <w:color w:val="000000"/>
+                                    <w:sz w:val="21"/>
+                                    <w:szCs w:val="21"/>
+                                  </w:rPr>
+                                  <w:t>SymbolName</w:t>
+                                </w:r>
+                              </w:p>
+                            </w:txbxContent>
+                          </wps:txbx>
+                          <wps:bodyPr rot="0" spcFirstLastPara="0" vert="horz" wrap="square" lIns="91440" tIns="45720" rIns="91440" bIns="45720" numCol="1" spcCol="0" rtlCol="0" fromWordArt="0" anchor="ctr" anchorCtr="0" forceAA="0" compatLnSpc="1">
+                            <a:prstTxWarp prst="textNoShape">
+                              <a:avLst/>
+                            </a:prstTxWarp>
+                            <a:noAutofit/>
+                          </wps:bodyPr>
+                        </wps:wsp>
+                        <wps:wsp>
+                          <wps:cNvPr id="41" name="矩形 41"/>
+                          <wps:cNvSpPr/>
+                          <wps:spPr>
+                            <a:xfrm>
+                              <a:off x="1583200" y="26375"/>
+                              <a:ext cx="1076960" cy="317500"/>
+                            </a:xfrm>
+                            <a:prstGeom prst="rect">
+                              <a:avLst/>
+                            </a:prstGeom>
+                            <a:noFill/>
+                            <a:ln>
+                              <a:noFill/>
+                            </a:ln>
+                          </wps:spPr>
+                          <wps:style>
+                            <a:lnRef idx="2">
+                              <a:schemeClr val="accent1">
+                                <a:shade val="50000"/>
+                              </a:schemeClr>
+                            </a:lnRef>
+                            <a:fillRef idx="1">
+                              <a:schemeClr val="accent1"/>
+                            </a:fillRef>
+                            <a:effectRef idx="0">
+                              <a:schemeClr val="accent1"/>
+                            </a:effectRef>
+                            <a:fontRef idx="minor">
+                              <a:schemeClr val="lt1"/>
+                            </a:fontRef>
+                          </wps:style>
+                          <wps:txbx>
+                            <w:txbxContent>
+                              <w:p>
+                                <w:pPr>
+                                  <w:pStyle w:val="ad"/>
+                                  <w:spacing w:before="0" w:beforeAutospacing="0" w:after="0" w:afterAutospacing="0"/>
+                                  <w:jc w:val="center"/>
+                                </w:pPr>
+                                <w:r>
+                                  <w:rPr>
+                                    <w:rFonts w:cs="Times New Roman" w:hint="eastAsia"/>
+                                    <w:color w:val="000000"/>
+                                    <w:sz w:val="21"/>
+                                    <w:szCs w:val="21"/>
+                                  </w:rPr>
+                                  <w:t>“</w:t>
+                                </w:r>
+                                <w:r>
+                                  <w:rPr>
+                                    <w:rFonts w:cs="Times New Roman"/>
+                                    <w:color w:val="000000"/>
+                                    <w:sz w:val="21"/>
+                                    <w:szCs w:val="21"/>
+                                  </w:rPr>
+                                  <w:t>type</w:t>
+                                </w:r>
+                                <w:r>
+                                  <w:rPr>
+                                    <w:rFonts w:cs="Times New Roman" w:hint="eastAsia"/>
+                                    <w:color w:val="000000"/>
+                                    <w:sz w:val="21"/>
+                                    <w:szCs w:val="21"/>
+                                  </w:rPr>
+                                  <w:t>”</w:t>
+                                </w:r>
+                              </w:p>
+                            </w:txbxContent>
+                          </wps:txbx>
+                          <wps:bodyPr rot="0" spcFirstLastPara="0" vert="horz" wrap="square" lIns="91440" tIns="45720" rIns="91440" bIns="45720" numCol="1" spcCol="0" rtlCol="0" fromWordArt="0" anchor="ctr" anchorCtr="0" forceAA="0" compatLnSpc="1">
+                            <a:prstTxWarp prst="textNoShape">
+                              <a:avLst/>
+                            </a:prstTxWarp>
+                            <a:noAutofit/>
+                          </wps:bodyPr>
+                        </wps:wsp>
+                      </wpg:wgp>
+                      <wps:wsp>
+                        <wps:cNvPr id="42" name="矩形 42"/>
+                        <wps:cNvSpPr/>
+                        <wps:spPr>
+                          <a:xfrm>
+                            <a:off x="227625" y="4505620"/>
+                            <a:ext cx="1190625" cy="317500"/>
+                          </a:xfrm>
+                          <a:prstGeom prst="rect">
+                            <a:avLst/>
+                          </a:prstGeom>
+                          <a:noFill/>
+                          <a:ln>
+                            <a:noFill/>
+                          </a:ln>
+                        </wps:spPr>
+                        <wps:style>
+                          <a:lnRef idx="2">
+                            <a:schemeClr val="accent1">
+                              <a:shade val="50000"/>
+                            </a:schemeClr>
+                          </a:lnRef>
+                          <a:fillRef idx="1">
+                            <a:schemeClr val="accent1"/>
+                          </a:fillRef>
+                          <a:effectRef idx="0">
+                            <a:schemeClr val="accent1"/>
+                          </a:effectRef>
+                          <a:fontRef idx="minor">
+                            <a:schemeClr val="lt1"/>
+                          </a:fontRef>
+                        </wps:style>
+                        <wps:txbx>
+                          <w:txbxContent>
+                            <w:p>
+                              <w:pPr>
+                                <w:pStyle w:val="ad"/>
+                                <w:spacing w:before="0" w:beforeAutospacing="0" w:after="0" w:afterAutospacing="0"/>
+                                <w:jc w:val="center"/>
+                              </w:pPr>
+                              <w:r>
+                                <w:rPr>
+                                  <w:rFonts w:cs="Times New Roman"/>
+                                  <w:b/>
+                                  <w:color w:val="000000"/>
+                                  <w:sz w:val="21"/>
+                                  <w:szCs w:val="21"/>
+                                </w:rPr>
+                                <w:t>Function</w:t>
+                              </w:r>
+                              <w:r>
+                                <w:rPr>
+                                  <w:rFonts w:cs="Times New Roman" w:hint="eastAsia"/>
+                                  <w:color w:val="000000"/>
+                                  <w:sz w:val="21"/>
+                                  <w:szCs w:val="21"/>
+                                </w:rPr>
+                                <w:t xml:space="preserve"> ::=</w:t>
+                              </w:r>
+                            </w:p>
+                          </w:txbxContent>
+                        </wps:txbx>
+                        <wps:bodyPr rot="0" spcFirstLastPara="0" vert="horz" wrap="square" lIns="91440" tIns="45720" rIns="91440" bIns="45720" numCol="1" spcCol="0" rtlCol="0" fromWordArt="0" anchor="ctr" anchorCtr="0" forceAA="0" compatLnSpc="1">
+                          <a:prstTxWarp prst="textNoShape">
+                            <a:avLst/>
+                          </a:prstTxWarp>
+                          <a:noAutofit/>
+                        </wps:bodyPr>
+                      </wps:wsp>
+                      <wpg:wgp>
+                        <wpg:cNvPr id="85" name="组合 85"/>
+                        <wpg:cNvGrpSpPr/>
+                        <wpg:grpSpPr>
+                          <a:xfrm>
+                            <a:off x="1447800" y="3815375"/>
+                            <a:ext cx="3704885" cy="2031365"/>
+                            <a:chOff x="1447800" y="3815375"/>
+                            <a:chExt cx="3704885" cy="2031365"/>
+                          </a:xfrm>
+                        </wpg:grpSpPr>
+                        <wps:wsp>
+                          <wps:cNvPr id="43" name="椭圆 43"/>
+                          <wps:cNvSpPr/>
+                          <wps:spPr>
+                            <a:xfrm>
+                              <a:off x="1447800" y="4390050"/>
+                              <a:ext cx="495300" cy="494665"/>
+                            </a:xfrm>
+                            <a:prstGeom prst="ellipse">
+                              <a:avLst/>
+                            </a:prstGeom>
+                          </wps:spPr>
+                          <wps:style>
+                            <a:lnRef idx="2">
+                              <a:schemeClr val="accent1">
+                                <a:shade val="50000"/>
+                              </a:schemeClr>
+                            </a:lnRef>
+                            <a:fillRef idx="1">
+                              <a:schemeClr val="accent1"/>
+                            </a:fillRef>
+                            <a:effectRef idx="0">
+                              <a:schemeClr val="accent1"/>
+                            </a:effectRef>
+                            <a:fontRef idx="minor">
+                              <a:schemeClr val="lt1"/>
+                            </a:fontRef>
+                          </wps:style>
+                          <wps:txbx>
+                            <w:txbxContent>
+                              <w:p>
+                                <w:pPr>
+                                  <w:pStyle w:val="ad"/>
+                                  <w:spacing w:before="0" w:beforeAutospacing="0" w:after="0" w:afterAutospacing="0"/>
+                                  <w:jc w:val="center"/>
+                                </w:pPr>
+                                <w:r>
+                                  <w:rPr>
+                                    <w:rFonts w:cs="Times New Roman" w:hint="eastAsia"/>
+                                    <w:sz w:val="21"/>
+                                    <w:szCs w:val="21"/>
+                                  </w:rPr>
+                                  <w:t>0</w:t>
+                                </w:r>
+                              </w:p>
+                            </w:txbxContent>
+                          </wps:txbx>
+                          <wps:bodyPr rot="0" spcFirstLastPara="0" vert="horz" wrap="square" lIns="91440" tIns="45720" rIns="91440" bIns="45720" numCol="1" spcCol="0" rtlCol="0" fromWordArt="0" anchor="ctr" anchorCtr="0" forceAA="0" compatLnSpc="1">
+                            <a:prstTxWarp prst="textNoShape">
+                              <a:avLst/>
+                            </a:prstTxWarp>
+                            <a:noAutofit/>
+                          </wps:bodyPr>
+                        </wps:wsp>
+                        <wps:wsp>
+                          <wps:cNvPr id="44" name="椭圆 44"/>
+                          <wps:cNvSpPr/>
+                          <wps:spPr>
+                            <a:xfrm>
+                              <a:off x="2476500" y="4390050"/>
+                              <a:ext cx="495300" cy="494665"/>
+                            </a:xfrm>
+                            <a:prstGeom prst="ellipse">
+                              <a:avLst/>
+                            </a:prstGeom>
+                          </wps:spPr>
+                          <wps:style>
+                            <a:lnRef idx="2">
+                              <a:schemeClr val="accent1">
+                                <a:shade val="50000"/>
+                              </a:schemeClr>
+                            </a:lnRef>
+                            <a:fillRef idx="1">
+                              <a:schemeClr val="accent1"/>
+                            </a:fillRef>
+                            <a:effectRef idx="0">
+                              <a:schemeClr val="accent1"/>
+                            </a:effectRef>
+                            <a:fontRef idx="minor">
+                              <a:schemeClr val="lt1"/>
+                            </a:fontRef>
+                          </wps:style>
+                          <wps:txbx>
+                            <w:txbxContent>
+                              <w:p>
+                                <w:pPr>
+                                  <w:pStyle w:val="ad"/>
+                                  <w:spacing w:before="0" w:beforeAutospacing="0" w:after="0" w:afterAutospacing="0"/>
+                                  <w:jc w:val="center"/>
+                                </w:pPr>
+                                <w:r>
+                                  <w:rPr>
+                                    <w:rFonts w:cs="Times New Roman" w:hint="eastAsia"/>
+                                    <w:sz w:val="21"/>
+                                    <w:szCs w:val="21"/>
+                                  </w:rPr>
+                                  <w:t>2</w:t>
+                                </w:r>
+                              </w:p>
+                            </w:txbxContent>
+                          </wps:txbx>
+                          <wps:bodyPr rot="0" spcFirstLastPara="0" vert="horz" wrap="square" lIns="91440" tIns="45720" rIns="91440" bIns="45720" numCol="1" spcCol="0" rtlCol="0" fromWordArt="0" anchor="ctr" anchorCtr="0" forceAA="0" compatLnSpc="1">
+                            <a:prstTxWarp prst="textNoShape">
+                              <a:avLst/>
+                            </a:prstTxWarp>
+                            <a:noAutofit/>
+                          </wps:bodyPr>
+                        </wps:wsp>
+                        <wps:wsp>
+                          <wps:cNvPr id="47" name="椭圆 47"/>
+                          <wps:cNvSpPr/>
+                          <wps:spPr>
+                            <a:xfrm>
+                              <a:off x="3580425" y="4390050"/>
+                              <a:ext cx="495300" cy="494665"/>
+                            </a:xfrm>
+                            <a:prstGeom prst="ellipse">
+                              <a:avLst/>
+                            </a:prstGeom>
+                          </wps:spPr>
+                          <wps:style>
+                            <a:lnRef idx="2">
+                              <a:schemeClr val="accent1">
+                                <a:shade val="50000"/>
+                              </a:schemeClr>
+                            </a:lnRef>
+                            <a:fillRef idx="1">
+                              <a:schemeClr val="accent1"/>
+                            </a:fillRef>
+                            <a:effectRef idx="0">
+                              <a:schemeClr val="accent1"/>
+                            </a:effectRef>
+                            <a:fontRef idx="minor">
+                              <a:schemeClr val="lt1"/>
+                            </a:fontRef>
+                          </wps:style>
+                          <wps:txbx>
+                            <w:txbxContent>
+                              <w:p>
+                                <w:pPr>
+                                  <w:pStyle w:val="ad"/>
+                                  <w:spacing w:before="0" w:beforeAutospacing="0" w:after="0" w:afterAutospacing="0"/>
+                                  <w:jc w:val="center"/>
+                                </w:pPr>
+                                <w:r>
+                                  <w:rPr>
+                                    <w:rFonts w:cs="Times New Roman" w:hint="eastAsia"/>
+                                    <w:sz w:val="21"/>
+                                    <w:szCs w:val="21"/>
+                                  </w:rPr>
+                                  <w:t>4</w:t>
+                                </w:r>
+                              </w:p>
+                            </w:txbxContent>
+                          </wps:txbx>
+                          <wps:bodyPr rot="0" spcFirstLastPara="0" vert="horz" wrap="square" lIns="91440" tIns="45720" rIns="91440" bIns="45720" numCol="1" spcCol="0" rtlCol="0" fromWordArt="0" anchor="ctr" anchorCtr="0" forceAA="0" compatLnSpc="1">
+                            <a:prstTxWarp prst="textNoShape">
+                              <a:avLst/>
+                            </a:prstTxWarp>
+                            <a:noAutofit/>
+                          </wps:bodyPr>
+                        </wps:wsp>
+                        <wps:wsp>
+                          <wps:cNvPr id="48" name="椭圆 48"/>
+                          <wps:cNvSpPr/>
+                          <wps:spPr>
+                            <a:xfrm>
+                              <a:off x="4551975" y="4390050"/>
+                              <a:ext cx="495300" cy="494665"/>
+                            </a:xfrm>
+                            <a:prstGeom prst="ellipse">
+                              <a:avLst/>
+                            </a:prstGeom>
+                          </wps:spPr>
+                          <wps:style>
+                            <a:lnRef idx="2">
+                              <a:schemeClr val="accent1">
+                                <a:shade val="50000"/>
+                              </a:schemeClr>
+                            </a:lnRef>
+                            <a:fillRef idx="1">
+                              <a:schemeClr val="accent1"/>
+                            </a:fillRef>
+                            <a:effectRef idx="0">
+                              <a:schemeClr val="accent1"/>
+                            </a:effectRef>
+                            <a:fontRef idx="minor">
+                              <a:schemeClr val="lt1"/>
+                            </a:fontRef>
+                          </wps:style>
+                          <wps:txbx>
+                            <w:txbxContent>
+                              <w:p>
+                                <w:pPr>
+                                  <w:pStyle w:val="ad"/>
+                                  <w:spacing w:before="0" w:beforeAutospacing="0" w:after="0" w:afterAutospacing="0"/>
+                                  <w:jc w:val="center"/>
+                                </w:pPr>
+                                <w:r>
+                                  <w:rPr>
+                                    <w:rFonts w:cs="Times New Roman" w:hint="eastAsia"/>
+                                    <w:sz w:val="21"/>
+                                    <w:szCs w:val="21"/>
+                                  </w:rPr>
+                                  <w:t>5</w:t>
+                                </w:r>
+                              </w:p>
+                            </w:txbxContent>
+                          </wps:txbx>
+                          <wps:bodyPr rot="0" spcFirstLastPara="0" vert="horz" wrap="square" lIns="91440" tIns="45720" rIns="91440" bIns="45720" numCol="1" spcCol="0" rtlCol="0" fromWordArt="0" anchor="ctr" anchorCtr="0" forceAA="0" compatLnSpc="1">
+                            <a:prstTxWarp prst="textNoShape">
+                              <a:avLst/>
+                            </a:prstTxWarp>
+                            <a:noAutofit/>
+                          </wps:bodyPr>
+                        </wps:wsp>
+                        <wps:wsp>
+                          <wps:cNvPr id="49" name="椭圆 49"/>
+                          <wps:cNvSpPr/>
+                          <wps:spPr>
+                            <a:xfrm>
+                              <a:off x="4551975" y="5352075"/>
+                              <a:ext cx="495300" cy="494665"/>
+                            </a:xfrm>
+                            <a:prstGeom prst="ellipse">
+                              <a:avLst/>
+                            </a:prstGeom>
+                          </wps:spPr>
+                          <wps:style>
+                            <a:lnRef idx="2">
+                              <a:schemeClr val="accent1">
+                                <a:shade val="50000"/>
+                              </a:schemeClr>
+                            </a:lnRef>
+                            <a:fillRef idx="1">
+                              <a:schemeClr val="accent1"/>
+                            </a:fillRef>
+                            <a:effectRef idx="0">
+                              <a:schemeClr val="accent1"/>
+                            </a:effectRef>
+                            <a:fontRef idx="minor">
+                              <a:schemeClr val="lt1"/>
+                            </a:fontRef>
+                          </wps:style>
+                          <wps:txbx>
+                            <w:txbxContent>
+                              <w:p>
+                                <w:pPr>
+                                  <w:pStyle w:val="ad"/>
+                                  <w:spacing w:before="0" w:beforeAutospacing="0" w:after="0" w:afterAutospacing="0"/>
+                                  <w:jc w:val="center"/>
+                                </w:pPr>
+                                <w:r>
+                                  <w:rPr>
+                                    <w:rFonts w:cs="Times New Roman" w:hint="eastAsia"/>
+                                    <w:sz w:val="21"/>
+                                    <w:szCs w:val="21"/>
+                                  </w:rPr>
+                                  <w:t>6</w:t>
+                                </w:r>
+                              </w:p>
+                            </w:txbxContent>
+                          </wps:txbx>
+                          <wps:bodyPr rot="0" spcFirstLastPara="0" vert="horz" wrap="square" lIns="91440" tIns="45720" rIns="91440" bIns="45720" numCol="1" spcCol="0" rtlCol="0" fromWordArt="0" anchor="ctr" anchorCtr="0" forceAA="0" compatLnSpc="1">
+                            <a:prstTxWarp prst="textNoShape">
+                              <a:avLst/>
+                            </a:prstTxWarp>
+                            <a:noAutofit/>
+                          </wps:bodyPr>
+                        </wps:wsp>
+                        <wps:wsp>
+                          <wps:cNvPr id="50" name="椭圆 50"/>
+                          <wps:cNvSpPr/>
+                          <wps:spPr>
+                            <a:xfrm>
+                              <a:off x="3580425" y="5352075"/>
+                              <a:ext cx="495300" cy="494665"/>
+                            </a:xfrm>
+                            <a:prstGeom prst="ellipse">
+                              <a:avLst/>
+                            </a:prstGeom>
+                          </wps:spPr>
+                          <wps:style>
+                            <a:lnRef idx="2">
+                              <a:schemeClr val="accent1">
+                                <a:shade val="50000"/>
+                              </a:schemeClr>
+                            </a:lnRef>
+                            <a:fillRef idx="1">
+                              <a:schemeClr val="accent1"/>
+                            </a:fillRef>
+                            <a:effectRef idx="0">
+                              <a:schemeClr val="accent1"/>
+                            </a:effectRef>
+                            <a:fontRef idx="minor">
+                              <a:schemeClr val="lt1"/>
+                            </a:fontRef>
+                          </wps:style>
+                          <wps:txbx>
+                            <w:txbxContent>
+                              <w:p>
+                                <w:pPr>
+                                  <w:pStyle w:val="ad"/>
+                                  <w:spacing w:before="0" w:beforeAutospacing="0" w:after="0" w:afterAutospacing="0"/>
+                                  <w:jc w:val="center"/>
+                                </w:pPr>
+                                <w:r>
+                                  <w:rPr>
+                                    <w:rFonts w:cs="Times New Roman" w:hint="eastAsia"/>
+                                    <w:sz w:val="21"/>
+                                    <w:szCs w:val="21"/>
+                                  </w:rPr>
+                                  <w:t>$</w:t>
+                                </w:r>
+                              </w:p>
+                            </w:txbxContent>
+                          </wps:txbx>
+                          <wps:bodyPr rot="0" spcFirstLastPara="0" vert="horz" wrap="square" lIns="91440" tIns="45720" rIns="91440" bIns="45720" numCol="1" spcCol="0" rtlCol="0" fromWordArt="0" anchor="ctr" anchorCtr="0" forceAA="0" compatLnSpc="1">
+                            <a:prstTxWarp prst="textNoShape">
+                              <a:avLst/>
+                            </a:prstTxWarp>
+                            <a:noAutofit/>
+                          </wps:bodyPr>
+                        </wps:wsp>
+                        <wps:wsp>
+                          <wps:cNvPr id="26" name="直接箭头连接符 26"/>
+                          <wps:cNvCnPr>
+                            <a:stCxn id="43" idx="6"/>
+                            <a:endCxn id="44" idx="2"/>
+                          </wps:cNvCnPr>
+                          <wps:spPr>
+                            <a:xfrm>
+                              <a:off x="1943100" y="4637383"/>
+                              <a:ext cx="533400" cy="0"/>
+                            </a:xfrm>
+                            <a:prstGeom prst="straightConnector1">
+                              <a:avLst/>
+                            </a:prstGeom>
+                            <a:ln>
+                              <a:tailEnd type="triangle"/>
+                            </a:ln>
+                          </wps:spPr>
+                          <wps:style>
+                            <a:lnRef idx="1">
+                              <a:schemeClr val="accent1"/>
+                            </a:lnRef>
+                            <a:fillRef idx="0">
+                              <a:schemeClr val="accent1"/>
+                            </a:fillRef>
+                            <a:effectRef idx="0">
+                              <a:schemeClr val="accent1"/>
+                            </a:effectRef>
+                            <a:fontRef idx="minor">
+                              <a:schemeClr val="tx1"/>
+                            </a:fontRef>
+                          </wps:style>
+                          <wps:bodyPr/>
+                        </wps:wsp>
+                        <wps:wsp>
+                          <wps:cNvPr id="53" name="直接箭头连接符 53"/>
+                          <wps:cNvCnPr>
+                            <a:stCxn id="44" idx="6"/>
+                            <a:endCxn id="47" idx="2"/>
+                          </wps:cNvCnPr>
+                          <wps:spPr>
+                            <a:xfrm>
+                              <a:off x="2971800" y="4637383"/>
+                              <a:ext cx="608625" cy="0"/>
+                            </a:xfrm>
+                            <a:prstGeom prst="straightConnector1">
+                              <a:avLst/>
+                            </a:prstGeom>
+                            <a:ln>
+                              <a:tailEnd type="triangle"/>
+                            </a:ln>
+                          </wps:spPr>
+                          <wps:style>
+                            <a:lnRef idx="1">
+                              <a:schemeClr val="accent1"/>
+                            </a:lnRef>
+                            <a:fillRef idx="0">
+                              <a:schemeClr val="accent1"/>
+                            </a:fillRef>
+                            <a:effectRef idx="0">
+                              <a:schemeClr val="accent1"/>
+                            </a:effectRef>
+                            <a:fontRef idx="minor">
+                              <a:schemeClr val="tx1"/>
+                            </a:fontRef>
+                          </wps:style>
+                          <wps:bodyPr/>
+                        </wps:wsp>
+                        <wps:wsp>
+                          <wps:cNvPr id="54" name="直接箭头连接符 54"/>
+                          <wps:cNvCnPr>
+                            <a:stCxn id="47" idx="6"/>
+                            <a:endCxn id="48" idx="2"/>
+                          </wps:cNvCnPr>
+                          <wps:spPr>
+                            <a:xfrm>
+                              <a:off x="4075725" y="4637383"/>
+                              <a:ext cx="476250" cy="0"/>
+                            </a:xfrm>
+                            <a:prstGeom prst="straightConnector1">
+                              <a:avLst/>
+                            </a:prstGeom>
+                            <a:ln>
+                              <a:tailEnd type="triangle"/>
+                            </a:ln>
+                          </wps:spPr>
+                          <wps:style>
+                            <a:lnRef idx="1">
+                              <a:schemeClr val="accent1"/>
+                            </a:lnRef>
+                            <a:fillRef idx="0">
+                              <a:schemeClr val="accent1"/>
+                            </a:fillRef>
+                            <a:effectRef idx="0">
+                              <a:schemeClr val="accent1"/>
+                            </a:effectRef>
+                            <a:fontRef idx="minor">
+                              <a:schemeClr val="tx1"/>
+                            </a:fontRef>
+                          </wps:style>
+                          <wps:bodyPr/>
+                        </wps:wsp>
+                        <wps:wsp>
+                          <wps:cNvPr id="55" name="直接箭头连接符 55"/>
+                          <wps:cNvCnPr>
+                            <a:stCxn id="48" idx="4"/>
+                            <a:endCxn id="49" idx="0"/>
+                          </wps:cNvCnPr>
+                          <wps:spPr>
+                            <a:xfrm>
+                              <a:off x="4799625" y="4884715"/>
+                              <a:ext cx="0" cy="467360"/>
+                            </a:xfrm>
+                            <a:prstGeom prst="straightConnector1">
+                              <a:avLst/>
+                            </a:prstGeom>
+                            <a:ln>
+                              <a:tailEnd type="triangle"/>
+                            </a:ln>
+                          </wps:spPr>
+                          <wps:style>
+                            <a:lnRef idx="1">
+                              <a:schemeClr val="accent1"/>
+                            </a:lnRef>
+                            <a:fillRef idx="0">
+                              <a:schemeClr val="accent1"/>
+                            </a:fillRef>
+                            <a:effectRef idx="0">
+                              <a:schemeClr val="accent1"/>
+                            </a:effectRef>
+                            <a:fontRef idx="minor">
+                              <a:schemeClr val="tx1"/>
+                            </a:fontRef>
+                          </wps:style>
+                          <wps:bodyPr/>
+                        </wps:wsp>
+                        <wps:wsp>
+                          <wps:cNvPr id="56" name="直接箭头连接符 56"/>
+                          <wps:cNvCnPr>
+                            <a:stCxn id="49" idx="2"/>
+                            <a:endCxn id="50" idx="6"/>
+                          </wps:cNvCnPr>
+                          <wps:spPr>
+                            <a:xfrm flipH="1">
+                              <a:off x="4075725" y="5599408"/>
+                              <a:ext cx="476250" cy="0"/>
+                            </a:xfrm>
+                            <a:prstGeom prst="straightConnector1">
+                              <a:avLst/>
+                            </a:prstGeom>
+                            <a:ln>
+                              <a:prstDash val="dash"/>
+                              <a:tailEnd type="triangle"/>
+                            </a:ln>
+                          </wps:spPr>
+                          <wps:style>
+                            <a:lnRef idx="1">
+                              <a:schemeClr val="accent1"/>
+                            </a:lnRef>
+                            <a:fillRef idx="0">
+                              <a:schemeClr val="accent1"/>
+                            </a:fillRef>
+                            <a:effectRef idx="0">
+                              <a:schemeClr val="accent1"/>
+                            </a:effectRef>
+                            <a:fontRef idx="minor">
+                              <a:schemeClr val="tx1"/>
+                            </a:fontRef>
+                          </wps:style>
+                          <wps:bodyPr/>
+                        </wps:wsp>
+                        <wps:wsp>
+                          <wps:cNvPr id="58" name="矩形 58"/>
+                          <wps:cNvSpPr/>
+                          <wps:spPr>
+                            <a:xfrm>
+                              <a:off x="1680649" y="4086224"/>
+                              <a:ext cx="1076960" cy="913425"/>
+                            </a:xfrm>
+                            <a:prstGeom prst="rect">
+                              <a:avLst/>
+                            </a:prstGeom>
+                            <a:noFill/>
+                            <a:ln>
+                              <a:noFill/>
+                            </a:ln>
+                          </wps:spPr>
+                          <wps:style>
+                            <a:lnRef idx="2">
+                              <a:schemeClr val="accent1">
+                                <a:shade val="50000"/>
+                              </a:schemeClr>
+                            </a:lnRef>
+                            <a:fillRef idx="1">
+                              <a:schemeClr val="accent1"/>
+                            </a:fillRef>
+                            <a:effectRef idx="0">
+                              <a:schemeClr val="accent1"/>
+                            </a:effectRef>
+                            <a:fontRef idx="minor">
+                              <a:schemeClr val="lt1"/>
+                            </a:fontRef>
+                          </wps:style>
+                          <wps:txbx>
+                            <w:txbxContent>
+                              <w:p>
+                                <w:pPr>
+                                  <w:pStyle w:val="ad"/>
+                                  <w:spacing w:before="0" w:beforeAutospacing="0" w:after="0" w:afterAutospacing="0"/>
+                                  <w:jc w:val="center"/>
+                                </w:pPr>
+                                <w:r>
+                                  <w:rPr>
+                                    <w:rFonts w:cs="Times New Roman"/>
+                                    <w:color w:val="000000"/>
+                                    <w:sz w:val="21"/>
+                                    <w:szCs w:val="21"/>
+                                  </w:rPr>
+                                  <w:t xml:space="preserve">“phrase”, </w:t>
+                                </w:r>
+                                <w:r>
+                                  <w:rPr>
+                                    <w:rFonts w:cs="Times New Roman" w:hint="eastAsia"/>
+                                    <w:color w:val="000000"/>
+                                    <w:sz w:val="21"/>
+                                    <w:szCs w:val="21"/>
+                                  </w:rPr>
+                                  <w:t>“</w:t>
+                                </w:r>
+                                <w:r>
+                                  <w:rPr>
+                                    <w:rFonts w:cs="Times New Roman"/>
+                                    <w:color w:val="000000"/>
+                                    <w:sz w:val="21"/>
+                                    <w:szCs w:val="21"/>
+                                  </w:rPr>
+                                  <w:t>block</w:t>
+                                </w:r>
+                                <w:r>
+                                  <w:rPr>
+                                    <w:rFonts w:cs="Times New Roman" w:hint="eastAsia"/>
+                                    <w:color w:val="000000"/>
+                                    <w:sz w:val="21"/>
+                                    <w:szCs w:val="21"/>
+                                  </w:rPr>
+                                  <w:t>”</w:t>
+                                </w:r>
+                                <w:r>
+                                  <w:rPr>
+                                    <w:rFonts w:cs="Times New Roman" w:hint="eastAsia"/>
+                                    <w:color w:val="000000"/>
+                                    <w:sz w:val="21"/>
+                                    <w:szCs w:val="21"/>
+                                  </w:rPr>
+                                  <w:t>,</w:t>
+                                </w:r>
+                                <w:r>
+                                  <w:rPr>
+                                    <w:rFonts w:cs="Times New Roman" w:hint="eastAsia"/>
+                                    <w:color w:val="000000"/>
+                                    <w:sz w:val="21"/>
+                                    <w:szCs w:val="21"/>
+                                  </w:rPr>
+                                  <w:t xml:space="preserve"> </w:t>
+                                </w:r>
+                                <w:r>
+                                  <w:rPr>
+                                    <w:rFonts w:cs="Times New Roman" w:hint="eastAsia"/>
+                                    <w:color w:val="000000"/>
+                                    <w:sz w:val="21"/>
+                                    <w:szCs w:val="21"/>
+                                  </w:rPr>
+                                  <w:t>“</w:t>
+                                </w:r>
+                                <w:r>
+                                  <w:rPr>
+                                    <w:rFonts w:cs="Times New Roman"/>
+                                    <w:color w:val="000000"/>
+                                    <w:sz w:val="21"/>
+                                    <w:szCs w:val="21"/>
+                                  </w:rPr>
+                                  <w:t>sentence</w:t>
+                                </w:r>
+                                <w:r>
+                                  <w:rPr>
+                                    <w:rFonts w:cs="Times New Roman" w:hint="eastAsia"/>
+                                    <w:color w:val="000000"/>
+                                    <w:sz w:val="21"/>
+                                    <w:szCs w:val="21"/>
+                                  </w:rPr>
+                                  <w:t>”</w:t>
+                                </w:r>
+                              </w:p>
+                            </w:txbxContent>
+                          </wps:txbx>
+                          <wps:bodyPr rot="0" spcFirstLastPara="0" vert="horz" wrap="square" lIns="91440" tIns="45720" rIns="91440" bIns="45720" numCol="1" spcCol="0" rtlCol="0" fromWordArt="0" anchor="ctr" anchorCtr="0" forceAA="0" compatLnSpc="1">
+                            <a:prstTxWarp prst="textNoShape">
+                              <a:avLst/>
+                            </a:prstTxWarp>
+                            <a:noAutofit/>
+                          </wps:bodyPr>
+                        </wps:wsp>
+                        <wps:wsp>
+                          <wps:cNvPr id="61" name="矩形 61"/>
+                          <wps:cNvSpPr/>
+                          <wps:spPr>
+                            <a:xfrm>
+                              <a:off x="2743200" y="4371000"/>
+                              <a:ext cx="1076960" cy="316865"/>
+                            </a:xfrm>
+                            <a:prstGeom prst="rect">
+                              <a:avLst/>
+                            </a:prstGeom>
+                            <a:noFill/>
+                            <a:ln>
+                              <a:noFill/>
+                            </a:ln>
+                          </wps:spPr>
+                          <wps:style>
+                            <a:lnRef idx="2">
+                              <a:schemeClr val="accent1">
+                                <a:shade val="50000"/>
+                              </a:schemeClr>
+                            </a:lnRef>
+                            <a:fillRef idx="1">
+                              <a:schemeClr val="accent1"/>
+                            </a:fillRef>
+                            <a:effectRef idx="0">
+                              <a:schemeClr val="accent1"/>
+                            </a:effectRef>
+                            <a:fontRef idx="minor">
+                              <a:schemeClr val="lt1"/>
+                            </a:fontRef>
+                          </wps:style>
+                          <wps:txbx>
+                            <w:txbxContent>
+                              <w:p>
+                                <w:pPr>
+                                  <w:pStyle w:val="ad"/>
+                                  <w:spacing w:before="0" w:beforeAutospacing="0" w:after="0" w:afterAutospacing="0"/>
+                                  <w:jc w:val="center"/>
+                                  <w:rPr>
+                                    <w:b/>
+                                  </w:rPr>
+                                </w:pPr>
+                                <w:r>
+                                  <w:rPr>
+                                    <w:rFonts w:cs="Times New Roman" w:hint="eastAsia"/>
+                                    <w:b/>
+                                    <w:color w:val="000000"/>
+                                    <w:sz w:val="21"/>
+                                    <w:szCs w:val="21"/>
+                                  </w:rPr>
+                                  <w:t>A</w:t>
+                                </w:r>
+                                <w:r>
+                                  <w:rPr>
+                                    <w:rFonts w:cs="Times New Roman"/>
+                                    <w:b/>
+                                    <w:color w:val="000000"/>
+                                    <w:sz w:val="21"/>
+                                    <w:szCs w:val="21"/>
+                                  </w:rPr>
+                                  <w:t>rgument</w:t>
+                                </w:r>
+                              </w:p>
+                            </w:txbxContent>
+                          </wps:txbx>
+                          <wps:bodyPr rot="0" spcFirstLastPara="0" vert="horz" wrap="square" lIns="91440" tIns="45720" rIns="91440" bIns="45720" numCol="1" spcCol="0" rtlCol="0" fromWordArt="0" anchor="ctr" anchorCtr="0" forceAA="0" compatLnSpc="1">
+                            <a:prstTxWarp prst="textNoShape">
+                              <a:avLst/>
+                            </a:prstTxWarp>
+                            <a:noAutofit/>
+                          </wps:bodyPr>
+                        </wps:wsp>
+                        <wps:wsp>
+                          <wps:cNvPr id="63" name="矩形 63"/>
+                          <wps:cNvSpPr/>
+                          <wps:spPr>
+                            <a:xfrm>
+                              <a:off x="3294040" y="3815375"/>
+                              <a:ext cx="1076960" cy="316865"/>
+                            </a:xfrm>
+                            <a:prstGeom prst="rect">
+                              <a:avLst/>
+                            </a:prstGeom>
+                            <a:noFill/>
+                            <a:ln>
+                              <a:noFill/>
+                            </a:ln>
+                          </wps:spPr>
+                          <wps:style>
+                            <a:lnRef idx="2">
+                              <a:schemeClr val="accent1">
+                                <a:shade val="50000"/>
+                              </a:schemeClr>
+                            </a:lnRef>
+                            <a:fillRef idx="1">
+                              <a:schemeClr val="accent1"/>
+                            </a:fillRef>
+                            <a:effectRef idx="0">
+                              <a:schemeClr val="accent1"/>
+                            </a:effectRef>
+                            <a:fontRef idx="minor">
+                              <a:schemeClr val="lt1"/>
+                            </a:fontRef>
+                          </wps:style>
+                          <wps:txbx>
+                            <w:txbxContent>
+                              <w:p>
+                                <w:pPr>
+                                  <w:pStyle w:val="ad"/>
+                                  <w:spacing w:before="0" w:beforeAutospacing="0" w:after="0" w:afterAutospacing="0"/>
+                                  <w:jc w:val="center"/>
+                                  <w:rPr>
+                                    <w:b/>
+                                  </w:rPr>
+                                </w:pPr>
+                                <w:r>
+                                  <w:rPr>
+                                    <w:rFonts w:cs="Times New Roman" w:hint="eastAsia"/>
+                                    <w:b/>
+                                    <w:color w:val="000000"/>
+                                    <w:sz w:val="21"/>
+                                    <w:szCs w:val="21"/>
+                                  </w:rPr>
+                                  <w:t>A</w:t>
+                                </w:r>
+                                <w:r>
+                                  <w:rPr>
+                                    <w:rFonts w:cs="Times New Roman"/>
+                                    <w:b/>
+                                    <w:color w:val="000000"/>
+                                    <w:sz w:val="21"/>
+                                    <w:szCs w:val="21"/>
+                                  </w:rPr>
+                                  <w:t>rgument</w:t>
+                                </w:r>
+                              </w:p>
+                            </w:txbxContent>
+                          </wps:txbx>
+                          <wps:bodyPr rot="0" spcFirstLastPara="0" vert="horz" wrap="square" lIns="91440" tIns="45720" rIns="91440" bIns="45720" numCol="1" spcCol="0" rtlCol="0" fromWordArt="0" anchor="ctr" anchorCtr="0" forceAA="0" compatLnSpc="1">
+                            <a:prstTxWarp prst="textNoShape">
+                              <a:avLst/>
+                            </a:prstTxWarp>
+                            <a:noAutofit/>
+                          </wps:bodyPr>
+                        </wps:wsp>
+                        <wps:wsp>
+                          <wps:cNvPr id="64" name="曲线连接符 64"/>
+                          <wps:cNvCnPr>
+                            <a:stCxn id="47" idx="7"/>
+                            <a:endCxn id="47" idx="1"/>
+                          </wps:cNvCnPr>
+                          <wps:spPr>
+                            <a:xfrm rot="16200000" flipV="1">
+                              <a:off x="3828075" y="4287376"/>
+                              <a:ext cx="12700" cy="350230"/>
+                            </a:xfrm>
+                            <a:prstGeom prst="curvedConnector3">
+                              <a:avLst>
+                                <a:gd name="adj1" fmla="val 2370409"/>
+                              </a:avLst>
+                            </a:prstGeom>
+                            <a:ln>
+                              <a:tailEnd type="triangle"/>
+                            </a:ln>
+                          </wps:spPr>
+                          <wps:style>
+                            <a:lnRef idx="1">
+                              <a:schemeClr val="accent1"/>
+                            </a:lnRef>
+                            <a:fillRef idx="0">
+                              <a:schemeClr val="accent1"/>
+                            </a:fillRef>
+                            <a:effectRef idx="0">
+                              <a:schemeClr val="accent1"/>
+                            </a:effectRef>
+                            <a:fontRef idx="minor">
+                              <a:schemeClr val="tx1"/>
+                            </a:fontRef>
+                          </wps:style>
+                          <wps:bodyPr/>
+                        </wps:wsp>
+                        <wps:wsp>
+                          <wps:cNvPr id="65" name="矩形 65"/>
+                          <wps:cNvSpPr/>
+                          <wps:spPr>
+                            <a:xfrm>
+                              <a:off x="3770290" y="4319543"/>
+                              <a:ext cx="1076960" cy="316865"/>
+                            </a:xfrm>
+                            <a:prstGeom prst="rect">
+                              <a:avLst/>
+                            </a:prstGeom>
+                            <a:noFill/>
+                            <a:ln>
+                              <a:noFill/>
+                            </a:ln>
+                          </wps:spPr>
+                          <wps:style>
+                            <a:lnRef idx="2">
+                              <a:schemeClr val="accent1">
+                                <a:shade val="50000"/>
+                              </a:schemeClr>
+                            </a:lnRef>
+                            <a:fillRef idx="1">
+                              <a:schemeClr val="accent1"/>
+                            </a:fillRef>
+                            <a:effectRef idx="0">
+                              <a:schemeClr val="accent1"/>
+                            </a:effectRef>
+                            <a:fontRef idx="minor">
+                              <a:schemeClr val="lt1"/>
+                            </a:fontRef>
+                          </wps:style>
+                          <wps:txbx>
+                            <w:txbxContent>
+                              <w:p>
+                                <w:pPr>
+                                  <w:pStyle w:val="ad"/>
+                                  <w:spacing w:before="0" w:beforeAutospacing="0" w:after="0" w:afterAutospacing="0"/>
+                                  <w:jc w:val="center"/>
+                                </w:pPr>
+                                <w:r>
+                                  <w:rPr>
+                                    <w:rFonts w:cs="Times New Roman"/>
+                                    <w:color w:val="000000"/>
+                                    <w:sz w:val="21"/>
+                                    <w:szCs w:val="21"/>
+                                  </w:rPr>
+                                  <w:t>“:”</w:t>
+                                </w:r>
+                              </w:p>
+                            </w:txbxContent>
+                          </wps:txbx>
+                          <wps:bodyPr rot="0" spcFirstLastPara="0" vert="horz" wrap="square" lIns="91440" tIns="45720" rIns="91440" bIns="45720" numCol="1" spcCol="0" rtlCol="0" fromWordArt="0" anchor="ctr" anchorCtr="0" forceAA="0" compatLnSpc="1">
+                            <a:prstTxWarp prst="textNoShape">
+                              <a:avLst/>
+                            </a:prstTxWarp>
+                            <a:noAutofit/>
+                          </wps:bodyPr>
+                        </wps:wsp>
+                        <wps:wsp>
+                          <wps:cNvPr id="66" name="矩形 66"/>
+                          <wps:cNvSpPr/>
+                          <wps:spPr>
+                            <a:xfrm>
+                              <a:off x="4075725" y="4967243"/>
+                              <a:ext cx="1076960" cy="316865"/>
+                            </a:xfrm>
+                            <a:prstGeom prst="rect">
+                              <a:avLst/>
+                            </a:prstGeom>
+                            <a:noFill/>
+                            <a:ln>
+                              <a:noFill/>
+                            </a:ln>
+                          </wps:spPr>
+                          <wps:style>
+                            <a:lnRef idx="2">
+                              <a:schemeClr val="accent1">
+                                <a:shade val="50000"/>
+                              </a:schemeClr>
+                            </a:lnRef>
+                            <a:fillRef idx="1">
+                              <a:schemeClr val="accent1"/>
+                            </a:fillRef>
+                            <a:effectRef idx="0">
+                              <a:schemeClr val="accent1"/>
+                            </a:effectRef>
+                            <a:fontRef idx="minor">
+                              <a:schemeClr val="lt1"/>
+                            </a:fontRef>
+                          </wps:style>
+                          <wps:txbx>
+                            <w:txbxContent>
+                              <w:p>
+                                <w:pPr>
+                                  <w:pStyle w:val="ad"/>
+                                  <w:spacing w:before="0" w:beforeAutospacing="0" w:after="0" w:afterAutospacing="0"/>
+                                  <w:jc w:val="center"/>
+                                  <w:rPr>
+                                    <w:b/>
+                                  </w:rPr>
+                                </w:pPr>
+                                <w:r>
+                                  <w:rPr>
+                                    <w:rFonts w:cs="Times New Roman"/>
+                                    <w:b/>
+                                    <w:color w:val="000000"/>
+                                    <w:sz w:val="21"/>
+                                    <w:szCs w:val="21"/>
+                                  </w:rPr>
+                                  <w:t>SymbolName</w:t>
+                                </w:r>
+                              </w:p>
+                            </w:txbxContent>
+                          </wps:txbx>
+                          <wps:bodyPr rot="0" spcFirstLastPara="0" vert="horz" wrap="square" lIns="91440" tIns="45720" rIns="91440" bIns="45720" numCol="1" spcCol="0" rtlCol="0" fromWordArt="0" anchor="ctr" anchorCtr="0" forceAA="0" compatLnSpc="1">
+                            <a:prstTxWarp prst="textNoShape">
+                              <a:avLst/>
+                            </a:prstTxWarp>
+                            <a:noAutofit/>
+                          </wps:bodyPr>
+                        </wps:wsp>
+                      </wpg:wgp>
+                      <wps:wsp>
+                        <wps:cNvPr id="67" name="矩形 67"/>
+                        <wps:cNvSpPr/>
+                        <wps:spPr>
+                          <a:xfrm>
+                            <a:off x="219075" y="6820195"/>
+                            <a:ext cx="1190625" cy="317500"/>
+                          </a:xfrm>
+                          <a:prstGeom prst="rect">
+                            <a:avLst/>
+                          </a:prstGeom>
+                          <a:noFill/>
+                          <a:ln>
+                            <a:noFill/>
+                          </a:ln>
+                        </wps:spPr>
+                        <wps:style>
+                          <a:lnRef idx="2">
+                            <a:schemeClr val="accent1">
+                              <a:shade val="50000"/>
+                            </a:schemeClr>
+                          </a:lnRef>
+                          <a:fillRef idx="1">
+                            <a:schemeClr val="accent1"/>
+                          </a:fillRef>
+                          <a:effectRef idx="0">
+                            <a:schemeClr val="accent1"/>
+                          </a:effectRef>
+                          <a:fontRef idx="minor">
+                            <a:schemeClr val="lt1"/>
+                          </a:fontRef>
+                        </wps:style>
+                        <wps:txbx>
+                          <w:txbxContent>
+                            <w:p>
+                              <w:pPr>
+                                <w:pStyle w:val="ad"/>
+                                <w:spacing w:before="0" w:beforeAutospacing="0" w:after="0" w:afterAutospacing="0"/>
+                                <w:jc w:val="center"/>
+                              </w:pPr>
+                              <w:r>
+                                <w:rPr>
+                                  <w:rFonts w:cs="Times New Roman"/>
+                                  <w:b/>
+                                  <w:color w:val="000000"/>
+                                  <w:sz w:val="21"/>
+                                  <w:szCs w:val="21"/>
+                                </w:rPr>
+                                <w:t>Argument</w:t>
+                              </w:r>
+                              <w:r>
+                                <w:rPr>
+                                  <w:rFonts w:cs="Times New Roman" w:hint="eastAsia"/>
+                                  <w:color w:val="000000"/>
+                                  <w:sz w:val="21"/>
+                                  <w:szCs w:val="21"/>
+                                </w:rPr>
+                                <w:t xml:space="preserve"> ::=</w:t>
+                              </w:r>
+                            </w:p>
+                          </w:txbxContent>
+                        </wps:txbx>
+                        <wps:bodyPr rot="0" spcFirstLastPara="0" vert="horz" wrap="square" lIns="91440" tIns="45720" rIns="91440" bIns="45720" numCol="1" spcCol="0" rtlCol="0" fromWordArt="0" anchor="ctr" anchorCtr="0" forceAA="0" compatLnSpc="1">
+                          <a:prstTxWarp prst="textNoShape">
+                            <a:avLst/>
+                          </a:prstTxWarp>
+                          <a:noAutofit/>
+                        </wps:bodyPr>
+                      </wps:wsp>
+                      <wpg:wgp>
+                        <wpg:cNvPr id="91" name="组合 91"/>
+                        <wpg:cNvGrpSpPr/>
+                        <wpg:grpSpPr>
+                          <a:xfrm>
+                            <a:off x="1409700" y="6006443"/>
+                            <a:ext cx="3686175" cy="1865947"/>
+                            <a:chOff x="1409700" y="6006443"/>
+                            <a:chExt cx="3686175" cy="1865947"/>
+                          </a:xfrm>
+                        </wpg:grpSpPr>
+                        <wps:wsp>
+                          <wps:cNvPr id="68" name="椭圆 68"/>
+                          <wps:cNvSpPr/>
+                          <wps:spPr>
+                            <a:xfrm>
+                              <a:off x="1439250" y="6704625"/>
+                              <a:ext cx="495300" cy="494665"/>
+                            </a:xfrm>
+                            <a:prstGeom prst="ellipse">
+                              <a:avLst/>
+                            </a:prstGeom>
+                          </wps:spPr>
+                          <wps:style>
+                            <a:lnRef idx="2">
+                              <a:schemeClr val="accent1">
+                                <a:shade val="50000"/>
+                              </a:schemeClr>
+                            </a:lnRef>
+                            <a:fillRef idx="1">
+                              <a:schemeClr val="accent1"/>
+                            </a:fillRef>
+                            <a:effectRef idx="0">
+                              <a:schemeClr val="accent1"/>
+                            </a:effectRef>
+                            <a:fontRef idx="minor">
+                              <a:schemeClr val="lt1"/>
+                            </a:fontRef>
+                          </wps:style>
+                          <wps:txbx>
+                            <w:txbxContent>
+                              <w:p>
+                                <w:pPr>
+                                  <w:pStyle w:val="ad"/>
+                                  <w:spacing w:before="0" w:beforeAutospacing="0" w:after="0" w:afterAutospacing="0"/>
+                                  <w:jc w:val="center"/>
+                                </w:pPr>
+                                <w:r>
+                                  <w:rPr>
+                                    <w:rFonts w:cs="Times New Roman" w:hint="eastAsia"/>
+                                    <w:sz w:val="21"/>
+                                    <w:szCs w:val="21"/>
+                                  </w:rPr>
+                                  <w:t>0</w:t>
+                                </w:r>
+                              </w:p>
+                            </w:txbxContent>
+                          </wps:txbx>
+                          <wps:bodyPr rot="0" spcFirstLastPara="0" vert="horz" wrap="square" lIns="91440" tIns="45720" rIns="91440" bIns="45720" numCol="1" spcCol="0" rtlCol="0" fromWordArt="0" anchor="ctr" anchorCtr="0" forceAA="0" compatLnSpc="1">
+                            <a:prstTxWarp prst="textNoShape">
+                              <a:avLst/>
+                            </a:prstTxWarp>
+                            <a:noAutofit/>
+                          </wps:bodyPr>
+                        </wps:wsp>
+                        <wps:wsp>
+                          <wps:cNvPr id="69" name="椭圆 69"/>
+                          <wps:cNvSpPr/>
+                          <wps:spPr>
+                            <a:xfrm>
+                              <a:off x="2494575" y="6129950"/>
+                              <a:ext cx="495300" cy="494665"/>
+                            </a:xfrm>
+                            <a:prstGeom prst="ellipse">
+                              <a:avLst/>
+                            </a:prstGeom>
+                          </wps:spPr>
+                          <wps:style>
+                            <a:lnRef idx="2">
+                              <a:schemeClr val="accent1">
+                                <a:shade val="50000"/>
+                              </a:schemeClr>
+                            </a:lnRef>
+                            <a:fillRef idx="1">
+                              <a:schemeClr val="accent1"/>
+                            </a:fillRef>
+                            <a:effectRef idx="0">
+                              <a:schemeClr val="accent1"/>
+                            </a:effectRef>
+                            <a:fontRef idx="minor">
+                              <a:schemeClr val="lt1"/>
+                            </a:fontRef>
+                          </wps:style>
+                          <wps:txbx>
+                            <w:txbxContent>
+                              <w:p>
+                                <w:pPr>
+                                  <w:pStyle w:val="ad"/>
+                                  <w:spacing w:before="0" w:beforeAutospacing="0" w:after="0" w:afterAutospacing="0"/>
+                                  <w:jc w:val="center"/>
+                                </w:pPr>
+                                <w:r>
+                                  <w:rPr>
+                                    <w:rFonts w:cs="Times New Roman" w:hint="eastAsia"/>
+                                    <w:sz w:val="21"/>
+                                    <w:szCs w:val="21"/>
+                                  </w:rPr>
+                                  <w:t>1</w:t>
+                                </w:r>
+                              </w:p>
+                            </w:txbxContent>
+                          </wps:txbx>
+                          <wps:bodyPr rot="0" spcFirstLastPara="0" vert="horz" wrap="square" lIns="91440" tIns="45720" rIns="91440" bIns="45720" numCol="1" spcCol="0" rtlCol="0" fromWordArt="0" anchor="ctr" anchorCtr="0" forceAA="0" compatLnSpc="1">
+                            <a:prstTxWarp prst="textNoShape">
+                              <a:avLst/>
+                            </a:prstTxWarp>
+                            <a:noAutofit/>
+                          </wps:bodyPr>
+                        </wps:wsp>
+                        <wps:wsp>
+                          <wps:cNvPr id="70" name="椭圆 70"/>
+                          <wps:cNvSpPr/>
+                          <wps:spPr>
+                            <a:xfrm>
+                              <a:off x="3580425" y="6129950"/>
+                              <a:ext cx="495300" cy="494665"/>
+                            </a:xfrm>
+                            <a:prstGeom prst="ellipse">
+                              <a:avLst/>
+                            </a:prstGeom>
+                          </wps:spPr>
+                          <wps:style>
+                            <a:lnRef idx="2">
+                              <a:schemeClr val="accent1">
+                                <a:shade val="50000"/>
+                              </a:schemeClr>
+                            </a:lnRef>
+                            <a:fillRef idx="1">
+                              <a:schemeClr val="accent1"/>
+                            </a:fillRef>
+                            <a:effectRef idx="0">
+                              <a:schemeClr val="accent1"/>
+                            </a:effectRef>
+                            <a:fontRef idx="minor">
+                              <a:schemeClr val="lt1"/>
+                            </a:fontRef>
+                          </wps:style>
+                          <wps:txbx>
+                            <w:txbxContent>
+                              <w:p>
+                                <w:pPr>
+                                  <w:pStyle w:val="ad"/>
+                                  <w:spacing w:before="0" w:beforeAutospacing="0" w:after="0" w:afterAutospacing="0"/>
+                                  <w:jc w:val="center"/>
+                                </w:pPr>
+                                <w:r>
+                                  <w:rPr>
+                                    <w:rFonts w:cs="Times New Roman" w:hint="eastAsia"/>
+                                    <w:sz w:val="21"/>
+                                    <w:szCs w:val="21"/>
+                                  </w:rPr>
+                                  <w:t>3</w:t>
+                                </w:r>
+                              </w:p>
+                            </w:txbxContent>
+                          </wps:txbx>
+                          <wps:bodyPr rot="0" spcFirstLastPara="0" vert="horz" wrap="square" lIns="91440" tIns="45720" rIns="91440" bIns="45720" numCol="1" spcCol="0" rtlCol="0" fromWordArt="0" anchor="ctr" anchorCtr="0" forceAA="0" compatLnSpc="1">
+                            <a:prstTxWarp prst="textNoShape">
+                              <a:avLst/>
+                            </a:prstTxWarp>
+                            <a:noAutofit/>
+                          </wps:bodyPr>
+                        </wps:wsp>
+                        <wps:wsp>
+                          <wps:cNvPr id="73" name="椭圆 73"/>
+                          <wps:cNvSpPr/>
+                          <wps:spPr>
+                            <a:xfrm>
+                              <a:off x="4600575" y="6723675"/>
+                              <a:ext cx="495300" cy="494665"/>
+                            </a:xfrm>
+                            <a:prstGeom prst="ellipse">
+                              <a:avLst/>
+                            </a:prstGeom>
+                          </wps:spPr>
+                          <wps:style>
+                            <a:lnRef idx="2">
+                              <a:schemeClr val="accent1">
+                                <a:shade val="50000"/>
+                              </a:schemeClr>
+                            </a:lnRef>
+                            <a:fillRef idx="1">
+                              <a:schemeClr val="accent1"/>
+                            </a:fillRef>
+                            <a:effectRef idx="0">
+                              <a:schemeClr val="accent1"/>
+                            </a:effectRef>
+                            <a:fontRef idx="minor">
+                              <a:schemeClr val="lt1"/>
+                            </a:fontRef>
+                          </wps:style>
+                          <wps:txbx>
+                            <w:txbxContent>
+                              <w:p>
+                                <w:pPr>
+                                  <w:pStyle w:val="ad"/>
+                                  <w:spacing w:before="0" w:beforeAutospacing="0" w:after="0" w:afterAutospacing="0"/>
+                                  <w:jc w:val="center"/>
+                                </w:pPr>
+                                <w:r>
+                                  <w:rPr>
+                                    <w:rFonts w:cs="Times New Roman" w:hint="eastAsia"/>
+                                    <w:sz w:val="21"/>
+                                    <w:szCs w:val="21"/>
+                                  </w:rPr>
+                                  <w:t>$</w:t>
+                                </w:r>
+                              </w:p>
+                            </w:txbxContent>
+                          </wps:txbx>
+                          <wps:bodyPr rot="0" spcFirstLastPara="0" vert="horz" wrap="square" lIns="91440" tIns="45720" rIns="91440" bIns="45720" numCol="1" spcCol="0" rtlCol="0" fromWordArt="0" anchor="ctr" anchorCtr="0" forceAA="0" compatLnSpc="1">
+                            <a:prstTxWarp prst="textNoShape">
+                              <a:avLst/>
+                            </a:prstTxWarp>
+                            <a:noAutofit/>
+                          </wps:bodyPr>
+                        </wps:wsp>
+                        <wps:wsp>
+                          <wps:cNvPr id="74" name="直接箭头连接符 74"/>
+                          <wps:cNvCnPr>
+                            <a:stCxn id="68" idx="7"/>
+                            <a:endCxn id="69" idx="2"/>
+                          </wps:cNvCnPr>
+                          <wps:spPr>
+                            <a:xfrm flipV="1">
+                              <a:off x="1862015" y="6377283"/>
+                              <a:ext cx="632560" cy="399784"/>
+                            </a:xfrm>
+                            <a:prstGeom prst="straightConnector1">
+                              <a:avLst/>
+                            </a:prstGeom>
+                            <a:ln>
+                              <a:tailEnd type="triangle"/>
+                            </a:ln>
+                          </wps:spPr>
+                          <wps:style>
+                            <a:lnRef idx="1">
+                              <a:schemeClr val="accent1"/>
+                            </a:lnRef>
+                            <a:fillRef idx="0">
+                              <a:schemeClr val="accent1"/>
+                            </a:fillRef>
+                            <a:effectRef idx="0">
+                              <a:schemeClr val="accent1"/>
+                            </a:effectRef>
+                            <a:fontRef idx="minor">
+                              <a:schemeClr val="tx1"/>
+                            </a:fontRef>
+                          </wps:style>
+                          <wps:bodyPr/>
+                        </wps:wsp>
+                        <wps:wsp>
+                          <wps:cNvPr id="75" name="直接箭头连接符 75"/>
+                          <wps:cNvCnPr>
+                            <a:stCxn id="69" idx="6"/>
+                            <a:endCxn id="70" idx="2"/>
+                          </wps:cNvCnPr>
+                          <wps:spPr>
+                            <a:xfrm>
+                              <a:off x="2989875" y="6377283"/>
+                              <a:ext cx="590550" cy="0"/>
+                            </a:xfrm>
+                            <a:prstGeom prst="straightConnector1">
+                              <a:avLst/>
+                            </a:prstGeom>
+                            <a:ln>
+                              <a:tailEnd type="triangle"/>
+                            </a:ln>
+                          </wps:spPr>
+                          <wps:style>
+                            <a:lnRef idx="1">
+                              <a:schemeClr val="accent1"/>
+                            </a:lnRef>
+                            <a:fillRef idx="0">
+                              <a:schemeClr val="accent1"/>
+                            </a:fillRef>
+                            <a:effectRef idx="0">
+                              <a:schemeClr val="accent1"/>
+                            </a:effectRef>
+                            <a:fontRef idx="minor">
+                              <a:schemeClr val="tx1"/>
+                            </a:fontRef>
+                          </wps:style>
+                          <wps:bodyPr/>
+                        </wps:wsp>
+                        <wps:wsp>
+                          <wps:cNvPr id="79" name="矩形 79"/>
+                          <wps:cNvSpPr/>
+                          <wps:spPr>
+                            <a:xfrm>
+                              <a:off x="1409700" y="6006443"/>
+                              <a:ext cx="1282209" cy="913425"/>
+                            </a:xfrm>
+                            <a:prstGeom prst="rect">
+                              <a:avLst/>
+                            </a:prstGeom>
+                            <a:noFill/>
+                            <a:ln>
+                              <a:noFill/>
+                            </a:ln>
+                          </wps:spPr>
+                          <wps:style>
+                            <a:lnRef idx="2">
+                              <a:schemeClr val="accent1">
+                                <a:shade val="50000"/>
+                              </a:schemeClr>
+                            </a:lnRef>
+                            <a:fillRef idx="1">
+                              <a:schemeClr val="accent1"/>
+                            </a:fillRef>
+                            <a:effectRef idx="0">
+                              <a:schemeClr val="accent1"/>
+                            </a:effectRef>
+                            <a:fontRef idx="minor">
+                              <a:schemeClr val="lt1"/>
+                            </a:fontRef>
+                          </wps:style>
+                          <wps:txbx>
+                            <w:txbxContent>
+                              <w:p>
+                                <w:pPr>
+                                  <w:pStyle w:val="ad"/>
+                                  <w:spacing w:before="0" w:beforeAutospacing="0" w:after="0" w:afterAutospacing="0"/>
+                                  <w:jc w:val="center"/>
+                                </w:pPr>
+                                <w:r>
+                                  <w:rPr>
+                                    <w:rFonts w:cs="Times New Roman"/>
+                                    <w:color w:val="000000"/>
+                                    <w:sz w:val="21"/>
+                                    <w:szCs w:val="21"/>
+                                  </w:rPr>
+                                  <w:t xml:space="preserve">“list”, </w:t>
+                                </w:r>
+                                <w:r>
+                                  <w:rPr>
+                                    <w:rFonts w:cs="Times New Roman" w:hint="eastAsia"/>
+                                    <w:color w:val="000000"/>
+                                    <w:sz w:val="21"/>
+                                    <w:szCs w:val="21"/>
+                                  </w:rPr>
+                                  <w:t>“</w:t>
+                                </w:r>
+                                <w:r>
+                                  <w:rPr>
+                                    <w:rFonts w:cs="Times New Roman"/>
+                                    <w:color w:val="000000"/>
+                                    <w:sz w:val="21"/>
+                                    <w:szCs w:val="21"/>
+                                  </w:rPr>
+                                  <w:t>expression</w:t>
+                                </w:r>
+                                <w:r>
+                                  <w:rPr>
+                                    <w:rFonts w:cs="Times New Roman" w:hint="eastAsia"/>
+                                    <w:color w:val="000000"/>
+                                    <w:sz w:val="21"/>
+                                    <w:szCs w:val="21"/>
+                                  </w:rPr>
+                                  <w:t>”,</w:t>
+                                </w:r>
+                                <w:r>
+                                  <w:rPr>
+                                    <w:rFonts w:cs="Times New Roman" w:hint="eastAsia"/>
+                                    <w:color w:val="000000"/>
+                                    <w:sz w:val="21"/>
+                                    <w:szCs w:val="21"/>
+                                  </w:rPr>
+                                  <w:t xml:space="preserve"> </w:t>
+                                </w:r>
+                                <w:r>
+                                  <w:rPr>
+                                    <w:rFonts w:cs="Times New Roman" w:hint="eastAsia"/>
+                                    <w:color w:val="000000"/>
+                                    <w:sz w:val="21"/>
+                                    <w:szCs w:val="21"/>
+                                  </w:rPr>
+                                  <w:t>“</w:t>
+                                </w:r>
+                                <w:r>
+                                  <w:rPr>
+                                    <w:rFonts w:cs="Times New Roman"/>
+                                    <w:color w:val="000000"/>
+                                    <w:sz w:val="21"/>
+                                    <w:szCs w:val="21"/>
+                                  </w:rPr>
+                                  <w:t>argument</w:t>
+                                </w:r>
+                                <w:r>
+                                  <w:rPr>
+                                    <w:rFonts w:cs="Times New Roman" w:hint="eastAsia"/>
+                                    <w:color w:val="000000"/>
+                                    <w:sz w:val="21"/>
+                                    <w:szCs w:val="21"/>
+                                  </w:rPr>
+                                  <w:t>”</w:t>
+                                </w:r>
+                                <w:r>
+                                  <w:rPr>
+                                    <w:rFonts w:cs="Times New Roman" w:hint="eastAsia"/>
+                                    <w:color w:val="000000"/>
+                                    <w:sz w:val="21"/>
+                                    <w:szCs w:val="21"/>
+                                  </w:rPr>
+                                  <w:t>,</w:t>
+                                </w:r>
+                                <w:r>
+                                  <w:rPr>
+                                    <w:rFonts w:cs="Times New Roman"/>
+                                    <w:color w:val="000000"/>
+                                    <w:sz w:val="21"/>
+                                    <w:szCs w:val="21"/>
+                                  </w:rPr>
+                                  <w:t xml:space="preserve"> </w:t>
+                                </w:r>
+                                <w:r>
+                                  <w:rPr>
+                                    <w:rFonts w:cs="Times New Roman"/>
+                                    <w:color w:val="000000"/>
+                                    <w:sz w:val="21"/>
+                                    <w:szCs w:val="21"/>
+                                  </w:rPr>
+                                  <w:t>“</w:t>
+                                </w:r>
+                                <w:r>
+                                  <w:rPr>
+                                    <w:rFonts w:cs="Times New Roman"/>
+                                    <w:color w:val="000000"/>
+                                    <w:sz w:val="21"/>
+                                    <w:szCs w:val="21"/>
+                                  </w:rPr>
+                                  <w:t>assignable</w:t>
+                                </w:r>
+                                <w:r>
+                                  <w:rPr>
+                                    <w:rFonts w:cs="Times New Roman"/>
+                                    <w:color w:val="000000"/>
+                                    <w:sz w:val="21"/>
+                                    <w:szCs w:val="21"/>
+                                  </w:rPr>
+                                  <w:t>”</w:t>
+                                </w:r>
+                              </w:p>
+                            </w:txbxContent>
+                          </wps:txbx>
+                          <wps:bodyPr rot="0" spcFirstLastPara="0" vert="horz" wrap="square" lIns="91440" tIns="45720" rIns="91440" bIns="45720" numCol="1" spcCol="0" rtlCol="0" fromWordArt="0" anchor="ctr" anchorCtr="0" forceAA="0" compatLnSpc="1">
+                            <a:prstTxWarp prst="textNoShape">
+                              <a:avLst/>
+                            </a:prstTxWarp>
+                            <a:noAutofit/>
+                          </wps:bodyPr>
+                        </wps:wsp>
+                        <wps:wsp>
+                          <wps:cNvPr id="80" name="矩形 80"/>
+                          <wps:cNvSpPr/>
+                          <wps:spPr>
+                            <a:xfrm>
+                              <a:off x="2703150" y="6085500"/>
+                              <a:ext cx="1076960" cy="316865"/>
+                            </a:xfrm>
+                            <a:prstGeom prst="rect">
+                              <a:avLst/>
+                            </a:prstGeom>
+                            <a:noFill/>
+                            <a:ln>
+                              <a:noFill/>
+                            </a:ln>
+                          </wps:spPr>
+                          <wps:style>
+                            <a:lnRef idx="2">
+                              <a:schemeClr val="accent1">
+                                <a:shade val="50000"/>
+                              </a:schemeClr>
+                            </a:lnRef>
+                            <a:fillRef idx="1">
+                              <a:schemeClr val="accent1"/>
+                            </a:fillRef>
+                            <a:effectRef idx="0">
+                              <a:schemeClr val="accent1"/>
+                            </a:effectRef>
+                            <a:fontRef idx="minor">
+                              <a:schemeClr val="lt1"/>
+                            </a:fontRef>
+                          </wps:style>
+                          <wps:txbx>
+                            <w:txbxContent>
+                              <w:p>
+                                <w:pPr>
+                                  <w:pStyle w:val="ad"/>
+                                  <w:spacing w:before="0" w:beforeAutospacing="0" w:after="0" w:afterAutospacing="0"/>
+                                  <w:jc w:val="center"/>
+                                  <w:rPr>
+                                    <w:b/>
+                                  </w:rPr>
+                                </w:pPr>
+                                <w:r>
+                                  <w:rPr>
+                                    <w:rFonts w:cs="Times New Roman"/>
+                                    <w:b/>
+                                    <w:color w:val="000000"/>
+                                    <w:sz w:val="21"/>
+                                    <w:szCs w:val="21"/>
+                                  </w:rPr>
+                                  <w:t>SymbolName</w:t>
+                                </w:r>
+                              </w:p>
+                            </w:txbxContent>
+                          </wps:txbx>
+                          <wps:bodyPr rot="0" spcFirstLastPara="0" vert="horz" wrap="square" lIns="91440" tIns="45720" rIns="91440" bIns="45720" numCol="1" spcCol="0" rtlCol="0" fromWordArt="0" anchor="ctr" anchorCtr="0" forceAA="0" compatLnSpc="1">
+                            <a:prstTxWarp prst="textNoShape">
+                              <a:avLst/>
+                            </a:prstTxWarp>
+                            <a:noAutofit/>
+                          </wps:bodyPr>
+                        </wps:wsp>
+                        <wps:wsp>
+                          <wps:cNvPr id="86" name="直接箭头连接符 86"/>
+                          <wps:cNvCnPr>
+                            <a:stCxn id="70" idx="6"/>
+                            <a:endCxn id="73" idx="1"/>
+                          </wps:cNvCnPr>
+                          <wps:spPr>
+                            <a:xfrm>
+                              <a:off x="4075725" y="6377283"/>
+                              <a:ext cx="597385" cy="418834"/>
+                            </a:xfrm>
+                            <a:prstGeom prst="straightConnector1">
+                              <a:avLst/>
+                            </a:prstGeom>
+                            <a:ln>
+                              <a:prstDash val="dash"/>
+                              <a:tailEnd type="triangle"/>
+                            </a:ln>
+                          </wps:spPr>
+                          <wps:style>
+                            <a:lnRef idx="1">
+                              <a:schemeClr val="accent1"/>
+                            </a:lnRef>
+                            <a:fillRef idx="0">
+                              <a:schemeClr val="accent1"/>
+                            </a:fillRef>
+                            <a:effectRef idx="0">
+                              <a:schemeClr val="accent1"/>
+                            </a:effectRef>
+                            <a:fontRef idx="minor">
+                              <a:schemeClr val="tx1"/>
+                            </a:fontRef>
+                          </wps:style>
+                          <wps:bodyPr/>
+                        </wps:wsp>
+                        <wps:wsp>
+                          <wps:cNvPr id="87" name="椭圆 87"/>
+                          <wps:cNvSpPr/>
+                          <wps:spPr>
+                            <a:xfrm>
+                              <a:off x="3066075" y="7377725"/>
+                              <a:ext cx="495300" cy="494665"/>
+                            </a:xfrm>
+                            <a:prstGeom prst="ellipse">
+                              <a:avLst/>
+                            </a:prstGeom>
+                          </wps:spPr>
+                          <wps:style>
+                            <a:lnRef idx="2">
+                              <a:schemeClr val="accent1">
+                                <a:shade val="50000"/>
+                              </a:schemeClr>
+                            </a:lnRef>
+                            <a:fillRef idx="1">
+                              <a:schemeClr val="accent1"/>
+                            </a:fillRef>
+                            <a:effectRef idx="0">
+                              <a:schemeClr val="accent1"/>
+                            </a:effectRef>
+                            <a:fontRef idx="minor">
+                              <a:schemeClr val="lt1"/>
+                            </a:fontRef>
+                          </wps:style>
+                          <wps:txbx>
+                            <w:txbxContent>
+                              <w:p>
+                                <w:pPr>
+                                  <w:pStyle w:val="ad"/>
+                                  <w:spacing w:before="0" w:beforeAutospacing="0" w:after="0" w:afterAutospacing="0"/>
+                                  <w:jc w:val="center"/>
+                                </w:pPr>
+                                <w:r>
+                                  <w:rPr>
+                                    <w:rFonts w:cs="Times New Roman" w:hint="eastAsia"/>
+                                    <w:sz w:val="21"/>
+                                    <w:szCs w:val="21"/>
+                                  </w:rPr>
+                                  <w:t>1</w:t>
+                                </w:r>
+                              </w:p>
+                            </w:txbxContent>
+                          </wps:txbx>
+                          <wps:bodyPr rot="0" spcFirstLastPara="0" vert="horz" wrap="square" lIns="91440" tIns="45720" rIns="91440" bIns="45720" numCol="1" spcCol="0" rtlCol="0" fromWordArt="0" anchor="ctr" anchorCtr="0" forceAA="0" compatLnSpc="1">
+                            <a:prstTxWarp prst="textNoShape">
+                              <a:avLst/>
+                            </a:prstTxWarp>
+                            <a:noAutofit/>
+                          </wps:bodyPr>
+                        </wps:wsp>
+                        <wps:wsp>
+                          <wps:cNvPr id="88" name="直接箭头连接符 88"/>
+                          <wps:cNvCnPr>
+                            <a:stCxn id="68" idx="5"/>
+                            <a:endCxn id="87" idx="2"/>
+                          </wps:cNvCnPr>
+                          <wps:spPr>
+                            <a:xfrm>
+                              <a:off x="1862015" y="7126848"/>
+                              <a:ext cx="1204060" cy="498210"/>
+                            </a:xfrm>
+                            <a:prstGeom prst="straightConnector1">
+                              <a:avLst/>
+                            </a:prstGeom>
+                            <a:ln>
+                              <a:tailEnd type="triangle"/>
+                            </a:ln>
+                          </wps:spPr>
+                          <wps:style>
+                            <a:lnRef idx="1">
+                              <a:schemeClr val="accent1"/>
+                            </a:lnRef>
+                            <a:fillRef idx="0">
+                              <a:schemeClr val="accent1"/>
+                            </a:fillRef>
+                            <a:effectRef idx="0">
+                              <a:schemeClr val="accent1"/>
+                            </a:effectRef>
+                            <a:fontRef idx="minor">
+                              <a:schemeClr val="tx1"/>
+                            </a:fontRef>
+                          </wps:style>
+                          <wps:bodyPr/>
+                        </wps:wsp>
+                        <wps:wsp>
+                          <wps:cNvPr id="89" name="直接箭头连接符 89"/>
+                          <wps:cNvCnPr>
+                            <a:stCxn id="87" idx="6"/>
+                            <a:endCxn id="73" idx="3"/>
+                          </wps:cNvCnPr>
+                          <wps:spPr>
+                            <a:xfrm flipV="1">
+                              <a:off x="3561375" y="7145898"/>
+                              <a:ext cx="1111735" cy="479160"/>
+                            </a:xfrm>
+                            <a:prstGeom prst="straightConnector1">
+                              <a:avLst/>
+                            </a:prstGeom>
+                            <a:ln>
+                              <a:prstDash val="dash"/>
+                              <a:tailEnd type="triangle"/>
+                            </a:ln>
+                          </wps:spPr>
+                          <wps:style>
+                            <a:lnRef idx="1">
+                              <a:schemeClr val="accent1"/>
+                            </a:lnRef>
+                            <a:fillRef idx="0">
+                              <a:schemeClr val="accent1"/>
+                            </a:fillRef>
+                            <a:effectRef idx="0">
+                              <a:schemeClr val="accent1"/>
+                            </a:effectRef>
+                            <a:fontRef idx="minor">
+                              <a:schemeClr val="tx1"/>
+                            </a:fontRef>
+                          </wps:style>
+                          <wps:bodyPr/>
+                        </wps:wsp>
+                        <wps:wsp>
+                          <wps:cNvPr id="90" name="矩形 90"/>
+                          <wps:cNvSpPr/>
+                          <wps:spPr>
+                            <a:xfrm>
+                              <a:off x="2055450" y="7114200"/>
+                              <a:ext cx="1076960" cy="316865"/>
+                            </a:xfrm>
+                            <a:prstGeom prst="rect">
+                              <a:avLst/>
+                            </a:prstGeom>
+                            <a:noFill/>
+                            <a:ln>
+                              <a:noFill/>
+                            </a:ln>
+                          </wps:spPr>
+                          <wps:style>
+                            <a:lnRef idx="2">
+                              <a:schemeClr val="accent1">
+                                <a:shade val="50000"/>
+                              </a:schemeClr>
+                            </a:lnRef>
+                            <a:fillRef idx="1">
+                              <a:schemeClr val="accent1"/>
+                            </a:fillRef>
+                            <a:effectRef idx="0">
+                              <a:schemeClr val="accent1"/>
+                            </a:effectRef>
+                            <a:fontRef idx="minor">
+                              <a:schemeClr val="lt1"/>
+                            </a:fontRef>
+                          </wps:style>
+                          <wps:txbx>
+                            <w:txbxContent>
+                              <w:p>
+                                <w:pPr>
+                                  <w:pStyle w:val="ad"/>
+                                  <w:spacing w:before="0" w:beforeAutospacing="0" w:after="0" w:afterAutospacing="0"/>
+                                  <w:jc w:val="center"/>
+                                  <w:rPr>
+                                    <w:b/>
+                                  </w:rPr>
+                                </w:pPr>
+                                <w:r>
+                                  <w:rPr>
+                                    <w:rFonts w:cs="Times New Roman"/>
+                                    <w:b/>
+                                    <w:color w:val="000000"/>
+                                    <w:sz w:val="21"/>
+                                    <w:szCs w:val="21"/>
+                                  </w:rPr>
+                                  <w:t>Function</w:t>
+                                </w:r>
+                              </w:p>
+                            </w:txbxContent>
+                          </wps:txbx>
+                          <wps:bodyPr rot="0" spcFirstLastPara="0" vert="horz" wrap="square" lIns="91440" tIns="45720" rIns="91440" bIns="45720" numCol="1" spcCol="0" rtlCol="0" fromWordArt="0" anchor="ctr" anchorCtr="0" forceAA="0" compatLnSpc="1">
+                            <a:prstTxWarp prst="textNoShape">
+                              <a:avLst/>
+                            </a:prstTxWarp>
+                            <a:noAutofit/>
+                          </wps:bodyPr>
+                        </wps:wsp>
+                      </wpg:wgp>
+                    </wpc:wpc>
+                  </a:graphicData>
+                </a:graphic>
+              </wp:inline>
+            </w:drawing>
+          </mc:Choice>
+          <mc:Fallback>
+            <w:pict>
+              <v:group id="画布 6" o:spid="_x0000_s1026" editas="canvas" style="width:415.3pt;height:676.5pt;mso-position-horizontal-relative:char;mso-position-vertical-relative:line" coordsize="52743,85915" o:gfxdata="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">
+                <v:shapetype id="_x0000_t75" coordsize="21600,21600" o:spt="75" o:preferrelative="t" path="m@4@5l@4@11@9@11@9@5xe" filled="f" stroked="f">
+                  <v:stroke joinstyle="miter"/>
+                  <v:formulas>
+                    <v:f eqn="if lineDrawn pixelLineWidth 0"/>
+                    <v:f eqn="sum @0 1 0"/>
+                    <v:f eqn="sum 0 0 @1"/>
+                    <v:f eqn="prod @2 1 2"/>
+                    <v:f eqn="prod @3 21600 pixelWidth"/>
+                    <v:f eqn="prod @3 21600 pixelHeight"/>
+                    <v:f eqn="sum @0 0 1"/>
+                    <v:f eqn="prod @6 1 2"/>
+                    <v:f eqn="prod @7 21600 pixelWidth"/>
+                    <v:f eqn="sum @8 21600 0"/>
+                    <v:f eqn="prod @7 21600 pixelHeight"/>
+                    <v:f eqn="sum @10 21600 0"/>
+                  </v:formulas>
+                  <v:path o:extrusionok="f" gradientshapeok="t" o:connecttype="rect"/>
+                  <o:lock v:ext="edit" aspectratio="t"/>
+                </v:shapetype>
+                <v:shape id="_x0000_s1027" type="#_x0000_t75" style="position:absolute;width:52743;height:85915;visibility:visible;mso-wrap-style:square">
+                  <v:fill o:detectmouseclick="t"/>
+                  <v:path o:connecttype="none"/>
+                </v:shape>
+                <v:group id="组合 16" o:spid="_x0000_s1028" style="position:absolute;left:15716;top:2190;width:27908;height:9906" coordorigin="15716,2190" coordsize="27908,9906" o:gfxdata="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">
+                  <v:oval id="椭圆 7" o:spid="_x0000_s1029" style="position:absolute;left:15716;top:7143;width:4953;height:4953;visibility:visible;mso-wrap-style:square;v-text-anchor:middle" o:gfxdata="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" fillcolor="#5b9bd5 [3204]" strokecolor="#1f4d78 [1604]" strokeweight="1pt">
+                    <v:stroke joinstyle="miter"/>
+                    <v:textbox>
+                      <w:txbxContent>
+                        <w:p>
+                          <w:pPr>
+                            <w:jc w:val="center"/>
+                          </w:pPr>
+                          <w:r>
+                            <w:rPr>
+                              <w:rFonts w:hint="eastAsia"/>
+                            </w:rPr>
+                            <w:t>0</w:t>
+                          </w:r>
+                        </w:p>
+                      </w:txbxContent>
+                    </v:textbox>
+                  </v:oval>
+                  <v:oval id="椭圆 8" o:spid="_x0000_s1030" style="position:absolute;left:27432;top:7143;width:4953;height:4953;visibility:visible;mso-wrap-style:square;v-text-anchor:middle" o:gfxdata="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" fillcolor="#5b9bd5 [3204]" strokecolor="#1f4d78 [1604]" strokeweight="1pt">
+                    <v:stroke joinstyle="miter"/>
+                    <v:textbox>
+                      <w:txbxContent>
+                        <w:p>
+                          <w:pPr>
+                            <w:jc w:val="center"/>
+                          </w:pPr>
+                          <w:r>
+                            <w:rPr>
+                              <w:rFonts w:hint="eastAsia"/>
+                            </w:rPr>
+                            <w:t>1</w:t>
+                          </w:r>
+                        </w:p>
+                      </w:txbxContent>
+                    </v:textbox>
+                  </v:oval>
+                  <v:oval id="椭圆 9" o:spid="_x0000_s1031" style="position:absolute;left:38671;top:7143;width:4953;height:4953;visibility:visible;mso-wrap-style:square;v-text-anchor:middle" o:gfxdata="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" fillcolor="#5b9bd5 [3204]" strokecolor="#1f4d78 [1604]" strokeweight="1pt">
+                    <v:stroke joinstyle="miter"/>
+                    <v:textbox>
+                      <w:txbxContent>
+                        <w:p>
+                          <w:pPr>
+                            <w:jc w:val="center"/>
+                          </w:pPr>
+                          <w:r>
+                            <w:rPr>
+                              <w:rFonts w:hint="eastAsia"/>
+                            </w:rPr>
+                            <w:t>$</w:t>
+                          </w:r>
+                        </w:p>
+                      </w:txbxContent>
+                    </v:textbox>
+                  </v:oval>
+                  <v:shapetype id="_x0000_t32" coordsize="21600,21600" o:spt="32" o:oned="t" path="m,l21600,21600e" filled="f">
+                    <v:path arrowok="t" fillok="f" o:connecttype="none"/>
+                    <o:lock v:ext="edit" shapetype="t"/>
+                  </v:shapetype>
+                  <v:shape id="直接箭头连接符 10" o:spid="_x0000_s1032" type="#_x0000_t32" style="position:absolute;left:20669;top:9620;width:6763;height:0;visibility:visible;mso-wrap-style:square" o:connectortype="straight" o:gfxdata="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" strokecolor="#5b9bd5 [3204]" strokeweight=".5pt">
+                    <v:stroke endarrow="block" joinstyle="miter"/>
+                  </v:shape>
+                  <v:shapetype id="_x0000_t38" coordsize="21600,21600" o:spt="38" o:oned="t" path="m,c@0,0@1,5400@1,10800@1,16200@2,21600,21600,21600e" filled="f">
+                    <v:formulas>
+                      <v:f eqn="mid #0 0"/>
+                      <v:f eqn="val #0"/>
+                      <v:f eqn="mid #0 21600"/>
+                    </v:formulas>
+                    <v:path arrowok="t" fillok="f" o:connecttype="none"/>
+                    <v:handles>
+                      <v:h position="#0,center"/>
+                    </v:handles>
+                    <o:lock v:ext="edit" shapetype="t"/>
+                  </v:shapetype>
+                  <v:shape id="曲线连接符 11" o:spid="_x0000_s1033" type="#_x0000_t38" style="position:absolute;left:29908;top:6117;width:127;height:3503;rotation:90;flip:y;visibility:visible;mso-wrap-style:square" o:connectortype="curved" o:gfxdata="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" adj="512167" strokecolor="#5b9bd5 [3204]" strokeweight=".5pt">
+                    <v:stroke endarrow="block" joinstyle="miter"/>
+                  </v:shape>
+                  <v:rect id="矩形 12" o:spid="_x0000_s1034" style="position:absolute;left:18182;top:5143;width:10774;height:3175;visibility:visible;mso-wrap-style:square;v-text-anchor:middle" o:gfxdata="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" filled="f" stroked="f" strokeweight="1pt">
+                    <v:textbox>
+                      <w:txbxContent>
+                        <w:p>
+                          <w:pPr>
+                            <w:pStyle w:val="ad"/>
+                            <w:spacing w:before="0" w:beforeAutospacing="0" w:after="0" w:afterAutospacing="0"/>
+                            <w:jc w:val="center"/>
+                          </w:pPr>
+                          <w:r>
+                            <w:rPr>
+                              <w:rFonts w:cs="Times New Roman"/>
+                              <w:color w:val="000000"/>
+                              <w:kern w:val="2"/>
+                              <w:sz w:val="21"/>
+                              <w:szCs w:val="21"/>
+                            </w:rPr>
+                            <w:t>&lt;identifier&gt;</w:t>
+                          </w:r>
+                        </w:p>
+                      </w:txbxContent>
+                    </v:textbox>
+                  </v:rect>
+                  <v:rect id="矩形 13" o:spid="_x0000_s1035" style="position:absolute;left:24659;top:2190;width:10774;height:3175;visibility:visible;mso-wrap-style:square;v-text-anchor:middle" o:gfxdata="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" filled="f" stroked="f" strokeweight="1pt">
+                    <v:textbox>
+                      <w:txbxContent>
+                        <w:p>
+                          <w:pPr>
+                            <w:pStyle w:val="ad"/>
+                            <w:spacing w:before="0" w:beforeAutospacing="0" w:after="0" w:afterAutospacing="0"/>
+                            <w:jc w:val="center"/>
+                          </w:pPr>
+                          <w:r>
+                            <w:rPr>
+                              <w:rFonts w:cs="Times New Roman"/>
+                              <w:color w:val="000000"/>
+                              <w:kern w:val="2"/>
+                              <w:sz w:val="21"/>
+                              <w:szCs w:val="21"/>
+                            </w:rPr>
+                            <w:t>&lt;identifier&gt;</w:t>
+                          </w:r>
+                        </w:p>
+                      </w:txbxContent>
+                    </v:textbox>
+                  </v:rect>
+                  <v:shape id="直接箭头连接符 14" o:spid="_x0000_s1036" type="#_x0000_t32" style="position:absolute;left:32385;top:9620;width:6286;height:0;visibility:visible;mso-wrap-style:square" o:connectortype="straight" o:gfxdata="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" strokecolor="#5b9bd5 [3204]" strokeweight=".5pt">
+                    <v:stroke dashstyle="dash" endarrow="block" joinstyle="miter"/>
+                  </v:shape>
+                </v:group>
+                <v:rect id="矩形 15" o:spid="_x0000_s1037" style="position:absolute;left:2571;top:8191;width:11907;height:3175;visibility:visible;mso-wrap-style:square;v-text-anchor:middle" o:gfxdata="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" filled="f" stroked="f" strokeweight="1pt">
+                  <v:textbox>
+                    <w:txbxContent>
+                      <w:p>
+                        <w:pPr>
+                          <w:pStyle w:val="ad"/>
+                          <w:spacing w:before="0" w:beforeAutospacing="0" w:after="0" w:afterAutospacing="0"/>
+                          <w:jc w:val="center"/>
+                        </w:pPr>
+                        <w:r>
+                          <w:rPr>
+                            <w:rFonts w:cs="Times New Roman"/>
+                            <w:b/>
+                            <w:color w:val="000000"/>
+                            <w:kern w:val="2"/>
+                            <w:sz w:val="21"/>
+                            <w:szCs w:val="21"/>
+                          </w:rPr>
+                          <w:t>SymbolName</w:t>
+                        </w:r>
+                        <w:r>
+                          <w:rPr>
+                            <w:rFonts w:cs="Times New Roman"/>
+                            <w:color w:val="000000"/>
+                            <w:kern w:val="2"/>
+                            <w:sz w:val="21"/>
+                            <w:szCs w:val="21"/>
+                          </w:rPr>
+                          <w:t xml:space="preserve"> ::=</w:t>
+                        </w:r>
+                      </w:p>
+                    </w:txbxContent>
+                  </v:textbox>
+                </v:rect>
+                <v:rect id="矩形 17" o:spid="_x0000_s1038" style="position:absolute;left:1619;top:17907;width:11906;height:3175;visibility:visible;mso-wrap-style:square;v-text-anchor:middle" o:gfxdata="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" filled="f" stroked="f" strokeweight="1pt">
+                  <v:textbox>
+                    <w:txbxContent>
+                      <w:p>
+                        <w:pPr>
+                          <w:pStyle w:val="ad"/>
+                          <w:spacing w:before="0" w:beforeAutospacing="0" w:after="0" w:afterAutospacing="0"/>
+                          <w:jc w:val="center"/>
+                        </w:pPr>
+                        <w:r>
+                          <w:rPr>
+                            <w:rFonts w:cs="Times New Roman"/>
+                            <w:b/>
+                            <w:color w:val="000000"/>
+                            <w:kern w:val="2"/>
+                            <w:sz w:val="21"/>
+                            <w:szCs w:val="21"/>
+                          </w:rPr>
+                          <w:t>Symbol</w:t>
+                        </w:r>
+                        <w:r>
+                          <w:rPr>
+                            <w:rFonts w:cs="Times New Roman"/>
+                            <w:color w:val="000000"/>
+                            <w:kern w:val="2"/>
+                            <w:sz w:val="21"/>
+                            <w:szCs w:val="21"/>
+                          </w:rPr>
+                          <w:t xml:space="preserve"> ::=</w:t>
+                        </w:r>
+                      </w:p>
+                    </w:txbxContent>
+                  </v:textbox>
+                </v:rect>
+                <v:group id="组合 30" o:spid="_x0000_s1039" style="position:absolute;left:15430;top:15039;width:34195;height:7630" coordorigin="15430,15039" coordsize="34194,7629" o:gfxdata="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">
+                  <v:oval id="椭圆 19" o:spid="_x0000_s1040" style="position:absolute;left:15430;top:17706;width:4953;height:4953;visibility:visible;mso-wrap-style:square;v-text-anchor:middle" o:gfxdata="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" fillcolor="#5b9bd5 [3204]" strokecolor="#1f4d78 [1604]" strokeweight="1pt">
+                    <v:stroke joinstyle="miter"/>
+                    <v:textbox>
+                      <w:txbxContent>
+                        <w:p>
+                          <w:pPr>
+                            <w:pStyle w:val="ad"/>
+                            <w:spacing w:before="0" w:beforeAutospacing="0" w:after="0" w:afterAutospacing="0"/>
+                            <w:jc w:val="center"/>
+                          </w:pPr>
+                          <w:r>
+                            <w:rPr>
+                              <w:rFonts w:cs="Times New Roman"/>
+                              <w:kern w:val="2"/>
+                              <w:sz w:val="21"/>
+                              <w:szCs w:val="21"/>
+                            </w:rPr>
+                            <w:t>0</w:t>
+                          </w:r>
+                        </w:p>
+                      </w:txbxContent>
+                    </v:textbox>
+                  </v:oval>
+                  <v:oval id="椭圆 20" o:spid="_x0000_s1041" style="position:absolute;left:25050;top:17716;width:4953;height:4953;visibility:visible;mso-wrap-style:square;v-text-anchor:middle" o:gfxdata="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" fillcolor="#5b9bd5 [3204]" strokecolor="#1f4d78 [1604]" strokeweight="1pt">
+                    <v:stroke joinstyle="miter"/>
+                    <v:textbox>
+                      <w:txbxContent>
+                        <w:p>
+                          <w:pPr>
+                            <w:pStyle w:val="ad"/>
+                            <w:spacing w:before="0" w:beforeAutospacing="0" w:after="0" w:afterAutospacing="0"/>
+                            <w:jc w:val="center"/>
+                          </w:pPr>
+                          <w:r>
+                            <w:rPr>
+                              <w:rFonts w:cs="Times New Roman"/>
+                              <w:kern w:val="2"/>
+                              <w:sz w:val="21"/>
+                              <w:szCs w:val="21"/>
+                            </w:rPr>
+                            <w:t>1</w:t>
+                          </w:r>
+                        </w:p>
+                      </w:txbxContent>
+                    </v:textbox>
+                  </v:oval>
+                  <v:oval id="椭圆 21" o:spid="_x0000_s1042" style="position:absolute;left:35052;top:17716;width:4953;height:4953;visibility:visible;mso-wrap-style:square;v-text-anchor:middle" o:gfxdata="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" fillcolor="#5b9bd5 [3204]" strokecolor="#1f4d78 [1604]" strokeweight="1pt">
+                    <v:stroke joinstyle="miter"/>
+                    <v:textbox>
+                      <w:txbxContent>
+                        <w:p>
+                          <w:pPr>
+                            <w:pStyle w:val="ad"/>
+                            <w:spacing w:before="0" w:beforeAutospacing="0" w:after="0" w:afterAutospacing="0"/>
+                            <w:jc w:val="center"/>
+                          </w:pPr>
+                          <w:r>
+                            <w:rPr>
+                              <w:rFonts w:cs="Times New Roman"/>
+                              <w:kern w:val="2"/>
+                              <w:sz w:val="21"/>
+                              <w:szCs w:val="21"/>
+                            </w:rPr>
+                            <w:t>2</w:t>
+                          </w:r>
+                        </w:p>
+                      </w:txbxContent>
+                    </v:textbox>
+                  </v:oval>
+                  <v:oval id="椭圆 22" o:spid="_x0000_s1043" style="position:absolute;left:44672;top:17716;width:4953;height:4953;visibility:visible;mso-wrap-style:square;v-text-anchor:middle" o:gfxdata="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" fillcolor="#5b9bd5 [3204]" strokecolor="#1f4d78 [1604]" strokeweight="1pt">
+                    <v:stroke joinstyle="miter"/>
+                    <v:textbox>
+                      <w:txbxContent>
+                        <w:p>
+                          <w:pPr>
+                            <w:pStyle w:val="ad"/>
+                            <w:spacing w:before="0" w:beforeAutospacing="0" w:after="0" w:afterAutospacing="0"/>
+                            <w:jc w:val="center"/>
+                          </w:pPr>
+                          <w:r>
+                            <w:rPr>
+                              <w:rFonts w:cs="Times New Roman"/>
+                              <w:kern w:val="2"/>
+                              <w:sz w:val="21"/>
+                              <w:szCs w:val="21"/>
+                            </w:rPr>
+                            <w:t>$</w:t>
+                          </w:r>
+                        </w:p>
+                      </w:txbxContent>
+                    </v:textbox>
+                  </v:oval>
+                  <v:shape id="直接箭头连接符 23" o:spid="_x0000_s1044" type="#_x0000_t32" style="position:absolute;left:20383;top:20183;width:4667;height:10;visibility:visible;mso-wrap-style:square" o:connectortype="straight" o:gfxdata="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" strokecolor="#5b9bd5 [3204]" strokeweight=".5pt">
+                    <v:stroke endarrow="block" joinstyle="miter"/>
+                  </v:shape>
+                  <v:shape id="直接箭头连接符 24" o:spid="_x0000_s1045" type="#_x0000_t32" style="position:absolute;left:30003;top:20193;width:5049;height:0;visibility:visible;mso-wrap-style:square" o:connectortype="straight" o:gfxdata="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" strokecolor="#5b9bd5 [3204]" strokeweight=".5pt">
+                    <v:stroke endarrow="block" joinstyle="miter"/>
+                  </v:shape>
+                  <v:shape id="直接箭头连接符 25" o:spid="_x0000_s1046" type="#_x0000_t32" style="position:absolute;left:40005;top:20193;width:4667;height:0;visibility:visible;mso-wrap-style:square" o:connectortype="straight" o:gfxdata="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" strokecolor="#5b9bd5 [3204]" strokeweight=".5pt">
+                    <v:stroke dashstyle="dash" endarrow="block" joinstyle="miter"/>
+                  </v:shape>
+                  <v:rect id="矩形 28" o:spid="_x0000_s1047" style="position:absolute;left:27136;top:15039;width:10770;height:3175;visibility:visible;mso-wrap-style:square;v-text-anchor:middle" o:gfxdata="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" filled="f" stroked="f" strokeweight="1pt">
+                    <v:textbox>
+                      <w:txbxContent>
+                        <w:p>
+                          <w:pPr>
+                            <w:pStyle w:val="ad"/>
+                            <w:spacing w:before="0" w:beforeAutospacing="0" w:after="0" w:afterAutospacing="0"/>
+                            <w:jc w:val="center"/>
+                            <w:rPr>
+                              <w:b/>
+                            </w:rPr>
+                          </w:pPr>
+                          <w:r>
+                            <w:rPr>
+                              <w:rFonts w:cs="Times New Roman"/>
+                              <w:b/>
+                              <w:color w:val="000000"/>
+                              <w:sz w:val="21"/>
+                              <w:szCs w:val="21"/>
+                            </w:rPr>
+                            <w:t>SymbolName</w:t>
+                          </w:r>
+                        </w:p>
+                      </w:txbxContent>
+                    </v:textbox>
+                  </v:rect>
+                  <v:rect id="矩形 29" o:spid="_x0000_s1048" style="position:absolute;left:17451;top:15303;width:10769;height:3175;visibility:visible;mso-wrap-style:square;v-text-anchor:middle" o:gfxdata="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" filled="f" stroked="f" strokeweight="1pt">
+                    <v:textbox>
+                      <w:txbxContent>
+                        <w:p>
+                          <w:pPr>
+                            <w:pStyle w:val="ad"/>
+                            <w:spacing w:before="0" w:beforeAutospacing="0" w:after="0" w:afterAutospacing="0"/>
+                            <w:jc w:val="center"/>
+                          </w:pPr>
+                          <w:r>
+                            <w:rPr>
+                              <w:rFonts w:cs="Times New Roman"/>
+                              <w:color w:val="000000"/>
+                              <w:sz w:val="21"/>
+                              <w:szCs w:val="21"/>
+                            </w:rPr>
+                            <w:t>“symbol”</w:t>
+                          </w:r>
+                        </w:p>
+                      </w:txbxContent>
+                    </v:textbox>
+                  </v:rect>
+                </v:group>
+                <v:rect id="矩形 31" o:spid="_x0000_s1049" style="position:absolute;left:1514;top:28292;width:11906;height:3175;visibility:visible;mso-wrap-style:square;v-text-anchor:middle" o:gfxdata="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" filled="f" stroked="f" strokeweight="1pt">
+                  <v:textbox>
+                    <w:txbxContent>
+                      <w:p>
+                        <w:pPr>
+                          <w:pStyle w:val="ad"/>
+                          <w:spacing w:before="0" w:beforeAutospacing="0" w:after="0" w:afterAutospacing="0"/>
+                          <w:jc w:val="center"/>
+                        </w:pPr>
+                        <w:r>
+                          <w:rPr>
+                            <w:rFonts w:cs="Times New Roman"/>
+                            <w:b/>
+                            <w:color w:val="000000"/>
+                            <w:sz w:val="21"/>
+                            <w:szCs w:val="21"/>
+                          </w:rPr>
+                          <w:t>Type</w:t>
+                        </w:r>
+                        <w:r>
+                          <w:rPr>
+                            <w:rFonts w:cs="Times New Roman" w:hint="eastAsia"/>
+                            <w:color w:val="000000"/>
+                            <w:sz w:val="21"/>
+                            <w:szCs w:val="21"/>
+                          </w:rPr>
+                          <w:t xml:space="preserve"> ::=</w:t>
+                        </w:r>
+                      </w:p>
+                    </w:txbxContent>
+                  </v:textbox>
+                </v:rect>
+                <v:group id="组合 32" o:spid="_x0000_s1050" style="position:absolute;left:15325;top:25422;width:34195;height:7626" coordorigin="13811" coordsize="34194,7629" o:gfxdata="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">
+                  <v:oval id="椭圆 33" o:spid="_x0000_s1051" style="position:absolute;left:13811;top:2667;width:4953;height:4953;visibility:visible;mso-wrap-style:square;v-text-anchor:middle" o:gfxdata="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" fillcolor="#5b9bd5 [3204]" strokecolor="#1f4d78 [1604]" strokeweight="1pt">
+                    <v:stroke joinstyle="miter"/>
+                    <v:textbox>
+                      <w:txbxContent>
+                        <w:p>
+                          <w:pPr>
+                            <w:pStyle w:val="ad"/>
+                            <w:spacing w:before="0" w:beforeAutospacing="0" w:after="0" w:afterAutospacing="0"/>
+                            <w:jc w:val="center"/>
+                          </w:pPr>
+                          <w:r>
+                            <w:rPr>
+                              <w:rFonts w:cs="Times New Roman" w:hint="eastAsia"/>
+                              <w:sz w:val="21"/>
+                              <w:szCs w:val="21"/>
+                            </w:rPr>
+                            <w:t>0</w:t>
+                          </w:r>
+                        </w:p>
+                      </w:txbxContent>
+                    </v:textbox>
+                  </v:oval>
+                  <v:oval id="椭圆 34" o:spid="_x0000_s1052" style="position:absolute;left:23431;top:2676;width:4953;height:4953;visibility:visible;mso-wrap-style:square;v-text-anchor:middle" o:gfxdata="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" fillcolor="#5b9bd5 [3204]" strokecolor="#1f4d78 [1604]" strokeweight="1pt">
+                    <v:stroke joinstyle="miter"/>
+                    <v:textbox>
+                      <w:txbxContent>
+                        <w:p>
+                          <w:pPr>
+                            <w:pStyle w:val="ad"/>
+                            <w:spacing w:before="0" w:beforeAutospacing="0" w:after="0" w:afterAutospacing="0"/>
+                            <w:jc w:val="center"/>
+                          </w:pPr>
+                          <w:r>
+                            <w:rPr>
+                              <w:rFonts w:cs="Times New Roman" w:hint="eastAsia"/>
+                              <w:sz w:val="21"/>
+                              <w:szCs w:val="21"/>
+                            </w:rPr>
+                            <w:t>1</w:t>
+                          </w:r>
+                        </w:p>
+                      </w:txbxContent>
+                    </v:textbox>
+                  </v:oval>
+                  <v:oval id="椭圆 35" o:spid="_x0000_s1053" style="position:absolute;left:33432;top:2676;width:4953;height:4953;visibility:visible;mso-wrap-style:square;v-text-anchor:middle" o:gfxdata="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" fillcolor="#5b9bd5 [3204]" strokecolor="#1f4d78 [1604]" strokeweight="1pt">
+                    <v:stroke joinstyle="miter"/>
+                    <v:textbox>
+                      <w:txbxContent>
+                        <w:p>
+                          <w:pPr>
+                            <w:pStyle w:val="ad"/>
+                            <w:spacing w:before="0" w:beforeAutospacing="0" w:after="0" w:afterAutospacing="0"/>
+                            <w:jc w:val="center"/>
+                          </w:pPr>
+                          <w:r>
+                            <w:rPr>
+                              <w:rFonts w:cs="Times New Roman" w:hint="eastAsia"/>
+                              <w:sz w:val="21"/>
+                              <w:szCs w:val="21"/>
+                            </w:rPr>
+                            <w:t>2</w:t>
+                          </w:r>
+                        </w:p>
+                      </w:txbxContent>
+                    </v:textbox>
+                  </v:oval>
+                  <v:oval id="椭圆 36" o:spid="_x0000_s1054" style="position:absolute;left:43053;top:2676;width:4953;height:4953;visibility:visible;mso-wrap-style:square;v-text-anchor:middle" o:gfxdata="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" fillcolor="#5b9bd5 [3204]" strokecolor="#1f4d78 [1604]" strokeweight="1pt">
+                    <v:stroke joinstyle="miter"/>
+                    <v:textbox>
+                      <w:txbxContent>
+                        <w:p>
+                          <w:pPr>
+                            <w:pStyle w:val="ad"/>
+                            <w:spacing w:before="0" w:beforeAutospacing="0" w:after="0" w:afterAutospacing="0"/>
+                            <w:jc w:val="center"/>
+                          </w:pPr>
+                          <w:r>
+                            <w:rPr>
+                              <w:rFonts w:cs="Times New Roman" w:hint="eastAsia"/>
+                              <w:sz w:val="21"/>
+                              <w:szCs w:val="21"/>
+                            </w:rPr>
+                            <w:t>$</w:t>
+                          </w:r>
+                        </w:p>
+                      </w:txbxContent>
+                    </v:textbox>
+                  </v:oval>
+                  <v:shape id="直接箭头连接符 37" o:spid="_x0000_s1055" type="#_x0000_t32" style="position:absolute;left:18764;top:5143;width:4667;height:10;visibility:visible;mso-wrap-style:square" o:connectortype="straight" o:gfxdata="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" strokecolor="#5b9bd5 [3204]" strokeweight=".5pt">
+                    <v:stroke endarrow="block" joinstyle="miter"/>
+                  </v:shape>
+                  <v:shape id="直接箭头连接符 38" o:spid="_x0000_s1056" type="#_x0000_t32" style="position:absolute;left:28384;top:5153;width:5048;height:0;visibility:visible;mso-wrap-style:square" o:connectortype="straight" o:gfxdata="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" strokecolor="#5b9bd5 [3204]" strokeweight=".5pt">
+                    <v:stroke endarrow="block" joinstyle="miter"/>
+                  </v:shape>
+                  <v:shape id="直接箭头连接符 39" o:spid="_x0000_s1057" type="#_x0000_t32" style="position:absolute;left:38385;top:5153;width:4668;height:0;visibility:visible;mso-wrap-style:square" o:connectortype="straight" o:gfxdata="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" strokecolor="#5b9bd5 [3204]" strokeweight=".5pt">
+                    <v:stroke dashstyle="dash" endarrow="block" joinstyle="miter"/>
+                  </v:shape>
+                  <v:rect id="矩形 40" o:spid="_x0000_s1058" style="position:absolute;left:25517;width:10769;height:3175;visibility:visible;mso-wrap-style:square;v-text-anchor:middle" o:gfxdata="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" filled="f" stroked="f" strokeweight="1pt">
+                    <v:textbox>
+                      <w:txbxContent>
+                        <w:p>
+                          <w:pPr>
+                            <w:pStyle w:val="ad"/>
+                            <w:spacing w:before="0" w:beforeAutospacing="0" w:after="0" w:afterAutospacing="0"/>
+                            <w:jc w:val="center"/>
+                            <w:rPr>
+                              <w:b/>
+                            </w:rPr>
+                          </w:pPr>
+                          <w:r>
+                            <w:rPr>
+                              <w:rFonts w:cs="Times New Roman" w:hint="eastAsia"/>
+                              <w:b/>
+                              <w:color w:val="000000"/>
+                              <w:sz w:val="21"/>
+                              <w:szCs w:val="21"/>
+                            </w:rPr>
+                            <w:t>SymbolName</w:t>
+                          </w:r>
+                        </w:p>
+                      </w:txbxContent>
+                    </v:textbox>
+                  </v:rect>
+                  <v:rect id="矩形 41" o:spid="_x0000_s1059" style="position:absolute;left:15832;top:263;width:10769;height:3175;visibility:visible;mso-wrap-style:square;v-text-anchor:middle" o:gfxdata="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" filled="f" stroked="f" strokeweight="1pt">
+                    <v:textbox>
+                      <w:txbxContent>
+                        <w:p>
+                          <w:pPr>
+                            <w:pStyle w:val="ad"/>
+                            <w:spacing w:before="0" w:beforeAutospacing="0" w:after="0" w:afterAutospacing="0"/>
+                            <w:jc w:val="center"/>
+                          </w:pPr>
+                          <w:r>
+                            <w:rPr>
+                              <w:rFonts w:cs="Times New Roman" w:hint="eastAsia"/>
+                              <w:color w:val="000000"/>
+                              <w:sz w:val="21"/>
+                              <w:szCs w:val="21"/>
+                            </w:rPr>
+                            <w:t>“</w:t>
+                          </w:r>
+                          <w:r>
+                            <w:rPr>
+                              <w:rFonts w:cs="Times New Roman"/>
+                              <w:color w:val="000000"/>
+                              <w:sz w:val="21"/>
+                              <w:szCs w:val="21"/>
+                            </w:rPr>
+                            <w:t>type</w:t>
+                          </w:r>
+                          <w:r>
+                            <w:rPr>
+                              <w:rFonts w:cs="Times New Roman" w:hint="eastAsia"/>
+                              <w:color w:val="000000"/>
+                              <w:sz w:val="21"/>
+                              <w:szCs w:val="21"/>
+                            </w:rPr>
+                            <w:t>”</w:t>
+                          </w:r>
+                        </w:p>
+                      </w:txbxContent>
+                    </v:textbox>
+                  </v:rect>
+                </v:group>
+                <v:rect id="矩形 42" o:spid="_x0000_s1060" style="position:absolute;left:2276;top:45056;width:11906;height:3175;visibility:visible;mso-wrap-style:square;v-text-anchor:middle" o:gfxdata="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" filled="f" stroked="f" strokeweight="1pt">
+                  <v:textbox>
+                    <w:txbxContent>
+                      <w:p>
+                        <w:pPr>
+                          <w:pStyle w:val="ad"/>
+                          <w:spacing w:before="0" w:beforeAutospacing="0" w:after="0" w:afterAutospacing="0"/>
+                          <w:jc w:val="center"/>
+                        </w:pPr>
+                        <w:r>
+                          <w:rPr>
+                            <w:rFonts w:cs="Times New Roman"/>
+                            <w:b/>
+                            <w:color w:val="000000"/>
+                            <w:sz w:val="21"/>
+                            <w:szCs w:val="21"/>
+                          </w:rPr>
+                          <w:t>Function</w:t>
+                        </w:r>
+                        <w:r>
+                          <w:rPr>
+                            <w:rFonts w:cs="Times New Roman" w:hint="eastAsia"/>
+                            <w:color w:val="000000"/>
+                            <w:sz w:val="21"/>
+                            <w:szCs w:val="21"/>
+                          </w:rPr>
+                          <w:t xml:space="preserve"> ::=</w:t>
+                        </w:r>
+                      </w:p>
+                    </w:txbxContent>
+                  </v:textbox>
+                </v:rect>
+                <v:group id="组合 85" o:spid="_x0000_s1061" style="position:absolute;left:14478;top:38153;width:37048;height:20314" coordorigin="14478,38153" coordsize="37048,20313" o:gfxdata="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">
+                  <v:oval id="椭圆 43" o:spid="_x0000_s1062" style="position:absolute;left:14478;top:43900;width:4953;height:4947;visibility:visible;mso-wrap-style:square;v-text-anchor:middle" o:gfxdata="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" fillcolor="#5b9bd5 [3204]" strokecolor="#1f4d78 [1604]" strokeweight="1pt">
+                    <v:stroke joinstyle="miter"/>
+                    <v:textbox>
+                      <w:txbxContent>
+                        <w:p>
+                          <w:pPr>
+                            <w:pStyle w:val="ad"/>
+                            <w:spacing w:before="0" w:beforeAutospacing="0" w:after="0" w:afterAutospacing="0"/>
+                            <w:jc w:val="center"/>
+                          </w:pPr>
+                          <w:r>
+                            <w:rPr>
+                              <w:rFonts w:cs="Times New Roman" w:hint="eastAsia"/>
+                              <w:sz w:val="21"/>
+                              <w:szCs w:val="21"/>
+                            </w:rPr>
+                            <w:t>0</w:t>
+                          </w:r>
+                        </w:p>
+                      </w:txbxContent>
+                    </v:textbox>
+                  </v:oval>
+                  <v:oval id="椭圆 44" o:spid="_x0000_s1063" style="position:absolute;left:24765;top:43900;width:4953;height:4947;visibility:visible;mso-wrap-style:square;v-text-anchor:middle" o:gfxdata="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" fillcolor="#5b9bd5 [3204]" strokecolor="#1f4d78 [1604]" strokeweight="1pt">
+                    <v:stroke joinstyle="miter"/>
+                    <v:textbox>
+                      <w:txbxContent>
+                        <w:p>
+                          <w:pPr>
+                            <w:pStyle w:val="ad"/>
+                            <w:spacing w:before="0" w:beforeAutospacing="0" w:after="0" w:afterAutospacing="0"/>
+                            <w:jc w:val="center"/>
+                          </w:pPr>
+                          <w:r>
+                            <w:rPr>
+                              <w:rFonts w:cs="Times New Roman" w:hint="eastAsia"/>
+                              <w:sz w:val="21"/>
+                              <w:szCs w:val="21"/>
+                            </w:rPr>
+                            <w:t>2</w:t>
+                          </w:r>
+                        </w:p>
+                      </w:txbxContent>
+                    </v:textbox>
+                  </v:oval>
+                  <v:oval id="椭圆 47" o:spid="_x0000_s1064" style="position:absolute;left:35804;top:43900;width:4953;height:4947;visibility:visible;mso-wrap-style:square;v-text-anchor:middle" o:gfxdata="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" fillcolor="#5b9bd5 [3204]" strokecolor="#1f4d78 [1604]" strokeweight="1pt">
+                    <v:stroke joinstyle="miter"/>
+                    <v:textbox>
+                      <w:txbxContent>
+                        <w:p>
+                          <w:pPr>
+                            <w:pStyle w:val="ad"/>
+                            <w:spacing w:before="0" w:beforeAutospacing="0" w:after="0" w:afterAutospacing="0"/>
+                            <w:jc w:val="center"/>
+                          </w:pPr>
+                          <w:r>
+                            <w:rPr>
+                              <w:rFonts w:cs="Times New Roman" w:hint="eastAsia"/>
+                              <w:sz w:val="21"/>
+                              <w:szCs w:val="21"/>
+                            </w:rPr>
+                            <w:t>4</w:t>
+                          </w:r>
+                        </w:p>
+                      </w:txbxContent>
+                    </v:textbox>
+                  </v:oval>
+                  <v:oval id="椭圆 48" o:spid="_x0000_s1065" style="position:absolute;left:45519;top:43900;width:4953;height:4947;visibility:visible;mso-wrap-style:square;v-text-anchor:middle" o:gfxdata="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" fillcolor="#5b9bd5 [3204]" strokecolor="#1f4d78 [1604]" strokeweight="1pt">
+                    <v:stroke joinstyle="miter"/>
+                    <v:textbox>
+                      <w:txbxContent>
+                        <w:p>
+                          <w:pPr>
+                            <w:pStyle w:val="ad"/>
+                            <w:spacing w:before="0" w:beforeAutospacing="0" w:after="0" w:afterAutospacing="0"/>
+                            <w:jc w:val="center"/>
+                          </w:pPr>
+                          <w:r>
+                            <w:rPr>
+                              <w:rFonts w:cs="Times New Roman" w:hint="eastAsia"/>
+                              <w:sz w:val="21"/>
+                              <w:szCs w:val="21"/>
+                            </w:rPr>
+                            <w:t>5</w:t>
+                          </w:r>
+                        </w:p>
+                      </w:txbxContent>
+                    </v:textbox>
+                  </v:oval>
+                  <v:oval id="椭圆 49" o:spid="_x0000_s1066" style="position:absolute;left:45519;top:53520;width:4953;height:4947;visibility:visible;mso-wrap-style:square;v-text-anchor:middle" o:gfxdata="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" fillcolor="#5b9bd5 [3204]" strokecolor="#1f4d78 [1604]" strokeweight="1pt">
+                    <v:stroke joinstyle="miter"/>
+                    <v:textbox>
+                      <w:txbxContent>
+                        <w:p>
+                          <w:pPr>
+                            <w:pStyle w:val="ad"/>
+                            <w:spacing w:before="0" w:beforeAutospacing="0" w:after="0" w:afterAutospacing="0"/>
+                            <w:jc w:val="center"/>
+                          </w:pPr>
+                          <w:r>
+                            <w:rPr>
+                              <w:rFonts w:cs="Times New Roman" w:hint="eastAsia"/>
+                              <w:sz w:val="21"/>
+                              <w:szCs w:val="21"/>
+                            </w:rPr>
+                            <w:t>6</w:t>
+                          </w:r>
+                        </w:p>
+                      </w:txbxContent>
+                    </v:textbox>
+                  </v:oval>
+                  <v:oval id="椭圆 50" o:spid="_x0000_s1067" style="position:absolute;left:35804;top:53520;width:4953;height:4947;visibility:visible;mso-wrap-style:square;v-text-anchor:middle" o:gfxdata="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" fillcolor="#5b9bd5 [3204]" strokecolor="#1f4d78 [1604]" strokeweight="1pt">
+                    <v:stroke joinstyle="miter"/>
+                    <v:textbox>
+                      <w:txbxContent>
+                        <w:p>
+                          <w:pPr>
+                            <w:pStyle w:val="ad"/>
+                            <w:spacing w:before="0" w:beforeAutospacing="0" w:after="0" w:afterAutospacing="0"/>
+                            <w:jc w:val="center"/>
+                          </w:pPr>
+                          <w:r>
+                            <w:rPr>
+                              <w:rFonts w:cs="Times New Roman" w:hint="eastAsia"/>
+                              <w:sz w:val="21"/>
+                              <w:szCs w:val="21"/>
+                            </w:rPr>
+                            <w:t>$</w:t>
+                          </w:r>
+                        </w:p>
+                      </w:txbxContent>
+                    </v:textbox>
+                  </v:oval>
+                  <v:shape id="直接箭头连接符 26" o:spid="_x0000_s1068" type="#_x0000_t32" style="position:absolute;left:19431;top:46373;width:5334;height:0;visibility:visible;mso-wrap-style:square" o:connectortype="straight" o:gfxdata="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" strokecolor="#5b9bd5 [3204]" strokeweight=".5pt">
+                    <v:stroke endarrow="block" joinstyle="miter"/>
+                  </v:shape>
+                  <v:shape id="直接箭头连接符 53" o:spid="_x0000_s1069" type="#_x0000_t32" style="position:absolute;left:29718;top:46373;width:6086;height:0;visibility:visible;mso-wrap-style:square" o:connectortype="straight" o:gfxdata="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" strokecolor="#5b9bd5 [3204]" strokeweight=".5pt">
+                    <v:stroke endarrow="block" joinstyle="miter"/>
+                  </v:shape>
+                  <v:shape id="直接箭头连接符 54" o:spid="_x0000_s1070" type="#_x0000_t32" style="position:absolute;left:40757;top:46373;width:4762;height:0;visibility:visible;mso-wrap-style:square" o:connectortype="straight" o:gfxdata="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" strokecolor="#5b9bd5 [3204]" strokeweight=".5pt">
+                    <v:stroke endarrow="block" joinstyle="miter"/>
+                  </v:shape>
+                  <v:shape id="直接箭头连接符 55" o:spid="_x0000_s1071" type="#_x0000_t32" style="position:absolute;left:47996;top:48847;width:0;height:4673;visibility:visible;mso-wrap-style:square" o:connectortype="straight" o:gfxdata="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" strokecolor="#5b9bd5 [3204]" strokeweight=".5pt">
+                    <v:stroke endarrow="block" joinstyle="miter"/>
+                  </v:shape>
+                  <v:shape id="直接箭头连接符 56" o:spid="_x0000_s1072" type="#_x0000_t32" style="position:absolute;left:40757;top:55994;width:4762;height:0;flip:x;visibility:visible;mso-wrap-style:square" o:connectortype="straight" o:gfxdata="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" strokecolor="#5b9bd5 [3204]" strokeweight=".5pt">
+                    <v:stroke dashstyle="dash" endarrow="block" joinstyle="miter"/>
+                  </v:shape>
+                  <v:rect id="矩形 58" o:spid="_x0000_s1073" style="position:absolute;left:16806;top:40862;width:10770;height:9134;visibility:visible;mso-wrap-style:square;v-text-anchor:middle" o:gfxdata="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" filled="f" stroked="f" strokeweight="1pt">
+                    <v:textbox>
+                      <w:txbxContent>
+                        <w:p>
+                          <w:pPr>
+                            <w:pStyle w:val="ad"/>
+                            <w:spacing w:before="0" w:beforeAutospacing="0" w:after="0" w:afterAutospacing="0"/>
+                            <w:jc w:val="center"/>
+                          </w:pPr>
+                          <w:r>
+                            <w:rPr>
+                              <w:rFonts w:cs="Times New Roman"/>
+                              <w:color w:val="000000"/>
+                              <w:sz w:val="21"/>
+                              <w:szCs w:val="21"/>
+                            </w:rPr>
+                            <w:t xml:space="preserve">“phrase”, </w:t>
+                          </w:r>
+                          <w:r>
+                            <w:rPr>
+                              <w:rFonts w:cs="Times New Roman" w:hint="eastAsia"/>
+                              <w:color w:val="000000"/>
+                              <w:sz w:val="21"/>
+                              <w:szCs w:val="21"/>
+                            </w:rPr>
+                            <w:t>“</w:t>
+                          </w:r>
+                          <w:r>
+                            <w:rPr>
+                              <w:rFonts w:cs="Times New Roman"/>
+                              <w:color w:val="000000"/>
+                              <w:sz w:val="21"/>
+                              <w:szCs w:val="21"/>
+                            </w:rPr>
+                            <w:t>block</w:t>
+                          </w:r>
+                          <w:r>
+                            <w:rPr>
+                              <w:rFonts w:cs="Times New Roman" w:hint="eastAsia"/>
+                              <w:color w:val="000000"/>
+                              <w:sz w:val="21"/>
+                              <w:szCs w:val="21"/>
+                            </w:rPr>
+                            <w:t>”</w:t>
+                          </w:r>
+                          <w:r>
+                            <w:rPr>
+                              <w:rFonts w:cs="Times New Roman" w:hint="eastAsia"/>
+                              <w:color w:val="000000"/>
+                              <w:sz w:val="21"/>
+                              <w:szCs w:val="21"/>
+                            </w:rPr>
+                            <w:t>,</w:t>
+                          </w:r>
+                          <w:r>
+                            <w:rPr>
+                              <w:rFonts w:cs="Times New Roman" w:hint="eastAsia"/>
+                              <w:color w:val="000000"/>
+                              <w:sz w:val="21"/>
+                              <w:szCs w:val="21"/>
+                            </w:rPr>
+                            <w:t xml:space="preserve"> </w:t>
+                          </w:r>
+                          <w:r>
+                            <w:rPr>
+                              <w:rFonts w:cs="Times New Roman" w:hint="eastAsia"/>
+                              <w:color w:val="000000"/>
+                              <w:sz w:val="21"/>
+                              <w:szCs w:val="21"/>
+                            </w:rPr>
+                            <w:t>“</w:t>
+                          </w:r>
+                          <w:r>
+                            <w:rPr>
+                              <w:rFonts w:cs="Times New Roman"/>
+                              <w:color w:val="000000"/>
+                              <w:sz w:val="21"/>
+                              <w:szCs w:val="21"/>
+                            </w:rPr>
+                            <w:t>sentence</w:t>
+                          </w:r>
+                          <w:r>
+                            <w:rPr>
+                              <w:rFonts w:cs="Times New Roman" w:hint="eastAsia"/>
+                              <w:color w:val="000000"/>
+                              <w:sz w:val="21"/>
+                              <w:szCs w:val="21"/>
+                            </w:rPr>
+                            <w:t>”</w:t>
+                          </w:r>
+                        </w:p>
+                      </w:txbxContent>
+                    </v:textbox>
+                  </v:rect>
+                  <v:rect id="矩形 61" o:spid="_x0000_s1074" style="position:absolute;left:27432;top:43710;width:10769;height:3168;visibility:visible;mso-wrap-style:square;v-text-anchor:middle" o:gfxdata="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" filled="f" stroked="f" strokeweight="1pt">
+                    <v:textbox>
+                      <w:txbxContent>
+                        <w:p>
+                          <w:pPr>
+                            <w:pStyle w:val="ad"/>
+                            <w:spacing w:before="0" w:beforeAutospacing="0" w:after="0" w:afterAutospacing="0"/>
+                            <w:jc w:val="center"/>
+                            <w:rPr>
+                              <w:b/>
+                            </w:rPr>
+                          </w:pPr>
+                          <w:r>
+                            <w:rPr>
+                              <w:rFonts w:cs="Times New Roman" w:hint="eastAsia"/>
+                              <w:b/>
+                              <w:color w:val="000000"/>
+                              <w:sz w:val="21"/>
+                              <w:szCs w:val="21"/>
+                            </w:rPr>
+                            <w:t>A</w:t>
+                          </w:r>
+                          <w:r>
+                            <w:rPr>
+                              <w:rFonts w:cs="Times New Roman"/>
+                              <w:b/>
+                              <w:color w:val="000000"/>
+                              <w:sz w:val="21"/>
+                              <w:szCs w:val="21"/>
+                            </w:rPr>
+                            <w:t>rgument</w:t>
+                          </w:r>
+                        </w:p>
+                      </w:txbxContent>
+                    </v:textbox>
+                  </v:rect>
+                  <v:rect id="矩形 63" o:spid="_x0000_s1075" style="position:absolute;left:32940;top:38153;width:10770;height:3169;visibility:visible;mso-wrap-style:square;v-text-anchor:middle" o:gfxdata="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" filled="f" stroked="f" strokeweight="1pt">
+                    <v:textbox>
+                      <w:txbxContent>
+                        <w:p>
+                          <w:pPr>
+                            <w:pStyle w:val="ad"/>
+                            <w:spacing w:before="0" w:beforeAutospacing="0" w:after="0" w:afterAutospacing="0"/>
+                            <w:jc w:val="center"/>
+                            <w:rPr>
+                              <w:b/>
+                            </w:rPr>
+                          </w:pPr>
+                          <w:r>
+                            <w:rPr>
+                              <w:rFonts w:cs="Times New Roman" w:hint="eastAsia"/>
+                              <w:b/>
+                              <w:color w:val="000000"/>
+                              <w:sz w:val="21"/>
+                              <w:szCs w:val="21"/>
+                            </w:rPr>
+                            <w:t>A</w:t>
+                          </w:r>
+                          <w:r>
+                            <w:rPr>
+                              <w:rFonts w:cs="Times New Roman"/>
+                              <w:b/>
+                              <w:color w:val="000000"/>
+                              <w:sz w:val="21"/>
+                              <w:szCs w:val="21"/>
+                            </w:rPr>
+                            <w:t>rgument</w:t>
+                          </w:r>
+                        </w:p>
+                      </w:txbxContent>
+                    </v:textbox>
+                  </v:rect>
+                  <v:shape id="曲线连接符 64" o:spid="_x0000_s1076" type="#_x0000_t38" style="position:absolute;left:38280;top:42874;width:127;height:3502;rotation:90;flip:y;visibility:visible;mso-wrap-style:square" o:connectortype="curved" o:gfxdata="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" adj="512008" strokecolor="#5b9bd5 [3204]" strokeweight=".5pt">
+                    <v:stroke endarrow="block" joinstyle="miter"/>
+                  </v:shape>
+                  <v:rect id="矩形 65" o:spid="_x0000_s1077" style="position:absolute;left:37702;top:43195;width:10770;height:3169;visibility:visible;mso-wrap-style:square;v-text-anchor:middle" o:gfxdata="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" filled="f" stroked="f" strokeweight="1pt">
+                    <v:textbox>
+                      <w:txbxContent>
+                        <w:p>
+                          <w:pPr>
+                            <w:pStyle w:val="ad"/>
+                            <w:spacing w:before="0" w:beforeAutospacing="0" w:after="0" w:afterAutospacing="0"/>
+                            <w:jc w:val="center"/>
+                          </w:pPr>
+                          <w:r>
+                            <w:rPr>
+                              <w:rFonts w:cs="Times New Roman"/>
+                              <w:color w:val="000000"/>
+                              <w:sz w:val="21"/>
+                              <w:szCs w:val="21"/>
+                            </w:rPr>
+                            <w:t>“:”</w:t>
+                          </w:r>
+                        </w:p>
+                      </w:txbxContent>
+                    </v:textbox>
+                  </v:rect>
+                  <v:rect id="矩形 66" o:spid="_x0000_s1078" style="position:absolute;left:40757;top:49672;width:10769;height:3169;visibility:visible;mso-wrap-style:square;v-text-anchor:middle" o:gfxdata="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" filled="f" stroked="f" strokeweight="1pt">
+                    <v:textbox>
+                      <w:txbxContent>
+                        <w:p>
+                          <w:pPr>
+                            <w:pStyle w:val="ad"/>
+                            <w:spacing w:before="0" w:beforeAutospacing="0" w:after="0" w:afterAutospacing="0"/>
+                            <w:jc w:val="center"/>
+                            <w:rPr>
+                              <w:b/>
+                            </w:rPr>
+                          </w:pPr>
+                          <w:r>
+                            <w:rPr>
+                              <w:rFonts w:cs="Times New Roman"/>
+                              <w:b/>
+                              <w:color w:val="000000"/>
+                              <w:sz w:val="21"/>
+                              <w:szCs w:val="21"/>
+                            </w:rPr>
+                            <w:t>SymbolName</w:t>
+                          </w:r>
+                        </w:p>
+                      </w:txbxContent>
+                    </v:textbox>
+                  </v:rect>
+                </v:group>
+                <v:rect id="矩形 67" o:spid="_x0000_s1079" style="position:absolute;left:2190;top:68201;width:11907;height:3175;visibility:visible;mso-wrap-style:square;v-text-anchor:middle" o:gfxdata="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" filled="f" stroked="f" strokeweight="1pt">
+                  <v:textbox>
+                    <w:txbxContent>
+                      <w:p>
+                        <w:pPr>
+                          <w:pStyle w:val="ad"/>
+                          <w:spacing w:before="0" w:beforeAutospacing="0" w:after="0" w:afterAutospacing="0"/>
+                          <w:jc w:val="center"/>
+                        </w:pPr>
+                        <w:r>
+                          <w:rPr>
+                            <w:rFonts w:cs="Times New Roman"/>
+                            <w:b/>
+                            <w:color w:val="000000"/>
+                            <w:sz w:val="21"/>
+                            <w:szCs w:val="21"/>
+                          </w:rPr>
+                          <w:t>Argument</w:t>
+                        </w:r>
+                        <w:r>
+                          <w:rPr>
+                            <w:rFonts w:cs="Times New Roman" w:hint="eastAsia"/>
+                            <w:color w:val="000000"/>
+                            <w:sz w:val="21"/>
+                            <w:szCs w:val="21"/>
+                          </w:rPr>
+                          <w:t xml:space="preserve"> ::=</w:t>
+                        </w:r>
+                      </w:p>
+                    </w:txbxContent>
+                  </v:textbox>
+                </v:rect>
+                <v:group id="组合 91" o:spid="_x0000_s1080" style="position:absolute;left:14097;top:60064;width:36861;height:18659" coordorigin="14097,60064" coordsize="36861,18659" o:gfxdata="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">
+                  <v:oval id="椭圆 68" o:spid="_x0000_s1081" style="position:absolute;left:14392;top:67046;width:4953;height:4946;visibility:visible;mso-wrap-style:square;v-text-anchor:middle" o:gfxdata="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" fillcolor="#5b9bd5 [3204]" strokecolor="#1f4d78 [1604]" strokeweight="1pt">
+                    <v:stroke joinstyle="miter"/>
+                    <v:textbox>
+                      <w:txbxContent>
+                        <w:p>
+                          <w:pPr>
+                            <w:pStyle w:val="ad"/>
+                            <w:spacing w:before="0" w:beforeAutospacing="0" w:after="0" w:afterAutospacing="0"/>
+                            <w:jc w:val="center"/>
+                          </w:pPr>
+                          <w:r>
+                            <w:rPr>
+                              <w:rFonts w:cs="Times New Roman" w:hint="eastAsia"/>
+                              <w:sz w:val="21"/>
+                              <w:szCs w:val="21"/>
+                            </w:rPr>
+                            <w:t>0</w:t>
+                          </w:r>
+                        </w:p>
+                      </w:txbxContent>
+                    </v:textbox>
+                  </v:oval>
+                  <v:oval id="椭圆 69" o:spid="_x0000_s1082" style="position:absolute;left:24945;top:61299;width:4953;height:4947;visibility:visible;mso-wrap-style:square;v-text-anchor:middle" o:gfxdata="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" fillcolor="#5b9bd5 [3204]" strokecolor="#1f4d78 [1604]" strokeweight="1pt">
+                    <v:stroke joinstyle="miter"/>
+                    <v:textbox>
+                      <w:txbxContent>
+                        <w:p>
+                          <w:pPr>
+                            <w:pStyle w:val="ad"/>
+                            <w:spacing w:before="0" w:beforeAutospacing="0" w:after="0" w:afterAutospacing="0"/>
+                            <w:jc w:val="center"/>
+                          </w:pPr>
+                          <w:r>
+                            <w:rPr>
+                              <w:rFonts w:cs="Times New Roman" w:hint="eastAsia"/>
+                              <w:sz w:val="21"/>
+                              <w:szCs w:val="21"/>
+                            </w:rPr>
+                            <w:t>1</w:t>
+                          </w:r>
+                        </w:p>
+                      </w:txbxContent>
+                    </v:textbox>
+                  </v:oval>
+                  <v:oval id="椭圆 70" o:spid="_x0000_s1083" style="position:absolute;left:35804;top:61299;width:4953;height:4947;visibility:visible;mso-wrap-style:square;v-text-anchor:middle" o:gfxdata="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" fillcolor="#5b9bd5 [3204]" strokecolor="#1f4d78 [1604]" strokeweight="1pt">
+                    <v:stroke joinstyle="miter"/>
+                    <v:textbox>
+                      <w:txbxContent>
+                        <w:p>
+                          <w:pPr>
+                            <w:pStyle w:val="ad"/>
+                            <w:spacing w:before="0" w:beforeAutospacing="0" w:after="0" w:afterAutospacing="0"/>
+                            <w:jc w:val="center"/>
+                          </w:pPr>
+                          <w:r>
+                            <w:rPr>
+                              <w:rFonts w:cs="Times New Roman" w:hint="eastAsia"/>
+                              <w:sz w:val="21"/>
+                              <w:szCs w:val="21"/>
+                            </w:rPr>
+                            <w:t>3</w:t>
+                          </w:r>
+                        </w:p>
+                      </w:txbxContent>
+                    </v:textbox>
+                  </v:oval>
+                  <v:oval id="椭圆 73" o:spid="_x0000_s1084" style="position:absolute;left:46005;top:67236;width:4953;height:4947;visibility:visible;mso-wrap-style:square;v-text-anchor:middle" o:gfxdata="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" fillcolor="#5b9bd5 [3204]" strokecolor="#1f4d78 [1604]" strokeweight="1pt">
+                    <v:stroke joinstyle="miter"/>
+                    <v:textbox>
+                      <w:txbxContent>
+                        <w:p>
+                          <w:pPr>
+                            <w:pStyle w:val="ad"/>
+                            <w:spacing w:before="0" w:beforeAutospacing="0" w:after="0" w:afterAutospacing="0"/>
+                            <w:jc w:val="center"/>
+                          </w:pPr>
+                          <w:r>
+                            <w:rPr>
+                              <w:rFonts w:cs="Times New Roman" w:hint="eastAsia"/>
+                              <w:sz w:val="21"/>
+                              <w:szCs w:val="21"/>
+                            </w:rPr>
+                            <w:t>$</w:t>
+                          </w:r>
+                        </w:p>
+                      </w:txbxContent>
+                    </v:textbox>
+                  </v:oval>
+                  <v:shape id="直接箭头连接符 74" o:spid="_x0000_s1085" type="#_x0000_t32" style="position:absolute;left:18620;top:63772;width:6325;height:3998;flip:y;visibility:visible;mso-wrap-style:square" o:connectortype="straight" o:gfxdata="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" strokecolor="#5b9bd5 [3204]" strokeweight=".5pt">
+                    <v:stroke endarrow="block" joinstyle="miter"/>
+                  </v:shape>
+                  <v:shape id="直接箭头连接符 75" o:spid="_x0000_s1086" type="#_x0000_t32" style="position:absolute;left:29898;top:63772;width:5906;height:0;visibility:visible;mso-wrap-style:square" o:connectortype="straight" o:gfxdata="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" strokecolor="#5b9bd5 [3204]" strokeweight=".5pt">
+                    <v:stroke endarrow="block" joinstyle="miter"/>
+                  </v:shape>
+                  <v:rect id="矩形 79" o:spid="_x0000_s1087" style="position:absolute;left:14097;top:60064;width:12822;height:9134;visibility:visible;mso-wrap-style:square;v-text-anchor:middle" o:gfxdata="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" filled="f" stroked="f" strokeweight="1pt">
+                    <v:textbox>
+                      <w:txbxContent>
+                        <w:p>
+                          <w:pPr>
+                            <w:pStyle w:val="ad"/>
+                            <w:spacing w:before="0" w:beforeAutospacing="0" w:after="0" w:afterAutospacing="0"/>
+                            <w:jc w:val="center"/>
+                          </w:pPr>
+                          <w:r>
+                            <w:rPr>
+                              <w:rFonts w:cs="Times New Roman"/>
+                              <w:color w:val="000000"/>
+                              <w:sz w:val="21"/>
+                              <w:szCs w:val="21"/>
+                            </w:rPr>
+                            <w:t xml:space="preserve">“list”, </w:t>
+                          </w:r>
+                          <w:r>
+                            <w:rPr>
+                              <w:rFonts w:cs="Times New Roman" w:hint="eastAsia"/>
+                              <w:color w:val="000000"/>
+                              <w:sz w:val="21"/>
+                              <w:szCs w:val="21"/>
+                            </w:rPr>
+                            <w:t>“</w:t>
+                          </w:r>
+                          <w:r>
+                            <w:rPr>
+                              <w:rFonts w:cs="Times New Roman"/>
+                              <w:color w:val="000000"/>
+                              <w:sz w:val="21"/>
+                              <w:szCs w:val="21"/>
+                            </w:rPr>
+                            <w:t>expression</w:t>
+                          </w:r>
+                          <w:r>
+                            <w:rPr>
+                              <w:rFonts w:cs="Times New Roman" w:hint="eastAsia"/>
+                              <w:color w:val="000000"/>
+                              <w:sz w:val="21"/>
+                              <w:szCs w:val="21"/>
+                            </w:rPr>
+                            <w:t>”,</w:t>
+                          </w:r>
+                          <w:r>
+                            <w:rPr>
+                              <w:rFonts w:cs="Times New Roman" w:hint="eastAsia"/>
+                              <w:color w:val="000000"/>
+                              <w:sz w:val="21"/>
+                              <w:szCs w:val="21"/>
+                            </w:rPr>
+                            <w:t xml:space="preserve"> </w:t>
+                          </w:r>
+                          <w:r>
+                            <w:rPr>
+                              <w:rFonts w:cs="Times New Roman" w:hint="eastAsia"/>
+                              <w:color w:val="000000"/>
+                              <w:sz w:val="21"/>
+                              <w:szCs w:val="21"/>
+                            </w:rPr>
+                            <w:t>“</w:t>
+                          </w:r>
+                          <w:r>
+                            <w:rPr>
+                              <w:rFonts w:cs="Times New Roman"/>
+                              <w:color w:val="000000"/>
+                              <w:sz w:val="21"/>
+                              <w:szCs w:val="21"/>
+                            </w:rPr>
+                            <w:t>argument</w:t>
+                          </w:r>
+                          <w:r>
+                            <w:rPr>
+                              <w:rFonts w:cs="Times New Roman" w:hint="eastAsia"/>
+                              <w:color w:val="000000"/>
+                              <w:sz w:val="21"/>
+                              <w:szCs w:val="21"/>
+                            </w:rPr>
+                            <w:t>”</w:t>
+                          </w:r>
+                          <w:r>
+                            <w:rPr>
+                              <w:rFonts w:cs="Times New Roman" w:hint="eastAsia"/>
+                              <w:color w:val="000000"/>
+                              <w:sz w:val="21"/>
+                              <w:szCs w:val="21"/>
+                            </w:rPr>
+                            <w:t>,</w:t>
+                          </w:r>
+                          <w:r>
+                            <w:rPr>
+                              <w:rFonts w:cs="Times New Roman"/>
+                              <w:color w:val="000000"/>
+                              <w:sz w:val="21"/>
+                              <w:szCs w:val="21"/>
+                            </w:rPr>
+                            <w:t xml:space="preserve"> </w:t>
+                          </w:r>
+                          <w:r>
+                            <w:rPr>
+                              <w:rFonts w:cs="Times New Roman"/>
+                              <w:color w:val="000000"/>
+                              <w:sz w:val="21"/>
+                              <w:szCs w:val="21"/>
+                            </w:rPr>
+                            <w:t>“</w:t>
+                          </w:r>
+                          <w:r>
+                            <w:rPr>
+                              <w:rFonts w:cs="Times New Roman"/>
+                              <w:color w:val="000000"/>
+                              <w:sz w:val="21"/>
+                              <w:szCs w:val="21"/>
+                            </w:rPr>
+                            <w:t>assignable</w:t>
+                          </w:r>
+                          <w:r>
+                            <w:rPr>
+                              <w:rFonts w:cs="Times New Roman"/>
+                              <w:color w:val="000000"/>
+                              <w:sz w:val="21"/>
+                              <w:szCs w:val="21"/>
+                            </w:rPr>
+                            <w:t>”</w:t>
+                          </w:r>
+                        </w:p>
+                      </w:txbxContent>
+                    </v:textbox>
+                  </v:rect>
+                  <v:rect id="矩形 80" o:spid="_x0000_s1088" style="position:absolute;left:27031;top:60855;width:10770;height:3168;visibility:visible;mso-wrap-style:square;v-text-anchor:middle" o:gfxdata="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" filled="f" stroked="f" strokeweight="1pt">
+                    <v:textbox>
+                      <w:txbxContent>
+                        <w:p>
+                          <w:pPr>
+                            <w:pStyle w:val="ad"/>
+                            <w:spacing w:before="0" w:beforeAutospacing="0" w:after="0" w:afterAutospacing="0"/>
+                            <w:jc w:val="center"/>
+                            <w:rPr>
+                              <w:b/>
+                            </w:rPr>
+                          </w:pPr>
+                          <w:r>
+                            <w:rPr>
+                              <w:rFonts w:cs="Times New Roman"/>
+                              <w:b/>
+                              <w:color w:val="000000"/>
+                              <w:sz w:val="21"/>
+                              <w:szCs w:val="21"/>
+                            </w:rPr>
+                            <w:t>SymbolName</w:t>
+                          </w:r>
+                        </w:p>
+                      </w:txbxContent>
+                    </v:textbox>
+                  </v:rect>
+                  <v:shape id="直接箭头连接符 86" o:spid="_x0000_s1089" type="#_x0000_t32" style="position:absolute;left:40757;top:63772;width:5974;height:4189;visibility:visible;mso-wrap-style:square" o:connectortype="straight" o:gfxdata="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" strokecolor="#5b9bd5 [3204]" strokeweight=".5pt">
+                    <v:stroke dashstyle="dash" endarrow="block" joinstyle="miter"/>
+                  </v:shape>
+                  <v:oval id="椭圆 87" o:spid="_x0000_s1090" style="position:absolute;left:30660;top:73777;width:4953;height:4946;visibility:visible;mso-wrap-style:square;v-text-anchor:middle" o:gfxdata="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" fillcolor="#5b9bd5 [3204]" strokecolor="#1f4d78 [1604]" strokeweight="1pt">
+                    <v:stroke joinstyle="miter"/>
+                    <v:textbox>
+                      <w:txbxContent>
+                        <w:p>
+                          <w:pPr>
+                            <w:pStyle w:val="ad"/>
+                            <w:spacing w:before="0" w:beforeAutospacing="0" w:after="0" w:afterAutospacing="0"/>
+                            <w:jc w:val="center"/>
+                          </w:pPr>
+                          <w:r>
+                            <w:rPr>
+                              <w:rFonts w:cs="Times New Roman" w:hint="eastAsia"/>
+                              <w:sz w:val="21"/>
+                              <w:szCs w:val="21"/>
+                            </w:rPr>
+                            <w:t>1</w:t>
+                          </w:r>
+                        </w:p>
+                      </w:txbxContent>
+                    </v:textbox>
+                  </v:oval>
+                  <v:shape id="直接箭头连接符 88" o:spid="_x0000_s1091" type="#_x0000_t32" style="position:absolute;left:18620;top:71268;width:12040;height:4982;visibility:visible;mso-wrap-style:square" o:connectortype="straight" o:gfxdata="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" strokecolor="#5b9bd5 [3204]" strokeweight=".5pt">
+                    <v:stroke endarrow="block" joinstyle="miter"/>
+                  </v:shape>
+                  <v:shape id="直接箭头连接符 89" o:spid="_x0000_s1092" type="#_x0000_t32" style="position:absolute;left:35613;top:71458;width:11118;height:4792;flip:y;visibility:visible;mso-wrap-style:square" o:connectortype="straight" o:gfxdata="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" strokecolor="#5b9bd5 [3204]" strokeweight=".5pt">
+                    <v:stroke dashstyle="dash" endarrow="block" joinstyle="miter"/>
+                  </v:shape>
+                  <v:rect id="矩形 90" o:spid="_x0000_s1093" style="position:absolute;left:20554;top:71142;width:10770;height:3168;visibility:visible;mso-wrap-style:square;v-text-anchor:middle" o:gfxdata="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" filled="f" stroked="f" strokeweight="1pt">
+                    <v:textbox>
+                      <w:txbxContent>
+                        <w:p>
+                          <w:pPr>
+                            <w:pStyle w:val="ad"/>
+                            <w:spacing w:before="0" w:beforeAutospacing="0" w:after="0" w:afterAutospacing="0"/>
+                            <w:jc w:val="center"/>
+                            <w:rPr>
+                              <w:b/>
+                            </w:rPr>
+                          </w:pPr>
+                          <w:r>
+                            <w:rPr>
+                              <w:rFonts w:cs="Times New Roman"/>
+                              <w:b/>
+                              <w:color w:val="000000"/>
+                              <w:sz w:val="21"/>
+                              <w:szCs w:val="21"/>
+                            </w:rPr>
+                            <w:t>Function</w:t>
+                          </w:r>
+                        </w:p>
+                      </w:txbxContent>
+                    </v:textbox>
+                  </v:rect>
+                </v:group>
+                <w10:anchorlock/>
+              </v:group>
+            </w:pict>
+          </mc:Fallback>
+        </mc:AlternateContent>
+      </w:r>
+    </w:p>
+    <w:p/>
+    <w:p>
+      <w:r>
+        <w:t>这样我们的状态机就暂时完成了</w:t>
+      </w:r>
+      <w:r>
+        <w:rPr>
+          <w:rFonts w:hint="eastAsia"/>
+        </w:rPr>
+        <w:t>。</w:t>
+      </w:r>
+      <w:r>
+        <w:t>但是现在还不能直接把它转换成代码</w:t>
+      </w:r>
+      <w:r>
+        <w:rPr>
+          <w:rFonts w:hint="eastAsia"/>
+        </w:rPr>
+        <w:t>，</w:t>
+      </w:r>
+      <w:r>
+        <w:t>因为当我们遇到一个输入</w:t>
+      </w:r>
+      <w:r>
+        <w:rPr>
+          <w:rFonts w:hint="eastAsia"/>
+        </w:rPr>
+        <w:t>，而我们可以选择调用函数，而且可以用的函数还不止一个的时候，那应该怎么办呢？答案就是要构造</w:t>
+      </w:r>
+      <w:r>
+        <w:rPr>
+          <w:rFonts w:hint="eastAsia"/>
+        </w:rPr>
+        <w:t>LookAhead</w:t>
+      </w:r>
+      <w:r>
+        <w:rPr>
+          <w:rFonts w:hint="eastAsia"/>
+        </w:rPr>
+        <w:t>表。</w:t>
+      </w:r>
+    </w:p>
+    <w:p/>
+    <w:p>
       <w:pPr>
         <w:rPr>
           <w:rFonts w:hint="eastAsia"/>
@@ -3002,7 +7716,13 @@
       <w:bookmarkStart w:id="0" w:name="_GoBack"/>
       <w:bookmarkEnd w:id="0"/>
     </w:p>
-    <w:p/>
+    <w:p>
+      <w:pPr>
+        <w:rPr>
+          <w:rFonts w:hint="eastAsia"/>
+        </w:rPr>
+      </w:pPr>
+    </w:p>
     <w:p>
       <w:pPr>
         <w:pStyle w:val="a5"/>
@@ -3173,7 +7893,6 @@
         <w:ind w:firstLineChars="0"/>
       </w:pPr>
       <w:r>
-        <w:lastRenderedPageBreak/>
         <w:t>介绍</w:t>
       </w:r>
       <w:r>
@@ -4786,6 +9505,25 @@
       <w:u w:val="single"/>
     </w:rPr>
   </w:style>
+  <w:style w:type="paragraph" w:styleId="ad">
+    <w:name w:val="Normal (Web)"/>
+    <w:basedOn w:val="a"/>
+    <w:uiPriority w:val="99"/>
+    <w:semiHidden/>
+    <w:unhideWhenUsed/>
+    <w:rsid w:val="00843375"/>
+    <w:pPr>
+      <w:widowControl/>
+      <w:spacing w:before="100" w:beforeAutospacing="1" w:after="100" w:afterAutospacing="1"/>
+      <w:jc w:val="left"/>
+    </w:pPr>
+    <w:rPr>
+      <w:rFonts w:ascii="宋体" w:eastAsia="宋体" w:hAnsi="宋体" w:cs="宋体"/>
+      <w:kern w:val="0"/>
+      <w:sz w:val="24"/>
+      <w:szCs w:val="24"/>
+    </w:rPr>
+  </w:style>
 </w:styles>
 </file>
 
@@ -5055,7 +9793,7 @@
 </file>
 
 <file path=customXml/itemProps1.xml><?xml version="1.0" encoding="utf-8"?>
-<ds:datastoreItem xmlns:ds="http://schemas.openxmlformats.org/officeDocument/2006/customXml" ds:itemID="{DCD7200B-2B75-4828-A6ED-C2E5C6288A58}">
+<ds:datastoreItem xmlns:ds="http://schemas.openxmlformats.org/officeDocument/2006/customXml" ds:itemID="{96EA5A46-4070-447B-8B0D-1AEB070FC0EB}">
   <ds:schemaRefs>
     <ds:schemaRef ds:uri="http://schemas.openxmlformats.org/officeDocument/2006/bibliography"/>
   </ds:schemaRefs>

--- a/Docx/vczhcp-3.docx
+++ b/Docx/vczhcp-3.docx
@@ -6343,6 +6343,41 @@
                           </wps:bodyPr>
                         </wps:wsp>
                       </wpg:wgp>
+                      <wps:wsp>
+                        <wps:cNvPr id="92" name="直接箭头连接符 92"/>
+                        <wps:cNvCnPr>
+                          <a:stCxn id="47" idx="4"/>
+                          <a:endCxn id="50" idx="0"/>
+                        </wps:cNvCnPr>
+                        <wps:spPr>
+                          <a:xfrm>
+                            <a:off x="3828075" y="4884715"/>
+                            <a:ext cx="0" cy="467360"/>
+                          </a:xfrm>
+                          <a:prstGeom prst="straightConnector1">
+                            <a:avLst/>
+                          </a:prstGeom>
+                          <a:ln>
+                            <a:prstDash val="dash"/>
+                            <a:tailEnd type="triangle"/>
+                          </a:ln>
+                        </wps:spPr>
+                        <wps:style>
+                          <a:lnRef idx="1">
+                            <a:schemeClr val="accent1"/>
+                          </a:lnRef>
+                          <a:fillRef idx="0">
+                            <a:schemeClr val="accent1"/>
+                          </a:fillRef>
+                          <a:effectRef idx="0">
+                            <a:schemeClr val="accent1"/>
+                          </a:effectRef>
+                          <a:fontRef idx="minor">
+                            <a:schemeClr val="tx1"/>
+                          </a:fontRef>
+                        </wps:style>
+                        <wps:bodyPr/>
+                      </wps:wsp>
                     </wpc:wpc>
                   </a:graphicData>
                 </a:graphic>
@@ -6351,7 +6386,7 @@
           </mc:Choice>
           <mc:Fallback>
             <w:pict>
-              <v:group id="画布 6" o:spid="_x0000_s1026" editas="canvas" style="width:415.3pt;height:676.5pt;mso-position-horizontal-relative:char;mso-position-vertical-relative:line" coordsize="52743,85915" o:gfxdata="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">
+              <v:group id="画布 6" o:spid="_x0000_s1026" editas="canvas" style="width:415.3pt;height:676.5pt;mso-position-horizontal-relative:char;mso-position-vertical-relative:line" coordsize="52743,85915" o:gfxdata="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">
                 <v:shapetype id="_x0000_t75" coordsize="21600,21600" o:spt="75" o:preferrelative="t" path="m@4@5l@4@11@9@11@9@5xe" filled="f" stroked="f">
                   <v:stroke joinstyle="miter"/>
                   <v:formulas>
@@ -7657,6 +7692,9 @@
                     </v:textbox>
                   </v:rect>
                 </v:group>
+                <v:shape id="直接箭头连接符 92" o:spid="_x0000_s1094" type="#_x0000_t32" style="position:absolute;left:38280;top:48847;width:0;height:4673;visibility:visible;mso-wrap-style:square" o:connectortype="straight" o:gfxdata="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" strokecolor="#5b9bd5 [3204]" strokeweight=".5pt">
+                  <v:stroke dashstyle="dash" endarrow="block" joinstyle="miter"/>
+                </v:shape>
                 <w10:anchorlock/>
               </v:group>
             </w:pict>
@@ -7676,6 +7714,36 @@
         <w:t>。</w:t>
       </w:r>
       <w:r>
+        <w:t>跟上一篇文章不同的是</w:t>
+      </w:r>
+      <w:r>
+        <w:rPr>
+          <w:rFonts w:hint="eastAsia"/>
+        </w:rPr>
+        <w:t>，</w:t>
+      </w:r>
+      <w:r>
+        <w:t>这里的虚线指的是</w:t>
+      </w:r>
+      <w:r>
+        <w:rPr>
+          <w:rFonts w:hint="eastAsia"/>
+        </w:rPr>
+        <w:t>“这一行已经完了”的意思</w:t>
+      </w:r>
+      <w:r>
+        <w:rPr>
+          <w:rFonts w:hint="eastAsia"/>
+        </w:rPr>
+        <w:t>，因此一个状态只有在一行已经读完了的情况下才能走虚线</w:t>
+      </w:r>
+      <w:r>
+        <w:rPr>
+          <w:rFonts w:hint="eastAsia"/>
+        </w:rPr>
+        <w:t>。</w:t>
+      </w:r>
+      <w:r>
         <w:t>但是现在还不能直接把它转换成代码</w:t>
       </w:r>
       <w:r>
@@ -7704,17 +7772,694 @@
           <w:rFonts w:hint="eastAsia"/>
         </w:rPr>
         <w:t>表。</w:t>
+      </w:r>
+      <w:r>
+        <w:t>为什么要</w:t>
+      </w:r>
+      <w:r>
+        <w:t>LookAhead</w:t>
+      </w:r>
+      <w:r>
+        <w:rPr>
+          <w:rFonts w:hint="eastAsia"/>
+        </w:rPr>
+        <w:t>？</w:t>
+      </w:r>
+      <w:r>
+        <w:t>从一定程度上</w:t>
+      </w:r>
+      <w:r>
+        <w:rPr>
+          <w:rFonts w:hint="eastAsia"/>
+        </w:rPr>
+        <w:t>，</w:t>
+      </w:r>
+      <w:r>
+        <w:t>这是为了消除歧义而发明的</w:t>
+      </w:r>
+      <w:r>
+        <w:rPr>
+          <w:rFonts w:hint="eastAsia"/>
+        </w:rPr>
+        <w:t>。</w:t>
       </w:r>
     </w:p>
     <w:p/>
     <w:p>
-      <w:pPr>
-        <w:rPr>
-          <w:rFonts w:hint="eastAsia"/>
-        </w:rPr>
-      </w:pPr>
+      <w:r>
+        <w:t>文法的歧义是一个很有意思的问题</w:t>
+      </w:r>
+      <w:r>
+        <w:rPr>
+          <w:rFonts w:hint="eastAsia"/>
+        </w:rPr>
+        <w:t>。</w:t>
+      </w:r>
+      <w:r>
+        <w:t>在我们真的实践一个编译器的时候</w:t>
+      </w:r>
+      <w:r>
+        <w:rPr>
+          <w:rFonts w:hint="eastAsia"/>
+        </w:rPr>
+        <w:t>，</w:t>
+      </w:r>
+      <w:r>
+        <w:t>我们会遇到三种歧义</w:t>
+      </w:r>
+      <w:r>
+        <w:rPr>
+          <w:rFonts w:hint="eastAsia"/>
+        </w:rPr>
+        <w:t>：</w:t>
+      </w:r>
+    </w:p>
+    <w:p>
+      <w:pPr>
+        <w:pStyle w:val="a5"/>
+        <w:numPr>
+          <w:ilvl w:val="0"/>
+          <w:numId w:val="9"/>
+        </w:numPr>
+        <w:ind w:firstLineChars="0"/>
+      </w:pPr>
+      <w:r>
+        <w:rPr>
+          <w:rFonts w:hint="eastAsia"/>
+        </w:rPr>
+        <w:t>文法本身就是有歧义的，譬如说</w:t>
+      </w:r>
+      <w:r>
+        <w:rPr>
+          <w:rFonts w:hint="eastAsia"/>
+        </w:rPr>
+        <w:t>C++</w:t>
+      </w:r>
+      <w:r>
+        <w:rPr>
+          <w:rFonts w:hint="eastAsia"/>
+        </w:rPr>
+        <w:t>著名的</w:t>
+      </w:r>
+      <w:r>
+        <w:rPr>
+          <w:rFonts w:hint="eastAsia"/>
+        </w:rPr>
+        <w:t>A* B;</w:t>
+      </w:r>
+      <w:r>
+        <w:rPr>
+          <w:rFonts w:hint="eastAsia"/>
+        </w:rPr>
+        <w:t>的问题。当</w:t>
+      </w:r>
+      <w:r>
+        <w:rPr>
+          <w:rFonts w:hint="eastAsia"/>
+        </w:rPr>
+        <w:t>A</w:t>
+      </w:r>
+      <w:r>
+        <w:rPr>
+          <w:rFonts w:hint="eastAsia"/>
+        </w:rPr>
+        <w:t>是一个变量的时候，这是一个乘法表达式。当</w:t>
+      </w:r>
+      <w:r>
+        <w:rPr>
+          <w:rFonts w:hint="eastAsia"/>
+        </w:rPr>
+        <w:t>A</w:t>
+      </w:r>
+      <w:r>
+        <w:rPr>
+          <w:rFonts w:hint="eastAsia"/>
+        </w:rPr>
+        <w:t>是一个类型的时候，这是一个变量声明语句。</w:t>
+      </w:r>
+      <w:r>
+        <w:rPr>
+          <w:rFonts w:hint="eastAsia"/>
+        </w:rPr>
+        <w:t>如果我们在语法分析的时候不知道</w:t>
+      </w:r>
+      <w:r>
+        <w:rPr>
+          <w:rFonts w:hint="eastAsia"/>
+        </w:rPr>
+        <w:t>A</w:t>
+      </w:r>
+      <w:r>
+        <w:rPr>
+          <w:rFonts w:hint="eastAsia"/>
+        </w:rPr>
+        <w:t>到底指向的是什么东西，那我们根本无从得知这一句话到底要取什么意思，于是要么返回错误，要么两个结果一起返回。这就是问法本身固有的歧义。</w:t>
+      </w:r>
+    </w:p>
+    <w:p>
+      <w:pPr>
+        <w:pStyle w:val="a5"/>
+        <w:numPr>
+          <w:ilvl w:val="0"/>
+          <w:numId w:val="9"/>
+        </w:numPr>
+        <w:ind w:firstLineChars="0"/>
+      </w:pPr>
+      <w:r>
+        <w:t>文法本身没有歧义</w:t>
+      </w:r>
+      <w:r>
+        <w:rPr>
+          <w:rFonts w:hint="eastAsia"/>
+        </w:rPr>
+        <w:t>，</w:t>
+      </w:r>
+      <w:r>
+        <w:t>但是在分析的过程中却无法在走每一步的时候都能够算出唯一的</w:t>
+      </w:r>
+      <w:r>
+        <w:rPr>
+          <w:rFonts w:hint="eastAsia"/>
+        </w:rPr>
+        <w:t>“下一个状态”。</w:t>
+      </w:r>
+      <w:r>
+        <w:rPr>
+          <w:rFonts w:hint="eastAsia"/>
+        </w:rPr>
+        <w:t>譬如说</w:t>
+      </w:r>
+      <w:r>
+        <w:rPr>
+          <w:rFonts w:hint="eastAsia"/>
+        </w:rPr>
+        <w:t>C#</w:t>
+      </w:r>
+      <w:r>
+        <w:rPr>
+          <w:rFonts w:hint="eastAsia"/>
+        </w:rPr>
+        <w:t>著名的</w:t>
+      </w:r>
+      <w:r>
+        <w:rPr>
+          <w:rFonts w:hint="eastAsia"/>
+        </w:rPr>
+        <w:t>A&lt;B&gt;C;</w:t>
+      </w:r>
+      <w:r>
+        <w:rPr>
+          <w:rFonts w:hint="eastAsia"/>
+        </w:rPr>
+        <w:t>问题。</w:t>
+      </w:r>
+      <w:r>
+        <w:rPr>
+          <w:rFonts w:hint="eastAsia"/>
+        </w:rPr>
+        <w:t>当</w:t>
+      </w:r>
+      <w:r>
+        <w:rPr>
+          <w:rFonts w:hint="eastAsia"/>
+        </w:rPr>
+        <w:t>A</w:t>
+      </w:r>
+      <w:r>
+        <w:rPr>
+          <w:rFonts w:hint="eastAsia"/>
+        </w:rPr>
+        <w:t>是一个变量的时候，这个语句是不成立的，因为</w:t>
+      </w:r>
+      <w:r>
+        <w:rPr>
+          <w:rFonts w:hint="eastAsia"/>
+        </w:rPr>
+        <w:t>C#</w:t>
+      </w:r>
+      <w:r>
+        <w:rPr>
+          <w:rFonts w:hint="eastAsia"/>
+        </w:rPr>
+        <w:t>的一个语句的根节点不能是一个操作符（这里是“</w:t>
+      </w:r>
+      <w:r>
+        <w:rPr>
+          <w:rFonts w:hint="eastAsia"/>
+        </w:rPr>
+        <w:t>&gt;</w:t>
+      </w:r>
+      <w:r>
+        <w:rPr>
+          <w:rFonts w:hint="eastAsia"/>
+        </w:rPr>
+        <w:t>”）。当</w:t>
+      </w:r>
+      <w:r>
+        <w:rPr>
+          <w:rFonts w:hint="eastAsia"/>
+        </w:rPr>
+        <w:t>A</w:t>
+      </w:r>
+      <w:r>
+        <w:rPr>
+          <w:rFonts w:hint="eastAsia"/>
+        </w:rPr>
+        <w:t>是一个类型的时候，这是一个变量声明语句。</w:t>
+      </w:r>
+      <w:r>
+        <w:rPr>
+          <w:rFonts w:hint="eastAsia"/>
+        </w:rPr>
+        <w:t>从结果来看，这并没有歧义，但是当我们读完</w:t>
+      </w:r>
+      <w:r>
+        <w:rPr>
+          <w:rFonts w:hint="eastAsia"/>
+        </w:rPr>
+        <w:t>A&lt;B&gt;</w:t>
+      </w:r>
+      <w:r>
+        <w:rPr>
+          <w:rFonts w:hint="eastAsia"/>
+        </w:rPr>
+        <w:t>的时候仍然不知道这个语句的结构到底是取哪一种。实际上</w:t>
+      </w:r>
+      <w:r>
+        <w:rPr>
+          <w:rFonts w:hint="eastAsia"/>
+        </w:rPr>
+        <w:t>B</w:t>
+      </w:r>
+      <w:r>
+        <w:rPr>
+          <w:rFonts w:hint="eastAsia"/>
+        </w:rPr>
+        <w:t>作为类型参数，他也可以有</w:t>
+      </w:r>
+      <w:r>
+        <w:rPr>
+          <w:rFonts w:hint="eastAsia"/>
+        </w:rPr>
+        <w:t>B&lt;C&gt;</w:t>
+      </w:r>
+      <w:r>
+        <w:rPr>
+          <w:rFonts w:hint="eastAsia"/>
+        </w:rPr>
+        <w:t>这样的结构，因此这个</w:t>
+      </w:r>
+      <w:r>
+        <w:rPr>
+          <w:rFonts w:hint="eastAsia"/>
+        </w:rPr>
+        <w:t>B</w:t>
+      </w:r>
+      <w:r>
+        <w:rPr>
+          <w:rFonts w:hint="eastAsia"/>
+        </w:rPr>
+        <w:t>可以是任意</w:t>
+      </w:r>
+      <w:r>
+        <w:rPr>
+          <w:rFonts w:hint="eastAsia"/>
+        </w:rPr>
+        <w:t>长的。也就是说我们只有在“</w:t>
+      </w:r>
+      <w:r>
+        <w:rPr>
+          <w:rFonts w:hint="eastAsia"/>
+        </w:rPr>
+        <w:t>&gt;</w:t>
+      </w:r>
+      <w:r>
+        <w:rPr>
+          <w:rFonts w:hint="eastAsia"/>
+        </w:rPr>
+        <w:t>”结束之后再多读几个字符才能得到正确的判断。譬如说</w:t>
+      </w:r>
+      <w:r>
+        <w:rPr>
+          <w:rFonts w:hint="eastAsia"/>
+        </w:rPr>
+        <w:t>C</w:t>
+      </w:r>
+      <w:r>
+        <w:rPr>
+          <w:rFonts w:hint="eastAsia"/>
+        </w:rPr>
+        <w:t>是“</w:t>
+      </w:r>
+      <w:r>
+        <w:rPr>
+          <w:rFonts w:hint="eastAsia"/>
+        </w:rPr>
+        <w:t>(1)</w:t>
+      </w:r>
+      <w:r>
+        <w:rPr>
+          <w:rFonts w:hint="eastAsia"/>
+        </w:rPr>
+        <w:t>”，那我们知道</w:t>
+      </w:r>
+      <w:r>
+        <w:rPr>
+          <w:rFonts w:hint="eastAsia"/>
+        </w:rPr>
+        <w:t>A</w:t>
+      </w:r>
+      <w:r>
+        <w:rPr>
+          <w:rFonts w:hint="eastAsia"/>
+          <w:b/>
+        </w:rPr>
+        <w:t>应该</w:t>
+      </w:r>
+      <w:r>
+        <w:rPr>
+          <w:rFonts w:hint="eastAsia"/>
+        </w:rPr>
+        <w:t>是一个模板函数。如果</w:t>
+      </w:r>
+      <w:r>
+        <w:rPr>
+          <w:rFonts w:hint="eastAsia"/>
+        </w:rPr>
+        <w:t>C</w:t>
+      </w:r>
+      <w:r>
+        <w:rPr>
+          <w:rFonts w:hint="eastAsia"/>
+        </w:rPr>
+        <w:t>是一个名字，</w:t>
+      </w:r>
+      <w:r>
+        <w:rPr>
+          <w:rFonts w:hint="eastAsia"/>
+        </w:rPr>
+        <w:t>A</w:t>
+      </w:r>
+      <w:r>
+        <w:rPr>
+          <w:rFonts w:hint="eastAsia"/>
+        </w:rPr>
+        <w:t>多半</w:t>
+      </w:r>
+      <w:r>
+        <w:rPr>
+          <w:rFonts w:hint="eastAsia"/>
+          <w:b/>
+        </w:rPr>
+        <w:t>应该</w:t>
+      </w:r>
+      <w:r>
+        <w:rPr>
+          <w:rFonts w:hint="eastAsia"/>
+        </w:rPr>
+        <w:t>是一个类型。因此我们在做语法分析的时候，只能两种情况一起考虑，并行处理。最后如果哪一个情况分析不下去了，就简单的扔掉，剩下的就是我们所需要的。</w:t>
+      </w:r>
+    </w:p>
+    <w:p>
+      <w:pPr>
+        <w:pStyle w:val="a5"/>
+        <w:numPr>
+          <w:ilvl w:val="0"/>
+          <w:numId w:val="9"/>
+        </w:numPr>
+        <w:ind w:firstLineChars="0"/>
+      </w:pPr>
+      <w:r>
+        <w:t>文法本身没有歧义</w:t>
+      </w:r>
+      <w:r>
+        <w:rPr>
+          <w:rFonts w:hint="eastAsia"/>
+        </w:rPr>
+        <w:t>，</w:t>
+      </w:r>
+      <w:r>
+        <w:t>而且分析的过程中只要你每一步都往后多看最多</w:t>
+      </w:r>
+      <w:r>
+        <w:t>N</w:t>
+      </w:r>
+      <w:r>
+        <w:t>个</w:t>
+      </w:r>
+      <w:r>
+        <w:t>token</w:t>
+      </w:r>
+      <w:r>
+        <w:rPr>
+          <w:rFonts w:hint="eastAsia"/>
+        </w:rPr>
+        <w:t>，</w:t>
+      </w:r>
+      <w:r>
+        <w:t>酒可以算出唯一的</w:t>
+      </w:r>
+      <w:r>
+        <w:rPr>
+          <w:rFonts w:hint="eastAsia"/>
+        </w:rPr>
+        <w:t>“下一个状态”到底是什么。这个想必大家都很熟悉，因为这个</w:t>
+      </w:r>
+      <w:r>
+        <w:rPr>
+          <w:rFonts w:hint="eastAsia"/>
+        </w:rPr>
+        <w:t>N</w:t>
+      </w:r>
+      <w:r>
+        <w:rPr>
+          <w:rFonts w:hint="eastAsia"/>
+        </w:rPr>
+        <w:t>就是</w:t>
+      </w:r>
+      <w:r>
+        <w:rPr>
+          <w:rFonts w:hint="eastAsia"/>
+        </w:rPr>
+        <w:t>LookAhead</w:t>
+      </w:r>
+      <w:r>
+        <w:rPr>
+          <w:rFonts w:hint="eastAsia"/>
+        </w:rPr>
+        <w:t>。所谓的</w:t>
+      </w:r>
+      <w:r>
+        <w:rPr>
+          <w:rFonts w:hint="eastAsia"/>
+        </w:rPr>
+        <w:t>LL(1)</w:t>
+      </w:r>
+      <w:r>
+        <w:rPr>
+          <w:rFonts w:hint="eastAsia"/>
+        </w:rPr>
+        <w:t>、</w:t>
+      </w:r>
+      <w:r>
+        <w:rPr>
+          <w:rFonts w:hint="eastAsia"/>
+        </w:rPr>
+        <w:t>SLR(1)</w:t>
+      </w:r>
+      <w:r>
+        <w:rPr>
+          <w:rFonts w:hint="eastAsia"/>
+        </w:rPr>
+        <w:t>、</w:t>
+      </w:r>
+      <w:r>
+        <w:rPr>
+          <w:rFonts w:hint="eastAsia"/>
+        </w:rPr>
+        <w:t>LR(1)</w:t>
+      </w:r>
+      <w:r>
+        <w:rPr>
+          <w:rFonts w:hint="eastAsia"/>
+        </w:rPr>
+        <w:t>、</w:t>
+      </w:r>
+      <w:r>
+        <w:rPr>
+          <w:rFonts w:hint="eastAsia"/>
+        </w:rPr>
+        <w:t>LALR(1)</w:t>
+      </w:r>
+      <w:r>
+        <w:rPr>
+          <w:rFonts w:hint="eastAsia"/>
+        </w:rPr>
+        <w:t>什么的，这个</w:t>
+      </w:r>
+      <w:r>
+        <w:rPr>
+          <w:rFonts w:hint="eastAsia"/>
+        </w:rPr>
+        <w:t>1</w:t>
+      </w:r>
+      <w:r>
+        <w:rPr>
+          <w:rFonts w:hint="eastAsia"/>
+        </w:rPr>
+        <w:t>其实就是</w:t>
+      </w:r>
+      <w:r>
+        <w:rPr>
+          <w:rFonts w:hint="eastAsia"/>
+        </w:rPr>
+        <w:t>N=</w:t>
+      </w:r>
+      <w:r>
+        <w:t>1</w:t>
+      </w:r>
+      <w:r>
+        <w:t>的情况</w:t>
+      </w:r>
+      <w:r>
+        <w:rPr>
+          <w:rFonts w:hint="eastAsia"/>
+        </w:rPr>
+        <w:t>。</w:t>
+      </w:r>
+      <w:r>
+        <w:t>N</w:t>
+      </w:r>
+      <w:r>
+        <w:t>当然不一定是</w:t>
+      </w:r>
+      <w:r>
+        <w:rPr>
+          <w:rFonts w:hint="eastAsia"/>
+        </w:rPr>
+        <w:t>1</w:t>
+      </w:r>
+      <w:r>
+        <w:rPr>
+          <w:rFonts w:hint="eastAsia"/>
+        </w:rPr>
+        <w:t>，他也可以是一个很大的数字，譬如说</w:t>
+      </w:r>
+      <w:r>
+        <w:rPr>
+          <w:rFonts w:hint="eastAsia"/>
+        </w:rPr>
+        <w:t>8</w:t>
+      </w:r>
+      <w:r>
+        <w:rPr>
+          <w:rFonts w:hint="eastAsia"/>
+        </w:rPr>
+        <w:t>。一个文法的</w:t>
+      </w:r>
+      <w:r>
+        <w:rPr>
+          <w:rFonts w:hint="eastAsia"/>
+        </w:rPr>
+        <w:t>LookAhead</w:t>
+      </w:r>
+      <w:r>
+        <w:rPr>
+          <w:rFonts w:hint="eastAsia"/>
+        </w:rPr>
+        <w:t>是多少，这是文法本身固有的属性。一个</w:t>
+      </w:r>
+      <w:r>
+        <w:rPr>
+          <w:rFonts w:hint="eastAsia"/>
+        </w:rPr>
+        <w:t>LR</w:t>
+      </w:r>
+      <w:r>
+        <w:t>(2)</w:t>
+      </w:r>
+      <w:r>
+        <w:t>的状态机你非要在语法分析的时候</w:t>
+      </w:r>
+      <w:r>
+        <w:t>只</w:t>
+      </w:r>
+      <w:r>
+        <w:t>LookAhead</w:t>
+      </w:r>
+      <w:r>
+        <w:t>一个</w:t>
+      </w:r>
+      <w:r>
+        <w:t>token</w:t>
+      </w:r>
+      <w:r>
+        <w:rPr>
+          <w:rFonts w:hint="eastAsia"/>
+        </w:rPr>
+        <w:t>，</w:t>
+      </w:r>
+      <w:r>
+        <w:t>那也会遇到第二种歧义的情况</w:t>
+      </w:r>
+      <w:r>
+        <w:rPr>
+          <w:rFonts w:hint="eastAsia"/>
+        </w:rPr>
+        <w:t>。</w:t>
+      </w:r>
+      <w:r>
+        <w:rPr>
+          <w:rFonts w:hint="eastAsia"/>
+        </w:rPr>
+        <w:t>如果</w:t>
+      </w:r>
+      <w:r>
+        <w:rPr>
+          <w:rFonts w:hint="eastAsia"/>
+        </w:rPr>
+        <w:t>C</w:t>
+      </w:r>
+      <w:r>
+        <w:rPr>
+          <w:rFonts w:hint="eastAsia"/>
+        </w:rPr>
+        <w:t>语言没有</w:t>
+      </w:r>
+      <w:r>
+        <w:rPr>
+          <w:rFonts w:hint="eastAsia"/>
+        </w:rPr>
+        <w:t>typedef</w:t>
+      </w:r>
+      <w:r>
+        <w:rPr>
+          <w:rFonts w:hint="eastAsia"/>
+        </w:rPr>
+        <w:t>的话，那他就是一个带有</w:t>
+      </w:r>
+      <w:r>
+        <w:rPr>
+          <w:rFonts w:hint="eastAsia"/>
+        </w:rPr>
+        <w:t>LookAhead</w:t>
+      </w:r>
+      <w:r>
+        <w:rPr>
+          <w:rFonts w:hint="eastAsia"/>
+        </w:rPr>
+        <w:t>的没有歧义的语言了。</w:t>
+      </w:r>
       <w:bookmarkStart w:id="0" w:name="_GoBack"/>
       <w:bookmarkEnd w:id="0"/>
+    </w:p>
+    <w:p/>
+    <w:p>
+      <w:pPr>
+        <w:rPr>
+          <w:rFonts w:hint="eastAsia"/>
+        </w:rPr>
+      </w:pPr>
     </w:p>
     <w:p>
       <w:pPr>
@@ -8152,10 +8897,10 @@
     </w:lvl>
   </w:abstractNum>
   <w:abstractNum w:abstractNumId="2">
-    <w:nsid w:val="411A3341"/>
+    <w:nsid w:val="34043832"/>
     <w:multiLevelType w:val="hybridMultilevel"/>
-    <w:tmpl w:val="4B660F06"/>
-    <w:lvl w:ilvl="0" w:tplc="78920424">
+    <w:tmpl w:val="CD524D90"/>
+    <w:lvl w:ilvl="0" w:tplc="C54A5E2A">
       <w:start w:val="1"/>
       <w:numFmt w:val="decimal"/>
       <w:lvlText w:val="%1、"/>
@@ -8241,10 +8986,10 @@
     </w:lvl>
   </w:abstractNum>
   <w:abstractNum w:abstractNumId="3">
-    <w:nsid w:val="53A650CC"/>
+    <w:nsid w:val="411A3341"/>
     <w:multiLevelType w:val="hybridMultilevel"/>
-    <w:tmpl w:val="D56C3BC8"/>
-    <w:lvl w:ilvl="0" w:tplc="794E0220">
+    <w:tmpl w:val="4B660F06"/>
+    <w:lvl w:ilvl="0" w:tplc="78920424">
       <w:start w:val="1"/>
       <w:numFmt w:val="decimal"/>
       <w:lvlText w:val="%1、"/>
@@ -8330,6 +9075,95 @@
     </w:lvl>
   </w:abstractNum>
   <w:abstractNum w:abstractNumId="4">
+    <w:nsid w:val="53A650CC"/>
+    <w:multiLevelType w:val="hybridMultilevel"/>
+    <w:tmpl w:val="D56C3BC8"/>
+    <w:lvl w:ilvl="0" w:tplc="794E0220">
+      <w:start w:val="1"/>
+      <w:numFmt w:val="decimal"/>
+      <w:lvlText w:val="%1、"/>
+      <w:lvlJc w:val="left"/>
+      <w:pPr>
+        <w:ind w:left="360" w:hanging="360"/>
+      </w:pPr>
+      <w:rPr>
+        <w:rFonts w:hint="default"/>
+      </w:rPr>
+    </w:lvl>
+    <w:lvl w:ilvl="1" w:tplc="04090019" w:tentative="1">
+      <w:start w:val="1"/>
+      <w:numFmt w:val="lowerLetter"/>
+      <w:lvlText w:val="%2)"/>
+      <w:lvlJc w:val="left"/>
+      <w:pPr>
+        <w:ind w:left="840" w:hanging="420"/>
+      </w:pPr>
+    </w:lvl>
+    <w:lvl w:ilvl="2" w:tplc="0409001B" w:tentative="1">
+      <w:start w:val="1"/>
+      <w:numFmt w:val="lowerRoman"/>
+      <w:lvlText w:val="%3."/>
+      <w:lvlJc w:val="right"/>
+      <w:pPr>
+        <w:ind w:left="1260" w:hanging="420"/>
+      </w:pPr>
+    </w:lvl>
+    <w:lvl w:ilvl="3" w:tplc="0409000F" w:tentative="1">
+      <w:start w:val="1"/>
+      <w:numFmt w:val="decimal"/>
+      <w:lvlText w:val="%4."/>
+      <w:lvlJc w:val="left"/>
+      <w:pPr>
+        <w:ind w:left="1680" w:hanging="420"/>
+      </w:pPr>
+    </w:lvl>
+    <w:lvl w:ilvl="4" w:tplc="04090019" w:tentative="1">
+      <w:start w:val="1"/>
+      <w:numFmt w:val="lowerLetter"/>
+      <w:lvlText w:val="%5)"/>
+      <w:lvlJc w:val="left"/>
+      <w:pPr>
+        <w:ind w:left="2100" w:hanging="420"/>
+      </w:pPr>
+    </w:lvl>
+    <w:lvl w:ilvl="5" w:tplc="0409001B" w:tentative="1">
+      <w:start w:val="1"/>
+      <w:numFmt w:val="lowerRoman"/>
+      <w:lvlText w:val="%6."/>
+      <w:lvlJc w:val="right"/>
+      <w:pPr>
+        <w:ind w:left="2520" w:hanging="420"/>
+      </w:pPr>
+    </w:lvl>
+    <w:lvl w:ilvl="6" w:tplc="0409000F" w:tentative="1">
+      <w:start w:val="1"/>
+      <w:numFmt w:val="decimal"/>
+      <w:lvlText w:val="%7."/>
+      <w:lvlJc w:val="left"/>
+      <w:pPr>
+        <w:ind w:left="2940" w:hanging="420"/>
+      </w:pPr>
+    </w:lvl>
+    <w:lvl w:ilvl="7" w:tplc="04090019" w:tentative="1">
+      <w:start w:val="1"/>
+      <w:numFmt w:val="lowerLetter"/>
+      <w:lvlText w:val="%8)"/>
+      <w:lvlJc w:val="left"/>
+      <w:pPr>
+        <w:ind w:left="3360" w:hanging="420"/>
+      </w:pPr>
+    </w:lvl>
+    <w:lvl w:ilvl="8" w:tplc="0409001B" w:tentative="1">
+      <w:start w:val="1"/>
+      <w:numFmt w:val="lowerRoman"/>
+      <w:lvlText w:val="%9."/>
+      <w:lvlJc w:val="right"/>
+      <w:pPr>
+        <w:ind w:left="3780" w:hanging="420"/>
+      </w:pPr>
+    </w:lvl>
+  </w:abstractNum>
+  <w:abstractNum w:abstractNumId="5">
     <w:nsid w:val="57564B8E"/>
     <w:multiLevelType w:val="hybridMultilevel"/>
     <w:tmpl w:val="9650F35E"/>
@@ -8442,7 +9276,7 @@
       </w:rPr>
     </w:lvl>
   </w:abstractNum>
-  <w:abstractNum w:abstractNumId="5">
+  <w:abstractNum w:abstractNumId="6">
     <w:nsid w:val="65C175FA"/>
     <w:multiLevelType w:val="hybridMultilevel"/>
     <w:tmpl w:val="9BA6C9F0"/>
@@ -8555,7 +9389,7 @@
       </w:rPr>
     </w:lvl>
   </w:abstractNum>
-  <w:abstractNum w:abstractNumId="6">
+  <w:abstractNum w:abstractNumId="7">
     <w:nsid w:val="7A707D63"/>
     <w:multiLevelType w:val="hybridMultilevel"/>
     <w:tmpl w:val="72884FCC"/>
@@ -8644,7 +9478,7 @@
       </w:pPr>
     </w:lvl>
   </w:abstractNum>
-  <w:abstractNum w:abstractNumId="7">
+  <w:abstractNum w:abstractNumId="8">
     <w:nsid w:val="7C4118EC"/>
     <w:multiLevelType w:val="hybridMultilevel"/>
     <w:tmpl w:val="81980C64"/>
@@ -8758,10 +9592,10 @@
     </w:lvl>
   </w:abstractNum>
   <w:num w:numId="1">
-    <w:abstractNumId w:val="2"/>
+    <w:abstractNumId w:val="3"/>
   </w:num>
   <w:num w:numId="2">
-    <w:abstractNumId w:val="5"/>
+    <w:abstractNumId w:val="6"/>
   </w:num>
   <w:num w:numId="3">
     <w:abstractNumId w:val="0"/>
@@ -8770,16 +9604,19 @@
     <w:abstractNumId w:val="1"/>
   </w:num>
   <w:num w:numId="5">
+    <w:abstractNumId w:val="5"/>
+  </w:num>
+  <w:num w:numId="6">
     <w:abstractNumId w:val="4"/>
   </w:num>
-  <w:num w:numId="6">
-    <w:abstractNumId w:val="3"/>
-  </w:num>
   <w:num w:numId="7">
-    <w:abstractNumId w:val="6"/>
+    <w:abstractNumId w:val="7"/>
   </w:num>
   <w:num w:numId="8">
-    <w:abstractNumId w:val="7"/>
+    <w:abstractNumId w:val="8"/>
+  </w:num>
+  <w:num w:numId="9">
+    <w:abstractNumId w:val="2"/>
   </w:num>
 </w:numbering>
 </file>
@@ -9793,7 +10630,7 @@
 </file>
 
 <file path=customXml/itemProps1.xml><?xml version="1.0" encoding="utf-8"?>
-<ds:datastoreItem xmlns:ds="http://schemas.openxmlformats.org/officeDocument/2006/customXml" ds:itemID="{96EA5A46-4070-447B-8B0D-1AEB070FC0EB}">
+<ds:datastoreItem xmlns:ds="http://schemas.openxmlformats.org/officeDocument/2006/customXml" ds:itemID="{039FDD10-A67A-46BE-898C-953FA0EBE08C}">
   <ds:schemaRefs>
     <ds:schemaRef ds:uri="http://schemas.openxmlformats.org/officeDocument/2006/bibliography"/>
   </ds:schemaRefs>

--- a/Docx/vczhcp-3.docx
+++ b/Docx/vczhcp-3.docx
@@ -6001,16 +6001,7 @@
                                     <w:sz w:val="21"/>
                                     <w:szCs w:val="21"/>
                                   </w:rPr>
-                                  <w:t>”</w:t>
-                                </w:r>
-                                <w:r>
-                                  <w:rPr>
-                                    <w:rFonts w:cs="Times New Roman" w:hint="eastAsia"/>
-                                    <w:color w:val="000000"/>
-                                    <w:sz w:val="21"/>
-                                    <w:szCs w:val="21"/>
-                                  </w:rPr>
-                                  <w:t>,</w:t>
+                                  <w:t>”,</w:t>
                                 </w:r>
                                 <w:r>
                                   <w:rPr>
@@ -6028,25 +6019,7 @@
                                     <w:sz w:val="21"/>
                                     <w:szCs w:val="21"/>
                                   </w:rPr>
-                                  <w:t>“</w:t>
-                                </w:r>
-                                <w:r>
-                                  <w:rPr>
-                                    <w:rFonts w:cs="Times New Roman"/>
-                                    <w:color w:val="000000"/>
-                                    <w:sz w:val="21"/>
-                                    <w:szCs w:val="21"/>
-                                  </w:rPr>
-                                  <w:t>assignable</w:t>
-                                </w:r>
-                                <w:r>
-                                  <w:rPr>
-                                    <w:rFonts w:cs="Times New Roman"/>
-                                    <w:color w:val="000000"/>
-                                    <w:sz w:val="21"/>
-                                    <w:szCs w:val="21"/>
-                                  </w:rPr>
-                                  <w:t>”</w:t>
+                                  <w:t>“assignable”</w:t>
                                 </w:r>
                               </w:p>
                             </w:txbxContent>
@@ -7714,7 +7687,7 @@
         <w:t>。</w:t>
       </w:r>
       <w:r>
-        <w:t>跟上一篇文章不同的是</w:t>
+        <w:t>但是现在还不能直接把它转换成代码</w:t>
       </w:r>
       <w:r>
         <w:rPr>
@@ -7723,85 +7696,19 @@
         <w:t>，</w:t>
       </w:r>
       <w:r>
-        <w:t>这里的虚线指的是</w:t>
-      </w:r>
-      <w:r>
-        <w:rPr>
-          <w:rFonts w:hint="eastAsia"/>
-        </w:rPr>
-        <w:t>“这一行已经完了”的意思</w:t>
-      </w:r>
-      <w:r>
-        <w:rPr>
-          <w:rFonts w:hint="eastAsia"/>
-        </w:rPr>
-        <w:t>，因此一个状态只有在一行已经读完了的情况下才能走虚线</w:t>
-      </w:r>
-      <w:r>
-        <w:rPr>
-          <w:rFonts w:hint="eastAsia"/>
-        </w:rPr>
-        <w:t>。</w:t>
-      </w:r>
-      <w:r>
-        <w:t>但是现在还不能直接把它转换成代码</w:t>
-      </w:r>
-      <w:r>
-        <w:rPr>
-          <w:rFonts w:hint="eastAsia"/>
-        </w:rPr>
-        <w:t>，</w:t>
-      </w:r>
-      <w:r>
         <w:t>因为当我们遇到一个输入</w:t>
       </w:r>
       <w:r>
         <w:rPr>
           <w:rFonts w:hint="eastAsia"/>
         </w:rPr>
-        <w:t>，而我们可以选择调用函数，而且可以用的函数还不止一个的时候，那应该怎么办呢？答案就是要构造</w:t>
-      </w:r>
-      <w:r>
-        <w:rPr>
-          <w:rFonts w:hint="eastAsia"/>
-        </w:rPr>
-        <w:t>LookAhead</w:t>
-      </w:r>
-      <w:r>
-        <w:rPr>
-          <w:rFonts w:hint="eastAsia"/>
-        </w:rPr>
-        <w:t>表。</w:t>
-      </w:r>
-      <w:r>
-        <w:t>为什么要</w:t>
-      </w:r>
-      <w:r>
-        <w:t>LookAhead</w:t>
-      </w:r>
-      <w:r>
-        <w:rPr>
-          <w:rFonts w:hint="eastAsia"/>
-        </w:rPr>
-        <w:t>？</w:t>
-      </w:r>
-      <w:r>
-        <w:t>从一定程度上</w:t>
-      </w:r>
-      <w:r>
-        <w:rPr>
-          <w:rFonts w:hint="eastAsia"/>
-        </w:rPr>
-        <w:t>，</w:t>
-      </w:r>
-      <w:r>
-        <w:t>这是为了消除歧义而发明的</w:t>
-      </w:r>
-      <w:r>
-        <w:rPr>
-          <w:rFonts w:hint="eastAsia"/>
-        </w:rPr>
-        <w:t>。</w:t>
+        <w:t>，而我们可以选择调用函数，而且可以用的函数还不止一个的时候，那应该怎么办呢？答案就是要</w:t>
+      </w:r>
+      <w:r>
+        <w:rPr>
+          <w:rFonts w:hint="eastAsia"/>
+        </w:rPr>
+        <w:t>检查我们的文法是不是有歧义。</w:t>
       </w:r>
     </w:p>
     <w:p/>
@@ -8450,24 +8357,703 @@
         </w:rPr>
         <w:t>的没有歧义的语言了。</w:t>
       </w:r>
+    </w:p>
+    <w:p/>
+    <w:p>
+      <w:r>
+        <w:t>看一眼我们刚才写出来的文法</w:t>
+      </w:r>
+      <w:r>
+        <w:rPr>
+          <w:rFonts w:hint="eastAsia"/>
+        </w:rPr>
+        <w:t>，</w:t>
+      </w:r>
+      <w:r>
+        <w:t>明显就是</w:t>
+      </w:r>
+      <w:r>
+        <w:t>LookAhead</w:t>
+      </w:r>
+      <w:r>
+        <w:rPr>
+          <w:rFonts w:hint="eastAsia"/>
+        </w:rPr>
+        <w:t>=</w:t>
+      </w:r>
+      <w:r>
+        <w:t>0</w:t>
+      </w:r>
+      <w:r>
+        <w:t>的情况</w:t>
+      </w:r>
+      <w:r>
+        <w:rPr>
+          <w:rFonts w:hint="eastAsia"/>
+        </w:rPr>
+        <w:t>，</w:t>
+      </w:r>
+      <w:r>
+        <w:t>而且连左递归都没有</w:t>
+      </w:r>
+      <w:r>
+        <w:rPr>
+          <w:rFonts w:hint="eastAsia"/>
+        </w:rPr>
+        <w:t>，</w:t>
+      </w:r>
+      <w:r>
+        <w:t>写起来肯定很容易</w:t>
+      </w:r>
+      <w:r>
+        <w:rPr>
+          <w:rFonts w:hint="eastAsia"/>
+        </w:rPr>
+        <w:t>。</w:t>
+      </w:r>
+      <w:r>
+        <w:rPr>
+          <w:rFonts w:hint="eastAsia"/>
+        </w:rPr>
+        <w:t>那接下来我们要做的就是给“函数”算</w:t>
+      </w:r>
+      <w:r>
+        <w:rPr>
+          <w:rFonts w:hint="eastAsia"/>
+        </w:rPr>
+        <w:t>first</w:t>
+      </w:r>
+      <w:r>
+        <w:t xml:space="preserve"> set</w:t>
+      </w:r>
+      <w:r>
+        <w:rPr>
+          <w:rFonts w:hint="eastAsia"/>
+        </w:rPr>
+        <w:t>。</w:t>
+      </w:r>
+      <w:r>
+        <w:t>一个函数的</w:t>
+      </w:r>
+      <w:r>
+        <w:t>first set</w:t>
+      </w:r>
+      <w:r>
+        <w:rPr>
+          <w:rFonts w:hint="eastAsia"/>
+        </w:rPr>
+        <w:t>，</w:t>
+      </w:r>
+      <w:r>
+        <w:t>顾名思义就是</w:t>
+      </w:r>
+      <w:r>
+        <w:rPr>
+          <w:rFonts w:hint="eastAsia"/>
+        </w:rPr>
+        <w:t>，</w:t>
+      </w:r>
+      <w:r>
+        <w:t>他的第一个</w:t>
+      </w:r>
+      <w:r>
+        <w:t>token</w:t>
+      </w:r>
+      <w:r>
+        <w:t>都可以是什么</w:t>
+      </w:r>
+      <w:r>
+        <w:rPr>
+          <w:rFonts w:hint="eastAsia"/>
+        </w:rPr>
+        <w:t>。</w:t>
+      </w:r>
+      <w:r>
+        <w:t>SymbolName</w:t>
+      </w:r>
+      <w:r>
+        <w:rPr>
+          <w:rFonts w:hint="eastAsia"/>
+        </w:rPr>
+        <w:t>、</w:t>
+      </w:r>
+      <w:r>
+        <w:t>Symbol</w:t>
+      </w:r>
+      <w:r>
+        <w:rPr>
+          <w:rFonts w:hint="eastAsia"/>
+        </w:rPr>
+        <w:t>、</w:t>
+      </w:r>
+      <w:r>
+        <w:t>Type</w:t>
+      </w:r>
+      <w:r>
+        <w:rPr>
+          <w:rFonts w:hint="eastAsia"/>
+        </w:rPr>
+        <w:t>、</w:t>
+      </w:r>
+      <w:r>
+        <w:t>Function</w:t>
+      </w:r>
+      <w:r>
+        <w:t>都不用看了</w:t>
+      </w:r>
+      <w:r>
+        <w:rPr>
+          <w:rFonts w:hint="eastAsia"/>
+        </w:rPr>
+        <w:t>，</w:t>
+      </w:r>
+      <w:r>
+        <w:t>因为他们的文法第一个输入都是</w:t>
+      </w:r>
+      <w:r>
+        <w:t>token</w:t>
+      </w:r>
+      <w:r>
+        <w:rPr>
+          <w:rFonts w:hint="eastAsia"/>
+        </w:rPr>
+        <w:t>，</w:t>
+      </w:r>
+      <w:r>
+        <w:t>那就是他们的</w:t>
+      </w:r>
+      <w:r>
+        <w:t>first set</w:t>
+      </w:r>
+      <w:r>
+        <w:rPr>
+          <w:rFonts w:hint="eastAsia"/>
+        </w:rPr>
+        <w:t>。</w:t>
+      </w:r>
+      <w:r>
+        <w:rPr>
+          <w:rFonts w:hint="eastAsia"/>
+        </w:rPr>
+        <w:t>最后就剩下</w:t>
+      </w:r>
+      <w:r>
+        <w:rPr>
+          <w:rFonts w:hint="eastAsia"/>
+        </w:rPr>
+        <w:t>Argument</w:t>
+      </w:r>
+      <w:r>
+        <w:rPr>
+          <w:rFonts w:hint="eastAsia"/>
+        </w:rPr>
+        <w:t>。</w:t>
+      </w:r>
+      <w:r>
+        <w:rPr>
+          <w:rFonts w:hint="eastAsia"/>
+        </w:rPr>
+        <w:t>Argument</w:t>
+      </w:r>
+      <w:r>
+        <w:rPr>
+          <w:rFonts w:hint="eastAsia"/>
+        </w:rPr>
+        <w:t>的第一个</w:t>
+      </w:r>
+      <w:r>
+        <w:rPr>
+          <w:rFonts w:hint="eastAsia"/>
+        </w:rPr>
+        <w:t>token</w:t>
+      </w:r>
+      <w:r>
+        <w:rPr>
+          <w:rFonts w:hint="eastAsia"/>
+        </w:rPr>
+        <w:t>除了</w:t>
+      </w:r>
+      <w:r>
+        <w:rPr>
+          <w:rFonts w:hint="eastAsia"/>
+        </w:rPr>
+        <w:t>list</w:t>
+      </w:r>
+      <w:r>
+        <w:rPr>
+          <w:rFonts w:hint="eastAsia"/>
+        </w:rPr>
+        <w:t>、</w:t>
+      </w:r>
+      <w:r>
+        <w:rPr>
+          <w:rFonts w:hint="eastAsia"/>
+        </w:rPr>
+        <w:t>expression</w:t>
+      </w:r>
+      <w:r>
+        <w:rPr>
+          <w:rFonts w:hint="eastAsia"/>
+        </w:rPr>
+        <w:t>、</w:t>
+      </w:r>
+      <w:r>
+        <w:rPr>
+          <w:rFonts w:hint="eastAsia"/>
+        </w:rPr>
+        <w:t>argument</w:t>
+      </w:r>
+      <w:r>
+        <w:rPr>
+          <w:rFonts w:hint="eastAsia"/>
+        </w:rPr>
+        <w:t>和</w:t>
+      </w:r>
+      <w:r>
+        <w:rPr>
+          <w:rFonts w:hint="eastAsia"/>
+        </w:rPr>
+        <w:t>assignable</w:t>
+      </w:r>
+      <w:r>
+        <w:rPr>
+          <w:rFonts w:hint="eastAsia"/>
+        </w:rPr>
+        <w:t>以外，还有</w:t>
+      </w:r>
+      <w:r>
+        <w:rPr>
+          <w:rFonts w:hint="eastAsia"/>
+        </w:rPr>
+        <w:t>Function</w:t>
+      </w:r>
+      <w:r>
+        <w:rPr>
+          <w:rFonts w:hint="eastAsia"/>
+        </w:rPr>
+        <w:t>。因此</w:t>
+      </w:r>
+      <w:r>
+        <w:rPr>
+          <w:rFonts w:hint="eastAsia"/>
+        </w:rPr>
+        <w:t>Argument</w:t>
+      </w:r>
+      <w:r>
+        <w:rPr>
+          <w:rFonts w:hint="eastAsia"/>
+        </w:rPr>
+        <w:t>的</w:t>
+      </w:r>
+      <w:r>
+        <w:rPr>
+          <w:rFonts w:hint="eastAsia"/>
+        </w:rPr>
+        <w:t>first</w:t>
+      </w:r>
+      <w:r>
+        <w:t xml:space="preserve"> set</w:t>
+      </w:r>
+      <w:r>
+        <w:t>就是这些</w:t>
+      </w:r>
+      <w:r>
+        <w:t>token</w:t>
+      </w:r>
+      <w:r>
+        <w:t>加上</w:t>
+      </w:r>
+      <w:r>
+        <w:t>Function</w:t>
+      </w:r>
+      <w:r>
+        <w:t>的</w:t>
+      </w:r>
+      <w:r>
+        <w:t>first set</w:t>
+      </w:r>
+      <w:r>
+        <w:rPr>
+          <w:rFonts w:hint="eastAsia"/>
+        </w:rPr>
+        <w:t>。</w:t>
+      </w:r>
+      <w:r>
+        <w:t>如果文法有左递归的话</w:t>
+      </w:r>
+      <w:r>
+        <w:rPr>
+          <w:rFonts w:hint="eastAsia"/>
+        </w:rPr>
+        <w:t>，</w:t>
+      </w:r>
+      <w:r>
+        <w:t>也可以用类似的方法做</w:t>
+      </w:r>
+      <w:r>
+        <w:rPr>
+          <w:rFonts w:hint="eastAsia"/>
+        </w:rPr>
+        <w:t>，</w:t>
+      </w:r>
+      <w:r>
+        <w:t>只要我们在函数</w:t>
+      </w:r>
+      <w:r>
+        <w:rPr>
+          <w:rFonts w:hint="eastAsia"/>
+        </w:rPr>
+        <w:t>A-&gt;B-&gt;C-&gt;</w:t>
+      </w:r>
+      <w:r>
+        <w:t>…-</w:t>
+      </w:r>
+      <w:r>
+        <w:rPr>
+          <w:rFonts w:hint="eastAsia"/>
+        </w:rPr>
+        <w:t>&gt;A</w:t>
+      </w:r>
+      <w:r>
+        <w:rPr>
+          <w:rFonts w:hint="eastAsia"/>
+        </w:rPr>
+        <w:t>的时候，知道</w:t>
+      </w:r>
+      <w:r>
+        <w:rPr>
+          <w:rFonts w:hint="eastAsia"/>
+        </w:rPr>
+        <w:t>A</w:t>
+      </w:r>
+      <w:r>
+        <w:rPr>
+          <w:rFonts w:hint="eastAsia"/>
+        </w:rPr>
+        <w:t>正在计算于是返回空集就可以了。当然，只有左递归才会遇到这种情况。</w:t>
+      </w:r>
+    </w:p>
+    <w:p/>
+    <w:p>
+      <w:r>
+        <w:t>然后我们检查一下每一个状态</w:t>
+      </w:r>
+      <w:r>
+        <w:rPr>
+          <w:rFonts w:hint="eastAsia"/>
+        </w:rPr>
+        <w:t>，</w:t>
+      </w:r>
+      <w:r>
+        <w:t>可以发现</w:t>
+      </w:r>
+      <w:r>
+        <w:rPr>
+          <w:rFonts w:hint="eastAsia"/>
+        </w:rPr>
+        <w:t>，</w:t>
+      </w:r>
+      <w:r>
+        <w:t>任何一个状态出去的所有边</w:t>
+      </w:r>
+      <w:r>
+        <w:rPr>
+          <w:rFonts w:hint="eastAsia"/>
+        </w:rPr>
+        <w:t>，</w:t>
+      </w:r>
+      <w:r>
+        <w:t>他接受的</w:t>
+      </w:r>
+      <w:r>
+        <w:t>token</w:t>
+      </w:r>
+      <w:r>
+        <w:t>或者函数的</w:t>
+      </w:r>
+      <w:r>
+        <w:t>first set</w:t>
+      </w:r>
+      <w:r>
+        <w:t>都是没有交集的</w:t>
+      </w:r>
+      <w:r>
+        <w:rPr>
+          <w:rFonts w:hint="eastAsia"/>
+        </w:rPr>
+        <w:t>。</w:t>
+      </w:r>
+      <w:r>
+        <w:t>譬如</w:t>
+      </w:r>
+      <w:r>
+        <w:t>Argument</w:t>
+      </w:r>
+      <w:r>
+        <w:t>的</w:t>
+      </w:r>
+      <w:r>
+        <w:rPr>
+          <w:rFonts w:hint="eastAsia"/>
+        </w:rPr>
+        <w:t>0</w:t>
+      </w:r>
+      <w:r>
+        <w:rPr>
+          <w:rFonts w:hint="eastAsia"/>
+        </w:rPr>
+        <w:t>状态，第一条边接受的</w:t>
+      </w:r>
+      <w:r>
+        <w:rPr>
+          <w:rFonts w:hint="eastAsia"/>
+        </w:rPr>
+        <w:t>token</w:t>
+      </w:r>
+      <w:r>
+        <w:rPr>
+          <w:rFonts w:hint="eastAsia"/>
+        </w:rPr>
+        <w:t>，和第二条边接受的</w:t>
+      </w:r>
+      <w:r>
+        <w:rPr>
+          <w:rFonts w:hint="eastAsia"/>
+        </w:rPr>
+        <w:t>Function</w:t>
+      </w:r>
+      <w:r>
+        <w:rPr>
+          <w:rFonts w:hint="eastAsia"/>
+        </w:rPr>
+        <w:t>的</w:t>
+      </w:r>
+      <w:r>
+        <w:rPr>
+          <w:rFonts w:hint="eastAsia"/>
+        </w:rPr>
+        <w:t>first</w:t>
+      </w:r>
+      <w:r>
+        <w:t xml:space="preserve"> set</w:t>
+      </w:r>
+      <w:r>
+        <w:rPr>
+          <w:rFonts w:hint="eastAsia"/>
+        </w:rPr>
+        <w:t>，</w:t>
+      </w:r>
+      <w:r>
+        <w:t>是没有交集的</w:t>
+      </w:r>
+      <w:r>
+        <w:rPr>
+          <w:rFonts w:hint="eastAsia"/>
+        </w:rPr>
+        <w:t>，所以我们就可以断定，这个文法一定没有歧义。</w:t>
+      </w:r>
+      <w:r>
+        <w:t>按照上次状态机到代码的写法</w:t>
+      </w:r>
+      <w:r>
+        <w:rPr>
+          <w:rFonts w:hint="eastAsia"/>
+        </w:rPr>
+        <w:t>，</w:t>
+      </w:r>
+      <w:r>
+        <w:t>我们可以机械的</w:t>
+      </w:r>
+      <w:r>
+        <w:t>写出代码了</w:t>
+      </w:r>
+      <w:r>
+        <w:rPr>
+          <w:rFonts w:hint="eastAsia"/>
+        </w:rPr>
+        <w:t>。</w:t>
+      </w:r>
+      <w:r>
+        <w:t>写代码的时候</w:t>
+      </w:r>
+      <w:r>
+        <w:rPr>
+          <w:rFonts w:hint="eastAsia"/>
+        </w:rPr>
+        <w:t>，</w:t>
+      </w:r>
+      <w:r>
+        <w:t>我们把每一个文法的函数</w:t>
+      </w:r>
+      <w:r>
+        <w:rPr>
+          <w:rFonts w:hint="eastAsia"/>
+        </w:rPr>
+        <w:t>，</w:t>
+      </w:r>
+      <w:r>
+        <w:t>都写成一个</w:t>
+      </w:r>
+      <w:r>
+        <w:t>C++</w:t>
+      </w:r>
+      <w:r>
+        <w:t>的函数</w:t>
+      </w:r>
+      <w:r>
+        <w:rPr>
+          <w:rFonts w:hint="eastAsia"/>
+        </w:rPr>
+        <w:t>。</w:t>
+      </w:r>
+      <w:r>
+        <w:t>每到一个状态的时候</w:t>
+      </w:r>
+      <w:r>
+        <w:rPr>
+          <w:rFonts w:hint="eastAsia"/>
+        </w:rPr>
+        <w:t>，</w:t>
+      </w:r>
+      <w:r>
+        <w:t>我们看一下当前的</w:t>
+      </w:r>
+      <w:r>
+        <w:t>token</w:t>
+      </w:r>
+      <w:r>
+        <w:t>是什么</w:t>
+      </w:r>
+      <w:r>
+        <w:rPr>
+          <w:rFonts w:hint="eastAsia"/>
+        </w:rPr>
+        <w:t>，</w:t>
+      </w:r>
+      <w:r>
+        <w:t>然后再决定走哪条边</w:t>
+      </w:r>
+      <w:r>
+        <w:rPr>
+          <w:rFonts w:hint="eastAsia"/>
+        </w:rPr>
+        <w:t>。</w:t>
+      </w:r>
+      <w:r>
+        <w:t>如果选中的边是</w:t>
+      </w:r>
+      <w:r>
+        <w:t>token</w:t>
+      </w:r>
+      <w:r>
+        <w:t>边</w:t>
+      </w:r>
+      <w:r>
+        <w:rPr>
+          <w:rFonts w:hint="eastAsia"/>
+        </w:rPr>
+        <w:t>，</w:t>
+      </w:r>
+      <w:r>
+        <w:t>那我们就跳过一个</w:t>
+      </w:r>
+      <w:r>
+        <w:t>token</w:t>
+      </w:r>
+      <w:r>
+        <w:rPr>
+          <w:rFonts w:hint="eastAsia"/>
+        </w:rPr>
+        <w:t>。</w:t>
+      </w:r>
+      <w:r>
+        <w:lastRenderedPageBreak/>
+        <w:t>如果选中的边是函数边</w:t>
+      </w:r>
+      <w:r>
+        <w:rPr>
+          <w:rFonts w:hint="eastAsia"/>
+        </w:rPr>
+        <w:t>，</w:t>
+      </w:r>
+      <w:r>
+        <w:t>那我们不跳过</w:t>
+      </w:r>
+      <w:r>
+        <w:t>token</w:t>
+      </w:r>
+      <w:r>
+        <w:rPr>
+          <w:rFonts w:hint="eastAsia"/>
+        </w:rPr>
+        <w:t>，</w:t>
+      </w:r>
+      <w:r>
+        <w:t>转而调用那个函数</w:t>
+      </w:r>
+      <w:r>
+        <w:rPr>
+          <w:rFonts w:hint="eastAsia"/>
+        </w:rPr>
+        <w:t>，让函数自己去跳</w:t>
+      </w:r>
+      <w:r>
+        <w:rPr>
+          <w:rFonts w:hint="eastAsia"/>
+        </w:rPr>
+        <w:t>token</w:t>
+      </w:r>
+      <w:r>
+        <w:rPr>
+          <w:rFonts w:hint="eastAsia"/>
+        </w:rPr>
+        <w:t>。</w:t>
+      </w:r>
+      <w:r>
+        <w:rPr>
+          <w:rFonts w:hint="eastAsia"/>
+        </w:rPr>
+        <w:t>《</w:t>
+      </w:r>
+      <w:hyperlink r:id="rId16" w:history="1">
+        <w:r>
+          <w:rPr>
+            <w:rStyle w:val="a6"/>
+            <w:rFonts w:hint="eastAsia"/>
+          </w:rPr>
+          <w:t>如何手写语法分析器</w:t>
+        </w:r>
+      </w:hyperlink>
+      <w:r>
+        <w:rPr>
+          <w:rFonts w:hint="eastAsia"/>
+        </w:rPr>
+        <w:t>》</w:t>
+      </w:r>
+      <w:r>
+        <w:rPr>
+          <w:rFonts w:hint="eastAsia"/>
+        </w:rPr>
+        <w:t>用的也是一样的方法，如果对这个过程不清楚的，可以再看一遍这个文章。</w:t>
+      </w:r>
+    </w:p>
+    <w:p/>
+    <w:p>
+      <w:pPr>
+        <w:rPr>
+          <w:rFonts w:hint="eastAsia"/>
+        </w:rPr>
+      </w:pPr>
+      <w:r>
+        <w:rPr>
+          <w:rFonts w:hint="eastAsia"/>
+        </w:rPr>
+        <w:t>于是我们到了定义语法树的时候了。</w:t>
+      </w:r>
       <w:bookmarkStart w:id="0" w:name="_GoBack"/>
       <w:bookmarkEnd w:id="0"/>
     </w:p>
     <w:p/>
-    <w:p>
-      <w:pPr>
-        <w:rPr>
-          <w:rFonts w:hint="eastAsia"/>
-        </w:rPr>
-      </w:pPr>
-    </w:p>
-    <w:p>
-      <w:pPr>
-        <w:rPr>
-          <w:rFonts w:hint="eastAsia"/>
-        </w:rPr>
-      </w:pPr>
-    </w:p>
     <w:p>
       <w:pPr>
         <w:pStyle w:val="a5"/>
@@ -10630,7 +11216,7 @@
 </file>
 
 <file path=customXml/itemProps1.xml><?xml version="1.0" encoding="utf-8"?>
-<ds:datastoreItem xmlns:ds="http://schemas.openxmlformats.org/officeDocument/2006/customXml" ds:itemID="{039FDD10-A67A-46BE-898C-953FA0EBE08C}">
+<ds:datastoreItem xmlns:ds="http://schemas.openxmlformats.org/officeDocument/2006/customXml" ds:itemID="{1CC6878A-8618-4C33-9EEB-0311B202945B}">
   <ds:schemaRefs>
     <ds:schemaRef ds:uri="http://schemas.openxmlformats.org/officeDocument/2006/bibliography"/>
   </ds:schemaRefs>

--- a/Docx/vczhcp-3.docx
+++ b/Docx/vczhcp-3.docx
@@ -2194,10 +2194,15 @@
       </w:r>
     </w:p>
     <w:p>
-      <w:r>
+      <w:pPr>
         <w:rPr>
           <w:b/>
         </w:rPr>
+      </w:pPr>
+      <w:r>
+        <w:rPr>
+          <w:b/>
+        </w:rPr>
         <w:t>Argument</w:t>
       </w:r>
       <w:r>
@@ -2208,6 +2213,29 @@
       </w:r>
       <w:r>
         <w:rPr>
+          <w:b/>
+        </w:rPr>
+        <w:t>SymbolName</w:t>
+      </w:r>
+    </w:p>
+    <w:p>
+      <w:pPr>
+        <w:rPr>
+          <w:rFonts w:hint="eastAsia"/>
+        </w:rPr>
+      </w:pPr>
+      <w:r>
+        <w:rPr>
+          <w:b/>
+        </w:rPr>
+        <w:t>Argument</w:t>
+      </w:r>
+      <w:r>
+        <w:t xml:space="preserve"> ::= </w:t>
+      </w:r>
+      <w:r>
+        <w:rPr>
+          <w:rFonts w:hint="eastAsia"/>
           <w:b/>
         </w:rPr>
         <w:t>SymbolName</w:t>
@@ -2237,7 +2265,6 @@
           <w:rFonts w:hint="eastAsia"/>
           <w:b/>
         </w:rPr>
-        <w:lastRenderedPageBreak/>
         <w:t>Declaration</w:t>
       </w:r>
       <w:r>
@@ -5532,7 +5559,7 @@
                         <wps:cNvSpPr/>
                         <wps:spPr>
                           <a:xfrm>
-                            <a:off x="219075" y="6820195"/>
+                            <a:off x="209550" y="7039129"/>
                             <a:ext cx="1190625" cy="317500"/>
                           </a:xfrm>
                           <a:prstGeom prst="rect">
@@ -5602,9 +5629,9 @@
                         <wpg:grpSpPr>
                           <a:xfrm>
                             <a:off x="1409700" y="6006443"/>
-                            <a:ext cx="3686175" cy="1865947"/>
+                            <a:ext cx="3686175" cy="2275522"/>
                             <a:chOff x="1409700" y="6006443"/>
-                            <a:chExt cx="3686175" cy="1865947"/>
+                            <a:chExt cx="3686175" cy="2275522"/>
                           </a:xfrm>
                         </wpg:grpSpPr>
                         <wps:wsp>
@@ -5612,7 +5639,7 @@
                           <wps:cNvSpPr/>
                           <wps:spPr>
                             <a:xfrm>
-                              <a:off x="1439250" y="6704625"/>
+                              <a:off x="1439250" y="6934111"/>
                               <a:ext cx="495300" cy="494665"/>
                             </a:xfrm>
                             <a:prstGeom prst="ellipse">
@@ -5774,7 +5801,7 @@
                           <wps:cNvSpPr/>
                           <wps:spPr>
                             <a:xfrm>
-                              <a:off x="4600575" y="6723675"/>
+                              <a:off x="4600575" y="6936400"/>
                               <a:ext cx="495300" cy="494665"/>
                             </a:xfrm>
                             <a:prstGeom prst="ellipse">
@@ -5832,7 +5859,7 @@
                           <wps:spPr>
                             <a:xfrm flipV="1">
                               <a:off x="1862015" y="6377283"/>
-                              <a:ext cx="632560" cy="399784"/>
+                              <a:ext cx="632560" cy="629270"/>
                             </a:xfrm>
                             <a:prstGeom prst="straightConnector1">
                               <a:avLst/>
@@ -6103,7 +6130,7 @@
                           <wps:spPr>
                             <a:xfrm>
                               <a:off x="4075725" y="6377283"/>
-                              <a:ext cx="597385" cy="418834"/>
+                              <a:ext cx="597385" cy="631559"/>
                             </a:xfrm>
                             <a:prstGeom prst="straightConnector1">
                               <a:avLst/>
@@ -6134,7 +6161,7 @@
                           <wps:cNvSpPr/>
                           <wps:spPr>
                             <a:xfrm>
-                              <a:off x="3066075" y="7377725"/>
+                              <a:off x="3037500" y="7787300"/>
                               <a:ext cx="495300" cy="494665"/>
                             </a:xfrm>
                             <a:prstGeom prst="ellipse">
@@ -6171,7 +6198,7 @@
                                     <w:sz w:val="21"/>
                                     <w:szCs w:val="21"/>
                                   </w:rPr>
-                                  <w:t>1</w:t>
+                                  <w:t>2</w:t>
                                 </w:r>
                               </w:p>
                             </w:txbxContent>
@@ -6191,8 +6218,8 @@
                           </wps:cNvCnPr>
                           <wps:spPr>
                             <a:xfrm>
-                              <a:off x="1862015" y="7126848"/>
-                              <a:ext cx="1204060" cy="498210"/>
+                              <a:off x="1862015" y="7356334"/>
+                              <a:ext cx="1175485" cy="678299"/>
                             </a:xfrm>
                             <a:prstGeom prst="straightConnector1">
                               <a:avLst/>
@@ -6225,8 +6252,8 @@
                           </wps:cNvCnPr>
                           <wps:spPr>
                             <a:xfrm flipV="1">
-                              <a:off x="3561375" y="7145898"/>
-                              <a:ext cx="1111735" cy="479160"/>
+                              <a:off x="3532800" y="7358623"/>
+                              <a:ext cx="1140310" cy="676010"/>
                             </a:xfrm>
                             <a:prstGeom prst="straightConnector1">
                               <a:avLst/>
@@ -6257,7 +6284,124 @@
                           <wps:cNvSpPr/>
                           <wps:spPr>
                             <a:xfrm>
-                              <a:off x="2055450" y="7114200"/>
+                              <a:off x="2055450" y="6956085"/>
+                              <a:ext cx="1076960" cy="316865"/>
+                            </a:xfrm>
+                            <a:prstGeom prst="rect">
+                              <a:avLst/>
+                            </a:prstGeom>
+                            <a:noFill/>
+                            <a:ln>
+                              <a:noFill/>
+                            </a:ln>
+                          </wps:spPr>
+                          <wps:style>
+                            <a:lnRef idx="2">
+                              <a:schemeClr val="accent1">
+                                <a:shade val="50000"/>
+                              </a:schemeClr>
+                            </a:lnRef>
+                            <a:fillRef idx="1">
+                              <a:schemeClr val="accent1"/>
+                            </a:fillRef>
+                            <a:effectRef idx="0">
+                              <a:schemeClr val="accent1"/>
+                            </a:effectRef>
+                            <a:fontRef idx="minor">
+                              <a:schemeClr val="lt1"/>
+                            </a:fontRef>
+                          </wps:style>
+                          <wps:txbx>
+                            <w:txbxContent>
+                              <w:p>
+                                <w:pPr>
+                                  <w:pStyle w:val="ad"/>
+                                  <w:spacing w:before="0" w:beforeAutospacing="0" w:after="0" w:afterAutospacing="0"/>
+                                  <w:jc w:val="center"/>
+                                  <w:rPr>
+                                    <w:b/>
+                                  </w:rPr>
+                                </w:pPr>
+                                <w:r>
+                                  <w:rPr>
+                                    <w:rFonts w:cs="Times New Roman"/>
+                                    <w:b/>
+                                    <w:color w:val="000000"/>
+                                    <w:sz w:val="21"/>
+                                    <w:szCs w:val="21"/>
+                                  </w:rPr>
+                                  <w:t>SymbolName</w:t>
+                                </w:r>
+                              </w:p>
+                            </w:txbxContent>
+                          </wps:txbx>
+                          <wps:bodyPr rot="0" spcFirstLastPara="0" vert="horz" wrap="square" lIns="91440" tIns="45720" rIns="91440" bIns="45720" numCol="1" spcCol="0" rtlCol="0" fromWordArt="0" anchor="ctr" anchorCtr="0" forceAA="0" compatLnSpc="1">
+                            <a:prstTxWarp prst="textNoShape">
+                              <a:avLst/>
+                            </a:prstTxWarp>
+                            <a:noAutofit/>
+                          </wps:bodyPr>
+                        </wps:wsp>
+                        <wps:wsp>
+                          <wps:cNvPr id="77" name="椭圆 77"/>
+                          <wps:cNvSpPr/>
+                          <wps:spPr>
+                            <a:xfrm>
+                              <a:off x="3409950" y="6934185"/>
+                              <a:ext cx="495300" cy="494665"/>
+                            </a:xfrm>
+                            <a:prstGeom prst="ellipse">
+                              <a:avLst/>
+                            </a:prstGeom>
+                          </wps:spPr>
+                          <wps:style>
+                            <a:lnRef idx="2">
+                              <a:schemeClr val="accent1">
+                                <a:shade val="50000"/>
+                              </a:schemeClr>
+                            </a:lnRef>
+                            <a:fillRef idx="1">
+                              <a:schemeClr val="accent1"/>
+                            </a:fillRef>
+                            <a:effectRef idx="0">
+                              <a:schemeClr val="accent1"/>
+                            </a:effectRef>
+                            <a:fontRef idx="minor">
+                              <a:schemeClr val="lt1"/>
+                            </a:fontRef>
+                          </wps:style>
+                          <wps:txbx>
+                            <w:txbxContent>
+                              <w:p>
+                                <w:pPr>
+                                  <w:pStyle w:val="ad"/>
+                                  <w:spacing w:before="0" w:beforeAutospacing="0" w:after="0" w:afterAutospacing="0"/>
+                                  <w:jc w:val="center"/>
+                                </w:pPr>
+                                <w:r>
+                                  <w:rPr>
+                                    <w:rFonts w:cs="Times New Roman" w:hint="eastAsia"/>
+                                    <w:sz w:val="21"/>
+                                    <w:szCs w:val="21"/>
+                                  </w:rPr>
+                                  <w:t>4</w:t>
+                                </w:r>
+                              </w:p>
+                            </w:txbxContent>
+                          </wps:txbx>
+                          <wps:bodyPr rot="0" spcFirstLastPara="0" vert="horz" wrap="square" lIns="91440" tIns="45720" rIns="91440" bIns="45720" numCol="1" spcCol="0" rtlCol="0" fromWordArt="0" anchor="ctr" anchorCtr="0" forceAA="0" compatLnSpc="1">
+                            <a:prstTxWarp prst="textNoShape">
+                              <a:avLst/>
+                            </a:prstTxWarp>
+                            <a:noAutofit/>
+                          </wps:bodyPr>
+                        </wps:wsp>
+                        <wps:wsp>
+                          <wps:cNvPr id="81" name="矩形 81"/>
+                          <wps:cNvSpPr/>
+                          <wps:spPr>
+                            <a:xfrm>
+                              <a:off x="2027850" y="7527585"/>
                               <a:ext cx="1076960" cy="316865"/>
                             </a:xfrm>
                             <a:prstGeom prst="rect">
@@ -6351,6 +6495,75 @@
                         </wps:style>
                         <wps:bodyPr/>
                       </wps:wsp>
+                      <wps:wsp>
+                        <wps:cNvPr id="46" name="直接箭头连接符 46"/>
+                        <wps:cNvCnPr>
+                          <a:stCxn id="77" idx="6"/>
+                          <a:endCxn id="73" idx="2"/>
+                        </wps:cNvCnPr>
+                        <wps:spPr>
+                          <a:xfrm>
+                            <a:off x="3905250" y="7181518"/>
+                            <a:ext cx="695325" cy="2215"/>
+                          </a:xfrm>
+                          <a:prstGeom prst="straightConnector1">
+                            <a:avLst/>
+                          </a:prstGeom>
+                          <a:ln>
+                            <a:prstDash val="dash"/>
+                            <a:tailEnd type="triangle"/>
+                          </a:ln>
+                        </wps:spPr>
+                        <wps:style>
+                          <a:lnRef idx="1">
+                            <a:schemeClr val="accent1"/>
+                          </a:lnRef>
+                          <a:fillRef idx="0">
+                            <a:schemeClr val="accent1"/>
+                          </a:fillRef>
+                          <a:effectRef idx="0">
+                            <a:schemeClr val="accent1"/>
+                          </a:effectRef>
+                          <a:fontRef idx="minor">
+                            <a:schemeClr val="tx1"/>
+                          </a:fontRef>
+                        </wps:style>
+                        <wps:bodyPr/>
+                      </wps:wsp>
+                      <wps:wsp>
+                        <wps:cNvPr id="51" name="直接箭头连接符 51"/>
+                        <wps:cNvCnPr>
+                          <a:stCxn id="68" idx="6"/>
+                          <a:endCxn id="77" idx="2"/>
+                        </wps:cNvCnPr>
+                        <wps:spPr>
+                          <a:xfrm>
+                            <a:off x="1934550" y="7181444"/>
+                            <a:ext cx="1475400" cy="74"/>
+                          </a:xfrm>
+                          <a:prstGeom prst="straightConnector1">
+                            <a:avLst/>
+                          </a:prstGeom>
+                          <a:ln>
+                            <a:tailEnd type="triangle"/>
+                          </a:ln>
+                        </wps:spPr>
+                        <wps:style>
+                          <a:lnRef idx="1">
+                            <a:schemeClr val="accent1"/>
+                          </a:lnRef>
+                          <a:fillRef idx="0">
+                            <a:schemeClr val="accent1"/>
+                          </a:fillRef>
+                          <a:effectRef idx="0">
+                            <a:schemeClr val="accent1"/>
+                          </a:effectRef>
+                          <a:fontRef idx="minor">
+                            <a:schemeClr val="tx1"/>
+                          </a:fontRef>
+                        </wps:style>
+                        <wps:bodyPr/>
+                      </wps:wsp>
                     </wpc:wpc>
                   </a:graphicData>
                 </a:graphic>
@@ -6359,7 +6572,7 @@
           </mc:Choice>
           <mc:Fallback>
             <w:pict>
-              <v:group id="画布 6" o:spid="_x0000_s1026" editas="canvas" style="width:415.3pt;height:676.5pt;mso-position-horizontal-relative:char;mso-position-vertical-relative:line" coordsize="52743,85915" o:gfxdata="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">
+              <v:group id="画布 6" o:spid="_x0000_s1026" editas="canvas" style="width:415.3pt;height:676.5pt;mso-position-horizontal-relative:char;mso-position-vertical-relative:line" coordsize="52743,85915" o:gfxdata="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">
                 <v:shapetype id="_x0000_t75" coordsize="21600,21600" o:spt="75" o:preferrelative="t" path="m@4@5l@4@11@9@11@9@5xe" filled="f" stroked="f">
                   <v:stroke joinstyle="miter"/>
                   <v:formulas>
@@ -7324,7 +7537,7 @@
                     </v:textbox>
                   </v:rect>
                 </v:group>
-                <v:rect id="矩形 67" o:spid="_x0000_s1079" style="position:absolute;left:2190;top:68201;width:11907;height:3175;visibility:visible;mso-wrap-style:square;v-text-anchor:middle" o:gfxdata="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" filled="f" stroked="f" strokeweight="1pt">
+                <v:rect id="矩形 67" o:spid="_x0000_s1079" style="position:absolute;left:2095;top:70391;width:11906;height:3175;visibility:visible;mso-wrap-style:square;v-text-anchor:middle" o:gfxdata="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" filled="f" stroked="f" strokeweight="1pt">
                   <v:textbox>
                     <w:txbxContent>
                       <w:p>
@@ -7356,8 +7569,8 @@
                     </w:txbxContent>
                   </v:textbox>
                 </v:rect>
-                <v:group id="组合 91" o:spid="_x0000_s1080" style="position:absolute;left:14097;top:60064;width:36861;height:18659" coordorigin="14097,60064" coordsize="36861,18659" o:gfxdata="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">
-                  <v:oval id="椭圆 68" o:spid="_x0000_s1081" style="position:absolute;left:14392;top:67046;width:4953;height:4946;visibility:visible;mso-wrap-style:square;v-text-anchor:middle" o:gfxdata="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" fillcolor="#5b9bd5 [3204]" strokecolor="#1f4d78 [1604]" strokeweight="1pt">
+                <v:group id="组合 91" o:spid="_x0000_s1080" style="position:absolute;left:14097;top:60064;width:36861;height:22755" coordorigin="14097,60064" coordsize="36861,22755" o:gfxdata="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">
+                  <v:oval id="椭圆 68" o:spid="_x0000_s1081" style="position:absolute;left:14392;top:69341;width:4953;height:4946;visibility:visible;mso-wrap-style:square;v-text-anchor:middle" o:gfxdata="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" fillcolor="#5b9bd5 [3204]" strokecolor="#1f4d78 [1604]" strokeweight="1pt">
                     <v:stroke joinstyle="miter"/>
                     <v:textbox>
                       <w:txbxContent>
@@ -7423,7 +7636,7 @@
                       </w:txbxContent>
                     </v:textbox>
                   </v:oval>
-                  <v:oval id="椭圆 73" o:spid="_x0000_s1084" style="position:absolute;left:46005;top:67236;width:4953;height:4947;visibility:visible;mso-wrap-style:square;v-text-anchor:middle" o:gfxdata="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" fillcolor="#5b9bd5 [3204]" strokecolor="#1f4d78 [1604]" strokeweight="1pt">
+                  <v:oval id="椭圆 73" o:spid="_x0000_s1084" style="position:absolute;left:46005;top:69364;width:4953;height:4946;visibility:visible;mso-wrap-style:square;v-text-anchor:middle" o:gfxdata="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" fillcolor="#5b9bd5 [3204]" strokecolor="#1f4d78 [1604]" strokeweight="1pt">
                     <v:stroke joinstyle="miter"/>
                     <v:textbox>
                       <w:txbxContent>
@@ -7445,7 +7658,7 @@
                       </w:txbxContent>
                     </v:textbox>
                   </v:oval>
-                  <v:shape id="直接箭头连接符 74" o:spid="_x0000_s1085" type="#_x0000_t32" style="position:absolute;left:18620;top:63772;width:6325;height:3998;flip:y;visibility:visible;mso-wrap-style:square" o:connectortype="straight" o:gfxdata="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" strokecolor="#5b9bd5 [3204]" strokeweight=".5pt">
+                  <v:shape id="直接箭头连接符 74" o:spid="_x0000_s1085" type="#_x0000_t32" style="position:absolute;left:18620;top:63772;width:6325;height:6293;flip:y;visibility:visible;mso-wrap-style:square" o:connectortype="straight" o:gfxdata="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" strokecolor="#5b9bd5 [3204]" strokeweight=".5pt">
                     <v:stroke endarrow="block" joinstyle="miter"/>
                   </v:shape>
                   <v:shape id="直接箭头连接符 75" o:spid="_x0000_s1086" type="#_x0000_t32" style="position:absolute;left:29898;top:63772;width:5906;height:0;visibility:visible;mso-wrap-style:square" o:connectortype="straight" o:gfxdata="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" strokecolor="#5b9bd5 [3204]" strokeweight=".5pt">
@@ -7530,16 +7743,7 @@
                               <w:sz w:val="21"/>
                               <w:szCs w:val="21"/>
                             </w:rPr>
-                            <w:t>”</w:t>
-                          </w:r>
-                          <w:r>
-                            <w:rPr>
-                              <w:rFonts w:cs="Times New Roman" w:hint="eastAsia"/>
-                              <w:color w:val="000000"/>
-                              <w:sz w:val="21"/>
-                              <w:szCs w:val="21"/>
-                            </w:rPr>
-                            <w:t>,</w:t>
+                            <w:t>”,</w:t>
                           </w:r>
                           <w:r>
                             <w:rPr>
@@ -7557,25 +7761,7 @@
                               <w:sz w:val="21"/>
                               <w:szCs w:val="21"/>
                             </w:rPr>
-                            <w:t>“</w:t>
-                          </w:r>
-                          <w:r>
-                            <w:rPr>
-                              <w:rFonts w:cs="Times New Roman"/>
-                              <w:color w:val="000000"/>
-                              <w:sz w:val="21"/>
-                              <w:szCs w:val="21"/>
-                            </w:rPr>
-                            <w:t>assignable</w:t>
-                          </w:r>
-                          <w:r>
-                            <w:rPr>
-                              <w:rFonts w:cs="Times New Roman"/>
-                              <w:color w:val="000000"/>
-                              <w:sz w:val="21"/>
-                              <w:szCs w:val="21"/>
-                            </w:rPr>
-                            <w:t>”</w:t>
+                            <w:t>“assignable”</w:t>
                           </w:r>
                         </w:p>
                       </w:txbxContent>
@@ -7607,10 +7793,10 @@
                       </w:txbxContent>
                     </v:textbox>
                   </v:rect>
-                  <v:shape id="直接箭头连接符 86" o:spid="_x0000_s1089" type="#_x0000_t32" style="position:absolute;left:40757;top:63772;width:5974;height:4189;visibility:visible;mso-wrap-style:square" o:connectortype="straight" o:gfxdata="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" strokecolor="#5b9bd5 [3204]" strokeweight=".5pt">
+                  <v:shape id="直接箭头连接符 86" o:spid="_x0000_s1089" type="#_x0000_t32" style="position:absolute;left:40757;top:63772;width:5974;height:6316;visibility:visible;mso-wrap-style:square" o:connectortype="straight" o:gfxdata="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" strokecolor="#5b9bd5 [3204]" strokeweight=".5pt">
                     <v:stroke dashstyle="dash" endarrow="block" joinstyle="miter"/>
                   </v:shape>
-                  <v:oval id="椭圆 87" o:spid="_x0000_s1090" style="position:absolute;left:30660;top:73777;width:4953;height:4946;visibility:visible;mso-wrap-style:square;v-text-anchor:middle" o:gfxdata="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" fillcolor="#5b9bd5 [3204]" strokecolor="#1f4d78 [1604]" strokeweight="1pt">
+                  <v:oval id="椭圆 87" o:spid="_x0000_s1090" style="position:absolute;left:30375;top:77873;width:4953;height:4946;visibility:visible;mso-wrap-style:square;v-text-anchor:middle" o:gfxdata="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" fillcolor="#5b9bd5 [3204]" strokecolor="#1f4d78 [1604]" strokeweight="1pt">
                     <v:stroke joinstyle="miter"/>
                     <v:textbox>
                       <w:txbxContent>
@@ -7626,19 +7812,67 @@
                               <w:sz w:val="21"/>
                               <w:szCs w:val="21"/>
                             </w:rPr>
-                            <w:t>1</w:t>
+                            <w:t>2</w:t>
                           </w:r>
                         </w:p>
                       </w:txbxContent>
                     </v:textbox>
                   </v:oval>
-                  <v:shape id="直接箭头连接符 88" o:spid="_x0000_s1091" type="#_x0000_t32" style="position:absolute;left:18620;top:71268;width:12040;height:4982;visibility:visible;mso-wrap-style:square" o:connectortype="straight" o:gfxdata="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" strokecolor="#5b9bd5 [3204]" strokeweight=".5pt">
+                  <v:shape id="直接箭头连接符 88" o:spid="_x0000_s1091" type="#_x0000_t32" style="position:absolute;left:18620;top:73563;width:11755;height:6783;visibility:visible;mso-wrap-style:square" o:connectortype="straight" o:gfxdata="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" strokecolor="#5b9bd5 [3204]" strokeweight=".5pt">
                     <v:stroke endarrow="block" joinstyle="miter"/>
                   </v:shape>
-                  <v:shape id="直接箭头连接符 89" o:spid="_x0000_s1092" type="#_x0000_t32" style="position:absolute;left:35613;top:71458;width:11118;height:4792;flip:y;visibility:visible;mso-wrap-style:square" o:connectortype="straight" o:gfxdata="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" strokecolor="#5b9bd5 [3204]" strokeweight=".5pt">
+                  <v:shape id="直接箭头连接符 89" o:spid="_x0000_s1092" type="#_x0000_t32" style="position:absolute;left:35328;top:73586;width:11403;height:6760;flip:y;visibility:visible;mso-wrap-style:square" o:connectortype="straight" o:gfxdata="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" strokecolor="#5b9bd5 [3204]" strokeweight=".5pt">
                     <v:stroke dashstyle="dash" endarrow="block" joinstyle="miter"/>
                   </v:shape>
-                  <v:rect id="矩形 90" o:spid="_x0000_s1093" style="position:absolute;left:20554;top:71142;width:10770;height:3168;visibility:visible;mso-wrap-style:square;v-text-anchor:middle" o:gfxdata="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" filled="f" stroked="f" strokeweight="1pt">
+                  <v:rect id="矩形 90" o:spid="_x0000_s1093" style="position:absolute;left:20554;top:69560;width:10770;height:3169;visibility:visible;mso-wrap-style:square;v-text-anchor:middle" o:gfxdata="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" filled="f" stroked="f" strokeweight="1pt">
+                    <v:textbox>
+                      <w:txbxContent>
+                        <w:p>
+                          <w:pPr>
+                            <w:pStyle w:val="ad"/>
+                            <w:spacing w:before="0" w:beforeAutospacing="0" w:after="0" w:afterAutospacing="0"/>
+                            <w:jc w:val="center"/>
+                            <w:rPr>
+                              <w:b/>
+                            </w:rPr>
+                          </w:pPr>
+                          <w:r>
+                            <w:rPr>
+                              <w:rFonts w:cs="Times New Roman"/>
+                              <w:b/>
+                              <w:color w:val="000000"/>
+                              <w:sz w:val="21"/>
+                              <w:szCs w:val="21"/>
+                            </w:rPr>
+                            <w:t>SymbolName</w:t>
+                          </w:r>
+                        </w:p>
+                      </w:txbxContent>
+                    </v:textbox>
+                  </v:rect>
+                  <v:oval id="椭圆 77" o:spid="_x0000_s1094" style="position:absolute;left:34099;top:69341;width:4953;height:4947;visibility:visible;mso-wrap-style:square;v-text-anchor:middle" o:gfxdata="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" fillcolor="#5b9bd5 [3204]" strokecolor="#1f4d78 [1604]" strokeweight="1pt">
+                    <v:stroke joinstyle="miter"/>
+                    <v:textbox>
+                      <w:txbxContent>
+                        <w:p>
+                          <w:pPr>
+                            <w:pStyle w:val="ad"/>
+                            <w:spacing w:before="0" w:beforeAutospacing="0" w:after="0" w:afterAutospacing="0"/>
+                            <w:jc w:val="center"/>
+                          </w:pPr>
+                          <w:r>
+                            <w:rPr>
+                              <w:rFonts w:cs="Times New Roman" w:hint="eastAsia"/>
+                              <w:sz w:val="21"/>
+                              <w:szCs w:val="21"/>
+                            </w:rPr>
+                            <w:t>4</w:t>
+                          </w:r>
+                        </w:p>
+                      </w:txbxContent>
+                    </v:textbox>
+                  </v:oval>
+                  <v:rect id="矩形 81" o:spid="_x0000_s1095" style="position:absolute;left:20278;top:75275;width:10770;height:3169;visibility:visible;mso-wrap-style:square;v-text-anchor:middle" o:gfxdata="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" filled="f" stroked="f" strokeweight="1pt">
                     <v:textbox>
                       <w:txbxContent>
                         <w:p>
@@ -7665,8 +7899,14 @@
                     </v:textbox>
                   </v:rect>
                 </v:group>
-                <v:shape id="直接箭头连接符 92" o:spid="_x0000_s1094" type="#_x0000_t32" style="position:absolute;left:38280;top:48847;width:0;height:4673;visibility:visible;mso-wrap-style:square" o:connectortype="straight" o:gfxdata="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" strokecolor="#5b9bd5 [3204]" strokeweight=".5pt">
+                <v:shape id="直接箭头连接符 92" o:spid="_x0000_s1096" type="#_x0000_t32" style="position:absolute;left:38280;top:48847;width:0;height:4673;visibility:visible;mso-wrap-style:square" o:connectortype="straight" o:gfxdata="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" strokecolor="#5b9bd5 [3204]" strokeweight=".5pt">
                   <v:stroke dashstyle="dash" endarrow="block" joinstyle="miter"/>
+                </v:shape>
+                <v:shape id="直接箭头连接符 46" o:spid="_x0000_s1097" type="#_x0000_t32" style="position:absolute;left:39052;top:71815;width:6953;height:22;visibility:visible;mso-wrap-style:square" o:connectortype="straight" o:gfxdata="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" strokecolor="#5b9bd5 [3204]" strokeweight=".5pt">
+                  <v:stroke dashstyle="dash" endarrow="block" joinstyle="miter"/>
+                </v:shape>
+                <v:shape id="直接箭头连接符 51" o:spid="_x0000_s1098" type="#_x0000_t32" style="position:absolute;left:19345;top:71814;width:14754;height:1;visibility:visible;mso-wrap-style:square" o:connectortype="straight" o:gfxdata="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" strokecolor="#5b9bd5 [3204]" strokeweight=".5pt">
+                  <v:stroke endarrow="block" joinstyle="miter"/>
                 </v:shape>
                 <w10:anchorlock/>
               </v:group>
@@ -8814,7 +9054,52 @@
         <w:rPr>
           <w:rFonts w:hint="eastAsia"/>
         </w:rPr>
-        <w:t>，和第二条边接受的</w:t>
+        <w:t>、第二条边接受的</w:t>
+      </w:r>
+      <w:r>
+        <w:rPr>
+          <w:rFonts w:hint="eastAsia"/>
+        </w:rPr>
+        <w:t>SymbolName</w:t>
+      </w:r>
+      <w:r>
+        <w:rPr>
+          <w:rFonts w:hint="eastAsia"/>
+        </w:rPr>
+        <w:t>的</w:t>
+      </w:r>
+      <w:r>
+        <w:rPr>
+          <w:rFonts w:hint="eastAsia"/>
+        </w:rPr>
+        <w:t>first</w:t>
+      </w:r>
+      <w:r>
+        <w:t xml:space="preserve"> set</w:t>
+      </w:r>
+      <w:r>
+        <w:rPr>
+          <w:rFonts w:hint="eastAsia"/>
+        </w:rPr>
+        <w:t>，</w:t>
+      </w:r>
+      <w:r>
+        <w:rPr>
+          <w:rFonts w:hint="eastAsia"/>
+        </w:rPr>
+        <w:t>和第</w:t>
+      </w:r>
+      <w:r>
+        <w:rPr>
+          <w:rFonts w:hint="eastAsia"/>
+        </w:rPr>
+        <w:t>三</w:t>
+      </w:r>
+      <w:r>
+        <w:rPr>
+          <w:rFonts w:hint="eastAsia"/>
+        </w:rPr>
+        <w:t>条边接受的</w:t>
       </w:r>
       <w:r>
         <w:rPr>
@@ -8943,6 +9228,7 @@
         <w:t>如果选中的边是</w:t>
       </w:r>
       <w:r>
+        <w:lastRenderedPageBreak/>
         <w:t>token</w:t>
       </w:r>
       <w:r>
@@ -8967,7 +9253,6 @@
         <w:t>。</w:t>
       </w:r>
       <w:r>
-        <w:lastRenderedPageBreak/>
         <w:t>如果选中的边是函数边</w:t>
       </w:r>
       <w:r>
@@ -9050,188 +9335,773 @@
         </w:rPr>
         <w:t>于是我们到了定义语法树的时候了。</w:t>
       </w:r>
-      <w:bookmarkStart w:id="0" w:name="_GoBack"/>
-      <w:bookmarkEnd w:id="0"/>
+      <w:r>
+        <w:rPr>
+          <w:rFonts w:hint="eastAsia"/>
+        </w:rPr>
+        <w:t>幸运的是，我们可以直接从文法上看到语法树的形状，然后稍微做一点微调就可以了。</w:t>
+      </w:r>
+      <w:r>
+        <w:rPr>
+          <w:rFonts w:hint="eastAsia"/>
+        </w:rPr>
+        <w:t>我们把每一个函数都看成一个类，然后使用下面的</w:t>
+      </w:r>
+      <w:r>
+        <w:rPr>
+          <w:rFonts w:hint="eastAsia"/>
+        </w:rPr>
+        <w:t>规则：</w:t>
+      </w:r>
+    </w:p>
+    <w:p>
+      <w:pPr>
+        <w:pStyle w:val="a5"/>
+        <w:numPr>
+          <w:ilvl w:val="0"/>
+          <w:numId w:val="10"/>
+        </w:numPr>
+        <w:ind w:firstLineChars="0"/>
+      </w:pPr>
+      <w:r>
+        <w:rPr>
+          <w:rFonts w:hint="eastAsia"/>
+        </w:rPr>
+        <w:t>对于</w:t>
+      </w:r>
+      <w:r>
+        <w:rPr>
+          <w:rFonts w:hint="eastAsia"/>
+        </w:rPr>
+        <w:t>A</w:t>
+      </w:r>
+      <w:r>
+        <w:rPr>
+          <w:rFonts w:hint="eastAsia"/>
+        </w:rPr>
+        <w:t>、</w:t>
+      </w:r>
+      <w:r>
+        <w:rPr>
+          <w:rFonts w:hint="eastAsia"/>
+        </w:rPr>
+        <w:t>A</w:t>
+      </w:r>
+      <w:r>
+        <w:t xml:space="preserve"> B</w:t>
+      </w:r>
+      <w:r>
+        <w:rPr>
+          <w:rFonts w:hint="eastAsia"/>
+        </w:rPr>
+        <w:t>、</w:t>
+      </w:r>
+      <w:r>
+        <w:t>A B C</w:t>
+      </w:r>
+      <w:r>
+        <w:t>等的情况</w:t>
+      </w:r>
+      <w:r>
+        <w:rPr>
+          <w:rFonts w:hint="eastAsia"/>
+        </w:rPr>
+        <w:t>，</w:t>
+      </w:r>
+      <w:r>
+        <w:t>我们转换成</w:t>
+      </w:r>
+      <w:r>
+        <w:t>class</w:t>
+      </w:r>
+      <w:r>
+        <w:t>里面有若干个成员变量</w:t>
+      </w:r>
+      <w:r>
+        <w:rPr>
+          <w:rFonts w:hint="eastAsia"/>
+        </w:rPr>
+        <w:t>。</w:t>
+      </w:r>
+    </w:p>
+    <w:p>
+      <w:pPr>
+        <w:pStyle w:val="a5"/>
+        <w:numPr>
+          <w:ilvl w:val="0"/>
+          <w:numId w:val="10"/>
+        </w:numPr>
+        <w:ind w:firstLineChars="0"/>
+      </w:pPr>
+      <w:r>
+        <w:t>对于</w:t>
+      </w:r>
+      <w:r>
+        <w:rPr>
+          <w:rFonts w:hint="eastAsia"/>
+        </w:rPr>
+        <w:t>A | B</w:t>
+      </w:r>
+      <w:r>
+        <w:rPr>
+          <w:rFonts w:hint="eastAsia"/>
+        </w:rPr>
+        <w:t>的情况，我们把它做成继承，</w:t>
+      </w:r>
+      <w:r>
+        <w:rPr>
+          <w:rFonts w:hint="eastAsia"/>
+        </w:rPr>
+        <w:t>A</w:t>
+      </w:r>
+      <w:r>
+        <w:rPr>
+          <w:rFonts w:hint="eastAsia"/>
+        </w:rPr>
+        <w:t>的语法树和</w:t>
+      </w:r>
+      <w:r>
+        <w:rPr>
+          <w:rFonts w:hint="eastAsia"/>
+        </w:rPr>
+        <w:t>B</w:t>
+      </w:r>
+      <w:r>
+        <w:rPr>
+          <w:rFonts w:hint="eastAsia"/>
+        </w:rPr>
+        <w:t>的语法树继承自一个基类，然后这个基类的指针就放在</w:t>
+      </w:r>
+      <w:r>
+        <w:rPr>
+          <w:rFonts w:hint="eastAsia"/>
+        </w:rPr>
+        <w:t>class</w:t>
+      </w:r>
+      <w:r>
+        <w:rPr>
+          <w:rFonts w:hint="eastAsia"/>
+        </w:rPr>
+        <w:t>里面做成员变量。</w:t>
+      </w:r>
+    </w:p>
+    <w:p>
+      <w:pPr>
+        <w:pStyle w:val="a5"/>
+        <w:numPr>
+          <w:ilvl w:val="0"/>
+          <w:numId w:val="10"/>
+        </w:numPr>
+        <w:ind w:firstLineChars="0"/>
+      </w:pPr>
+      <w:r>
+        <w:t>对于</w:t>
+      </w:r>
+      <w:r>
+        <w:rPr>
+          <w:rFonts w:hint="eastAsia"/>
+        </w:rPr>
+        <w:t>{ A }</w:t>
+      </w:r>
+      <w:r>
+        <w:rPr>
+          <w:rFonts w:hint="eastAsia"/>
+        </w:rPr>
+        <w:t>，或者</w:t>
+      </w:r>
+      <w:r>
+        <w:rPr>
+          <w:rFonts w:hint="eastAsia"/>
+        </w:rPr>
+        <w:t>A { A }</w:t>
+      </w:r>
+      <w:r>
+        <w:rPr>
+          <w:rFonts w:hint="eastAsia"/>
+        </w:rPr>
+        <w:t>的情况，那个成员变量就是一个</w:t>
+      </w:r>
+      <w:r>
+        <w:rPr>
+          <w:rFonts w:hint="eastAsia"/>
+        </w:rPr>
+        <w:t>vector</w:t>
+      </w:r>
+      <w:r>
+        <w:rPr>
+          <w:rFonts w:hint="eastAsia"/>
+        </w:rPr>
+        <w:t>。</w:t>
+      </w:r>
+    </w:p>
+    <w:p>
+      <w:pPr>
+        <w:pStyle w:val="a5"/>
+        <w:numPr>
+          <w:ilvl w:val="0"/>
+          <w:numId w:val="10"/>
+        </w:numPr>
+        <w:ind w:firstLineChars="0"/>
+      </w:pPr>
+      <w:r>
+        <w:t>对于</w:t>
+      </w:r>
+      <w:r>
+        <w:rPr>
+          <w:rFonts w:hint="eastAsia"/>
+        </w:rPr>
+        <w:t>[ A ]</w:t>
+      </w:r>
+      <w:r>
+        <w:rPr>
+          <w:rFonts w:hint="eastAsia"/>
+        </w:rPr>
+        <w:t>的情况，我们就当</w:t>
+      </w:r>
+      <w:r>
+        <w:rPr>
+          <w:rFonts w:hint="eastAsia"/>
+        </w:rPr>
+        <w:t>A</w:t>
+      </w:r>
+      <w:r>
+        <w:rPr>
+          <w:rFonts w:hint="eastAsia"/>
+        </w:rPr>
+        <w:t>看，区别只是，这个成员变量可以填</w:t>
+      </w:r>
+      <w:r>
+        <w:rPr>
+          <w:rFonts w:hint="eastAsia"/>
+        </w:rPr>
+        <w:t>nullptr</w:t>
+      </w:r>
+      <w:r>
+        <w:rPr>
+          <w:rFonts w:hint="eastAsia"/>
+        </w:rPr>
+        <w:t>。</w:t>
+      </w:r>
     </w:p>
     <w:p/>
     <w:p>
-      <w:pPr>
-        <w:pStyle w:val="a5"/>
-        <w:numPr>
-          <w:ilvl w:val="0"/>
-          <w:numId w:val="8"/>
-        </w:numPr>
-        <w:ind w:firstLineChars="0"/>
-      </w:pPr>
-      <w:r>
-        <w:t>引入文法</w:t>
+      <w:r>
+        <w:t>对于每一个函数</w:t>
+      </w:r>
+      <w:r>
+        <w:rPr>
+          <w:rFonts w:hint="eastAsia"/>
+        </w:rPr>
+        <w:t>，</w:t>
+      </w:r>
+      <w:r>
+        <w:t>要不要用</w:t>
+      </w:r>
+      <w:r>
+        <w:rPr>
+          <w:rFonts w:hint="eastAsia"/>
+        </w:rPr>
+        <w:t>shared_ptr</w:t>
+      </w:r>
+      <w:r>
+        <w:rPr>
+          <w:rFonts w:hint="eastAsia"/>
+        </w:rPr>
+        <w:t>来装则见仁见智。</w:t>
+      </w:r>
+      <w:r>
+        <w:rPr>
+          <w:rFonts w:hint="eastAsia"/>
+        </w:rPr>
+        <w:t>于是我们可以直接通过上面的文法得到我们所需要的语法树：</w:t>
+      </w:r>
+    </w:p>
+    <w:p/>
+    <w:p>
+      <w:r>
+        <w:t>首先是</w:t>
+      </w:r>
+      <w:r>
+        <w:t>SymbolName</w:t>
+      </w:r>
+      <w:r>
+        <w:rPr>
+          <w:rFonts w:hint="eastAsia"/>
+        </w:rPr>
+        <w:t>：</w:t>
       </w:r>
     </w:p>
     <w:p>
       <w:pPr>
-        <w:pStyle w:val="a5"/>
-        <w:numPr>
-          <w:ilvl w:val="0"/>
-          <w:numId w:val="8"/>
-        </w:numPr>
-        <w:ind w:firstLineChars="0"/>
-      </w:pPr>
-      <w:r>
-        <w:t>引入</w:t>
-      </w:r>
-      <w:r>
-        <w:t>LookAhead</w:t>
-      </w:r>
-      <w:r>
-        <w:t>概念</w:t>
-      </w:r>
-      <w:r>
-        <w:rPr>
-          <w:rFonts w:hint="eastAsia"/>
-        </w:rPr>
-        <w:t>，</w:t>
-      </w:r>
-      <w:r>
-        <w:t>介绍歧义和前缀歧义</w:t>
-      </w:r>
-      <w:r>
-        <w:rPr>
-          <w:rFonts w:hint="eastAsia"/>
-        </w:rPr>
-        <w:t>。</w:t>
+        <w:rPr>
+          <w:rFonts w:hint="eastAsia"/>
+        </w:rPr>
+      </w:pPr>
+      <w:r>
+        <w:rPr>
+          <w:noProof/>
+        </w:rPr>
+        <w:drawing>
+          <wp:inline distT="0" distB="0" distL="0" distR="0" wp14:anchorId="32DDFADF" wp14:editId="220BC2BB">
+            <wp:extent cx="5181600" cy="2447925"/>
+            <wp:effectExtent l="0" t="0" r="0" b="9525"/>
+            <wp:docPr id="18" name="图片 18"/>
+            <wp:cNvGraphicFramePr>
+              <a:graphicFrameLocks xmlns:a="http://schemas.openxmlformats.org/drawingml/2006/main" noChangeAspect="1"/>
+            </wp:cNvGraphicFramePr>
+            <a:graphic xmlns:a="http://schemas.openxmlformats.org/drawingml/2006/main">
+              <a:graphicData uri="http://schemas.openxmlformats.org/drawingml/2006/picture">
+                <pic:pic xmlns:pic="http://schemas.openxmlformats.org/drawingml/2006/picture">
+                  <pic:nvPicPr>
+                    <pic:cNvPr id="1" name=""/>
+                    <pic:cNvPicPr/>
+                  </pic:nvPicPr>
+                  <pic:blipFill>
+                    <a:blip r:embed="rId17"/>
+                    <a:stretch>
+                      <a:fillRect/>
+                    </a:stretch>
+                  </pic:blipFill>
+                  <pic:spPr>
+                    <a:xfrm>
+                      <a:off x="0" y="0"/>
+                      <a:ext cx="5181600" cy="2447925"/>
+                    </a:xfrm>
+                    <a:prstGeom prst="rect">
+                      <a:avLst/>
+                    </a:prstGeom>
+                  </pic:spPr>
+                </pic:pic>
+              </a:graphicData>
+            </a:graphic>
+          </wp:inline>
+        </w:drawing>
+      </w:r>
+    </w:p>
+    <w:p/>
+    <w:p>
+      <w:r>
+        <w:t>其次是</w:t>
+      </w:r>
+      <w:r>
+        <w:t>Symbol</w:t>
+      </w:r>
+      <w:r>
+        <w:rPr>
+          <w:rFonts w:hint="eastAsia"/>
+        </w:rPr>
+        <w:t>：</w:t>
       </w:r>
     </w:p>
     <w:p>
       <w:pPr>
-        <w:pStyle w:val="a5"/>
-        <w:numPr>
-          <w:ilvl w:val="0"/>
-          <w:numId w:val="8"/>
-        </w:numPr>
-        <w:ind w:firstLineChars="0"/>
-      </w:pPr>
-      <w:r>
-        <w:rPr>
-          <w:rFonts w:hint="eastAsia"/>
-        </w:rPr>
-        <w:t>如何根据文法中的</w:t>
-      </w:r>
-      <w:r>
-        <w:rPr>
-          <w:rFonts w:hint="eastAsia"/>
-        </w:rPr>
-        <w:t>Sequence</w:t>
-      </w:r>
-      <w:r>
-        <w:rPr>
-          <w:rFonts w:hint="eastAsia"/>
-        </w:rPr>
-        <w:t>、</w:t>
-      </w:r>
-      <w:r>
-        <w:rPr>
-          <w:rFonts w:hint="eastAsia"/>
-        </w:rPr>
-        <w:t>Alternative</w:t>
-      </w:r>
-      <w:r>
-        <w:rPr>
-          <w:rFonts w:hint="eastAsia"/>
-        </w:rPr>
-        <w:t>和</w:t>
-      </w:r>
-      <w:r>
-        <w:rPr>
-          <w:rFonts w:hint="eastAsia"/>
-        </w:rPr>
-        <w:t>Repeat</w:t>
-      </w:r>
-      <w:r>
-        <w:rPr>
-          <w:rFonts w:hint="eastAsia"/>
-        </w:rPr>
-        <w:t>结构机械产生</w:t>
-      </w:r>
-      <w:r>
-        <w:rPr>
-          <w:rFonts w:hint="eastAsia"/>
-        </w:rPr>
-        <w:t>C++</w:t>
-      </w:r>
-      <w:r>
-        <w:rPr>
-          <w:rFonts w:hint="eastAsia"/>
-        </w:rPr>
-        <w:t>代码与语法树结构</w:t>
-      </w:r>
-      <w:r>
-        <w:rPr>
-          <w:rFonts w:hint="eastAsia"/>
-        </w:rPr>
-        <w:t>，还有</w:t>
-      </w:r>
-      <w:r>
-        <w:rPr>
-          <w:rFonts w:hint="eastAsia"/>
-        </w:rPr>
-        <w:t>Alternative</w:t>
-      </w:r>
-      <w:r>
-        <w:rPr>
-          <w:rFonts w:hint="eastAsia"/>
-        </w:rPr>
-        <w:t>与</w:t>
-      </w:r>
-      <w:r>
-        <w:rPr>
-          <w:rFonts w:hint="eastAsia"/>
-        </w:rPr>
-        <w:t>LookAhead</w:t>
-      </w:r>
-      <w:r>
-        <w:rPr>
-          <w:rFonts w:hint="eastAsia"/>
-        </w:rPr>
-        <w:t>的关系</w:t>
+        <w:rPr>
+          <w:rFonts w:hint="eastAsia"/>
+        </w:rPr>
+      </w:pPr>
+      <w:r>
+        <w:rPr>
+          <w:noProof/>
+        </w:rPr>
+        <w:drawing>
+          <wp:inline distT="0" distB="0" distL="0" distR="0" wp14:anchorId="6F838731" wp14:editId="564EC7AE">
+            <wp:extent cx="5143500" cy="1905000"/>
+            <wp:effectExtent l="0" t="0" r="0" b="0"/>
+            <wp:docPr id="45" name="图片 45"/>
+            <wp:cNvGraphicFramePr>
+              <a:graphicFrameLocks xmlns:a="http://schemas.openxmlformats.org/drawingml/2006/main" noChangeAspect="1"/>
+            </wp:cNvGraphicFramePr>
+            <a:graphic xmlns:a="http://schemas.openxmlformats.org/drawingml/2006/main">
+              <a:graphicData uri="http://schemas.openxmlformats.org/drawingml/2006/picture">
+                <pic:pic xmlns:pic="http://schemas.openxmlformats.org/drawingml/2006/picture">
+                  <pic:nvPicPr>
+                    <pic:cNvPr id="1" name=""/>
+                    <pic:cNvPicPr/>
+                  </pic:nvPicPr>
+                  <pic:blipFill>
+                    <a:blip r:embed="rId18"/>
+                    <a:stretch>
+                      <a:fillRect/>
+                    </a:stretch>
+                  </pic:blipFill>
+                  <pic:spPr>
+                    <a:xfrm>
+                      <a:off x="0" y="0"/>
+                      <a:ext cx="5143500" cy="1905000"/>
+                    </a:xfrm>
+                    <a:prstGeom prst="rect">
+                      <a:avLst/>
+                    </a:prstGeom>
+                  </pic:spPr>
+                </pic:pic>
+              </a:graphicData>
+            </a:graphic>
+          </wp:inline>
+        </w:drawing>
+      </w:r>
+    </w:p>
+    <w:p/>
+    <w:p>
+      <w:r>
+        <w:t>然后</w:t>
+      </w:r>
+      <w:r>
+        <w:t>是</w:t>
+      </w:r>
+      <w:r>
+        <w:t>Type</w:t>
+      </w:r>
+      <w:r>
+        <w:rPr>
+          <w:rFonts w:hint="eastAsia"/>
+        </w:rPr>
+        <w:t>：</w:t>
       </w:r>
     </w:p>
     <w:p>
-      <w:pPr>
-        <w:pStyle w:val="a5"/>
-        <w:numPr>
-          <w:ilvl w:val="0"/>
-          <w:numId w:val="8"/>
-        </w:numPr>
-        <w:ind w:firstLineChars="0"/>
-      </w:pPr>
-      <w:r>
-        <w:t>描写</w:t>
-      </w:r>
-      <w:r>
-        <w:t>Tinymoe</w:t>
-      </w:r>
-      <w:r>
-        <w:t>声明的文法并处理多行</w:t>
+      <w:r>
+        <w:rPr>
+          <w:noProof/>
+        </w:rPr>
+        <w:lastRenderedPageBreak/>
+        <w:drawing>
+          <wp:inline distT="0" distB="0" distL="0" distR="0" wp14:anchorId="2472A36B" wp14:editId="43F868CD">
+            <wp:extent cx="5274310" cy="1958340"/>
+            <wp:effectExtent l="0" t="0" r="2540" b="3810"/>
+            <wp:docPr id="27" name="图片 27"/>
+            <wp:cNvGraphicFramePr>
+              <a:graphicFrameLocks xmlns:a="http://schemas.openxmlformats.org/drawingml/2006/main" noChangeAspect="1"/>
+            </wp:cNvGraphicFramePr>
+            <a:graphic xmlns:a="http://schemas.openxmlformats.org/drawingml/2006/main">
+              <a:graphicData uri="http://schemas.openxmlformats.org/drawingml/2006/picture">
+                <pic:pic xmlns:pic="http://schemas.openxmlformats.org/drawingml/2006/picture">
+                  <pic:nvPicPr>
+                    <pic:cNvPr id="1" name=""/>
+                    <pic:cNvPicPr/>
+                  </pic:nvPicPr>
+                  <pic:blipFill>
+                    <a:blip r:embed="rId19"/>
+                    <a:stretch>
+                      <a:fillRect/>
+                    </a:stretch>
+                  </pic:blipFill>
+                  <pic:spPr>
+                    <a:xfrm>
+                      <a:off x="0" y="0"/>
+                      <a:ext cx="5274310" cy="1958340"/>
+                    </a:xfrm>
+                    <a:prstGeom prst="rect">
+                      <a:avLst/>
+                    </a:prstGeom>
+                  </pic:spPr>
+                </pic:pic>
+              </a:graphicData>
+            </a:graphic>
+          </wp:inline>
+        </w:drawing>
+      </w:r>
+    </w:p>
+    <w:p/>
+    <w:p>
+      <w:r>
+        <w:t>接下来是</w:t>
+      </w:r>
+      <w:r>
+        <w:t>Argument</w:t>
+      </w:r>
+      <w:r>
+        <w:rPr>
+          <w:rFonts w:hint="eastAsia"/>
+        </w:rPr>
+        <w:t>：</w:t>
       </w:r>
     </w:p>
     <w:p>
       <w:pPr>
-        <w:pStyle w:val="a5"/>
-        <w:numPr>
-          <w:ilvl w:val="0"/>
-          <w:numId w:val="8"/>
-        </w:numPr>
-        <w:ind w:firstLineChars="0"/>
-      </w:pPr>
-      <w:r>
-        <w:t>介绍</w:t>
+        <w:rPr>
+          <w:rFonts w:hint="eastAsia"/>
+        </w:rPr>
+      </w:pPr>
+      <w:r>
+        <w:rPr>
+          <w:noProof/>
+        </w:rPr>
+        <w:drawing>
+          <wp:inline distT="0" distB="0" distL="0" distR="0" wp14:anchorId="73DD1F4C" wp14:editId="10E48CC1">
+            <wp:extent cx="5274310" cy="3963035"/>
+            <wp:effectExtent l="0" t="0" r="2540" b="0"/>
+            <wp:docPr id="52" name="图片 52"/>
+            <wp:cNvGraphicFramePr>
+              <a:graphicFrameLocks xmlns:a="http://schemas.openxmlformats.org/drawingml/2006/main" noChangeAspect="1"/>
+            </wp:cNvGraphicFramePr>
+            <a:graphic xmlns:a="http://schemas.openxmlformats.org/drawingml/2006/main">
+              <a:graphicData uri="http://schemas.openxmlformats.org/drawingml/2006/picture">
+                <pic:pic xmlns:pic="http://schemas.openxmlformats.org/drawingml/2006/picture">
+                  <pic:nvPicPr>
+                    <pic:cNvPr id="1" name=""/>
+                    <pic:cNvPicPr/>
+                  </pic:nvPicPr>
+                  <pic:blipFill>
+                    <a:blip r:embed="rId20"/>
+                    <a:stretch>
+                      <a:fillRect/>
+                    </a:stretch>
+                  </pic:blipFill>
+                  <pic:spPr>
+                    <a:xfrm>
+                      <a:off x="0" y="0"/>
+                      <a:ext cx="5274310" cy="3963035"/>
+                    </a:xfrm>
+                    <a:prstGeom prst="rect">
+                      <a:avLst/>
+                    </a:prstGeom>
+                  </pic:spPr>
+                </pic:pic>
+              </a:graphicData>
+            </a:graphic>
+          </wp:inline>
+        </w:drawing>
+      </w:r>
+    </w:p>
+    <w:p/>
+    <w:p>
+      <w:r>
+        <w:t>最后是</w:t>
+      </w:r>
+      <w:r>
+        <w:t>Function</w:t>
+      </w:r>
+      <w:r>
+        <w:rPr>
+          <w:rFonts w:hint="eastAsia"/>
+        </w:rPr>
+        <w:t>：</w:t>
+      </w:r>
+    </w:p>
+    <w:p>
+      <w:r>
+        <w:rPr>
+          <w:noProof/>
+        </w:rPr>
+        <w:lastRenderedPageBreak/>
+        <w:drawing>
+          <wp:inline distT="0" distB="0" distL="0" distR="0" wp14:anchorId="25B88C52" wp14:editId="48BBD853">
+            <wp:extent cx="5274310" cy="2797175"/>
+            <wp:effectExtent l="0" t="0" r="2540" b="3175"/>
+            <wp:docPr id="57" name="图片 57"/>
+            <wp:cNvGraphicFramePr>
+              <a:graphicFrameLocks xmlns:a="http://schemas.openxmlformats.org/drawingml/2006/main" noChangeAspect="1"/>
+            </wp:cNvGraphicFramePr>
+            <a:graphic xmlns:a="http://schemas.openxmlformats.org/drawingml/2006/main">
+              <a:graphicData uri="http://schemas.openxmlformats.org/drawingml/2006/picture">
+                <pic:pic xmlns:pic="http://schemas.openxmlformats.org/drawingml/2006/picture">
+                  <pic:nvPicPr>
+                    <pic:cNvPr id="1" name=""/>
+                    <pic:cNvPicPr/>
+                  </pic:nvPicPr>
+                  <pic:blipFill>
+                    <a:blip r:embed="rId21"/>
+                    <a:stretch>
+                      <a:fillRect/>
+                    </a:stretch>
+                  </pic:blipFill>
+                  <pic:spPr>
+                    <a:xfrm>
+                      <a:off x="0" y="0"/>
+                      <a:ext cx="5274310" cy="2797175"/>
+                    </a:xfrm>
+                    <a:prstGeom prst="rect">
+                      <a:avLst/>
+                    </a:prstGeom>
+                  </pic:spPr>
+                </pic:pic>
+              </a:graphicData>
+            </a:graphic>
+          </wp:inline>
+        </w:drawing>
+      </w:r>
+    </w:p>
+    <w:p/>
+    <w:p>
+      <w:r>
+        <w:t>大家可以看到</w:t>
+      </w:r>
+      <w:r>
+        <w:rPr>
+          <w:rFonts w:hint="eastAsia"/>
+        </w:rPr>
+        <w:t>，</w:t>
+      </w:r>
+      <w:r>
+        <w:t>在</w:t>
+      </w:r>
+      <w:r>
+        <w:t>Argument</w:t>
+      </w:r>
+      <w:r>
+        <w:t>那里</w:t>
+      </w:r>
+      <w:r>
+        <w:rPr>
+          <w:rFonts w:hint="eastAsia"/>
+        </w:rPr>
+        <w:t>，</w:t>
+      </w:r>
+      <w:r>
+        <w:t>同时出去的三条边就组成了</w:t>
+      </w:r>
+      <w:r>
+        <w:t>三个子类</w:t>
+      </w:r>
+      <w:r>
+        <w:rPr>
+          <w:rFonts w:hint="eastAsia"/>
+        </w:rPr>
+        <w:t>，</w:t>
+      </w:r>
+      <w:r>
+        <w:t>都继承自</w:t>
+      </w:r>
+      <w:r>
+        <w:t>FunctionFragment</w:t>
+      </w:r>
+      <w:r>
+        <w:rPr>
+          <w:rFonts w:hint="eastAsia"/>
+        </w:rPr>
+        <w:t>。</w:t>
+      </w:r>
+      <w:r>
+        <w:t>图中红色的部分就是</w:t>
       </w:r>
       <w:r>
         <w:t>Tinymoe</w:t>
       </w:r>
       <w:r>
-        <w:t>的实现</w:t>
-      </w:r>
+        <w:t>源代码里在</w:t>
+      </w:r>
+      <w:r>
+        <w:t>上述的文法</w:t>
+      </w:r>
+      <w:r>
+        <w:t>里出现的那部分</w:t>
+      </w:r>
+      <w:r>
+        <w:rPr>
+          <w:rFonts w:hint="eastAsia"/>
+        </w:rPr>
+        <w:t>。</w:t>
+      </w:r>
+      <w:r>
+        <w:t>至于为什么</w:t>
+      </w:r>
+      <w:r>
+        <w:t>还有多出来的部分</w:t>
+      </w:r>
+      <w:r>
+        <w:rPr>
+          <w:rFonts w:hint="eastAsia"/>
+        </w:rPr>
+        <w:t>，</w:t>
+      </w:r>
+      <w:r>
+        <w:t>其实是因为这里的文法是为了叙述方便简化过的</w:t>
+      </w:r>
+      <w:r>
+        <w:rPr>
+          <w:rFonts w:hint="eastAsia"/>
+        </w:rPr>
+        <w:t>。至于</w:t>
+      </w:r>
+      <w:r>
+        <w:rPr>
+          <w:rFonts w:hint="eastAsia"/>
+        </w:rPr>
+        <w:t>Tinymoe</w:t>
+      </w:r>
+      <w:r>
+        <w:rPr>
+          <w:rFonts w:hint="eastAsia"/>
+        </w:rPr>
+        <w:t>关于函数声明的所有语法可以分别看下面的四个</w:t>
+      </w:r>
+      <w:r>
+        <w:rPr>
+          <w:rFonts w:hint="eastAsia"/>
+        </w:rPr>
+        <w:t>github</w:t>
+      </w:r>
+      <w:r>
+        <w:rPr>
+          <w:rFonts w:hint="eastAsia"/>
+        </w:rPr>
+        <w:t>的</w:t>
+      </w:r>
+      <w:r>
+        <w:rPr>
+          <w:rFonts w:hint="eastAsia"/>
+        </w:rPr>
+        <w:t>wiki</w:t>
+      </w:r>
+      <w:r>
+        <w:t xml:space="preserve"> page</w:t>
+      </w:r>
+      <w:r>
+        <w:rPr>
+          <w:rFonts w:hint="eastAsia"/>
+        </w:rPr>
+        <w:t>：</w:t>
+      </w:r>
+    </w:p>
+    <w:p>
+      <w:hyperlink r:id="rId22" w:history="1">
+        <w:r>
+          <w:rPr>
+            <w:rStyle w:val="a6"/>
+          </w:rPr>
+          <w:t>https://github.com/vczh/tinymoe/wiki/Phrases,-Sentences-and-Blocks</w:t>
+        </w:r>
+      </w:hyperlink>
+    </w:p>
+    <w:p>
+      <w:hyperlink r:id="rId23" w:history="1">
+        <w:r>
+          <w:rPr>
+            <w:rStyle w:val="a6"/>
+          </w:rPr>
+          <w:t>https://github.com/vczh/tinymoe/wiki/Manipulating-Functions</w:t>
+        </w:r>
+      </w:hyperlink>
+    </w:p>
+    <w:p>
+      <w:hyperlink r:id="rId24" w:history="1">
+        <w:r>
+          <w:rPr>
+            <w:rStyle w:val="a6"/>
+          </w:rPr>
+          <w:t>https://github.com/vczh/tinymoe/wiki/Category</w:t>
+        </w:r>
+      </w:hyperlink>
+    </w:p>
+    <w:p>
+      <w:hyperlink r:id="rId25" w:history="1">
+        <w:r>
+          <w:rPr>
+            <w:rStyle w:val="a6"/>
+          </w:rPr>
+          <w:t>https://github.com/vczh/tinymoe/wiki/State-and-Continuation</w:t>
+        </w:r>
+      </w:hyperlink>
+    </w:p>
+    <w:p/>
+    <w:p>
+      <w:pPr>
+        <w:rPr>
+          <w:rFonts w:hint="eastAsia"/>
+        </w:rPr>
+      </w:pPr>
+      <w:bookmarkStart w:id="0" w:name="_GoBack"/>
+      <w:bookmarkEnd w:id="0"/>
     </w:p>
     <w:sectPr>
       <w:pgSz w:w="11906" w:h="16838"/>
@@ -9397,96 +10267,10 @@
     </w:lvl>
   </w:abstractNum>
   <w:abstractNum w:abstractNumId="1">
-    <w:nsid w:val="29CD5E1A"/>
+    <w:nsid w:val="1F652126"/>
     <w:multiLevelType w:val="hybridMultilevel"/>
-    <w:tmpl w:val="875C4222"/>
-    <w:lvl w:ilvl="0" w:tplc="0409000F">
-      <w:start w:val="1"/>
-      <w:numFmt w:val="decimal"/>
-      <w:lvlText w:val="%1."/>
-      <w:lvlJc w:val="left"/>
-      <w:pPr>
-        <w:ind w:left="420" w:hanging="420"/>
-      </w:pPr>
-    </w:lvl>
-    <w:lvl w:ilvl="1" w:tplc="04090019" w:tentative="1">
-      <w:start w:val="1"/>
-      <w:numFmt w:val="lowerLetter"/>
-      <w:lvlText w:val="%2)"/>
-      <w:lvlJc w:val="left"/>
-      <w:pPr>
-        <w:ind w:left="840" w:hanging="420"/>
-      </w:pPr>
-    </w:lvl>
-    <w:lvl w:ilvl="2" w:tplc="0409001B" w:tentative="1">
-      <w:start w:val="1"/>
-      <w:numFmt w:val="lowerRoman"/>
-      <w:lvlText w:val="%3."/>
-      <w:lvlJc w:val="right"/>
-      <w:pPr>
-        <w:ind w:left="1260" w:hanging="420"/>
-      </w:pPr>
-    </w:lvl>
-    <w:lvl w:ilvl="3" w:tplc="0409000F" w:tentative="1">
-      <w:start w:val="1"/>
-      <w:numFmt w:val="decimal"/>
-      <w:lvlText w:val="%4."/>
-      <w:lvlJc w:val="left"/>
-      <w:pPr>
-        <w:ind w:left="1680" w:hanging="420"/>
-      </w:pPr>
-    </w:lvl>
-    <w:lvl w:ilvl="4" w:tplc="04090019" w:tentative="1">
-      <w:start w:val="1"/>
-      <w:numFmt w:val="lowerLetter"/>
-      <w:lvlText w:val="%5)"/>
-      <w:lvlJc w:val="left"/>
-      <w:pPr>
-        <w:ind w:left="2100" w:hanging="420"/>
-      </w:pPr>
-    </w:lvl>
-    <w:lvl w:ilvl="5" w:tplc="0409001B" w:tentative="1">
-      <w:start w:val="1"/>
-      <w:numFmt w:val="lowerRoman"/>
-      <w:lvlText w:val="%6."/>
-      <w:lvlJc w:val="right"/>
-      <w:pPr>
-        <w:ind w:left="2520" w:hanging="420"/>
-      </w:pPr>
-    </w:lvl>
-    <w:lvl w:ilvl="6" w:tplc="0409000F" w:tentative="1">
-      <w:start w:val="1"/>
-      <w:numFmt w:val="decimal"/>
-      <w:lvlText w:val="%7."/>
-      <w:lvlJc w:val="left"/>
-      <w:pPr>
-        <w:ind w:left="2940" w:hanging="420"/>
-      </w:pPr>
-    </w:lvl>
-    <w:lvl w:ilvl="7" w:tplc="04090019" w:tentative="1">
-      <w:start w:val="1"/>
-      <w:numFmt w:val="lowerLetter"/>
-      <w:lvlText w:val="%8)"/>
-      <w:lvlJc w:val="left"/>
-      <w:pPr>
-        <w:ind w:left="3360" w:hanging="420"/>
-      </w:pPr>
-    </w:lvl>
-    <w:lvl w:ilvl="8" w:tplc="0409001B" w:tentative="1">
-      <w:start w:val="1"/>
-      <w:numFmt w:val="lowerRoman"/>
-      <w:lvlText w:val="%9."/>
-      <w:lvlJc w:val="right"/>
-      <w:pPr>
-        <w:ind w:left="3780" w:hanging="420"/>
-      </w:pPr>
-    </w:lvl>
-  </w:abstractNum>
-  <w:abstractNum w:abstractNumId="2">
-    <w:nsid w:val="34043832"/>
-    <w:multiLevelType w:val="hybridMultilevel"/>
-    <w:tmpl w:val="CD524D90"/>
-    <w:lvl w:ilvl="0" w:tplc="C54A5E2A">
+    <w:tmpl w:val="0608E2D2"/>
+    <w:lvl w:ilvl="0" w:tplc="71763D1E">
       <w:start w:val="1"/>
       <w:numFmt w:val="decimal"/>
       <w:lvlText w:val="%1、"/>
@@ -9571,11 +10355,97 @@
       </w:pPr>
     </w:lvl>
   </w:abstractNum>
+  <w:abstractNum w:abstractNumId="2">
+    <w:nsid w:val="29CD5E1A"/>
+    <w:multiLevelType w:val="hybridMultilevel"/>
+    <w:tmpl w:val="875C4222"/>
+    <w:lvl w:ilvl="0" w:tplc="0409000F">
+      <w:start w:val="1"/>
+      <w:numFmt w:val="decimal"/>
+      <w:lvlText w:val="%1."/>
+      <w:lvlJc w:val="left"/>
+      <w:pPr>
+        <w:ind w:left="420" w:hanging="420"/>
+      </w:pPr>
+    </w:lvl>
+    <w:lvl w:ilvl="1" w:tplc="04090019" w:tentative="1">
+      <w:start w:val="1"/>
+      <w:numFmt w:val="lowerLetter"/>
+      <w:lvlText w:val="%2)"/>
+      <w:lvlJc w:val="left"/>
+      <w:pPr>
+        <w:ind w:left="840" w:hanging="420"/>
+      </w:pPr>
+    </w:lvl>
+    <w:lvl w:ilvl="2" w:tplc="0409001B" w:tentative="1">
+      <w:start w:val="1"/>
+      <w:numFmt w:val="lowerRoman"/>
+      <w:lvlText w:val="%3."/>
+      <w:lvlJc w:val="right"/>
+      <w:pPr>
+        <w:ind w:left="1260" w:hanging="420"/>
+      </w:pPr>
+    </w:lvl>
+    <w:lvl w:ilvl="3" w:tplc="0409000F" w:tentative="1">
+      <w:start w:val="1"/>
+      <w:numFmt w:val="decimal"/>
+      <w:lvlText w:val="%4."/>
+      <w:lvlJc w:val="left"/>
+      <w:pPr>
+        <w:ind w:left="1680" w:hanging="420"/>
+      </w:pPr>
+    </w:lvl>
+    <w:lvl w:ilvl="4" w:tplc="04090019" w:tentative="1">
+      <w:start w:val="1"/>
+      <w:numFmt w:val="lowerLetter"/>
+      <w:lvlText w:val="%5)"/>
+      <w:lvlJc w:val="left"/>
+      <w:pPr>
+        <w:ind w:left="2100" w:hanging="420"/>
+      </w:pPr>
+    </w:lvl>
+    <w:lvl w:ilvl="5" w:tplc="0409001B" w:tentative="1">
+      <w:start w:val="1"/>
+      <w:numFmt w:val="lowerRoman"/>
+      <w:lvlText w:val="%6."/>
+      <w:lvlJc w:val="right"/>
+      <w:pPr>
+        <w:ind w:left="2520" w:hanging="420"/>
+      </w:pPr>
+    </w:lvl>
+    <w:lvl w:ilvl="6" w:tplc="0409000F" w:tentative="1">
+      <w:start w:val="1"/>
+      <w:numFmt w:val="decimal"/>
+      <w:lvlText w:val="%7."/>
+      <w:lvlJc w:val="left"/>
+      <w:pPr>
+        <w:ind w:left="2940" w:hanging="420"/>
+      </w:pPr>
+    </w:lvl>
+    <w:lvl w:ilvl="7" w:tplc="04090019" w:tentative="1">
+      <w:start w:val="1"/>
+      <w:numFmt w:val="lowerLetter"/>
+      <w:lvlText w:val="%8)"/>
+      <w:lvlJc w:val="left"/>
+      <w:pPr>
+        <w:ind w:left="3360" w:hanging="420"/>
+      </w:pPr>
+    </w:lvl>
+    <w:lvl w:ilvl="8" w:tplc="0409001B" w:tentative="1">
+      <w:start w:val="1"/>
+      <w:numFmt w:val="lowerRoman"/>
+      <w:lvlText w:val="%9."/>
+      <w:lvlJc w:val="right"/>
+      <w:pPr>
+        <w:ind w:left="3780" w:hanging="420"/>
+      </w:pPr>
+    </w:lvl>
+  </w:abstractNum>
   <w:abstractNum w:abstractNumId="3">
-    <w:nsid w:val="411A3341"/>
+    <w:nsid w:val="34043832"/>
     <w:multiLevelType w:val="hybridMultilevel"/>
-    <w:tmpl w:val="4B660F06"/>
-    <w:lvl w:ilvl="0" w:tplc="78920424">
+    <w:tmpl w:val="CD524D90"/>
+    <w:lvl w:ilvl="0" w:tplc="C54A5E2A">
       <w:start w:val="1"/>
       <w:numFmt w:val="decimal"/>
       <w:lvlText w:val="%1、"/>
@@ -9661,10 +10531,10 @@
     </w:lvl>
   </w:abstractNum>
   <w:abstractNum w:abstractNumId="4">
-    <w:nsid w:val="53A650CC"/>
+    <w:nsid w:val="411A3341"/>
     <w:multiLevelType w:val="hybridMultilevel"/>
-    <w:tmpl w:val="D56C3BC8"/>
-    <w:lvl w:ilvl="0" w:tplc="794E0220">
+    <w:tmpl w:val="4B660F06"/>
+    <w:lvl w:ilvl="0" w:tplc="78920424">
       <w:start w:val="1"/>
       <w:numFmt w:val="decimal"/>
       <w:lvlText w:val="%1、"/>
@@ -9750,6 +10620,95 @@
     </w:lvl>
   </w:abstractNum>
   <w:abstractNum w:abstractNumId="5">
+    <w:nsid w:val="53A650CC"/>
+    <w:multiLevelType w:val="hybridMultilevel"/>
+    <w:tmpl w:val="D56C3BC8"/>
+    <w:lvl w:ilvl="0" w:tplc="794E0220">
+      <w:start w:val="1"/>
+      <w:numFmt w:val="decimal"/>
+      <w:lvlText w:val="%1、"/>
+      <w:lvlJc w:val="left"/>
+      <w:pPr>
+        <w:ind w:left="360" w:hanging="360"/>
+      </w:pPr>
+      <w:rPr>
+        <w:rFonts w:hint="default"/>
+      </w:rPr>
+    </w:lvl>
+    <w:lvl w:ilvl="1" w:tplc="04090019" w:tentative="1">
+      <w:start w:val="1"/>
+      <w:numFmt w:val="lowerLetter"/>
+      <w:lvlText w:val="%2)"/>
+      <w:lvlJc w:val="left"/>
+      <w:pPr>
+        <w:ind w:left="840" w:hanging="420"/>
+      </w:pPr>
+    </w:lvl>
+    <w:lvl w:ilvl="2" w:tplc="0409001B" w:tentative="1">
+      <w:start w:val="1"/>
+      <w:numFmt w:val="lowerRoman"/>
+      <w:lvlText w:val="%3."/>
+      <w:lvlJc w:val="right"/>
+      <w:pPr>
+        <w:ind w:left="1260" w:hanging="420"/>
+      </w:pPr>
+    </w:lvl>
+    <w:lvl w:ilvl="3" w:tplc="0409000F" w:tentative="1">
+      <w:start w:val="1"/>
+      <w:numFmt w:val="decimal"/>
+      <w:lvlText w:val="%4."/>
+      <w:lvlJc w:val="left"/>
+      <w:pPr>
+        <w:ind w:left="1680" w:hanging="420"/>
+      </w:pPr>
+    </w:lvl>
+    <w:lvl w:ilvl="4" w:tplc="04090019" w:tentative="1">
+      <w:start w:val="1"/>
+      <w:numFmt w:val="lowerLetter"/>
+      <w:lvlText w:val="%5)"/>
+      <w:lvlJc w:val="left"/>
+      <w:pPr>
+        <w:ind w:left="2100" w:hanging="420"/>
+      </w:pPr>
+    </w:lvl>
+    <w:lvl w:ilvl="5" w:tplc="0409001B" w:tentative="1">
+      <w:start w:val="1"/>
+      <w:numFmt w:val="lowerRoman"/>
+      <w:lvlText w:val="%6."/>
+      <w:lvlJc w:val="right"/>
+      <w:pPr>
+        <w:ind w:left="2520" w:hanging="420"/>
+      </w:pPr>
+    </w:lvl>
+    <w:lvl w:ilvl="6" w:tplc="0409000F" w:tentative="1">
+      <w:start w:val="1"/>
+      <w:numFmt w:val="decimal"/>
+      <w:lvlText w:val="%7."/>
+      <w:lvlJc w:val="left"/>
+      <w:pPr>
+        <w:ind w:left="2940" w:hanging="420"/>
+      </w:pPr>
+    </w:lvl>
+    <w:lvl w:ilvl="7" w:tplc="04090019" w:tentative="1">
+      <w:start w:val="1"/>
+      <w:numFmt w:val="lowerLetter"/>
+      <w:lvlText w:val="%8)"/>
+      <w:lvlJc w:val="left"/>
+      <w:pPr>
+        <w:ind w:left="3360" w:hanging="420"/>
+      </w:pPr>
+    </w:lvl>
+    <w:lvl w:ilvl="8" w:tplc="0409001B" w:tentative="1">
+      <w:start w:val="1"/>
+      <w:numFmt w:val="lowerRoman"/>
+      <w:lvlText w:val="%9."/>
+      <w:lvlJc w:val="right"/>
+      <w:pPr>
+        <w:ind w:left="3780" w:hanging="420"/>
+      </w:pPr>
+    </w:lvl>
+  </w:abstractNum>
+  <w:abstractNum w:abstractNumId="6">
     <w:nsid w:val="57564B8E"/>
     <w:multiLevelType w:val="hybridMultilevel"/>
     <w:tmpl w:val="9650F35E"/>
@@ -9862,7 +10821,7 @@
       </w:rPr>
     </w:lvl>
   </w:abstractNum>
-  <w:abstractNum w:abstractNumId="6">
+  <w:abstractNum w:abstractNumId="7">
     <w:nsid w:val="65C175FA"/>
     <w:multiLevelType w:val="hybridMultilevel"/>
     <w:tmpl w:val="9BA6C9F0"/>
@@ -9975,7 +10934,7 @@
       </w:rPr>
     </w:lvl>
   </w:abstractNum>
-  <w:abstractNum w:abstractNumId="7">
+  <w:abstractNum w:abstractNumId="8">
     <w:nsid w:val="7A707D63"/>
     <w:multiLevelType w:val="hybridMultilevel"/>
     <w:tmpl w:val="72884FCC"/>
@@ -10064,7 +11023,7 @@
       </w:pPr>
     </w:lvl>
   </w:abstractNum>
-  <w:abstractNum w:abstractNumId="8">
+  <w:abstractNum w:abstractNumId="9">
     <w:nsid w:val="7C4118EC"/>
     <w:multiLevelType w:val="hybridMultilevel"/>
     <w:tmpl w:val="81980C64"/>
@@ -10178,31 +11137,34 @@
     </w:lvl>
   </w:abstractNum>
   <w:num w:numId="1">
-    <w:abstractNumId w:val="3"/>
+    <w:abstractNumId w:val="4"/>
   </w:num>
   <w:num w:numId="2">
-    <w:abstractNumId w:val="6"/>
+    <w:abstractNumId w:val="7"/>
   </w:num>
   <w:num w:numId="3">
     <w:abstractNumId w:val="0"/>
   </w:num>
   <w:num w:numId="4">
-    <w:abstractNumId w:val="1"/>
+    <w:abstractNumId w:val="2"/>
   </w:num>
   <w:num w:numId="5">
+    <w:abstractNumId w:val="6"/>
+  </w:num>
+  <w:num w:numId="6">
     <w:abstractNumId w:val="5"/>
   </w:num>
-  <w:num w:numId="6">
-    <w:abstractNumId w:val="4"/>
-  </w:num>
   <w:num w:numId="7">
-    <w:abstractNumId w:val="7"/>
+    <w:abstractNumId w:val="8"/>
   </w:num>
   <w:num w:numId="8">
-    <w:abstractNumId w:val="8"/>
+    <w:abstractNumId w:val="9"/>
   </w:num>
   <w:num w:numId="9">
-    <w:abstractNumId w:val="2"/>
+    <w:abstractNumId w:val="3"/>
+  </w:num>
+  <w:num w:numId="10">
+    <w:abstractNumId w:val="1"/>
   </w:num>
 </w:numbering>
 </file>
@@ -11216,7 +12178,7 @@
 </file>
 
 <file path=customXml/itemProps1.xml><?xml version="1.0" encoding="utf-8"?>
-<ds:datastoreItem xmlns:ds="http://schemas.openxmlformats.org/officeDocument/2006/customXml" ds:itemID="{1CC6878A-8618-4C33-9EEB-0311B202945B}">
+<ds:datastoreItem xmlns:ds="http://schemas.openxmlformats.org/officeDocument/2006/customXml" ds:itemID="{770367D4-9AD3-422B-9D6B-B12D03AFBB4D}">
   <ds:schemaRefs>
     <ds:schemaRef ds:uri="http://schemas.openxmlformats.org/officeDocument/2006/bibliography"/>
   </ds:schemaRefs>

--- a/Docx/vczhcp-3.docx
+++ b/Docx/vczhcp-3.docx
@@ -10095,11 +10095,874 @@
     </w:p>
     <w:p/>
     <w:p>
-      <w:pPr>
-        <w:rPr>
-          <w:rFonts w:hint="eastAsia"/>
-        </w:rPr>
-      </w:pPr>
+      <w:r>
+        <w:rPr>
+          <w:rFonts w:hint="eastAsia"/>
+        </w:rPr>
+        <w:t>在本章的末尾，我将向大家展示</w:t>
+      </w:r>
+      <w:r>
+        <w:rPr>
+          <w:rFonts w:hint="eastAsia"/>
+        </w:rPr>
+        <w:t>Tinymoe</w:t>
+      </w:r>
+      <w:r>
+        <w:rPr>
+          <w:rFonts w:hint="eastAsia"/>
+        </w:rPr>
+        <w:t>关于函数声明的那一个</w:t>
+      </w:r>
+      <w:r>
+        <w:rPr>
+          <w:rFonts w:hint="eastAsia"/>
+        </w:rPr>
+        <w:t>Parse</w:t>
+      </w:r>
+      <w:r>
+        <w:rPr>
+          <w:rFonts w:hint="eastAsia"/>
+        </w:rPr>
+        <w:t>函数。</w:t>
+      </w:r>
+      <w:r>
+        <w:rPr>
+          <w:rFonts w:hint="eastAsia"/>
+        </w:rPr>
+        <w:t>文章已经把所有关键的知识点都讲了，具体怎么做大家可以上</w:t>
+      </w:r>
+      <w:hyperlink r:id="rId26" w:history="1">
+        <w:r>
+          <w:rPr>
+            <w:rStyle w:val="a6"/>
+            <w:rFonts w:hint="eastAsia"/>
+          </w:rPr>
+          <w:t>https://github.com/vczh/tinymoe</w:t>
+        </w:r>
+      </w:hyperlink>
+      <w:r>
+        <w:rPr>
+          <w:rFonts w:hint="eastAsia"/>
+        </w:rPr>
+        <w:t xml:space="preserve"> </w:t>
+      </w:r>
+      <w:r>
+        <w:t>阅读源代码来学习</w:t>
+      </w:r>
+      <w:r>
+        <w:rPr>
+          <w:rFonts w:hint="eastAsia"/>
+        </w:rPr>
+        <w:t>。</w:t>
+      </w:r>
+    </w:p>
+    <w:p/>
+    <w:p>
+      <w:r>
+        <w:t>首先是我们的函数头</w:t>
+      </w:r>
+      <w:r>
+        <w:rPr>
+          <w:rFonts w:hint="eastAsia"/>
+        </w:rPr>
+        <w:t>：</w:t>
+      </w:r>
+    </w:p>
+    <w:p>
+      <w:r>
+        <w:rPr>
+          <w:noProof/>
+        </w:rPr>
+        <w:drawing>
+          <wp:inline distT="0" distB="0" distL="0" distR="0" wp14:anchorId="34BB8FDC" wp14:editId="490B5F53">
+            <wp:extent cx="3705225" cy="1152525"/>
+            <wp:effectExtent l="0" t="0" r="9525" b="9525"/>
+            <wp:docPr id="59" name="图片 59"/>
+            <wp:cNvGraphicFramePr>
+              <a:graphicFrameLocks xmlns:a="http://schemas.openxmlformats.org/drawingml/2006/main" noChangeAspect="1"/>
+            </wp:cNvGraphicFramePr>
+            <a:graphic xmlns:a="http://schemas.openxmlformats.org/drawingml/2006/main">
+              <a:graphicData uri="http://schemas.openxmlformats.org/drawingml/2006/picture">
+                <pic:pic xmlns:pic="http://schemas.openxmlformats.org/drawingml/2006/picture">
+                  <pic:nvPicPr>
+                    <pic:cNvPr id="1" name=""/>
+                    <pic:cNvPicPr/>
+                  </pic:nvPicPr>
+                  <pic:blipFill>
+                    <a:blip r:embed="rId27"/>
+                    <a:stretch>
+                      <a:fillRect/>
+                    </a:stretch>
+                  </pic:blipFill>
+                  <pic:spPr>
+                    <a:xfrm>
+                      <a:off x="0" y="0"/>
+                      <a:ext cx="3705225" cy="1152525"/>
+                    </a:xfrm>
+                    <a:prstGeom prst="rect">
+                      <a:avLst/>
+                    </a:prstGeom>
+                  </pic:spPr>
+                </pic:pic>
+              </a:graphicData>
+            </a:graphic>
+          </wp:inline>
+        </w:drawing>
+      </w:r>
+    </w:p>
+    <w:p/>
+    <w:p>
+      <w:r>
+        <w:t>回想一下我们之前讲到的关于语法分析函数的格式</w:t>
+      </w:r>
+      <w:r>
+        <w:rPr>
+          <w:rFonts w:hint="eastAsia"/>
+        </w:rPr>
+        <w:t>：</w:t>
+      </w:r>
+    </w:p>
+    <w:p>
+      <w:pPr>
+        <w:pStyle w:val="a5"/>
+        <w:numPr>
+          <w:ilvl w:val="0"/>
+          <w:numId w:val="11"/>
+        </w:numPr>
+        <w:ind w:firstLineChars="0"/>
+        <w:rPr>
+          <w:rStyle w:val="ae"/>
+        </w:rPr>
+      </w:pPr>
+      <w:r>
+        <w:rPr>
+          <w:rStyle w:val="ae"/>
+          <w:rFonts w:hint="eastAsia"/>
+        </w:rPr>
+        <w:t>返回值一定是语法树的一个节点。在这里我们以</w:t>
+      </w:r>
+      <w:r>
+        <w:rPr>
+          <w:rStyle w:val="ae"/>
+          <w:rFonts w:hint="eastAsia"/>
+        </w:rPr>
+        <w:t>share_ptr&lt;SymbolName&gt;</w:t>
+      </w:r>
+      <w:r>
+        <w:rPr>
+          <w:rStyle w:val="ae"/>
+          <w:rFonts w:hint="eastAsia"/>
+        </w:rPr>
+        <w:t>作为标识符的节点。一个标识符可以含有多个标识符</w:t>
+      </w:r>
+      <w:r>
+        <w:rPr>
+          <w:rStyle w:val="ae"/>
+          <w:rFonts w:hint="eastAsia"/>
+        </w:rPr>
+        <w:t>token</w:t>
+      </w:r>
+      <w:r>
+        <w:rPr>
+          <w:rStyle w:val="ae"/>
+          <w:rFonts w:hint="eastAsia"/>
+        </w:rPr>
+        <w:t>，譬如说</w:t>
+      </w:r>
+      <w:r>
+        <w:rPr>
+          <w:rStyle w:val="ae"/>
+          <w:rFonts w:hint="eastAsia"/>
+        </w:rPr>
+        <w:t xml:space="preserve">the </w:t>
+      </w:r>
+      <w:r>
+        <w:rPr>
+          <w:rStyle w:val="ae"/>
+        </w:rPr>
+        <w:t>Chinese</w:t>
+      </w:r>
+      <w:r>
+        <w:rPr>
+          <w:rStyle w:val="ae"/>
+          <w:rFonts w:hint="eastAsia"/>
+        </w:rPr>
+        <w:t xml:space="preserve"> people</w:t>
+      </w:r>
+      <w:r>
+        <w:rPr>
+          <w:rStyle w:val="ae"/>
+          <w:rFonts w:hint="eastAsia"/>
+        </w:rPr>
+        <w:t>、</w:t>
+      </w:r>
+      <w:r>
+        <w:rPr>
+          <w:rStyle w:val="ae"/>
+          <w:rFonts w:hint="eastAsia"/>
+        </w:rPr>
+        <w:t>the real Tinymoe programmer</w:t>
+      </w:r>
+      <w:r>
+        <w:rPr>
+          <w:rStyle w:val="ae"/>
+          <w:rFonts w:hint="eastAsia"/>
+        </w:rPr>
+        <w:t>什么的。因此我们可以简单地推测</w:t>
+      </w:r>
+      <w:r>
+        <w:rPr>
+          <w:rStyle w:val="ae"/>
+          <w:rFonts w:hint="eastAsia"/>
+        </w:rPr>
+        <w:t>SymbolName</w:t>
+      </w:r>
+      <w:r>
+        <w:rPr>
+          <w:rStyle w:val="ae"/>
+          <w:rFonts w:hint="eastAsia"/>
+        </w:rPr>
+        <w:t>里面有一个</w:t>
+      </w:r>
+      <w:r>
+        <w:rPr>
+          <w:rStyle w:val="ae"/>
+          <w:rFonts w:hint="eastAsia"/>
+        </w:rPr>
+        <w:t>vector&lt;CodeToken&gt;</w:t>
+      </w:r>
+      <w:r>
+        <w:rPr>
+          <w:rStyle w:val="ae"/>
+          <w:rFonts w:hint="eastAsia"/>
+        </w:rPr>
+        <w:t>。这个定义可以在</w:t>
+      </w:r>
+      <w:r>
+        <w:rPr>
+          <w:rStyle w:val="ae"/>
+          <w:rFonts w:hint="eastAsia"/>
+        </w:rPr>
+        <w:t>TinymoeLexicalAnalyzer.h</w:t>
+      </w:r>
+      <w:r>
+        <w:rPr>
+          <w:rStyle w:val="ae"/>
+          <w:rFonts w:hint="eastAsia"/>
+        </w:rPr>
+        <w:t>的最后一部分找到。</w:t>
+      </w:r>
+    </w:p>
+    <w:p>
+      <w:pPr>
+        <w:pStyle w:val="a5"/>
+        <w:numPr>
+          <w:ilvl w:val="0"/>
+          <w:numId w:val="11"/>
+        </w:numPr>
+        <w:ind w:firstLineChars="0"/>
+        <w:rPr>
+          <w:rStyle w:val="ae"/>
+        </w:rPr>
+      </w:pPr>
+      <w:r>
+        <w:rPr>
+          <w:rStyle w:val="ae"/>
+        </w:rPr>
+        <w:t>前两个参数分别是</w:t>
+      </w:r>
+      <w:r>
+        <w:rPr>
+          <w:rStyle w:val="ae"/>
+          <w:rFonts w:hint="eastAsia"/>
+        </w:rPr>
+        <w:t>iterator&amp;</w:t>
+      </w:r>
+      <w:r>
+        <w:rPr>
+          <w:rStyle w:val="ae"/>
+          <w:rFonts w:hint="eastAsia"/>
+        </w:rPr>
+        <w:t>和指向末尾的</w:t>
+      </w:r>
+      <w:r>
+        <w:rPr>
+          <w:rStyle w:val="ae"/>
+          <w:rFonts w:hint="eastAsia"/>
+        </w:rPr>
+        <w:t>iterator</w:t>
+      </w:r>
+      <w:r>
+        <w:rPr>
+          <w:rStyle w:val="ae"/>
+          <w:rFonts w:hint="eastAsia"/>
+        </w:rPr>
+        <w:t>。末尾通常指“从这里开始我们不希望这个</w:t>
+      </w:r>
+      <w:r>
+        <w:rPr>
+          <w:rStyle w:val="ae"/>
+          <w:rFonts w:hint="eastAsia"/>
+        </w:rPr>
+        <w:t>parser</w:t>
+      </w:r>
+      <w:r>
+        <w:rPr>
+          <w:rStyle w:val="ae"/>
+          <w:rFonts w:hint="eastAsia"/>
+        </w:rPr>
+        <w:t>函数来读”，当然这通常就意味着行末。我们把“末尾”这个概念抽取出来，</w:t>
+      </w:r>
+      <w:r>
+        <w:rPr>
+          <w:rStyle w:val="ae"/>
+          <w:rFonts w:hint="eastAsia"/>
+        </w:rPr>
+        <w:lastRenderedPageBreak/>
+        <w:t>在某些情况下可以得到极大的好处。</w:t>
+      </w:r>
+    </w:p>
+    <w:p>
+      <w:pPr>
+        <w:pStyle w:val="a5"/>
+        <w:numPr>
+          <w:ilvl w:val="0"/>
+          <w:numId w:val="11"/>
+        </w:numPr>
+        <w:ind w:firstLineChars="0"/>
+        <w:rPr>
+          <w:rStyle w:val="ae"/>
+        </w:rPr>
+      </w:pPr>
+      <w:r>
+        <w:rPr>
+          <w:rStyle w:val="ae"/>
+        </w:rPr>
+        <w:t>最后一个</w:t>
+      </w:r>
+      <w:r>
+        <w:rPr>
+          <w:rStyle w:val="ae"/>
+        </w:rPr>
+        <w:t>token</w:t>
+      </w:r>
+      <w:r>
+        <w:rPr>
+          <w:rStyle w:val="ae"/>
+        </w:rPr>
+        <w:t>一定是</w:t>
+      </w:r>
+      <w:r>
+        <w:rPr>
+          <w:rStyle w:val="ae"/>
+          <w:rFonts w:hint="eastAsia"/>
+        </w:rPr>
+        <w:t>vector&lt;CodeError&gt;&amp;</w:t>
+      </w:r>
+      <w:r>
+        <w:rPr>
+          <w:rStyle w:val="ae"/>
+          <w:rFonts w:hint="eastAsia"/>
+        </w:rPr>
+        <w:t>，用来存放过程中遇到的错误。</w:t>
+      </w:r>
+    </w:p>
+    <w:p/>
+    <w:p>
+      <w:r>
+        <w:t>我们可以清楚地看到这个函数满足上文提出来的三个要求</w:t>
+      </w:r>
+      <w:r>
+        <w:rPr>
+          <w:rFonts w:hint="eastAsia"/>
+        </w:rPr>
+        <w:t>。</w:t>
+      </w:r>
+      <w:r>
+        <w:t>剩下来的参数有两个</w:t>
+      </w:r>
+      <w:r>
+        <w:rPr>
+          <w:rFonts w:hint="eastAsia"/>
+        </w:rPr>
+        <w:t>，</w:t>
+      </w:r>
+      <w:r>
+        <w:t>第一个是</w:t>
+      </w:r>
+      <w:r>
+        <w:t>decl</w:t>
+      </w:r>
+      <w:r>
+        <w:rPr>
+          <w:rFonts w:hint="eastAsia"/>
+        </w:rPr>
+        <w:t>，</w:t>
+      </w:r>
+      <w:r>
+        <w:t>如果不为空那代表调用函数的人已经帮你吧语法树给</w:t>
+      </w:r>
+      <w:r>
+        <w:t>new</w:t>
+      </w:r>
+      <w:r>
+        <w:t>出来了</w:t>
+      </w:r>
+      <w:r>
+        <w:rPr>
+          <w:rFonts w:hint="eastAsia"/>
+        </w:rPr>
+        <w:t>，</w:t>
+      </w:r>
+      <w:r>
+        <w:t>你应该直接使用它</w:t>
+      </w:r>
+      <w:r>
+        <w:rPr>
+          <w:rFonts w:hint="eastAsia"/>
+        </w:rPr>
+        <w:t>。</w:t>
+      </w:r>
+      <w:r>
+        <w:t>领一个参数</w:t>
+      </w:r>
+      <w:r>
+        <w:t>ownerToken</w:t>
+      </w:r>
+      <w:r>
+        <w:t>则是为了产生语法错误使用的</w:t>
+      </w:r>
+      <w:r>
+        <w:rPr>
+          <w:rFonts w:hint="eastAsia"/>
+        </w:rPr>
+        <w:t>。</w:t>
+      </w:r>
+      <w:r>
+        <w:rPr>
+          <w:rFonts w:hint="eastAsia"/>
+        </w:rPr>
+        <w:t>然后我们看代码：</w:t>
+      </w:r>
+    </w:p>
+    <w:p/>
+    <w:p>
+      <w:r>
+        <w:t>第一步</w:t>
+      </w:r>
+      <w:r>
+        <w:rPr>
+          <w:rFonts w:hint="eastAsia"/>
+        </w:rPr>
+        <w:t>，我们判断</w:t>
+      </w:r>
+      <w:r>
+        <w:rPr>
+          <w:rFonts w:hint="eastAsia"/>
+        </w:rPr>
+        <w:t>输入是否为空，然后根据需要报错：</w:t>
+      </w:r>
+    </w:p>
+    <w:p>
+      <w:r>
+        <w:rPr>
+          <w:noProof/>
+        </w:rPr>
+        <w:drawing>
+          <wp:inline distT="0" distB="0" distL="0" distR="0" wp14:anchorId="3EFA2021" wp14:editId="2A528CA9">
+            <wp:extent cx="5274310" cy="2026920"/>
+            <wp:effectExtent l="0" t="0" r="2540" b="0"/>
+            <wp:docPr id="60" name="图片 60"/>
+            <wp:cNvGraphicFramePr>
+              <a:graphicFrameLocks xmlns:a="http://schemas.openxmlformats.org/drawingml/2006/main" noChangeAspect="1"/>
+            </wp:cNvGraphicFramePr>
+            <a:graphic xmlns:a="http://schemas.openxmlformats.org/drawingml/2006/main">
+              <a:graphicData uri="http://schemas.openxmlformats.org/drawingml/2006/picture">
+                <pic:pic xmlns:pic="http://schemas.openxmlformats.org/drawingml/2006/picture">
+                  <pic:nvPicPr>
+                    <pic:cNvPr id="1" name=""/>
+                    <pic:cNvPicPr/>
+                  </pic:nvPicPr>
+                  <pic:blipFill>
+                    <a:blip r:embed="rId28"/>
+                    <a:stretch>
+                      <a:fillRect/>
+                    </a:stretch>
+                  </pic:blipFill>
+                  <pic:spPr>
+                    <a:xfrm>
+                      <a:off x="0" y="0"/>
+                      <a:ext cx="5274310" cy="2026920"/>
+                    </a:xfrm>
+                    <a:prstGeom prst="rect">
+                      <a:avLst/>
+                    </a:prstGeom>
+                  </pic:spPr>
+                </pic:pic>
+              </a:graphicData>
+            </a:graphic>
+          </wp:inline>
+        </w:drawing>
+      </w:r>
+    </w:p>
+    <w:p/>
+    <w:p>
+      <w:r>
+        <w:t>第二步</w:t>
+      </w:r>
+      <w:r>
+        <w:rPr>
+          <w:rFonts w:hint="eastAsia"/>
+        </w:rPr>
+        <w:t>，</w:t>
+      </w:r>
+      <w:r>
+        <w:t>根据第一个</w:t>
+      </w:r>
+      <w:r>
+        <w:t>token</w:t>
+      </w:r>
+      <w:r>
+        <w:t>来确定函数的形式是</w:t>
+      </w:r>
+      <w:r>
+        <w:rPr>
+          <w:rFonts w:hint="eastAsia"/>
+        </w:rPr>
+        <w:t>phrase</w:t>
+      </w:r>
+      <w:r>
+        <w:rPr>
+          <w:rFonts w:hint="eastAsia"/>
+        </w:rPr>
+        <w:t>、</w:t>
+      </w:r>
+      <w:r>
+        <w:t>sentence</w:t>
+      </w:r>
+      <w:r>
+        <w:t>还是</w:t>
+      </w:r>
+      <w:r>
+        <w:t>block</w:t>
+      </w:r>
+      <w:r>
+        <w:rPr>
+          <w:rFonts w:hint="eastAsia"/>
+        </w:rPr>
+        <w:t>，</w:t>
+      </w:r>
+      <w:r>
+        <w:t>并记录在成员变量</w:t>
+      </w:r>
+      <w:r>
+        <w:t>type</w:t>
+      </w:r>
+      <w:r>
+        <w:t>里</w:t>
+      </w:r>
+      <w:r>
+        <w:rPr>
+          <w:rFonts w:hint="eastAsia"/>
+        </w:rPr>
+        <w:t>：</w:t>
+      </w:r>
+    </w:p>
+    <w:p>
+      <w:pPr>
+        <w:rPr>
+          <w:rFonts w:hint="eastAsia"/>
+        </w:rPr>
+      </w:pPr>
+      <w:r>
+        <w:rPr>
+          <w:noProof/>
+        </w:rPr>
+        <w:drawing>
+          <wp:inline distT="0" distB="0" distL="0" distR="0" wp14:anchorId="143C7ABE" wp14:editId="3792A24B">
+            <wp:extent cx="5274310" cy="3028315"/>
+            <wp:effectExtent l="0" t="0" r="2540" b="635"/>
+            <wp:docPr id="62" name="图片 62"/>
+            <wp:cNvGraphicFramePr>
+              <a:graphicFrameLocks xmlns:a="http://schemas.openxmlformats.org/drawingml/2006/main" noChangeAspect="1"/>
+            </wp:cNvGraphicFramePr>
+            <a:graphic xmlns:a="http://schemas.openxmlformats.org/drawingml/2006/main">
+              <a:graphicData uri="http://schemas.openxmlformats.org/drawingml/2006/picture">
+                <pic:pic xmlns:pic="http://schemas.openxmlformats.org/drawingml/2006/picture">
+                  <pic:nvPicPr>
+                    <pic:cNvPr id="1" name=""/>
+                    <pic:cNvPicPr/>
+                  </pic:nvPicPr>
+                  <pic:blipFill>
+                    <a:blip r:embed="rId29"/>
+                    <a:stretch>
+                      <a:fillRect/>
+                    </a:stretch>
+                  </pic:blipFill>
+                  <pic:spPr>
+                    <a:xfrm>
+                      <a:off x="0" y="0"/>
+                      <a:ext cx="5274310" cy="3028315"/>
+                    </a:xfrm>
+                    <a:prstGeom prst="rect">
+                      <a:avLst/>
+                    </a:prstGeom>
+                  </pic:spPr>
+                </pic:pic>
+              </a:graphicData>
+            </a:graphic>
+          </wp:inline>
+        </w:drawing>
+      </w:r>
+    </w:p>
+    <w:p/>
+    <w:p>
+      <w:r>
+        <w:t>第三步是一个循环</w:t>
+      </w:r>
+      <w:r>
+        <w:rPr>
+          <w:rFonts w:hint="eastAsia"/>
+        </w:rPr>
+        <w:t>，</w:t>
+      </w:r>
+      <w:r>
+        <w:t>我们根据当前的</w:t>
+      </w:r>
+      <w:r>
+        <w:t>token</w:t>
+      </w:r>
+      <w:r>
+        <w:rPr>
+          <w:rFonts w:hint="eastAsia"/>
+        </w:rPr>
+        <w:t>（还记不记得之前说过，要先看一下</w:t>
+      </w:r>
+      <w:r>
+        <w:rPr>
+          <w:rFonts w:hint="eastAsia"/>
+        </w:rPr>
+        <w:t>token</w:t>
+      </w:r>
+      <w:r>
+        <w:rPr>
+          <w:rFonts w:hint="eastAsia"/>
+        </w:rPr>
+        <w:t>是什么，然后再决定走哪条边？）来</w:t>
+      </w:r>
+      <w:r>
+        <w:rPr>
+          <w:rFonts w:hint="eastAsia"/>
+        </w:rPr>
+        <w:t>决定我们接下来要分析的，是</w:t>
+      </w:r>
+      <w:r>
+        <w:rPr>
+          <w:rFonts w:hint="eastAsia"/>
+        </w:rPr>
+        <w:t>ArgumentFragment</w:t>
+      </w:r>
+      <w:r>
+        <w:rPr>
+          <w:rFonts w:hint="eastAsia"/>
+        </w:rPr>
+        <w:t>的两个子类（分别是</w:t>
+      </w:r>
+      <w:r>
+        <w:rPr>
+          <w:rFonts w:hint="eastAsia"/>
+        </w:rPr>
+        <w:t>VariableArgumentFragment</w:t>
+      </w:r>
+      <w:r>
+        <w:rPr>
+          <w:rFonts w:hint="eastAsia"/>
+        </w:rPr>
+        <w:t>和</w:t>
+      </w:r>
+      <w:r>
+        <w:rPr>
+          <w:rFonts w:hint="eastAsia"/>
+        </w:rPr>
+        <w:t>FunctionArgumentFragment</w:t>
+      </w:r>
+      <w:r>
+        <w:rPr>
+          <w:rFonts w:hint="eastAsia"/>
+        </w:rPr>
+        <w:t>），还是普通的函数名的一部分，还是说函数已经结束了，遇到了一个冒号，因此开始分析别名：</w:t>
+      </w:r>
+    </w:p>
+    <w:p>
+      <w:r>
+        <w:rPr>
+          <w:noProof/>
+        </w:rPr>
+        <w:lastRenderedPageBreak/>
+        <w:drawing>
+          <wp:inline distT="0" distB="0" distL="0" distR="0" wp14:anchorId="42DD4714" wp14:editId="49931D37">
+            <wp:extent cx="5274310" cy="3212465"/>
+            <wp:effectExtent l="0" t="0" r="2540" b="6985"/>
+            <wp:docPr id="71" name="图片 71"/>
+            <wp:cNvGraphicFramePr>
+              <a:graphicFrameLocks xmlns:a="http://schemas.openxmlformats.org/drawingml/2006/main" noChangeAspect="1"/>
+            </wp:cNvGraphicFramePr>
+            <a:graphic xmlns:a="http://schemas.openxmlformats.org/drawingml/2006/main">
+              <a:graphicData uri="http://schemas.openxmlformats.org/drawingml/2006/picture">
+                <pic:pic xmlns:pic="http://schemas.openxmlformats.org/drawingml/2006/picture">
+                  <pic:nvPicPr>
+                    <pic:cNvPr id="1" name=""/>
+                    <pic:cNvPicPr/>
+                  </pic:nvPicPr>
+                  <pic:blipFill>
+                    <a:blip r:embed="rId30"/>
+                    <a:stretch>
+                      <a:fillRect/>
+                    </a:stretch>
+                  </pic:blipFill>
+                  <pic:spPr>
+                    <a:xfrm>
+                      <a:off x="0" y="0"/>
+                      <a:ext cx="5274310" cy="3212465"/>
+                    </a:xfrm>
+                    <a:prstGeom prst="rect">
+                      <a:avLst/>
+                    </a:prstGeom>
+                  </pic:spPr>
+                </pic:pic>
+              </a:graphicData>
+            </a:graphic>
+          </wp:inline>
+        </w:drawing>
+      </w:r>
+    </w:p>
+    <w:p/>
+    <w:p>
+      <w:r>
+        <w:rPr>
+          <w:rFonts w:hint="eastAsia"/>
+        </w:rPr>
+        <w:t>最后就不贴了，是检查格式是否满足语义的一些代码，譬如说</w:t>
+      </w:r>
+      <w:r>
+        <w:rPr>
+          <w:rFonts w:hint="eastAsia"/>
+        </w:rPr>
+        <w:t>block</w:t>
+      </w:r>
+      <w:r>
+        <w:rPr>
+          <w:rFonts w:hint="eastAsia"/>
+        </w:rPr>
+        <w:t>的函数名必须由参数开始啦，或者</w:t>
+      </w:r>
+      <w:r>
+        <w:rPr>
+          <w:rFonts w:hint="eastAsia"/>
+        </w:rPr>
+        <w:t>phrase</w:t>
+      </w:r>
+      <w:r>
+        <w:rPr>
+          <w:rFonts w:hint="eastAsia"/>
+        </w:rPr>
+        <w:t>的参数不能是</w:t>
+      </w:r>
+      <w:r>
+        <w:rPr>
+          <w:rFonts w:hint="eastAsia"/>
+        </w:rPr>
+        <w:t>argument</w:t>
+      </w:r>
+      <w:r>
+        <w:rPr>
+          <w:rFonts w:hint="eastAsia"/>
+        </w:rPr>
+        <w:t>和</w:t>
+      </w:r>
+      <w:r>
+        <w:rPr>
+          <w:rFonts w:hint="eastAsia"/>
+        </w:rPr>
+        <w:t>assignable</w:t>
+      </w:r>
+      <w:r>
+        <w:rPr>
+          <w:rFonts w:hint="eastAsia"/>
+        </w:rPr>
+        <w:t>等。</w:t>
+      </w:r>
+    </w:p>
+    <w:p/>
+    <w:p>
+      <w:pPr>
+        <w:rPr>
+          <w:rFonts w:hint="eastAsia"/>
+        </w:rPr>
+      </w:pPr>
+      <w:r>
+        <w:t>这篇文章就到此结束了</w:t>
+      </w:r>
+      <w:r>
+        <w:rPr>
+          <w:rFonts w:hint="eastAsia"/>
+        </w:rPr>
+        <w:t>，希望大家在看了这片文章之后，配合</w:t>
+      </w:r>
+      <w:r>
+        <w:rPr>
+          <w:rFonts w:hint="eastAsia"/>
+        </w:rPr>
+        <w:t>wiki</w:t>
+      </w:r>
+      <w:r>
+        <w:rPr>
+          <w:rFonts w:hint="eastAsia"/>
+        </w:rPr>
+        <w:t>关于语法的全面描述，已经知道如何对</w:t>
+      </w:r>
+      <w:r>
+        <w:rPr>
+          <w:rFonts w:hint="eastAsia"/>
+        </w:rPr>
+        <w:t>Tinymoe</w:t>
+      </w:r>
+      <w:r>
+        <w:rPr>
+          <w:rFonts w:hint="eastAsia"/>
+        </w:rPr>
+        <w:t>的声明部分进行语法分析。</w:t>
+      </w:r>
+      <w:r>
+        <w:rPr>
+          <w:rFonts w:hint="eastAsia"/>
+        </w:rPr>
+        <w:t>紧接着就是下一篇文章——</w:t>
+      </w:r>
+      <w:r>
+        <w:rPr>
+          <w:rFonts w:hint="eastAsia"/>
+        </w:rPr>
+        <w:t>Tinymoe</w:t>
+      </w:r>
+      <w:r>
+        <w:rPr>
+          <w:rFonts w:hint="eastAsia"/>
+        </w:rPr>
+        <w:t>与带歧义语法分析了，会让大家明白，想对诸如“</w:t>
+      </w:r>
+      <w:r>
+        <w:rPr>
+          <w:rFonts w:hint="eastAsia"/>
+        </w:rPr>
+        <w:t>print sum from 1 to 100</w:t>
+      </w:r>
+      <w:r>
+        <w:rPr>
+          <w:rFonts w:hint="eastAsia"/>
+        </w:rPr>
+        <w:t>”这样的代码做语法分析，也不需要多复杂的手段就可以做出来。</w:t>
+      </w:r>
       <w:bookmarkStart w:id="0" w:name="_GoBack"/>
       <w:bookmarkEnd w:id="0"/>
     </w:p>
@@ -10154,6 +11017,95 @@
 <file path=word/numbering.xml><?xml version="1.0" encoding="utf-8"?>
 <w:numbering xmlns:wpc="http://schemas.microsoft.com/office/word/2010/wordprocessingCanvas" xmlns:mc="http://schemas.openxmlformats.org/markup-compatibility/2006" xmlns:o="urn:schemas-microsoft-com:office:office" xmlns:r="http://schemas.openxmlformats.org/officeDocument/2006/relationships" xmlns:m="http://schemas.openxmlformats.org/officeDocument/2006/math" xmlns:v="urn:schemas-microsoft-com:vml" xmlns:wp14="http://schemas.microsoft.com/office/word/2010/wordprocessingDrawing" xmlns:wp="http://schemas.openxmlformats.org/drawingml/2006/wordprocessingDrawing" xmlns:w10="urn:schemas-microsoft-com:office:word" xmlns:w="http://schemas.openxmlformats.org/wordprocessingml/2006/main" xmlns:w14="http://schemas.microsoft.com/office/word/2010/wordml" xmlns:w15="http://schemas.microsoft.com/office/word/2012/wordml" xmlns:wpg="http://schemas.microsoft.com/office/word/2010/wordprocessingGroup" xmlns:wpi="http://schemas.microsoft.com/office/word/2010/wordprocessingInk" xmlns:wne="http://schemas.microsoft.com/office/word/2006/wordml" xmlns:wps="http://schemas.microsoft.com/office/word/2010/wordprocessingShape" mc:Ignorable="w14 w15 wp14">
   <w:abstractNum w:abstractNumId="0">
+    <w:nsid w:val="09DD1471"/>
+    <w:multiLevelType w:val="hybridMultilevel"/>
+    <w:tmpl w:val="1D9A014C"/>
+    <w:lvl w:ilvl="0" w:tplc="CBE21D66">
+      <w:start w:val="1"/>
+      <w:numFmt w:val="decimal"/>
+      <w:lvlText w:val="%1、"/>
+      <w:lvlJc w:val="left"/>
+      <w:pPr>
+        <w:ind w:left="360" w:hanging="360"/>
+      </w:pPr>
+      <w:rPr>
+        <w:rFonts w:hint="default"/>
+      </w:rPr>
+    </w:lvl>
+    <w:lvl w:ilvl="1" w:tplc="04090019" w:tentative="1">
+      <w:start w:val="1"/>
+      <w:numFmt w:val="lowerLetter"/>
+      <w:lvlText w:val="%2)"/>
+      <w:lvlJc w:val="left"/>
+      <w:pPr>
+        <w:ind w:left="840" w:hanging="420"/>
+      </w:pPr>
+    </w:lvl>
+    <w:lvl w:ilvl="2" w:tplc="0409001B" w:tentative="1">
+      <w:start w:val="1"/>
+      <w:numFmt w:val="lowerRoman"/>
+      <w:lvlText w:val="%3."/>
+      <w:lvlJc w:val="right"/>
+      <w:pPr>
+        <w:ind w:left="1260" w:hanging="420"/>
+      </w:pPr>
+    </w:lvl>
+    <w:lvl w:ilvl="3" w:tplc="0409000F" w:tentative="1">
+      <w:start w:val="1"/>
+      <w:numFmt w:val="decimal"/>
+      <w:lvlText w:val="%4."/>
+      <w:lvlJc w:val="left"/>
+      <w:pPr>
+        <w:ind w:left="1680" w:hanging="420"/>
+      </w:pPr>
+    </w:lvl>
+    <w:lvl w:ilvl="4" w:tplc="04090019" w:tentative="1">
+      <w:start w:val="1"/>
+      <w:numFmt w:val="lowerLetter"/>
+      <w:lvlText w:val="%5)"/>
+      <w:lvlJc w:val="left"/>
+      <w:pPr>
+        <w:ind w:left="2100" w:hanging="420"/>
+      </w:pPr>
+    </w:lvl>
+    <w:lvl w:ilvl="5" w:tplc="0409001B" w:tentative="1">
+      <w:start w:val="1"/>
+      <w:numFmt w:val="lowerRoman"/>
+      <w:lvlText w:val="%6."/>
+      <w:lvlJc w:val="right"/>
+      <w:pPr>
+        <w:ind w:left="2520" w:hanging="420"/>
+      </w:pPr>
+    </w:lvl>
+    <w:lvl w:ilvl="6" w:tplc="0409000F" w:tentative="1">
+      <w:start w:val="1"/>
+      <w:numFmt w:val="decimal"/>
+      <w:lvlText w:val="%7."/>
+      <w:lvlJc w:val="left"/>
+      <w:pPr>
+        <w:ind w:left="2940" w:hanging="420"/>
+      </w:pPr>
+    </w:lvl>
+    <w:lvl w:ilvl="7" w:tplc="04090019" w:tentative="1">
+      <w:start w:val="1"/>
+      <w:numFmt w:val="lowerLetter"/>
+      <w:lvlText w:val="%8)"/>
+      <w:lvlJc w:val="left"/>
+      <w:pPr>
+        <w:ind w:left="3360" w:hanging="420"/>
+      </w:pPr>
+    </w:lvl>
+    <w:lvl w:ilvl="8" w:tplc="0409001B" w:tentative="1">
+      <w:start w:val="1"/>
+      <w:numFmt w:val="lowerRoman"/>
+      <w:lvlText w:val="%9."/>
+      <w:lvlJc w:val="right"/>
+      <w:pPr>
+        <w:ind w:left="3780" w:hanging="420"/>
+      </w:pPr>
+    </w:lvl>
+  </w:abstractNum>
+  <w:abstractNum w:abstractNumId="1">
     <w:nsid w:val="0B2D7954"/>
     <w:multiLevelType w:val="hybridMultilevel"/>
     <w:tmpl w:val="9F3EA388"/>
@@ -10266,7 +11218,7 @@
       </w:rPr>
     </w:lvl>
   </w:abstractNum>
-  <w:abstractNum w:abstractNumId="1">
+  <w:abstractNum w:abstractNumId="2">
     <w:nsid w:val="1F652126"/>
     <w:multiLevelType w:val="hybridMultilevel"/>
     <w:tmpl w:val="0608E2D2"/>
@@ -10355,7 +11307,7 @@
       </w:pPr>
     </w:lvl>
   </w:abstractNum>
-  <w:abstractNum w:abstractNumId="2">
+  <w:abstractNum w:abstractNumId="3">
     <w:nsid w:val="29CD5E1A"/>
     <w:multiLevelType w:val="hybridMultilevel"/>
     <w:tmpl w:val="875C4222"/>
@@ -10441,7 +11393,7 @@
       </w:pPr>
     </w:lvl>
   </w:abstractNum>
-  <w:abstractNum w:abstractNumId="3">
+  <w:abstractNum w:abstractNumId="4">
     <w:nsid w:val="34043832"/>
     <w:multiLevelType w:val="hybridMultilevel"/>
     <w:tmpl w:val="CD524D90"/>
@@ -10530,7 +11482,7 @@
       </w:pPr>
     </w:lvl>
   </w:abstractNum>
-  <w:abstractNum w:abstractNumId="4">
+  <w:abstractNum w:abstractNumId="5">
     <w:nsid w:val="411A3341"/>
     <w:multiLevelType w:val="hybridMultilevel"/>
     <w:tmpl w:val="4B660F06"/>
@@ -10619,7 +11571,7 @@
       </w:pPr>
     </w:lvl>
   </w:abstractNum>
-  <w:abstractNum w:abstractNumId="5">
+  <w:abstractNum w:abstractNumId="6">
     <w:nsid w:val="53A650CC"/>
     <w:multiLevelType w:val="hybridMultilevel"/>
     <w:tmpl w:val="D56C3BC8"/>
@@ -10708,7 +11660,7 @@
       </w:pPr>
     </w:lvl>
   </w:abstractNum>
-  <w:abstractNum w:abstractNumId="6">
+  <w:abstractNum w:abstractNumId="7">
     <w:nsid w:val="57564B8E"/>
     <w:multiLevelType w:val="hybridMultilevel"/>
     <w:tmpl w:val="9650F35E"/>
@@ -10821,7 +11773,7 @@
       </w:rPr>
     </w:lvl>
   </w:abstractNum>
-  <w:abstractNum w:abstractNumId="7">
+  <w:abstractNum w:abstractNumId="8">
     <w:nsid w:val="65C175FA"/>
     <w:multiLevelType w:val="hybridMultilevel"/>
     <w:tmpl w:val="9BA6C9F0"/>
@@ -10934,7 +11886,7 @@
       </w:rPr>
     </w:lvl>
   </w:abstractNum>
-  <w:abstractNum w:abstractNumId="8">
+  <w:abstractNum w:abstractNumId="9">
     <w:nsid w:val="7A707D63"/>
     <w:multiLevelType w:val="hybridMultilevel"/>
     <w:tmpl w:val="72884FCC"/>
@@ -11023,7 +11975,7 @@
       </w:pPr>
     </w:lvl>
   </w:abstractNum>
-  <w:abstractNum w:abstractNumId="9">
+  <w:abstractNum w:abstractNumId="10">
     <w:nsid w:val="7C4118EC"/>
     <w:multiLevelType w:val="hybridMultilevel"/>
     <w:tmpl w:val="81980C64"/>
@@ -11137,34 +12089,37 @@
     </w:lvl>
   </w:abstractNum>
   <w:num w:numId="1">
+    <w:abstractNumId w:val="5"/>
+  </w:num>
+  <w:num w:numId="2">
+    <w:abstractNumId w:val="8"/>
+  </w:num>
+  <w:num w:numId="3">
+    <w:abstractNumId w:val="1"/>
+  </w:num>
+  <w:num w:numId="4">
+    <w:abstractNumId w:val="3"/>
+  </w:num>
+  <w:num w:numId="5">
+    <w:abstractNumId w:val="7"/>
+  </w:num>
+  <w:num w:numId="6">
+    <w:abstractNumId w:val="6"/>
+  </w:num>
+  <w:num w:numId="7">
+    <w:abstractNumId w:val="9"/>
+  </w:num>
+  <w:num w:numId="8">
+    <w:abstractNumId w:val="10"/>
+  </w:num>
+  <w:num w:numId="9">
     <w:abstractNumId w:val="4"/>
   </w:num>
-  <w:num w:numId="2">
-    <w:abstractNumId w:val="7"/>
-  </w:num>
-  <w:num w:numId="3">
-    <w:abstractNumId w:val="0"/>
-  </w:num>
-  <w:num w:numId="4">
+  <w:num w:numId="10">
     <w:abstractNumId w:val="2"/>
   </w:num>
-  <w:num w:numId="5">
-    <w:abstractNumId w:val="6"/>
-  </w:num>
-  <w:num w:numId="6">
-    <w:abstractNumId w:val="5"/>
-  </w:num>
-  <w:num w:numId="7">
-    <w:abstractNumId w:val="8"/>
-  </w:num>
-  <w:num w:numId="8">
-    <w:abstractNumId w:val="9"/>
-  </w:num>
-  <w:num w:numId="9">
-    <w:abstractNumId w:val="3"/>
-  </w:num>
-  <w:num w:numId="10">
-    <w:abstractNumId w:val="1"/>
+  <w:num w:numId="11">
+    <w:abstractNumId w:val="0"/>
   </w:num>
 </w:numbering>
 </file>
@@ -11909,6 +12864,17 @@
       <w:szCs w:val="24"/>
     </w:rPr>
   </w:style>
+  <w:style w:type="character" w:styleId="ae">
+    <w:name w:val="Emphasis"/>
+    <w:basedOn w:val="a0"/>
+    <w:uiPriority w:val="20"/>
+    <w:qFormat/>
+    <w:rsid w:val="00FF5897"/>
+    <w:rPr>
+      <w:i/>
+      <w:iCs/>
+    </w:rPr>
+  </w:style>
 </w:styles>
 </file>
 
@@ -12178,7 +13144,7 @@
 </file>
 
 <file path=customXml/itemProps1.xml><?xml version="1.0" encoding="utf-8"?>
-<ds:datastoreItem xmlns:ds="http://schemas.openxmlformats.org/officeDocument/2006/customXml" ds:itemID="{770367D4-9AD3-422B-9D6B-B12D03AFBB4D}">
+<ds:datastoreItem xmlns:ds="http://schemas.openxmlformats.org/officeDocument/2006/customXml" ds:itemID="{06C4C005-D190-4D85-8FA7-59974CA42FAF}">
   <ds:schemaRefs>
     <ds:schemaRef ds:uri="http://schemas.openxmlformats.org/officeDocument/2006/bibliography"/>
   </ds:schemaRefs>
